--- a/SRS_Template_For_Project.docx
+++ b/SRS_Template_For_Project.docx
@@ -67,8 +67,19 @@
           <w:color w:val="000000"/>
           <w:sz w:val="28"/>
         </w:rPr>
-        <w:t>Daniel, Davinder, John, Juan, Skone</w:t>
-      </w:r>
+        <w:t xml:space="preserve">Daniel, Davinder, John, Juan, </w:t>
+      </w:r>
+      <w:proofErr w:type="spellStart"/>
+      <w:r>
+        <w:rPr>
+          <w:b/>
+          <w:i w:val="0"/>
+          <w:color w:val="000000"/>
+          <w:sz w:val="28"/>
+        </w:rPr>
+        <w:t>Skone</w:t>
+      </w:r>
+      <w:proofErr w:type="spellEnd"/>
     </w:p>
     <w:p>
       <w:pPr>
@@ -278,8 +289,16 @@
               <w:rPr>
                 <w:color w:val="000000"/>
               </w:rPr>
-              <w:t>mm/dd/yyyy</w:t>
+              <w:t>mm/dd/</w:t>
             </w:r>
+            <w:proofErr w:type="spellStart"/>
+            <w:r>
+              <w:rPr>
+                <w:color w:val="000000"/>
+              </w:rPr>
+              <w:t>yyyy</w:t>
+            </w:r>
+            <w:proofErr w:type="spellEnd"/>
           </w:p>
         </w:tc>
         <w:tc>
@@ -3043,8 +3062,13 @@
       <w:pPr>
         <w:ind w:left="1440"/>
       </w:pPr>
-      <w:r>
-        <w:t xml:space="preserve">The Mine Pump Control System (MPC), is designed to monitor and pump flood water out of mine shafts. As underground mining operations take place far below the water table, flooding into mine galleries and shafts is an ever-present danger. </w:t>
+      <w:proofErr w:type="gramStart"/>
+      <w:r>
+        <w:t>The Mine Pump Control System (MPC),</w:t>
+      </w:r>
+      <w:proofErr w:type="gramEnd"/>
+      <w:r>
+        <w:t xml:space="preserve"> is designed to monitor and pump flood water out of mine shafts. As underground mining operations take place far below the water table, flooding into mine galleries and shafts is an ever-present danger. </w:t>
       </w:r>
     </w:p>
     <w:p>
@@ -3093,26 +3117,39 @@
     <w:p>
       <w:pPr>
         <w:pStyle w:val="Paragraph2"/>
-        <w:rPr>
-          <w:color w:val="7030A0"/>
-        </w:rPr>
-      </w:pPr>
-      <w:r>
-        <w:rPr>
-          <w:color w:val="7030A0"/>
-        </w:rPr>
-        <w:t>The system will be organized into ___ major modules: the ___ module, the ___ module, and the _____ module.</w:t>
-      </w:r>
-    </w:p>
-    <w:p>
-      <w:pPr>
-        <w:pStyle w:val="Paragraph2"/>
-      </w:pPr>
-      <w:r>
-        <w:rPr>
-          <w:color w:val="7030A0"/>
-        </w:rPr>
-        <w:t>Note: System architecture should follow standard OO design practices.</w:t>
+      </w:pPr>
+      <w:r>
+        <w:t xml:space="preserve">The system will be organized into </w:t>
+      </w:r>
+      <w:r>
+        <w:t xml:space="preserve">3 </w:t>
+      </w:r>
+      <w:r>
+        <w:t xml:space="preserve">major modules: the </w:t>
+      </w:r>
+      <w:r>
+        <w:t>ATM</w:t>
+      </w:r>
+      <w:r>
+        <w:t xml:space="preserve"> module, the </w:t>
+      </w:r>
+      <w:r>
+        <w:t xml:space="preserve">Database/Server </w:t>
+      </w:r>
+      <w:r>
+        <w:t>module, and</w:t>
+      </w:r>
+      <w:r>
+        <w:t xml:space="preserve"> </w:t>
+      </w:r>
+      <w:r>
+        <w:t xml:space="preserve">the </w:t>
+      </w:r>
+      <w:r>
+        <w:t xml:space="preserve">Internal System </w:t>
+      </w:r>
+      <w:r>
+        <w:t>module.</w:t>
       </w:r>
     </w:p>
     <w:p>
@@ -3134,7 +3171,55 @@
         <w:ind w:left="1440"/>
       </w:pPr>
       <w:r>
-        <w:t>The high-level features of the system are as follows (see section 3 of this document for more detailed requirements that address these features):</w:t>
+        <w:t>The high-level features of the system are as follows</w:t>
+      </w:r>
+      <w:r>
+        <w:t xml:space="preserve">: The </w:t>
+      </w:r>
+      <w:r>
+        <w:t>d</w:t>
+      </w:r>
+      <w:r>
+        <w:t xml:space="preserve">atabase will communicate with two types of interfaces, an ATM for customer use and an </w:t>
+      </w:r>
+      <w:r>
+        <w:t>i</w:t>
+      </w:r>
+      <w:r>
+        <w:t xml:space="preserve">nternal </w:t>
+      </w:r>
+      <w:r>
+        <w:t>s</w:t>
+      </w:r>
+      <w:r>
+        <w:t xml:space="preserve">ystem that is for teller use. The system will recognize two basic </w:t>
+      </w:r>
+      <w:r>
+        <w:t>user</w:t>
+      </w:r>
+      <w:r>
+        <w:t xml:space="preserve"> types: Customer and </w:t>
+      </w:r>
+      <w:r>
+        <w:t>e</w:t>
+      </w:r>
+      <w:r>
+        <w:t>mployee, which can then have more unique children like teller or supervisor.</w:t>
+      </w:r>
+      <w:r>
+        <w:t xml:space="preserve"> For the customer user, the system will have several account types available such as checking, savings, or business. A customer may open as many accounts as they please. A customer will access the bank through either a teller or ATM. The teller will confirm identity by asking security questions. The ATM will confirm identity by using a debit card and pin. An ATM will have the following functions: Deposit, withdraw, and transfer money, check the available balance, and print account information. A teller will have the same functions however they may also open and close accounts. A </w:t>
+      </w:r>
+      <w:r>
+        <w:t>higher-level</w:t>
+      </w:r>
+      <w:r>
+        <w:t xml:space="preserve"> employee account will be able to open and close employee accounts.</w:t>
+      </w:r>
+      <w:r>
+        <w:t xml:space="preserve"> The database will be able to sync up account information from across various banks to make sure all information is correct everywhere. The internal system for employees</w:t>
+      </w:r>
+      <w:r>
+        <w:t xml:space="preserve"> will ask for confirmation with a username and password.</w:t>
       </w:r>
     </w:p>
     <w:p>
@@ -3157,40 +3242,32 @@
       </w:pPr>
       <w:bookmarkStart w:id="12" w:name="REQBV0L32"/>
       <w:r>
-        <w:rPr>
-          <w:color w:val="7030A0"/>
-        </w:rPr>
-        <w:t>List appropriate constraints.</w:t>
+        <w:t>Since users cannot access the bank online, all banking options must be available either by ATM or teller</w:t>
       </w:r>
     </w:p>
     <w:p>
       <w:pPr>
         <w:pStyle w:val="Paragraph2"/>
-        <w:rPr>
-          <w:color w:val="7030A0"/>
-          <w:u w:val="double"/>
-        </w:rPr>
-      </w:pPr>
-      <w:r>
-        <w:rPr>
-          <w:color w:val="7030A0"/>
-        </w:rPr>
-        <w:t xml:space="preserve">Constraint example: </w:t>
-      </w:r>
-      <w:r>
-        <w:rPr>
-          <w:vanish/>
-          <w:color w:val="7030A0"/>
-        </w:rPr>
-        <w:t xml:space="preserve">SR7 </w:t>
-      </w:r>
-      <w:r>
-        <w:rPr>
-          <w:color w:val="7030A0"/>
-        </w:rPr>
-        <w:t>Since users may use any web browser to access the system, no browser-specific code is to be used in the system. </w:t>
-      </w:r>
-      <w:bookmarkEnd w:id="12"/>
+      </w:pPr>
+      <w:r>
+        <w:t>Since the system syncs up all banks in the system together, a priority queue like structure must be used for transactions</w:t>
+      </w:r>
+    </w:p>
+    <w:p>
+      <w:pPr>
+        <w:pStyle w:val="Paragraph2"/>
+      </w:pPr>
+      <w:r>
+        <w:t>The system must be written in Java</w:t>
+      </w:r>
+    </w:p>
+    <w:p>
+      <w:pPr>
+        <w:pStyle w:val="Paragraph2"/>
+      </w:pPr>
+      <w:r>
+        <w:t>Since tellers can also be customers, another must be used to change a tellers account to avoid fraud</w:t>
+      </w:r>
     </w:p>
     <w:p>
       <w:pPr>
@@ -3201,6 +3278,7 @@
         </w:numPr>
       </w:pPr>
       <w:bookmarkStart w:id="13" w:name="__RefHeading___Toc19440729"/>
+      <w:bookmarkEnd w:id="12"/>
       <w:bookmarkEnd w:id="13"/>
       <w:r>
         <w:t>Assumptions and Dependencies</w:t>
@@ -3209,15 +3287,14 @@
     <w:p>
       <w:pPr>
         <w:pStyle w:val="Paragraph2"/>
-        <w:rPr>
-          <w:color w:val="7030A0"/>
-        </w:rPr>
-      </w:pPr>
-      <w:r>
-        <w:rPr>
-          <w:color w:val="7030A0"/>
-        </w:rPr>
-        <w:t>List appropriate assumptions</w:t>
+      </w:pPr>
+      <w:bookmarkStart w:id="14" w:name="__RefHeading___Toc19440730"/>
+      <w:bookmarkEnd w:id="14"/>
+      <w:r>
+        <w:t>A</w:t>
+      </w:r>
+      <w:r>
+        <w:t xml:space="preserve"> customer should never have to directly interface with the database</w:t>
       </w:r>
     </w:p>
     <w:p>
@@ -3225,11 +3302,13 @@
         <w:pStyle w:val="Paragraph2"/>
       </w:pPr>
       <w:r>
-        <w:rPr>
-          <w:color w:val="7030A0"/>
-        </w:rPr>
-        <w:t>Assumption Example: It is assumed that the maximum number of users at a given time is 15,000.</w:t>
-      </w:r>
+        <w:t>Only registered account holders will know an account’s pin and have the correct debit card</w:t>
+      </w:r>
+    </w:p>
+    <w:p>
+      <w:pPr>
+        <w:pStyle w:val="Paragraph2"/>
+      </w:pPr>
     </w:p>
     <w:p>
       <w:pPr>
@@ -3239,8 +3318,6 @@
           <w:numId w:val="2"/>
         </w:numPr>
       </w:pPr>
-      <w:bookmarkStart w:id="14" w:name="__RefHeading___Toc19440730"/>
-      <w:bookmarkEnd w:id="14"/>
       <w:r>
         <w:lastRenderedPageBreak/>
         <w:t>Specific Requirements</w:t>
@@ -4220,8 +4297,16 @@
                             <w:rPr>
                               <w:rStyle w:val="PageNumber"/>
                             </w:rPr>
-                            <w:t>ii</w:t>
+                            <w:t>i</w:t>
                           </w:r>
+                          <w:proofErr w:type="spellStart"/>
+                          <w:r>
+                            <w:rPr>
+                              <w:rStyle w:val="PageNumber"/>
+                            </w:rPr>
+                            <w:t>i</w:t>
+                          </w:r>
+                          <w:proofErr w:type="spellEnd"/>
                           <w:r>
                             <w:rPr>
                               <w:rStyle w:val="PageNumber"/>
@@ -4383,8 +4468,16 @@
                             <w:rPr>
                               <w:rStyle w:val="PageNumber"/>
                             </w:rPr>
-                            <w:t>viii</w:t>
+                            <w:t>vii</w:t>
                           </w:r>
+                          <w:proofErr w:type="spellStart"/>
+                          <w:r>
+                            <w:rPr>
+                              <w:rStyle w:val="PageNumber"/>
+                            </w:rPr>
+                            <w:t>i</w:t>
+                          </w:r>
+                          <w:proofErr w:type="spellEnd"/>
                           <w:r>
                             <w:rPr>
                               <w:rStyle w:val="PageNumber"/>
@@ -4497,8 +4590,16 @@
       <w:rPr>
         <w:rStyle w:val="PageNumber"/>
       </w:rPr>
-      <w:t>iii</w:t>
+      <w:t>ii</w:t>
     </w:r>
+    <w:proofErr w:type="spellStart"/>
+    <w:r>
+      <w:rPr>
+        <w:rStyle w:val="PageNumber"/>
+      </w:rPr>
+      <w:t>i</w:t>
+    </w:r>
+    <w:proofErr w:type="spellEnd"/>
     <w:r>
       <w:rPr>
         <w:rStyle w:val="PageNumber"/>

--- a/SRS_Template_For_Project.docx
+++ b/SRS_Template_For_Project.docx
@@ -2942,15 +2942,18 @@
       <w:pPr>
         <w:pStyle w:val="Paragraph3"/>
         <w:ind w:left="720" w:firstLine="720"/>
-        <w:rPr>
-          <w:color w:val="7030A0"/>
-        </w:rPr>
-      </w:pPr>
-      <w:r>
-        <w:rPr>
-          <w:color w:val="7030A0"/>
-        </w:rPr>
-        <w:t>List any acronyms, terms etc. that need to be defined.</w:t>
+      </w:pPr>
+      <w:bookmarkStart w:id="5" w:name="__RefHeading___Toc19440722"/>
+      <w:bookmarkEnd w:id="5"/>
+      <w:r>
+        <w:t>1.2.1 Business Day: A business Day is between 9:00AM - 5:00PM, excluding weekends</w:t>
+      </w:r>
+      <w:r>
+        <w:tab/>
+      </w:r>
+      <w:r>
+        <w:tab/>
+        <w:t xml:space="preserve">and federal holidays. </w:t>
       </w:r>
     </w:p>
     <w:p>
@@ -2961,8 +2964,6 @@
           <w:numId w:val="2"/>
         </w:numPr>
       </w:pPr>
-      <w:bookmarkStart w:id="5" w:name="__RefHeading___Toc19440722"/>
-      <w:bookmarkEnd w:id="5"/>
       <w:r>
         <w:t>References</w:t>
       </w:r>
@@ -3062,13 +3063,8 @@
       <w:pPr>
         <w:ind w:left="1440"/>
       </w:pPr>
-      <w:proofErr w:type="gramStart"/>
-      <w:r>
-        <w:t>The Mine Pump Control System (MPC),</w:t>
-      </w:r>
-      <w:proofErr w:type="gramEnd"/>
-      <w:r>
-        <w:t xml:space="preserve"> is designed to monitor and pump flood water out of mine shafts. As underground mining operations take place far below the water table, flooding into mine galleries and shafts is an ever-present danger. </w:t>
+      <w:r>
+        <w:t xml:space="preserve">The Mine Pump Control System (MPC), is designed to monitor and pump flood water out of mine shafts. As underground mining operations take place far below the water table, flooding into mine galleries and shafts is an ever-present danger. </w:t>
       </w:r>
     </w:p>
     <w:p>
@@ -3905,7 +3901,7 @@
         <w:pStyle w:val="Heading2"/>
         <w:numPr>
           <w:ilvl w:val="1"/>
-          <w:numId w:val="2"/>
+          <w:numId w:val="3"/>
         </w:numPr>
       </w:pPr>
       <w:bookmarkStart w:id="27" w:name="__RefHeading___Toc19440739"/>
@@ -3916,54 +3912,22 @@
     </w:p>
     <w:p>
       <w:pPr>
-        <w:ind w:left="720" w:firstLine="720"/>
-        <w:rPr>
-          <w:color w:val="7030A0"/>
-        </w:rPr>
-      </w:pPr>
-      <w:bookmarkStart w:id="28" w:name="REQBV1AR4"/>
-      <w:r>
-        <w:rPr>
-          <w:color w:val="7030A0"/>
-        </w:rPr>
-        <w:t>Example:</w:t>
-      </w:r>
-    </w:p>
-    <w:p>
-      <w:pPr>
-        <w:ind w:left="720" w:firstLine="720"/>
-      </w:pPr>
-      <w:r>
-        <w:rPr>
-          <w:color w:val="7030A0"/>
-        </w:rPr>
-        <w:t xml:space="preserve">4.1.1 The </w:t>
-      </w:r>
-      <w:r>
-        <w:rPr>
-          <w:vanish/>
-          <w:color w:val="7030A0"/>
-        </w:rPr>
-        <w:t xml:space="preserve">SR8 </w:t>
-      </w:r>
-      <w:r>
-        <w:rPr>
-          <w:color w:val="7030A0"/>
-        </w:rPr>
-        <w:t>System must encrypt data being transmitted over the Internet. </w:t>
-      </w:r>
-      <w:bookmarkEnd w:id="28"/>
+        <w:ind w:left="1440"/>
+      </w:pPr>
+      <w:r>
+        <w:t>4.1.1 The portal designated to bank employees must remain separate and inaccessible to bank customers.</w:t>
+      </w:r>
     </w:p>
     <w:p>
       <w:pPr>
         <w:pStyle w:val="Heading2"/>
         <w:numPr>
           <w:ilvl w:val="1"/>
-          <w:numId w:val="2"/>
+          <w:numId w:val="3"/>
         </w:numPr>
       </w:pPr>
-      <w:bookmarkStart w:id="29" w:name="__RefHeading___Toc19440740"/>
-      <w:bookmarkEnd w:id="29"/>
+      <w:bookmarkStart w:id="28" w:name="__RefHeading___Toc19440740"/>
+      <w:bookmarkEnd w:id="28"/>
       <w:r>
         <w:t>Environmental Requirements</w:t>
       </w:r>
@@ -3971,114 +3935,29 @@
     <w:p>
       <w:pPr>
         <w:ind w:left="1440"/>
-        <w:rPr>
-          <w:color w:val="7030A0"/>
-        </w:rPr>
-      </w:pPr>
-      <w:bookmarkStart w:id="30" w:name="REQBV3HG5"/>
-      <w:r>
-        <w:rPr>
-          <w:color w:val="7030A0"/>
-        </w:rPr>
-        <w:t>Example:</w:t>
+      </w:pPr>
+      <w:r>
+        <w:t>4.2.1 The system must be written in Java</w:t>
       </w:r>
     </w:p>
     <w:p>
       <w:pPr>
         <w:ind w:left="1440"/>
-        <w:rPr>
-          <w:color w:val="7030A0"/>
-        </w:rPr>
-      </w:pPr>
-      <w:r>
-        <w:rPr>
-          <w:color w:val="7030A0"/>
-        </w:rPr>
-        <w:t xml:space="preserve">4.2.1 </w:t>
-      </w:r>
-      <w:r>
-        <w:rPr>
-          <w:vanish/>
-          <w:color w:val="7030A0"/>
-        </w:rPr>
-        <w:t xml:space="preserve">SR20 </w:t>
-      </w:r>
-      <w:r>
-        <w:rPr>
-          <w:color w:val="7030A0"/>
-        </w:rPr>
-        <w:t>System cannot require that any software other than a web browser be installed on user computers. </w:t>
-      </w:r>
-      <w:bookmarkEnd w:id="30"/>
-    </w:p>
-    <w:p>
-      <w:pPr>
-        <w:ind w:left="1440"/>
-        <w:rPr>
-          <w:color w:val="7030A0"/>
-        </w:rPr>
-      </w:pPr>
-      <w:bookmarkStart w:id="31" w:name="REQBV5QU8"/>
-      <w:r>
-        <w:rPr>
-          <w:color w:val="7030A0"/>
-        </w:rPr>
-        <w:t xml:space="preserve">4.2.2 </w:t>
-      </w:r>
-      <w:r>
-        <w:rPr>
-          <w:vanish/>
-          <w:color w:val="7030A0"/>
-        </w:rPr>
-        <w:t xml:space="preserve">SR25 </w:t>
-      </w:r>
-      <w:r>
-        <w:rPr>
-          <w:color w:val="7030A0"/>
-        </w:rPr>
-        <w:t>System must make use of the University’s existing Oracle 9i implementation for its database. </w:t>
-      </w:r>
-      <w:bookmarkEnd w:id="31"/>
-    </w:p>
-    <w:p>
-      <w:pPr>
-        <w:ind w:left="1440"/>
-        <w:rPr>
-          <w:color w:val="7030A0"/>
-        </w:rPr>
-      </w:pPr>
-      <w:bookmarkStart w:id="32" w:name="REQBV5RT8"/>
-      <w:r>
-        <w:rPr>
-          <w:color w:val="7030A0"/>
-        </w:rPr>
-        <w:t xml:space="preserve">4.2.3 </w:t>
-      </w:r>
-      <w:r>
-        <w:rPr>
-          <w:vanish/>
-          <w:color w:val="7030A0"/>
-        </w:rPr>
-        <w:t xml:space="preserve">SR26 </w:t>
-      </w:r>
-      <w:r>
-        <w:rPr>
-          <w:color w:val="7030A0"/>
-        </w:rPr>
-        <w:t>System must be deployed on existing Linux-based server infrastructure. </w:t>
-      </w:r>
-      <w:bookmarkEnd w:id="32"/>
+      </w:pPr>
+      <w:r>
+        <w:t xml:space="preserve">4.2.2 The system must be compatible with current ATM models present at branch locations, as well as those in designated businesses.  </w:t>
+      </w:r>
     </w:p>
     <w:p>
       <w:pPr>
         <w:pStyle w:val="Heading2"/>
         <w:numPr>
           <w:ilvl w:val="1"/>
-          <w:numId w:val="2"/>
+          <w:numId w:val="3"/>
         </w:numPr>
       </w:pPr>
-      <w:bookmarkStart w:id="33" w:name="__RefHeading___Toc19440741"/>
-      <w:bookmarkEnd w:id="33"/>
+      <w:bookmarkStart w:id="29" w:name="__RefHeading___Toc19440741"/>
+      <w:bookmarkEnd w:id="29"/>
       <w:r>
         <w:t>Performance Requirements</w:t>
       </w:r>
@@ -4086,45 +3965,26 @@
     <w:p>
       <w:pPr>
         <w:ind w:left="1440"/>
-        <w:rPr>
-          <w:color w:val="7030A0"/>
-        </w:rPr>
-      </w:pPr>
-      <w:bookmarkStart w:id="34" w:name="REQBV5SS8"/>
-      <w:r>
-        <w:rPr>
-          <w:color w:val="7030A0"/>
-        </w:rPr>
-        <w:t>Example:</w:t>
+      </w:pPr>
+      <w:r>
+        <w:t>4.3.1 Upon the completion of a deposit or transfer (Direct Deposit, Cash Deposit, Transfer Between Accounts), funds must be available within the next business day.</w:t>
       </w:r>
     </w:p>
     <w:p>
       <w:pPr>
         <w:ind w:left="1440"/>
-        <w:rPr>
-          <w:color w:val="7030A0"/>
-        </w:rPr>
-      </w:pPr>
-      <w:r>
-        <w:rPr>
-          <w:color w:val="7030A0"/>
-        </w:rPr>
-        <w:t xml:space="preserve">4.3.1 </w:t>
-      </w:r>
-      <w:r>
-        <w:rPr>
-          <w:vanish/>
-          <w:color w:val="7030A0"/>
-        </w:rPr>
-        <w:t xml:space="preserve">SR27 </w:t>
-      </w:r>
-      <w:r>
-        <w:rPr>
-          <w:color w:val="7030A0"/>
-        </w:rPr>
-        <w:t>System must render all UI pages in no more than 9 seconds for dynamic pages. Static pages (HTML-only) must be rendered in less than 3 seconds. </w:t>
-      </w:r>
-      <w:bookmarkEnd w:id="34"/>
+      </w:pPr>
+      <w:r>
+        <w:t>4.3.2 Upon the completion of a check deposit, availability of those funds may be delayed by one more business day(s), depending on the amount being deposited.</w:t>
+      </w:r>
+    </w:p>
+    <w:p>
+      <w:pPr>
+        <w:ind w:left="1440"/>
+      </w:pPr>
+      <w:r>
+        <w:t>4.3.3 The System must be completed and ready for operation by May 4, 2022</w:t>
+      </w:r>
     </w:p>
     <w:p>
       <w:pPr>
@@ -4297,16 +4157,8 @@
                             <w:rPr>
                               <w:rStyle w:val="PageNumber"/>
                             </w:rPr>
-                            <w:t>i</w:t>
+                            <w:t>ii</w:t>
                           </w:r>
-                          <w:proofErr w:type="spellStart"/>
-                          <w:r>
-                            <w:rPr>
-                              <w:rStyle w:val="PageNumber"/>
-                            </w:rPr>
-                            <w:t>i</w:t>
-                          </w:r>
-                          <w:proofErr w:type="spellEnd"/>
                           <w:r>
                             <w:rPr>
                               <w:rStyle w:val="PageNumber"/>
@@ -4356,16 +4208,8 @@
                       <w:rPr>
                         <w:rStyle w:val="PageNumber"/>
                       </w:rPr>
-                      <w:t>i</w:t>
+                      <w:t>ii</w:t>
                     </w:r>
-                    <w:proofErr w:type="spellStart"/>
-                    <w:r>
-                      <w:rPr>
-                        <w:rStyle w:val="PageNumber"/>
-                      </w:rPr>
-                      <w:t>i</w:t>
-                    </w:r>
-                    <w:proofErr w:type="spellEnd"/>
                     <w:r>
                       <w:rPr>
                         <w:rStyle w:val="PageNumber"/>
@@ -4468,16 +4312,8 @@
                             <w:rPr>
                               <w:rStyle w:val="PageNumber"/>
                             </w:rPr>
-                            <w:t>vii</w:t>
+                            <w:t>viii</w:t>
                           </w:r>
-                          <w:proofErr w:type="spellStart"/>
-                          <w:r>
-                            <w:rPr>
-                              <w:rStyle w:val="PageNumber"/>
-                            </w:rPr>
-                            <w:t>i</w:t>
-                          </w:r>
-                          <w:proofErr w:type="spellEnd"/>
                           <w:r>
                             <w:rPr>
                               <w:rStyle w:val="PageNumber"/>
@@ -4527,16 +4363,8 @@
                       <w:rPr>
                         <w:rStyle w:val="PageNumber"/>
                       </w:rPr>
-                      <w:t>vii</w:t>
+                      <w:t>viii</w:t>
                     </w:r>
-                    <w:proofErr w:type="spellStart"/>
-                    <w:r>
-                      <w:rPr>
-                        <w:rStyle w:val="PageNumber"/>
-                      </w:rPr>
-                      <w:t>i</w:t>
-                    </w:r>
-                    <w:proofErr w:type="spellEnd"/>
                     <w:r>
                       <w:rPr>
                         <w:rStyle w:val="PageNumber"/>
@@ -4590,16 +4418,8 @@
       <w:rPr>
         <w:rStyle w:val="PageNumber"/>
       </w:rPr>
-      <w:t>ii</w:t>
+      <w:t>iii</w:t>
     </w:r>
-    <w:proofErr w:type="spellStart"/>
-    <w:r>
-      <w:rPr>
-        <w:rStyle w:val="PageNumber"/>
-      </w:rPr>
-      <w:t>i</w:t>
-    </w:r>
-    <w:proofErr w:type="spellEnd"/>
     <w:r>
       <w:rPr>
         <w:rStyle w:val="PageNumber"/>
@@ -4672,9 +4492,9 @@
 <file path=word/numbering.xml><?xml version="1.0" encoding="utf-8"?>
 <w:numbering xmlns:wpc="http://schemas.microsoft.com/office/word/2010/wordprocessingCanvas" xmlns:cx="http://schemas.microsoft.com/office/drawing/2014/chartex" xmlns:cx1="http://schemas.microsoft.com/office/drawing/2015/9/8/chartex" xmlns:cx2="http://schemas.microsoft.com/office/drawing/2015/10/21/chartex" xmlns:cx3="http://schemas.microsoft.com/office/drawing/2016/5/9/chartex" xmlns:cx4="http://schemas.microsoft.com/office/drawing/2016/5/10/chartex" xmlns:cx5="http://schemas.microsoft.com/office/drawing/2016/5/11/chartex" xmlns:cx6="http://schemas.microsoft.com/office/drawing/2016/5/12/chartex" xmlns:cx7="http://schemas.microsoft.com/office/drawing/2016/5/13/chartex" xmlns:cx8="http://schemas.microsoft.com/office/drawing/2016/5/14/chartex" xmlns:mc="http://schemas.openxmlformats.org/markup-compatibility/2006" xmlns:aink="http://schemas.microsoft.com/office/drawing/2016/ink" xmlns:am3d="http://schemas.microsoft.com/office/drawing/2017/model3d" xmlns:o="urn:schemas-microsoft-com:office:office" xmlns:r="http://schemas.openxmlformats.org/officeDocument/2006/relationships" xmlns:m="http://schemas.openxmlformats.org/officeDocument/2006/math" xmlns:v="urn:schemas-microsoft-com:vml" xmlns:wp14="http://schemas.microsoft.com/office/word/2010/wordprocessingDrawing" xmlns:wp="http://schemas.openxmlformats.org/drawingml/2006/wordprocessingDrawing" xmlns:w10="urn:schemas-microsoft-com:office:word" xmlns:w="http://schemas.openxmlformats.org/wordprocessingml/2006/main" xmlns:w14="http://schemas.microsoft.com/office/word/2010/wordml" xmlns:w15="http://schemas.microsoft.com/office/word/2012/wordml" xmlns:w16cex="http://schemas.microsoft.com/office/word/2018/wordml/cex" xmlns:w16cid="http://schemas.microsoft.com/office/word/2016/wordml/cid" xmlns:w16="http://schemas.microsoft.com/office/word/2018/wordml" xmlns:w16sdtdh="http://schemas.microsoft.com/office/word/2020/wordml/sdtdatahash" xmlns:w16se="http://schemas.microsoft.com/office/word/2015/wordml/symex" xmlns:wpg="http://schemas.microsoft.com/office/word/2010/wordprocessingGroup" xmlns:wpi="http://schemas.microsoft.com/office/word/2010/wordprocessingInk" xmlns:wne="http://schemas.microsoft.com/office/word/2006/wordml" xmlns:wps="http://schemas.microsoft.com/office/word/2010/wordprocessingShape" mc:Ignorable="w14 w15 w16se w16cid w16 w16cex w16sdtdh wp14">
   <w:abstractNum w:abstractNumId="0" w15:restartNumberingAfterBreak="0">
-    <w:nsid w:val="129E5DFB"/>
+    <w:nsid w:val="0DFC1EC6"/>
     <w:multiLevelType w:val="multilevel"/>
-    <w:tmpl w:val="53E04FC6"/>
+    <w:tmpl w:val="91A4D342"/>
     <w:lvl w:ilvl="0">
       <w:start w:val="1"/>
       <w:numFmt w:val="decimal"/>
@@ -4791,6 +4611,125 @@
     </w:lvl>
   </w:abstractNum>
   <w:abstractNum w:abstractNumId="1" w15:restartNumberingAfterBreak="0">
+    <w:nsid w:val="129E5DFB"/>
+    <w:multiLevelType w:val="multilevel"/>
+    <w:tmpl w:val="53E04FC6"/>
+    <w:lvl w:ilvl="0">
+      <w:start w:val="1"/>
+      <w:numFmt w:val="decimal"/>
+      <w:lvlText w:val="%1."/>
+      <w:lvlJc w:val="left"/>
+      <w:pPr>
+        <w:tabs>
+          <w:tab w:val="num" w:pos="720"/>
+        </w:tabs>
+        <w:ind w:left="720" w:hanging="720"/>
+      </w:pPr>
+      <w:rPr>
+        <w:b/>
+        <w:kern w:val="2"/>
+        <w:sz w:val="36"/>
+        <w:lang w:val="en-US" w:bidi="en-US"/>
+      </w:rPr>
+    </w:lvl>
+    <w:lvl w:ilvl="1">
+      <w:start w:val="1"/>
+      <w:numFmt w:val="decimal"/>
+      <w:lvlText w:val="%1.%2."/>
+      <w:lvlJc w:val="left"/>
+      <w:pPr>
+        <w:tabs>
+          <w:tab w:val="num" w:pos="720"/>
+        </w:tabs>
+        <w:ind w:left="1440" w:hanging="720"/>
+      </w:pPr>
+    </w:lvl>
+    <w:lvl w:ilvl="2">
+      <w:start w:val="1"/>
+      <w:numFmt w:val="decimal"/>
+      <w:lvlText w:val="%1.%2.%3."/>
+      <w:lvlJc w:val="left"/>
+      <w:pPr>
+        <w:tabs>
+          <w:tab w:val="num" w:pos="720"/>
+        </w:tabs>
+        <w:ind w:left="2160" w:hanging="720"/>
+      </w:pPr>
+    </w:lvl>
+    <w:lvl w:ilvl="3">
+      <w:start w:val="1"/>
+      <w:numFmt w:val="decimal"/>
+      <w:lvlText w:val="%1.%2.%3.%4."/>
+      <w:lvlJc w:val="left"/>
+      <w:pPr>
+        <w:tabs>
+          <w:tab w:val="num" w:pos="720"/>
+        </w:tabs>
+        <w:ind w:left="2880" w:hanging="720"/>
+      </w:pPr>
+    </w:lvl>
+    <w:lvl w:ilvl="4">
+      <w:start w:val="1"/>
+      <w:numFmt w:val="decimal"/>
+      <w:lvlText w:val="%1.%2.%3.%4.%5."/>
+      <w:lvlJc w:val="left"/>
+      <w:pPr>
+        <w:tabs>
+          <w:tab w:val="num" w:pos="720"/>
+        </w:tabs>
+        <w:ind w:left="3600" w:hanging="720"/>
+      </w:pPr>
+    </w:lvl>
+    <w:lvl w:ilvl="5">
+      <w:start w:val="1"/>
+      <w:numFmt w:val="decimal"/>
+      <w:lvlText w:val="%1.%2.%3.%4.%5.%6."/>
+      <w:lvlJc w:val="left"/>
+      <w:pPr>
+        <w:tabs>
+          <w:tab w:val="num" w:pos="720"/>
+        </w:tabs>
+        <w:ind w:left="4320" w:hanging="720"/>
+      </w:pPr>
+    </w:lvl>
+    <w:lvl w:ilvl="6">
+      <w:start w:val="1"/>
+      <w:numFmt w:val="decimal"/>
+      <w:lvlText w:val="%1.%2.%3.%4.%5.%6.%7."/>
+      <w:lvlJc w:val="left"/>
+      <w:pPr>
+        <w:tabs>
+          <w:tab w:val="num" w:pos="720"/>
+        </w:tabs>
+        <w:ind w:left="5040" w:hanging="720"/>
+      </w:pPr>
+    </w:lvl>
+    <w:lvl w:ilvl="7">
+      <w:start w:val="1"/>
+      <w:numFmt w:val="decimal"/>
+      <w:lvlText w:val="%1.%2.%3.%4.%5.%6.%7.%8."/>
+      <w:lvlJc w:val="left"/>
+      <w:pPr>
+        <w:tabs>
+          <w:tab w:val="num" w:pos="720"/>
+        </w:tabs>
+        <w:ind w:left="5760" w:hanging="720"/>
+      </w:pPr>
+    </w:lvl>
+    <w:lvl w:ilvl="8">
+      <w:start w:val="1"/>
+      <w:numFmt w:val="decimal"/>
+      <w:lvlText w:val="%1.%2.%3.%4.%5.%6.%7.%8.%9."/>
+      <w:lvlJc w:val="left"/>
+      <w:pPr>
+        <w:tabs>
+          <w:tab w:val="num" w:pos="720"/>
+        </w:tabs>
+        <w:ind w:left="6480" w:hanging="720"/>
+      </w:pPr>
+    </w:lvl>
+  </w:abstractNum>
+  <w:abstractNum w:abstractNumId="2" w15:restartNumberingAfterBreak="0">
     <w:nsid w:val="62BC157E"/>
     <w:multiLevelType w:val="multilevel"/>
     <w:tmpl w:val="65F24F72"/>
@@ -4919,9 +4858,12 @@
     </w:lvl>
   </w:abstractNum>
   <w:num w:numId="1">
+    <w:abstractNumId w:val="2"/>
+  </w:num>
+  <w:num w:numId="2">
     <w:abstractNumId w:val="1"/>
   </w:num>
-  <w:num w:numId="2">
+  <w:num w:numId="3">
     <w:abstractNumId w:val="0"/>
   </w:num>
 </w:numbering>

--- a/SRS_Template_For_Project.docx
+++ b/SRS_Template_For_Project.docx
@@ -3063,8 +3063,13 @@
       <w:pPr>
         <w:ind w:left="1440"/>
       </w:pPr>
-      <w:r>
-        <w:t xml:space="preserve">The Mine Pump Control System (MPC), is designed to monitor and pump flood water out of mine shafts. As underground mining operations take place far below the water table, flooding into mine galleries and shafts is an ever-present danger. </w:t>
+      <w:proofErr w:type="gramStart"/>
+      <w:r>
+        <w:t>The Mine Pump Control System (MPC),</w:t>
+      </w:r>
+      <w:proofErr w:type="gramEnd"/>
+      <w:r>
+        <w:t xml:space="preserve"> is designed to monitor and pump flood water out of mine shafts. As underground mining operations take place far below the water table, flooding into mine galleries and shafts is an ever-present danger. </w:t>
       </w:r>
     </w:p>
     <w:p>
@@ -3247,14 +3252,6 @@
       </w:pPr>
       <w:r>
         <w:t>Since the system syncs up all banks in the system together, a priority queue like structure must be used for transactions</w:t>
-      </w:r>
-    </w:p>
-    <w:p>
-      <w:pPr>
-        <w:pStyle w:val="Paragraph2"/>
-      </w:pPr>
-      <w:r>
-        <w:t>The system must be written in Java</w:t>
       </w:r>
     </w:p>
     <w:p>

--- a/SRS_Template_For_Project.docx
+++ b/SRS_Template_For_Project.docx
@@ -2970,79 +2970,3744 @@
     </w:p>
     <w:p>
       <w:pPr>
-        <w:pStyle w:val="Paragraph2"/>
-        <w:rPr>
-          <w:rFonts w:ascii="Calibri" w:hAnsi="Calibri" w:cs="Calibri"/>
-          <w:color w:val="7030A0"/>
-        </w:rPr>
-      </w:pPr>
-      <w:r>
-        <w:rPr>
-          <w:rFonts w:ascii="Calibri" w:hAnsi="Calibri" w:cs="Calibri"/>
-          <w:color w:val="7030A0"/>
-        </w:rPr>
-        <w:t>Use Case Specification Document</w:t>
-      </w:r>
-      <w:r>
-        <w:rPr>
-          <w:rFonts w:ascii="Calibri" w:hAnsi="Calibri" w:cs="Calibri"/>
-        </w:rPr>
-        <w:t xml:space="preserve"> </w:t>
-      </w:r>
-      <w:r>
-        <w:rPr>
-          <w:rFonts w:ascii="Calibri" w:hAnsi="Calibri" w:cs="Calibri"/>
-          <w:color w:val="7030A0"/>
-        </w:rPr>
-        <w:t>– Step 2 in assignment description</w:t>
-      </w:r>
-    </w:p>
-    <w:p>
-      <w:pPr>
-        <w:pStyle w:val="Paragraph2"/>
-        <w:rPr>
-          <w:rFonts w:ascii="Calibri" w:hAnsi="Calibri" w:cs="Calibri"/>
-          <w:color w:val="7030A0"/>
-        </w:rPr>
-      </w:pPr>
-      <w:r>
-        <w:rPr>
-          <w:rFonts w:ascii="Calibri" w:hAnsi="Calibri" w:cs="Calibri"/>
-          <w:color w:val="7030A0"/>
-        </w:rPr>
-        <w:t>UML Use Case Diagrams Document – Step 3 in assignment description</w:t>
-      </w:r>
-    </w:p>
-    <w:p>
-      <w:pPr>
-        <w:pStyle w:val="Paragraph2"/>
-        <w:rPr>
-          <w:rFonts w:ascii="Calibri" w:hAnsi="Calibri" w:cs="Calibri"/>
-          <w:color w:val="7030A0"/>
-        </w:rPr>
-      </w:pPr>
-      <w:r>
-        <w:rPr>
-          <w:rFonts w:ascii="Calibri" w:hAnsi="Calibri" w:cs="Calibri"/>
-          <w:color w:val="7030A0"/>
-        </w:rPr>
-        <w:t>Class Diagrams – Step 5 in assignment description</w:t>
-      </w:r>
-    </w:p>
-    <w:p>
-      <w:pPr>
-        <w:pStyle w:val="Paragraph2"/>
-        <w:rPr>
-          <w:rFonts w:ascii="Calibri" w:hAnsi="Calibri" w:cs="Calibri"/>
-          <w:color w:val="7030A0"/>
-        </w:rPr>
-      </w:pPr>
-      <w:r>
-        <w:rPr>
-          <w:rFonts w:ascii="Calibri" w:hAnsi="Calibri" w:cs="Calibri"/>
-          <w:color w:val="7030A0"/>
-        </w:rPr>
-        <w:t>Sequence Diagrams – Step 6 in assignment description</w:t>
+        <w:ind w:left="1440"/>
+      </w:pPr>
+      <w:bookmarkStart w:id="6" w:name="__RefHeading___Toc19440723"/>
+      <w:bookmarkEnd w:id="6"/>
+      <w:r>
+        <w:t>Use Case ID: 00190</w:t>
+      </w:r>
+    </w:p>
+    <w:p>
+      <w:pPr>
+        <w:ind w:left="720" w:firstLine="720"/>
+      </w:pPr>
+      <w:r>
+        <w:t xml:space="preserve">Use Case Name: Managerial </w:t>
+      </w:r>
+    </w:p>
+    <w:p>
+      <w:pPr>
+        <w:ind w:left="720" w:firstLine="720"/>
+      </w:pPr>
+      <w:r>
+        <w:t>Relevant Requirements: Bank ledger</w:t>
+      </w:r>
+    </w:p>
+    <w:p>
+      <w:pPr>
+        <w:ind w:left="720" w:firstLine="720"/>
+      </w:pPr>
+      <w:r>
+        <w:t>Primary Actor: Manager</w:t>
+      </w:r>
+    </w:p>
+    <w:p>
+      <w:pPr>
+        <w:ind w:left="720" w:firstLine="720"/>
+      </w:pPr>
+      <w:r>
+        <w:t xml:space="preserve">Pre-conditions:  </w:t>
+      </w:r>
+    </w:p>
+    <w:p>
+      <w:pPr>
+        <w:pStyle w:val="ListParagraph"/>
+        <w:numPr>
+          <w:ilvl w:val="0"/>
+          <w:numId w:val="4"/>
+        </w:numPr>
+        <w:spacing w:after="0"/>
+        <w:rPr>
+          <w:rFonts w:ascii="Times New Roman" w:hAnsi="Times New Roman" w:cs="Times New Roman"/>
+          <w:sz w:val="20"/>
+          <w:szCs w:val="20"/>
+        </w:rPr>
+      </w:pPr>
+      <w:r>
+        <w:rPr>
+          <w:rFonts w:ascii="Times New Roman" w:hAnsi="Times New Roman" w:cs="Times New Roman"/>
+          <w:sz w:val="20"/>
+          <w:szCs w:val="20"/>
+        </w:rPr>
+        <w:t>Correct branch of bank</w:t>
+      </w:r>
+    </w:p>
+    <w:p>
+      <w:pPr>
+        <w:pStyle w:val="ListParagraph"/>
+        <w:numPr>
+          <w:ilvl w:val="0"/>
+          <w:numId w:val="4"/>
+        </w:numPr>
+        <w:spacing w:after="0"/>
+        <w:rPr>
+          <w:rFonts w:ascii="Times New Roman" w:hAnsi="Times New Roman" w:cs="Times New Roman"/>
+          <w:sz w:val="20"/>
+          <w:szCs w:val="20"/>
+        </w:rPr>
+      </w:pPr>
+      <w:r>
+        <w:rPr>
+          <w:rFonts w:ascii="Times New Roman" w:hAnsi="Times New Roman" w:cs="Times New Roman"/>
+          <w:sz w:val="20"/>
+          <w:szCs w:val="20"/>
+        </w:rPr>
+        <w:t>Log in with username and password</w:t>
+      </w:r>
+    </w:p>
+    <w:p>
+      <w:pPr>
+        <w:pStyle w:val="ListParagraph"/>
+        <w:numPr>
+          <w:ilvl w:val="0"/>
+          <w:numId w:val="4"/>
+        </w:numPr>
+        <w:spacing w:after="0"/>
+        <w:rPr>
+          <w:rFonts w:ascii="Times New Roman" w:hAnsi="Times New Roman" w:cs="Times New Roman"/>
+          <w:sz w:val="20"/>
+          <w:szCs w:val="20"/>
+        </w:rPr>
+      </w:pPr>
+      <w:r>
+        <w:rPr>
+          <w:rFonts w:ascii="Times New Roman" w:hAnsi="Times New Roman" w:cs="Times New Roman"/>
+          <w:sz w:val="20"/>
+          <w:szCs w:val="20"/>
+        </w:rPr>
+        <w:t>Required level of authorization</w:t>
+      </w:r>
+    </w:p>
+    <w:p>
+      <w:pPr>
+        <w:ind w:left="720" w:firstLine="720"/>
+      </w:pPr>
+      <w:r>
+        <w:t xml:space="preserve">Post-conditions:  </w:t>
+      </w:r>
+    </w:p>
+    <w:p>
+      <w:pPr>
+        <w:pStyle w:val="ListParagraph"/>
+        <w:numPr>
+          <w:ilvl w:val="0"/>
+          <w:numId w:val="5"/>
+        </w:numPr>
+        <w:spacing w:after="0"/>
+        <w:rPr>
+          <w:rFonts w:ascii="Times New Roman" w:hAnsi="Times New Roman" w:cs="Times New Roman"/>
+          <w:sz w:val="20"/>
+          <w:szCs w:val="20"/>
+        </w:rPr>
+      </w:pPr>
+      <w:r>
+        <w:rPr>
+          <w:rFonts w:ascii="Times New Roman" w:hAnsi="Times New Roman" w:cs="Times New Roman"/>
+          <w:sz w:val="20"/>
+          <w:szCs w:val="20"/>
+        </w:rPr>
+        <w:t>Confirm withdrawal of $10,000 or more</w:t>
+      </w:r>
+    </w:p>
+    <w:p>
+      <w:pPr>
+        <w:pStyle w:val="ListParagraph"/>
+        <w:numPr>
+          <w:ilvl w:val="0"/>
+          <w:numId w:val="5"/>
+        </w:numPr>
+        <w:spacing w:after="0"/>
+        <w:rPr>
+          <w:rFonts w:ascii="Times New Roman" w:hAnsi="Times New Roman" w:cs="Times New Roman"/>
+          <w:sz w:val="20"/>
+          <w:szCs w:val="20"/>
+        </w:rPr>
+      </w:pPr>
+      <w:r>
+        <w:rPr>
+          <w:rFonts w:ascii="Times New Roman" w:hAnsi="Times New Roman" w:cs="Times New Roman"/>
+          <w:sz w:val="20"/>
+          <w:szCs w:val="20"/>
+        </w:rPr>
+        <w:t>Add note on reason of said withdrawal</w:t>
+      </w:r>
+    </w:p>
+    <w:p>
+      <w:pPr>
+        <w:pStyle w:val="ListParagraph"/>
+        <w:numPr>
+          <w:ilvl w:val="0"/>
+          <w:numId w:val="5"/>
+        </w:numPr>
+        <w:spacing w:after="0"/>
+        <w:rPr>
+          <w:rFonts w:ascii="Times New Roman" w:hAnsi="Times New Roman" w:cs="Times New Roman"/>
+          <w:sz w:val="20"/>
+          <w:szCs w:val="20"/>
+        </w:rPr>
+      </w:pPr>
+      <w:r>
+        <w:rPr>
+          <w:rFonts w:ascii="Times New Roman" w:hAnsi="Times New Roman" w:cs="Times New Roman"/>
+          <w:sz w:val="20"/>
+          <w:szCs w:val="20"/>
+        </w:rPr>
+        <w:t>Review daily ledgers</w:t>
+      </w:r>
+    </w:p>
+    <w:p>
+      <w:pPr>
+        <w:pStyle w:val="ListParagraph"/>
+        <w:numPr>
+          <w:ilvl w:val="0"/>
+          <w:numId w:val="5"/>
+        </w:numPr>
+        <w:spacing w:after="0"/>
+        <w:rPr>
+          <w:rFonts w:ascii="Times New Roman" w:hAnsi="Times New Roman" w:cs="Times New Roman"/>
+          <w:sz w:val="20"/>
+          <w:szCs w:val="20"/>
+        </w:rPr>
+      </w:pPr>
+      <w:r>
+        <w:rPr>
+          <w:rFonts w:ascii="Times New Roman" w:hAnsi="Times New Roman" w:cs="Times New Roman"/>
+          <w:sz w:val="20"/>
+          <w:szCs w:val="20"/>
+        </w:rPr>
+        <w:t>Can do everything an officer can</w:t>
+      </w:r>
+    </w:p>
+    <w:p>
+      <w:pPr>
+        <w:ind w:left="720" w:firstLine="720"/>
+      </w:pPr>
+      <w:r>
+        <w:t xml:space="preserve">Basic Flow or Main Scenario:  </w:t>
+      </w:r>
+    </w:p>
+    <w:p>
+      <w:pPr>
+        <w:pStyle w:val="ListParagraph"/>
+        <w:numPr>
+          <w:ilvl w:val="0"/>
+          <w:numId w:val="6"/>
+        </w:numPr>
+        <w:spacing w:after="0"/>
+        <w:rPr>
+          <w:rFonts w:ascii="Times New Roman" w:hAnsi="Times New Roman" w:cs="Times New Roman"/>
+          <w:sz w:val="20"/>
+          <w:szCs w:val="20"/>
+        </w:rPr>
+      </w:pPr>
+      <w:r>
+        <w:rPr>
+          <w:rFonts w:ascii="Times New Roman" w:hAnsi="Times New Roman" w:cs="Times New Roman"/>
+          <w:sz w:val="20"/>
+          <w:szCs w:val="20"/>
+        </w:rPr>
+        <w:t>Log into a workstation</w:t>
+      </w:r>
+    </w:p>
+    <w:p>
+      <w:pPr>
+        <w:pStyle w:val="ListParagraph"/>
+        <w:numPr>
+          <w:ilvl w:val="0"/>
+          <w:numId w:val="6"/>
+        </w:numPr>
+        <w:spacing w:after="0"/>
+        <w:rPr>
+          <w:rFonts w:ascii="Times New Roman" w:hAnsi="Times New Roman" w:cs="Times New Roman"/>
+          <w:sz w:val="20"/>
+          <w:szCs w:val="20"/>
+        </w:rPr>
+      </w:pPr>
+      <w:r>
+        <w:rPr>
+          <w:rFonts w:ascii="Times New Roman" w:hAnsi="Times New Roman" w:cs="Times New Roman"/>
+          <w:sz w:val="20"/>
+          <w:szCs w:val="20"/>
+        </w:rPr>
+        <w:t>Review ledgers</w:t>
+      </w:r>
+    </w:p>
+    <w:p>
+      <w:pPr>
+        <w:pStyle w:val="ListParagraph"/>
+        <w:numPr>
+          <w:ilvl w:val="0"/>
+          <w:numId w:val="6"/>
+        </w:numPr>
+        <w:spacing w:after="0"/>
+        <w:rPr>
+          <w:rFonts w:ascii="Times New Roman" w:hAnsi="Times New Roman" w:cs="Times New Roman"/>
+          <w:sz w:val="20"/>
+          <w:szCs w:val="20"/>
+        </w:rPr>
+      </w:pPr>
+      <w:r>
+        <w:rPr>
+          <w:rFonts w:ascii="Times New Roman" w:hAnsi="Times New Roman" w:cs="Times New Roman"/>
+          <w:sz w:val="20"/>
+          <w:szCs w:val="20"/>
+        </w:rPr>
+        <w:t>Add notes as needed</w:t>
+      </w:r>
+    </w:p>
+    <w:p>
+      <w:pPr>
+        <w:pStyle w:val="ListParagraph"/>
+        <w:numPr>
+          <w:ilvl w:val="0"/>
+          <w:numId w:val="6"/>
+        </w:numPr>
+        <w:spacing w:after="0"/>
+        <w:rPr>
+          <w:rFonts w:ascii="Times New Roman" w:hAnsi="Times New Roman" w:cs="Times New Roman"/>
+          <w:sz w:val="20"/>
+          <w:szCs w:val="20"/>
+        </w:rPr>
+      </w:pPr>
+      <w:r>
+        <w:rPr>
+          <w:rFonts w:ascii="Times New Roman" w:hAnsi="Times New Roman" w:cs="Times New Roman"/>
+          <w:sz w:val="20"/>
+          <w:szCs w:val="20"/>
+        </w:rPr>
+        <w:t>Save</w:t>
+      </w:r>
+    </w:p>
+    <w:p>
+      <w:pPr>
+        <w:pStyle w:val="ListParagraph"/>
+        <w:numPr>
+          <w:ilvl w:val="0"/>
+          <w:numId w:val="6"/>
+        </w:numPr>
+        <w:spacing w:after="0"/>
+        <w:rPr>
+          <w:rFonts w:ascii="Times New Roman" w:hAnsi="Times New Roman" w:cs="Times New Roman"/>
+          <w:sz w:val="20"/>
+          <w:szCs w:val="20"/>
+        </w:rPr>
+      </w:pPr>
+      <w:r>
+        <w:rPr>
+          <w:rFonts w:ascii="Times New Roman" w:hAnsi="Times New Roman" w:cs="Times New Roman"/>
+          <w:sz w:val="20"/>
+          <w:szCs w:val="20"/>
+        </w:rPr>
+        <w:t>Log out of workstation</w:t>
+      </w:r>
+    </w:p>
+    <w:p>
+      <w:pPr>
+        <w:ind w:left="720" w:firstLine="720"/>
+      </w:pPr>
+      <w:r>
+        <w:t xml:space="preserve">Extensions or Alternate Flows:  </w:t>
+      </w:r>
+    </w:p>
+    <w:p>
+      <w:pPr>
+        <w:pStyle w:val="ListParagraph"/>
+        <w:numPr>
+          <w:ilvl w:val="0"/>
+          <w:numId w:val="7"/>
+        </w:numPr>
+        <w:spacing w:after="0"/>
+        <w:rPr>
+          <w:rFonts w:ascii="Times New Roman" w:hAnsi="Times New Roman" w:cs="Times New Roman"/>
+          <w:sz w:val="20"/>
+          <w:szCs w:val="20"/>
+        </w:rPr>
+      </w:pPr>
+      <w:r>
+        <w:rPr>
+          <w:rFonts w:ascii="Times New Roman" w:hAnsi="Times New Roman" w:cs="Times New Roman"/>
+          <w:sz w:val="20"/>
+          <w:szCs w:val="20"/>
+        </w:rPr>
+        <w:t xml:space="preserve">As an extension, managers </w:t>
+      </w:r>
+      <w:proofErr w:type="gramStart"/>
+      <w:r>
+        <w:rPr>
+          <w:rFonts w:ascii="Times New Roman" w:hAnsi="Times New Roman" w:cs="Times New Roman"/>
+          <w:sz w:val="20"/>
+          <w:szCs w:val="20"/>
+        </w:rPr>
+        <w:t>are able to</w:t>
+      </w:r>
+      <w:proofErr w:type="gramEnd"/>
+      <w:r>
+        <w:rPr>
+          <w:rFonts w:ascii="Times New Roman" w:hAnsi="Times New Roman" w:cs="Times New Roman"/>
+          <w:sz w:val="20"/>
+          <w:szCs w:val="20"/>
+        </w:rPr>
+        <w:t xml:space="preserve"> perform the same flow of tasks that an officer is able to</w:t>
+      </w:r>
+    </w:p>
+    <w:p>
+      <w:pPr>
+        <w:pStyle w:val="ListParagraph"/>
+        <w:numPr>
+          <w:ilvl w:val="0"/>
+          <w:numId w:val="7"/>
+        </w:numPr>
+        <w:spacing w:after="0"/>
+        <w:rPr>
+          <w:rFonts w:ascii="Times New Roman" w:hAnsi="Times New Roman" w:cs="Times New Roman"/>
+          <w:sz w:val="20"/>
+          <w:szCs w:val="20"/>
+        </w:rPr>
+      </w:pPr>
+      <w:r>
+        <w:rPr>
+          <w:rFonts w:ascii="Times New Roman" w:hAnsi="Times New Roman" w:cs="Times New Roman"/>
+          <w:sz w:val="20"/>
+          <w:szCs w:val="20"/>
+        </w:rPr>
+        <w:t>Approval of withdraw of $10,000 or more</w:t>
+      </w:r>
+    </w:p>
+    <w:p>
+      <w:pPr>
+        <w:pStyle w:val="ListParagraph"/>
+        <w:numPr>
+          <w:ilvl w:val="1"/>
+          <w:numId w:val="7"/>
+        </w:numPr>
+        <w:spacing w:after="0"/>
+        <w:rPr>
+          <w:rFonts w:ascii="Times New Roman" w:hAnsi="Times New Roman" w:cs="Times New Roman"/>
+          <w:sz w:val="20"/>
+          <w:szCs w:val="20"/>
+        </w:rPr>
+      </w:pPr>
+      <w:r>
+        <w:rPr>
+          <w:rFonts w:ascii="Times New Roman" w:hAnsi="Times New Roman" w:cs="Times New Roman"/>
+          <w:sz w:val="20"/>
+          <w:szCs w:val="20"/>
+        </w:rPr>
+        <w:t xml:space="preserve">A teller </w:t>
+      </w:r>
+      <w:proofErr w:type="gramStart"/>
+      <w:r>
+        <w:rPr>
+          <w:rFonts w:ascii="Times New Roman" w:hAnsi="Times New Roman" w:cs="Times New Roman"/>
+          <w:sz w:val="20"/>
+          <w:szCs w:val="20"/>
+        </w:rPr>
+        <w:t>request</w:t>
+      </w:r>
+      <w:proofErr w:type="gramEnd"/>
+      <w:r>
+        <w:rPr>
+          <w:rFonts w:ascii="Times New Roman" w:hAnsi="Times New Roman" w:cs="Times New Roman"/>
+          <w:sz w:val="20"/>
+          <w:szCs w:val="20"/>
+        </w:rPr>
+        <w:t xml:space="preserve"> a manager for approval</w:t>
+      </w:r>
+    </w:p>
+    <w:p>
+      <w:pPr>
+        <w:pStyle w:val="ListParagraph"/>
+        <w:numPr>
+          <w:ilvl w:val="1"/>
+          <w:numId w:val="7"/>
+        </w:numPr>
+        <w:spacing w:after="0"/>
+        <w:rPr>
+          <w:rFonts w:ascii="Times New Roman" w:hAnsi="Times New Roman" w:cs="Times New Roman"/>
+          <w:sz w:val="20"/>
+          <w:szCs w:val="20"/>
+        </w:rPr>
+      </w:pPr>
+      <w:r>
+        <w:rPr>
+          <w:rFonts w:ascii="Times New Roman" w:hAnsi="Times New Roman" w:cs="Times New Roman"/>
+          <w:sz w:val="20"/>
+          <w:szCs w:val="20"/>
+        </w:rPr>
+        <w:t>A prompt is presented for manager to log in</w:t>
+      </w:r>
+    </w:p>
+    <w:p>
+      <w:pPr>
+        <w:pStyle w:val="ListParagraph"/>
+        <w:numPr>
+          <w:ilvl w:val="1"/>
+          <w:numId w:val="7"/>
+        </w:numPr>
+        <w:spacing w:after="0"/>
+        <w:rPr>
+          <w:rFonts w:ascii="Times New Roman" w:hAnsi="Times New Roman" w:cs="Times New Roman"/>
+          <w:sz w:val="20"/>
+          <w:szCs w:val="20"/>
+        </w:rPr>
+      </w:pPr>
+      <w:r>
+        <w:rPr>
+          <w:rFonts w:ascii="Times New Roman" w:hAnsi="Times New Roman" w:cs="Times New Roman"/>
+          <w:sz w:val="20"/>
+          <w:szCs w:val="20"/>
+        </w:rPr>
+        <w:t>Log in is validated</w:t>
+      </w:r>
+    </w:p>
+    <w:p>
+      <w:pPr>
+        <w:pStyle w:val="ListParagraph"/>
+        <w:numPr>
+          <w:ilvl w:val="1"/>
+          <w:numId w:val="7"/>
+        </w:numPr>
+        <w:spacing w:after="0"/>
+        <w:rPr>
+          <w:rFonts w:ascii="Times New Roman" w:hAnsi="Times New Roman" w:cs="Times New Roman"/>
+          <w:sz w:val="20"/>
+          <w:szCs w:val="20"/>
+        </w:rPr>
+      </w:pPr>
+      <w:proofErr w:type="gramStart"/>
+      <w:r>
+        <w:rPr>
+          <w:rFonts w:ascii="Times New Roman" w:hAnsi="Times New Roman" w:cs="Times New Roman"/>
+          <w:sz w:val="20"/>
+          <w:szCs w:val="20"/>
+        </w:rPr>
+        <w:t>Manager</w:t>
+      </w:r>
+      <w:proofErr w:type="gramEnd"/>
+      <w:r>
+        <w:rPr>
+          <w:rFonts w:ascii="Times New Roman" w:hAnsi="Times New Roman" w:cs="Times New Roman"/>
+          <w:sz w:val="20"/>
+          <w:szCs w:val="20"/>
+        </w:rPr>
+        <w:t xml:space="preserve"> add note as to reason for withdrawal</w:t>
+      </w:r>
+    </w:p>
+    <w:p>
+      <w:pPr>
+        <w:pStyle w:val="ListParagraph"/>
+        <w:numPr>
+          <w:ilvl w:val="1"/>
+          <w:numId w:val="7"/>
+        </w:numPr>
+        <w:spacing w:after="0"/>
+        <w:rPr>
+          <w:rFonts w:ascii="Times New Roman" w:hAnsi="Times New Roman" w:cs="Times New Roman"/>
+          <w:sz w:val="20"/>
+          <w:szCs w:val="20"/>
+        </w:rPr>
+      </w:pPr>
+      <w:r>
+        <w:rPr>
+          <w:rFonts w:ascii="Times New Roman" w:hAnsi="Times New Roman" w:cs="Times New Roman"/>
+          <w:sz w:val="20"/>
+          <w:szCs w:val="20"/>
+        </w:rPr>
+        <w:t>Manager approve the withdraw</w:t>
+      </w:r>
+    </w:p>
+    <w:p>
+      <w:pPr>
+        <w:pStyle w:val="ListParagraph"/>
+        <w:numPr>
+          <w:ilvl w:val="1"/>
+          <w:numId w:val="7"/>
+        </w:numPr>
+        <w:spacing w:after="0"/>
+        <w:rPr>
+          <w:rFonts w:ascii="Times New Roman" w:hAnsi="Times New Roman" w:cs="Times New Roman"/>
+          <w:sz w:val="20"/>
+          <w:szCs w:val="20"/>
+        </w:rPr>
+      </w:pPr>
+      <w:r>
+        <w:rPr>
+          <w:rFonts w:ascii="Times New Roman" w:hAnsi="Times New Roman" w:cs="Times New Roman"/>
+          <w:sz w:val="20"/>
+          <w:szCs w:val="20"/>
+        </w:rPr>
+        <w:t>Manager account is log out once the task has been “confirmed” (confirm prompt) as completed</w:t>
+      </w:r>
+    </w:p>
+    <w:p>
+      <w:pPr>
+        <w:pStyle w:val="ListParagraph"/>
+        <w:numPr>
+          <w:ilvl w:val="1"/>
+          <w:numId w:val="7"/>
+        </w:numPr>
+        <w:spacing w:after="0"/>
+        <w:rPr>
+          <w:rFonts w:ascii="Times New Roman" w:hAnsi="Times New Roman" w:cs="Times New Roman"/>
+          <w:sz w:val="20"/>
+          <w:szCs w:val="20"/>
+        </w:rPr>
+      </w:pPr>
+    </w:p>
+    <w:p>
+      <w:pPr>
+        <w:ind w:left="720" w:firstLine="720"/>
+      </w:pPr>
+      <w:r>
+        <w:t xml:space="preserve">Exceptions:  </w:t>
+      </w:r>
+    </w:p>
+    <w:p>
+      <w:pPr>
+        <w:pStyle w:val="ListParagraph"/>
+        <w:numPr>
+          <w:ilvl w:val="0"/>
+          <w:numId w:val="8"/>
+        </w:numPr>
+        <w:spacing w:after="0"/>
+        <w:rPr>
+          <w:rFonts w:ascii="Times New Roman" w:hAnsi="Times New Roman" w:cs="Times New Roman"/>
+          <w:sz w:val="20"/>
+          <w:szCs w:val="20"/>
+        </w:rPr>
+      </w:pPr>
+      <w:r>
+        <w:rPr>
+          <w:rFonts w:ascii="Times New Roman" w:hAnsi="Times New Roman" w:cs="Times New Roman"/>
+          <w:sz w:val="20"/>
+          <w:szCs w:val="20"/>
+        </w:rPr>
+        <w:t>Aside from $10,000+ approval and adding reason notes, cannot make changes to account info or balance, if it is currently being access by another workstation.</w:t>
+      </w:r>
+    </w:p>
+    <w:p>
+      <w:pPr>
+        <w:pStyle w:val="ListParagraph"/>
+        <w:numPr>
+          <w:ilvl w:val="0"/>
+          <w:numId w:val="8"/>
+        </w:numPr>
+        <w:spacing w:after="0"/>
+        <w:rPr>
+          <w:rFonts w:ascii="Times New Roman" w:hAnsi="Times New Roman" w:cs="Times New Roman"/>
+          <w:sz w:val="20"/>
+          <w:szCs w:val="20"/>
+        </w:rPr>
+      </w:pPr>
+      <w:r>
+        <w:rPr>
+          <w:rFonts w:ascii="Times New Roman" w:hAnsi="Times New Roman" w:cs="Times New Roman"/>
+          <w:sz w:val="20"/>
+          <w:szCs w:val="20"/>
+        </w:rPr>
+        <w:t>Incorrect username and/or password</w:t>
+      </w:r>
+    </w:p>
+    <w:p>
+      <w:pPr>
+        <w:pStyle w:val="ListParagraph"/>
+        <w:numPr>
+          <w:ilvl w:val="0"/>
+          <w:numId w:val="8"/>
+        </w:numPr>
+        <w:spacing w:after="0"/>
+        <w:rPr>
+          <w:rFonts w:ascii="Times New Roman" w:hAnsi="Times New Roman" w:cs="Times New Roman"/>
+          <w:sz w:val="20"/>
+          <w:szCs w:val="20"/>
+        </w:rPr>
+      </w:pPr>
+      <w:r>
+        <w:rPr>
+          <w:rFonts w:ascii="Times New Roman" w:hAnsi="Times New Roman" w:cs="Times New Roman"/>
+          <w:sz w:val="20"/>
+          <w:szCs w:val="20"/>
+        </w:rPr>
+        <w:lastRenderedPageBreak/>
+        <w:t>Attempt log in at incorrect bank</w:t>
+      </w:r>
+    </w:p>
+    <w:p>
+      <w:pPr>
+        <w:ind w:left="720" w:firstLine="720"/>
+      </w:pPr>
+      <w:r>
+        <w:t>Related Use Cases: 0020 (New Client Assistance), 0021 (Client Assistance)</w:t>
+      </w:r>
+    </w:p>
+    <w:p/>
+    <w:p>
+      <w:pPr>
+        <w:ind w:left="1440"/>
+      </w:pPr>
+      <w:r>
+        <w:t>Use Case ID:  00200</w:t>
+      </w:r>
+    </w:p>
+    <w:p>
+      <w:pPr>
+        <w:ind w:left="720" w:firstLine="720"/>
+      </w:pPr>
+      <w:r>
+        <w:t>Use Case Name: New Client Assistance</w:t>
+      </w:r>
+    </w:p>
+    <w:p>
+      <w:pPr>
+        <w:ind w:left="720" w:firstLine="720"/>
+      </w:pPr>
+      <w:r>
+        <w:t>Relevant Requirements: Client portion of the bank ledger</w:t>
+      </w:r>
+    </w:p>
+    <w:p>
+      <w:pPr>
+        <w:ind w:left="720" w:firstLine="720"/>
+      </w:pPr>
+      <w:r>
+        <w:t>Primary Actor: Officer</w:t>
+      </w:r>
+    </w:p>
+    <w:p/>
+    <w:p>
+      <w:pPr>
+        <w:ind w:left="720" w:firstLine="720"/>
+      </w:pPr>
+      <w:r>
+        <w:t xml:space="preserve">Pre-conditions:  </w:t>
+      </w:r>
+    </w:p>
+    <w:p>
+      <w:pPr>
+        <w:pStyle w:val="ListParagraph"/>
+        <w:numPr>
+          <w:ilvl w:val="0"/>
+          <w:numId w:val="9"/>
+        </w:numPr>
+        <w:spacing w:after="0"/>
+        <w:rPr>
+          <w:rFonts w:ascii="Times New Roman" w:hAnsi="Times New Roman" w:cs="Times New Roman"/>
+          <w:sz w:val="20"/>
+          <w:szCs w:val="20"/>
+        </w:rPr>
+      </w:pPr>
+      <w:r>
+        <w:rPr>
+          <w:rFonts w:ascii="Times New Roman" w:hAnsi="Times New Roman" w:cs="Times New Roman"/>
+          <w:sz w:val="20"/>
+          <w:szCs w:val="20"/>
+        </w:rPr>
+        <w:t>Correct branch of bank</w:t>
+      </w:r>
+    </w:p>
+    <w:p>
+      <w:pPr>
+        <w:pStyle w:val="ListParagraph"/>
+        <w:numPr>
+          <w:ilvl w:val="0"/>
+          <w:numId w:val="9"/>
+        </w:numPr>
+        <w:spacing w:after="0"/>
+        <w:rPr>
+          <w:rFonts w:ascii="Times New Roman" w:hAnsi="Times New Roman" w:cs="Times New Roman"/>
+          <w:sz w:val="20"/>
+          <w:szCs w:val="20"/>
+        </w:rPr>
+      </w:pPr>
+      <w:r>
+        <w:rPr>
+          <w:rFonts w:ascii="Times New Roman" w:hAnsi="Times New Roman" w:cs="Times New Roman"/>
+          <w:sz w:val="20"/>
+          <w:szCs w:val="20"/>
+        </w:rPr>
+        <w:t>New client ready to open a new account</w:t>
+      </w:r>
+    </w:p>
+    <w:p>
+      <w:pPr>
+        <w:pStyle w:val="ListParagraph"/>
+        <w:numPr>
+          <w:ilvl w:val="0"/>
+          <w:numId w:val="9"/>
+        </w:numPr>
+        <w:spacing w:after="0"/>
+        <w:rPr>
+          <w:rFonts w:ascii="Times New Roman" w:hAnsi="Times New Roman" w:cs="Times New Roman"/>
+          <w:sz w:val="20"/>
+          <w:szCs w:val="20"/>
+        </w:rPr>
+      </w:pPr>
+      <w:r>
+        <w:rPr>
+          <w:rFonts w:ascii="Times New Roman" w:hAnsi="Times New Roman" w:cs="Times New Roman"/>
+          <w:sz w:val="20"/>
+          <w:szCs w:val="20"/>
+        </w:rPr>
+        <w:t>Log in with a username and password</w:t>
+      </w:r>
+    </w:p>
+    <w:p>
+      <w:pPr>
+        <w:pStyle w:val="ListParagraph"/>
+        <w:numPr>
+          <w:ilvl w:val="0"/>
+          <w:numId w:val="9"/>
+        </w:numPr>
+        <w:spacing w:after="0"/>
+        <w:rPr>
+          <w:rFonts w:ascii="Times New Roman" w:hAnsi="Times New Roman" w:cs="Times New Roman"/>
+          <w:sz w:val="20"/>
+          <w:szCs w:val="20"/>
+        </w:rPr>
+      </w:pPr>
+      <w:r>
+        <w:rPr>
+          <w:rFonts w:ascii="Times New Roman" w:hAnsi="Times New Roman" w:cs="Times New Roman"/>
+          <w:sz w:val="20"/>
+          <w:szCs w:val="20"/>
+        </w:rPr>
+        <w:t xml:space="preserve">Required level of authorization </w:t>
+      </w:r>
+    </w:p>
+    <w:p>
+      <w:pPr>
+        <w:ind w:left="720" w:firstLine="720"/>
+      </w:pPr>
+      <w:r>
+        <w:t xml:space="preserve">Post-conditions:  </w:t>
+      </w:r>
+    </w:p>
+    <w:p>
+      <w:pPr>
+        <w:pStyle w:val="ListParagraph"/>
+        <w:numPr>
+          <w:ilvl w:val="0"/>
+          <w:numId w:val="10"/>
+        </w:numPr>
+        <w:spacing w:after="0"/>
+        <w:rPr>
+          <w:rFonts w:ascii="Times New Roman" w:hAnsi="Times New Roman" w:cs="Times New Roman"/>
+          <w:sz w:val="20"/>
+          <w:szCs w:val="20"/>
+        </w:rPr>
+      </w:pPr>
+      <w:r>
+        <w:rPr>
+          <w:rFonts w:ascii="Times New Roman" w:hAnsi="Times New Roman" w:cs="Times New Roman"/>
+          <w:sz w:val="20"/>
+          <w:szCs w:val="20"/>
+        </w:rPr>
+        <w:t xml:space="preserve">Access to interface for adding and/or modifying </w:t>
+      </w:r>
+      <w:proofErr w:type="gramStart"/>
+      <w:r>
+        <w:rPr>
+          <w:rFonts w:ascii="Times New Roman" w:hAnsi="Times New Roman" w:cs="Times New Roman"/>
+          <w:sz w:val="20"/>
+          <w:szCs w:val="20"/>
+        </w:rPr>
+        <w:t>clients</w:t>
+      </w:r>
+      <w:proofErr w:type="gramEnd"/>
+      <w:r>
+        <w:rPr>
+          <w:rFonts w:ascii="Times New Roman" w:hAnsi="Times New Roman" w:cs="Times New Roman"/>
+          <w:sz w:val="20"/>
+          <w:szCs w:val="20"/>
+        </w:rPr>
+        <w:t xml:space="preserve"> information</w:t>
+      </w:r>
+    </w:p>
+    <w:p>
+      <w:pPr>
+        <w:pStyle w:val="ListParagraph"/>
+        <w:numPr>
+          <w:ilvl w:val="0"/>
+          <w:numId w:val="10"/>
+        </w:numPr>
+        <w:spacing w:after="0"/>
+        <w:rPr>
+          <w:rFonts w:ascii="Times New Roman" w:hAnsi="Times New Roman" w:cs="Times New Roman"/>
+          <w:sz w:val="20"/>
+          <w:szCs w:val="20"/>
+        </w:rPr>
+      </w:pPr>
+      <w:r>
+        <w:rPr>
+          <w:rFonts w:ascii="Times New Roman" w:hAnsi="Times New Roman" w:cs="Times New Roman"/>
+          <w:sz w:val="20"/>
+          <w:szCs w:val="20"/>
+        </w:rPr>
+        <w:t>Can make deposit, withdrawal, or close accounts</w:t>
+      </w:r>
+    </w:p>
+    <w:p>
+      <w:pPr>
+        <w:pStyle w:val="ListParagraph"/>
+        <w:numPr>
+          <w:ilvl w:val="0"/>
+          <w:numId w:val="10"/>
+        </w:numPr>
+        <w:spacing w:after="0"/>
+        <w:rPr>
+          <w:rFonts w:ascii="Times New Roman" w:hAnsi="Times New Roman" w:cs="Times New Roman"/>
+          <w:sz w:val="20"/>
+          <w:szCs w:val="20"/>
+        </w:rPr>
+      </w:pPr>
+      <w:r>
+        <w:rPr>
+          <w:rFonts w:ascii="Times New Roman" w:hAnsi="Times New Roman" w:cs="Times New Roman"/>
+          <w:sz w:val="20"/>
+          <w:szCs w:val="20"/>
+        </w:rPr>
+        <w:t xml:space="preserve">Can look at </w:t>
+      </w:r>
+      <w:proofErr w:type="gramStart"/>
+      <w:r>
+        <w:rPr>
+          <w:rFonts w:ascii="Times New Roman" w:hAnsi="Times New Roman" w:cs="Times New Roman"/>
+          <w:sz w:val="20"/>
+          <w:szCs w:val="20"/>
+        </w:rPr>
+        <w:t>clients</w:t>
+      </w:r>
+      <w:proofErr w:type="gramEnd"/>
+      <w:r>
+        <w:rPr>
+          <w:rFonts w:ascii="Times New Roman" w:hAnsi="Times New Roman" w:cs="Times New Roman"/>
+          <w:sz w:val="20"/>
+          <w:szCs w:val="20"/>
+        </w:rPr>
+        <w:t xml:space="preserve"> information and balance</w:t>
+      </w:r>
+    </w:p>
+    <w:p>
+      <w:pPr>
+        <w:ind w:left="1080" w:firstLine="360"/>
+      </w:pPr>
+      <w:r>
+        <w:t xml:space="preserve">Basic Flow or Main Scenario: </w:t>
+      </w:r>
+    </w:p>
+    <w:p>
+      <w:pPr>
+        <w:pStyle w:val="ListParagraph"/>
+        <w:numPr>
+          <w:ilvl w:val="0"/>
+          <w:numId w:val="11"/>
+        </w:numPr>
+        <w:spacing w:after="0"/>
+        <w:rPr>
+          <w:rFonts w:ascii="Times New Roman" w:hAnsi="Times New Roman" w:cs="Times New Roman"/>
+          <w:sz w:val="20"/>
+          <w:szCs w:val="20"/>
+        </w:rPr>
+      </w:pPr>
+      <w:proofErr w:type="gramStart"/>
+      <w:r>
+        <w:rPr>
+          <w:rFonts w:ascii="Times New Roman" w:hAnsi="Times New Roman" w:cs="Times New Roman"/>
+          <w:sz w:val="20"/>
+          <w:szCs w:val="20"/>
+        </w:rPr>
+        <w:t>Client</w:t>
+      </w:r>
+      <w:proofErr w:type="gramEnd"/>
+      <w:r>
+        <w:rPr>
+          <w:rFonts w:ascii="Times New Roman" w:hAnsi="Times New Roman" w:cs="Times New Roman"/>
+          <w:sz w:val="20"/>
+          <w:szCs w:val="20"/>
+        </w:rPr>
+        <w:t xml:space="preserve"> fill out application and seek officer for assistance</w:t>
+      </w:r>
+    </w:p>
+    <w:p>
+      <w:pPr>
+        <w:pStyle w:val="ListParagraph"/>
+        <w:numPr>
+          <w:ilvl w:val="0"/>
+          <w:numId w:val="11"/>
+        </w:numPr>
+        <w:spacing w:after="0"/>
+        <w:rPr>
+          <w:rFonts w:ascii="Times New Roman" w:hAnsi="Times New Roman" w:cs="Times New Roman"/>
+          <w:sz w:val="20"/>
+          <w:szCs w:val="20"/>
+        </w:rPr>
+      </w:pPr>
+      <w:r>
+        <w:rPr>
+          <w:rFonts w:ascii="Times New Roman" w:hAnsi="Times New Roman" w:cs="Times New Roman"/>
+          <w:sz w:val="20"/>
+          <w:szCs w:val="20"/>
+        </w:rPr>
+        <w:t>Officer log into a workstation</w:t>
+      </w:r>
+    </w:p>
+    <w:p>
+      <w:pPr>
+        <w:pStyle w:val="ListParagraph"/>
+        <w:numPr>
+          <w:ilvl w:val="0"/>
+          <w:numId w:val="11"/>
+        </w:numPr>
+        <w:spacing w:after="0"/>
+        <w:rPr>
+          <w:rFonts w:ascii="Times New Roman" w:hAnsi="Times New Roman" w:cs="Times New Roman"/>
+          <w:sz w:val="20"/>
+          <w:szCs w:val="20"/>
+        </w:rPr>
+      </w:pPr>
+      <w:r>
+        <w:rPr>
+          <w:rFonts w:ascii="Times New Roman" w:hAnsi="Times New Roman" w:cs="Times New Roman"/>
+          <w:sz w:val="20"/>
+          <w:szCs w:val="20"/>
+        </w:rPr>
+        <w:t>Officer process application</w:t>
+      </w:r>
+    </w:p>
+    <w:p>
+      <w:pPr>
+        <w:pStyle w:val="ListParagraph"/>
+        <w:numPr>
+          <w:ilvl w:val="0"/>
+          <w:numId w:val="11"/>
+        </w:numPr>
+        <w:spacing w:after="0"/>
+        <w:rPr>
+          <w:rFonts w:ascii="Times New Roman" w:hAnsi="Times New Roman" w:cs="Times New Roman"/>
+          <w:sz w:val="20"/>
+          <w:szCs w:val="20"/>
+        </w:rPr>
+      </w:pPr>
+      <w:r>
+        <w:rPr>
+          <w:rFonts w:ascii="Times New Roman" w:hAnsi="Times New Roman" w:cs="Times New Roman"/>
+          <w:sz w:val="20"/>
+          <w:szCs w:val="20"/>
+        </w:rPr>
+        <w:t>Make initial deposit</w:t>
+      </w:r>
+    </w:p>
+    <w:p>
+      <w:pPr>
+        <w:pStyle w:val="ListParagraph"/>
+        <w:numPr>
+          <w:ilvl w:val="0"/>
+          <w:numId w:val="11"/>
+        </w:numPr>
+        <w:spacing w:after="0"/>
+        <w:rPr>
+          <w:rFonts w:ascii="Times New Roman" w:hAnsi="Times New Roman" w:cs="Times New Roman"/>
+          <w:sz w:val="20"/>
+          <w:szCs w:val="20"/>
+        </w:rPr>
+      </w:pPr>
+      <w:r>
+        <w:rPr>
+          <w:rFonts w:ascii="Times New Roman" w:hAnsi="Times New Roman" w:cs="Times New Roman"/>
+          <w:sz w:val="20"/>
+          <w:szCs w:val="20"/>
+        </w:rPr>
+        <w:t>Officer saves application processed</w:t>
+      </w:r>
+    </w:p>
+    <w:p>
+      <w:pPr>
+        <w:pStyle w:val="ListParagraph"/>
+        <w:numPr>
+          <w:ilvl w:val="0"/>
+          <w:numId w:val="11"/>
+        </w:numPr>
+        <w:spacing w:after="0"/>
+        <w:rPr>
+          <w:rFonts w:ascii="Times New Roman" w:hAnsi="Times New Roman" w:cs="Times New Roman"/>
+          <w:sz w:val="20"/>
+          <w:szCs w:val="20"/>
+        </w:rPr>
+      </w:pPr>
+      <w:r>
+        <w:rPr>
+          <w:rFonts w:ascii="Times New Roman" w:hAnsi="Times New Roman" w:cs="Times New Roman"/>
+          <w:sz w:val="20"/>
+          <w:szCs w:val="20"/>
+        </w:rPr>
+        <w:t>Ledger is propagated with new client information</w:t>
+      </w:r>
+    </w:p>
+    <w:p>
+      <w:pPr>
+        <w:pStyle w:val="ListParagraph"/>
+        <w:numPr>
+          <w:ilvl w:val="0"/>
+          <w:numId w:val="11"/>
+        </w:numPr>
+        <w:spacing w:after="0"/>
+        <w:rPr>
+          <w:rFonts w:ascii="Times New Roman" w:hAnsi="Times New Roman" w:cs="Times New Roman"/>
+          <w:sz w:val="20"/>
+          <w:szCs w:val="20"/>
+        </w:rPr>
+      </w:pPr>
+      <w:r>
+        <w:rPr>
+          <w:rFonts w:ascii="Times New Roman" w:hAnsi="Times New Roman" w:cs="Times New Roman"/>
+          <w:sz w:val="20"/>
+          <w:szCs w:val="20"/>
+        </w:rPr>
+        <w:t xml:space="preserve"> Officer prints required document to provide to client</w:t>
+      </w:r>
+    </w:p>
+    <w:p>
+      <w:pPr>
+        <w:pStyle w:val="ListParagraph"/>
+        <w:numPr>
+          <w:ilvl w:val="0"/>
+          <w:numId w:val="11"/>
+        </w:numPr>
+        <w:spacing w:after="0"/>
+        <w:rPr>
+          <w:rFonts w:ascii="Times New Roman" w:hAnsi="Times New Roman" w:cs="Times New Roman"/>
+          <w:sz w:val="20"/>
+          <w:szCs w:val="20"/>
+        </w:rPr>
+      </w:pPr>
+      <w:proofErr w:type="gramStart"/>
+      <w:r>
+        <w:rPr>
+          <w:rFonts w:ascii="Times New Roman" w:hAnsi="Times New Roman" w:cs="Times New Roman"/>
+          <w:sz w:val="20"/>
+          <w:szCs w:val="20"/>
+        </w:rPr>
+        <w:t>Officer</w:t>
+      </w:r>
+      <w:proofErr w:type="gramEnd"/>
+      <w:r>
+        <w:rPr>
+          <w:rFonts w:ascii="Times New Roman" w:hAnsi="Times New Roman" w:cs="Times New Roman"/>
+          <w:sz w:val="20"/>
+          <w:szCs w:val="20"/>
+        </w:rPr>
+        <w:t xml:space="preserve"> log out of workstation</w:t>
+      </w:r>
+    </w:p>
+    <w:p>
+      <w:pPr>
+        <w:ind w:left="1080" w:firstLine="360"/>
+      </w:pPr>
+      <w:r>
+        <w:t xml:space="preserve">Extensions or Alternate Flows:  </w:t>
+      </w:r>
+    </w:p>
+    <w:p>
+      <w:pPr>
+        <w:pStyle w:val="ListParagraph"/>
+        <w:numPr>
+          <w:ilvl w:val="0"/>
+          <w:numId w:val="12"/>
+        </w:numPr>
+        <w:spacing w:after="0"/>
+        <w:rPr>
+          <w:rFonts w:ascii="Times New Roman" w:hAnsi="Times New Roman" w:cs="Times New Roman"/>
+          <w:sz w:val="20"/>
+          <w:szCs w:val="20"/>
+        </w:rPr>
+      </w:pPr>
+      <w:r>
+        <w:rPr>
+          <w:rFonts w:ascii="Times New Roman" w:hAnsi="Times New Roman" w:cs="Times New Roman"/>
+          <w:sz w:val="20"/>
+          <w:szCs w:val="20"/>
+        </w:rPr>
+        <w:t xml:space="preserve">As an extension, an officer </w:t>
+      </w:r>
+      <w:proofErr w:type="gramStart"/>
+      <w:r>
+        <w:rPr>
+          <w:rFonts w:ascii="Times New Roman" w:hAnsi="Times New Roman" w:cs="Times New Roman"/>
+          <w:sz w:val="20"/>
+          <w:szCs w:val="20"/>
+        </w:rPr>
+        <w:t>is able to</w:t>
+      </w:r>
+      <w:proofErr w:type="gramEnd"/>
+      <w:r>
+        <w:rPr>
+          <w:rFonts w:ascii="Times New Roman" w:hAnsi="Times New Roman" w:cs="Times New Roman"/>
+          <w:sz w:val="20"/>
+          <w:szCs w:val="20"/>
+        </w:rPr>
+        <w:t xml:space="preserve"> perform the same flow of task a teller is able to.</w:t>
+      </w:r>
+    </w:p>
+    <w:p>
+      <w:pPr>
+        <w:pStyle w:val="ListParagraph"/>
+        <w:numPr>
+          <w:ilvl w:val="0"/>
+          <w:numId w:val="12"/>
+        </w:numPr>
+        <w:spacing w:after="0"/>
+        <w:rPr>
+          <w:rFonts w:ascii="Times New Roman" w:hAnsi="Times New Roman" w:cs="Times New Roman"/>
+          <w:sz w:val="20"/>
+          <w:szCs w:val="20"/>
+        </w:rPr>
+      </w:pPr>
+      <w:r>
+        <w:rPr>
+          <w:rFonts w:ascii="Times New Roman" w:hAnsi="Times New Roman" w:cs="Times New Roman"/>
+          <w:sz w:val="20"/>
+          <w:szCs w:val="20"/>
+        </w:rPr>
+        <w:t>Closing accounts</w:t>
+      </w:r>
+    </w:p>
+    <w:p>
+      <w:pPr>
+        <w:pStyle w:val="ListParagraph"/>
+        <w:numPr>
+          <w:ilvl w:val="1"/>
+          <w:numId w:val="12"/>
+        </w:numPr>
+        <w:spacing w:after="0"/>
+        <w:rPr>
+          <w:rFonts w:ascii="Times New Roman" w:hAnsi="Times New Roman" w:cs="Times New Roman"/>
+          <w:sz w:val="20"/>
+          <w:szCs w:val="20"/>
+        </w:rPr>
+      </w:pPr>
+      <w:r>
+        <w:rPr>
+          <w:rFonts w:ascii="Times New Roman" w:hAnsi="Times New Roman" w:cs="Times New Roman"/>
+          <w:sz w:val="20"/>
+          <w:szCs w:val="20"/>
+        </w:rPr>
+        <w:t>Log into a workstation</w:t>
+      </w:r>
+    </w:p>
+    <w:p>
+      <w:pPr>
+        <w:pStyle w:val="ListParagraph"/>
+        <w:numPr>
+          <w:ilvl w:val="1"/>
+          <w:numId w:val="12"/>
+        </w:numPr>
+        <w:spacing w:after="0"/>
+        <w:rPr>
+          <w:rFonts w:ascii="Times New Roman" w:hAnsi="Times New Roman" w:cs="Times New Roman"/>
+          <w:sz w:val="20"/>
+          <w:szCs w:val="20"/>
+        </w:rPr>
+      </w:pPr>
+      <w:r>
+        <w:rPr>
+          <w:rFonts w:ascii="Times New Roman" w:hAnsi="Times New Roman" w:cs="Times New Roman"/>
+          <w:sz w:val="20"/>
+          <w:szCs w:val="20"/>
+        </w:rPr>
+        <w:t>Note reason for account closure</w:t>
+      </w:r>
+    </w:p>
+    <w:p>
+      <w:pPr>
+        <w:pStyle w:val="ListParagraph"/>
+        <w:numPr>
+          <w:ilvl w:val="1"/>
+          <w:numId w:val="12"/>
+        </w:numPr>
+        <w:spacing w:after="0"/>
+        <w:rPr>
+          <w:rFonts w:ascii="Times New Roman" w:hAnsi="Times New Roman" w:cs="Times New Roman"/>
+          <w:sz w:val="20"/>
+          <w:szCs w:val="20"/>
+        </w:rPr>
+      </w:pPr>
+      <w:r>
+        <w:rPr>
+          <w:rFonts w:ascii="Times New Roman" w:hAnsi="Times New Roman" w:cs="Times New Roman"/>
+          <w:sz w:val="20"/>
+          <w:szCs w:val="20"/>
+        </w:rPr>
+        <w:t>Withdraw and empty client accounts</w:t>
+      </w:r>
+    </w:p>
+    <w:p>
+      <w:pPr>
+        <w:pStyle w:val="ListParagraph"/>
+        <w:numPr>
+          <w:ilvl w:val="1"/>
+          <w:numId w:val="12"/>
+        </w:numPr>
+        <w:spacing w:after="0"/>
+        <w:rPr>
+          <w:rFonts w:ascii="Times New Roman" w:hAnsi="Times New Roman" w:cs="Times New Roman"/>
+          <w:sz w:val="20"/>
+          <w:szCs w:val="20"/>
+        </w:rPr>
+      </w:pPr>
+      <w:r>
+        <w:rPr>
+          <w:rFonts w:ascii="Times New Roman" w:hAnsi="Times New Roman" w:cs="Times New Roman"/>
+          <w:sz w:val="20"/>
+          <w:szCs w:val="20"/>
+        </w:rPr>
+        <w:t>Ledger is updated with account closed tag</w:t>
+      </w:r>
+    </w:p>
+    <w:p>
+      <w:pPr>
+        <w:pStyle w:val="ListParagraph"/>
+        <w:numPr>
+          <w:ilvl w:val="1"/>
+          <w:numId w:val="12"/>
+        </w:numPr>
+        <w:spacing w:after="0"/>
+        <w:rPr>
+          <w:rFonts w:ascii="Times New Roman" w:hAnsi="Times New Roman" w:cs="Times New Roman"/>
+          <w:sz w:val="20"/>
+          <w:szCs w:val="20"/>
+        </w:rPr>
+      </w:pPr>
+      <w:r>
+        <w:rPr>
+          <w:rFonts w:ascii="Times New Roman" w:hAnsi="Times New Roman" w:cs="Times New Roman"/>
+          <w:sz w:val="20"/>
+          <w:szCs w:val="20"/>
+        </w:rPr>
+        <w:t>Print out receipt to provide account closure confirmation</w:t>
+      </w:r>
+    </w:p>
+    <w:p>
+      <w:pPr>
+        <w:pStyle w:val="ListParagraph"/>
+        <w:numPr>
+          <w:ilvl w:val="1"/>
+          <w:numId w:val="12"/>
+        </w:numPr>
+        <w:spacing w:after="0"/>
+        <w:rPr>
+          <w:rFonts w:ascii="Times New Roman" w:hAnsi="Times New Roman" w:cs="Times New Roman"/>
+          <w:sz w:val="20"/>
+          <w:szCs w:val="20"/>
+        </w:rPr>
+      </w:pPr>
+      <w:proofErr w:type="gramStart"/>
+      <w:r>
+        <w:rPr>
+          <w:rFonts w:ascii="Times New Roman" w:hAnsi="Times New Roman" w:cs="Times New Roman"/>
+          <w:sz w:val="20"/>
+          <w:szCs w:val="20"/>
+        </w:rPr>
+        <w:t>Officer</w:t>
+      </w:r>
+      <w:proofErr w:type="gramEnd"/>
+      <w:r>
+        <w:rPr>
+          <w:rFonts w:ascii="Times New Roman" w:hAnsi="Times New Roman" w:cs="Times New Roman"/>
+          <w:sz w:val="20"/>
+          <w:szCs w:val="20"/>
+        </w:rPr>
+        <w:t xml:space="preserve"> log out of workstation</w:t>
+      </w:r>
+    </w:p>
+    <w:p>
+      <w:pPr>
+        <w:ind w:left="720" w:firstLine="720"/>
+      </w:pPr>
+      <w:r>
+        <w:t xml:space="preserve">Exceptions:  </w:t>
+      </w:r>
+    </w:p>
+    <w:p>
+      <w:pPr>
+        <w:pStyle w:val="ListParagraph"/>
+        <w:numPr>
+          <w:ilvl w:val="0"/>
+          <w:numId w:val="13"/>
+        </w:numPr>
+        <w:spacing w:after="0"/>
+        <w:rPr>
+          <w:rFonts w:ascii="Times New Roman" w:hAnsi="Times New Roman" w:cs="Times New Roman"/>
+          <w:sz w:val="20"/>
+          <w:szCs w:val="20"/>
+        </w:rPr>
+      </w:pPr>
+      <w:r>
+        <w:rPr>
+          <w:rFonts w:ascii="Times New Roman" w:hAnsi="Times New Roman" w:cs="Times New Roman"/>
+          <w:sz w:val="20"/>
+          <w:szCs w:val="20"/>
+        </w:rPr>
+        <w:t xml:space="preserve">Cannot make changes to account info or </w:t>
+      </w:r>
+      <w:proofErr w:type="gramStart"/>
+      <w:r>
+        <w:rPr>
+          <w:rFonts w:ascii="Times New Roman" w:hAnsi="Times New Roman" w:cs="Times New Roman"/>
+          <w:sz w:val="20"/>
+          <w:szCs w:val="20"/>
+        </w:rPr>
+        <w:t>balance, if</w:t>
+      </w:r>
+      <w:proofErr w:type="gramEnd"/>
+      <w:r>
+        <w:rPr>
+          <w:rFonts w:ascii="Times New Roman" w:hAnsi="Times New Roman" w:cs="Times New Roman"/>
+          <w:sz w:val="20"/>
+          <w:szCs w:val="20"/>
+        </w:rPr>
+        <w:t xml:space="preserve"> it is currently being access by another workstation.</w:t>
+      </w:r>
+    </w:p>
+    <w:p>
+      <w:pPr>
+        <w:pStyle w:val="ListParagraph"/>
+        <w:numPr>
+          <w:ilvl w:val="0"/>
+          <w:numId w:val="13"/>
+        </w:numPr>
+        <w:spacing w:after="0"/>
+        <w:rPr>
+          <w:rFonts w:ascii="Times New Roman" w:hAnsi="Times New Roman" w:cs="Times New Roman"/>
+          <w:sz w:val="20"/>
+          <w:szCs w:val="20"/>
+        </w:rPr>
+      </w:pPr>
+      <w:r>
+        <w:rPr>
+          <w:rFonts w:ascii="Times New Roman" w:hAnsi="Times New Roman" w:cs="Times New Roman"/>
+          <w:sz w:val="20"/>
+          <w:szCs w:val="20"/>
+        </w:rPr>
+        <w:t>Incorrect username and/or password</w:t>
+      </w:r>
+    </w:p>
+    <w:p>
+      <w:pPr>
+        <w:pStyle w:val="ListParagraph"/>
+        <w:numPr>
+          <w:ilvl w:val="0"/>
+          <w:numId w:val="13"/>
+        </w:numPr>
+        <w:spacing w:after="0"/>
+        <w:rPr>
+          <w:rFonts w:ascii="Times New Roman" w:hAnsi="Times New Roman" w:cs="Times New Roman"/>
+          <w:sz w:val="20"/>
+          <w:szCs w:val="20"/>
+        </w:rPr>
+      </w:pPr>
+      <w:r>
+        <w:rPr>
+          <w:rFonts w:ascii="Times New Roman" w:hAnsi="Times New Roman" w:cs="Times New Roman"/>
+          <w:sz w:val="20"/>
+          <w:szCs w:val="20"/>
+        </w:rPr>
+        <w:t>Attempt log in at incorrect bank</w:t>
+      </w:r>
+    </w:p>
+    <w:p>
+      <w:pPr>
+        <w:ind w:left="720" w:firstLine="720"/>
+      </w:pPr>
+      <w:r>
+        <w:t>Related Use Cases: 0021 (Client Assistance)</w:t>
+      </w:r>
+    </w:p>
+    <w:p/>
+    <w:p>
+      <w:pPr>
+        <w:ind w:left="720" w:firstLine="720"/>
+      </w:pPr>
+      <w:r>
+        <w:t>Use Case ID:  00210</w:t>
+      </w:r>
+    </w:p>
+    <w:p>
+      <w:pPr>
+        <w:ind w:left="720" w:firstLine="720"/>
+      </w:pPr>
+      <w:r>
+        <w:t>Use Case Name: Client Assistance</w:t>
+      </w:r>
+    </w:p>
+    <w:p>
+      <w:pPr>
+        <w:ind w:left="720" w:firstLine="720"/>
+      </w:pPr>
+      <w:r>
+        <w:t>Relevant Requirements: Client portion of the bank ledger</w:t>
+      </w:r>
+    </w:p>
+    <w:p>
+      <w:pPr>
+        <w:ind w:left="720" w:firstLine="720"/>
+      </w:pPr>
+      <w:r>
+        <w:t>Primary Actor: Teller</w:t>
+      </w:r>
+    </w:p>
+    <w:p>
+      <w:pPr>
+        <w:ind w:left="720" w:firstLine="720"/>
+      </w:pPr>
+      <w:r>
+        <w:t xml:space="preserve">Pre-conditions:  </w:t>
+      </w:r>
+    </w:p>
+    <w:p>
+      <w:pPr>
+        <w:pStyle w:val="ListParagraph"/>
+        <w:numPr>
+          <w:ilvl w:val="0"/>
+          <w:numId w:val="14"/>
+        </w:numPr>
+        <w:spacing w:after="0"/>
+        <w:rPr>
+          <w:rFonts w:ascii="Times New Roman" w:hAnsi="Times New Roman" w:cs="Times New Roman"/>
+          <w:sz w:val="20"/>
+          <w:szCs w:val="20"/>
+        </w:rPr>
+      </w:pPr>
+      <w:r>
+        <w:rPr>
+          <w:rFonts w:ascii="Times New Roman" w:hAnsi="Times New Roman" w:cs="Times New Roman"/>
+          <w:sz w:val="20"/>
+          <w:szCs w:val="20"/>
+        </w:rPr>
+        <w:t>Log in with username and password</w:t>
+      </w:r>
+    </w:p>
+    <w:p>
+      <w:pPr>
+        <w:pStyle w:val="ListParagraph"/>
+        <w:numPr>
+          <w:ilvl w:val="0"/>
+          <w:numId w:val="14"/>
+        </w:numPr>
+        <w:spacing w:after="0"/>
+        <w:rPr>
+          <w:rFonts w:ascii="Times New Roman" w:hAnsi="Times New Roman" w:cs="Times New Roman"/>
+          <w:sz w:val="20"/>
+          <w:szCs w:val="20"/>
+        </w:rPr>
+      </w:pPr>
+      <w:r>
+        <w:rPr>
+          <w:rFonts w:ascii="Times New Roman" w:hAnsi="Times New Roman" w:cs="Times New Roman"/>
+          <w:sz w:val="20"/>
+          <w:szCs w:val="20"/>
+        </w:rPr>
+        <w:lastRenderedPageBreak/>
+        <w:t xml:space="preserve">Appropriate level of authorization </w:t>
+      </w:r>
+    </w:p>
+    <w:p>
+      <w:pPr>
+        <w:ind w:left="720" w:firstLine="720"/>
+      </w:pPr>
+      <w:r>
+        <w:t xml:space="preserve">Post-conditions:  </w:t>
+      </w:r>
+    </w:p>
+    <w:p>
+      <w:pPr>
+        <w:pStyle w:val="ListParagraph"/>
+        <w:numPr>
+          <w:ilvl w:val="0"/>
+          <w:numId w:val="15"/>
+        </w:numPr>
+        <w:spacing w:after="0"/>
+        <w:rPr>
+          <w:rFonts w:ascii="Times New Roman" w:hAnsi="Times New Roman" w:cs="Times New Roman"/>
+          <w:sz w:val="20"/>
+          <w:szCs w:val="20"/>
+        </w:rPr>
+      </w:pPr>
+      <w:r>
+        <w:rPr>
+          <w:rFonts w:ascii="Times New Roman" w:hAnsi="Times New Roman" w:cs="Times New Roman"/>
+          <w:sz w:val="20"/>
+          <w:szCs w:val="20"/>
+        </w:rPr>
+        <w:t xml:space="preserve">Able to view </w:t>
+      </w:r>
+      <w:proofErr w:type="gramStart"/>
+      <w:r>
+        <w:rPr>
+          <w:rFonts w:ascii="Times New Roman" w:hAnsi="Times New Roman" w:cs="Times New Roman"/>
+          <w:sz w:val="20"/>
+          <w:szCs w:val="20"/>
+        </w:rPr>
+        <w:t>clients</w:t>
+      </w:r>
+      <w:proofErr w:type="gramEnd"/>
+      <w:r>
+        <w:rPr>
+          <w:rFonts w:ascii="Times New Roman" w:hAnsi="Times New Roman" w:cs="Times New Roman"/>
+          <w:sz w:val="20"/>
+          <w:szCs w:val="20"/>
+        </w:rPr>
+        <w:t xml:space="preserve"> balance</w:t>
+      </w:r>
+    </w:p>
+    <w:p>
+      <w:pPr>
+        <w:pStyle w:val="ListParagraph"/>
+        <w:numPr>
+          <w:ilvl w:val="0"/>
+          <w:numId w:val="15"/>
+        </w:numPr>
+        <w:spacing w:after="0"/>
+        <w:rPr>
+          <w:rFonts w:ascii="Times New Roman" w:hAnsi="Times New Roman" w:cs="Times New Roman"/>
+          <w:sz w:val="20"/>
+          <w:szCs w:val="20"/>
+        </w:rPr>
+      </w:pPr>
+      <w:r>
+        <w:rPr>
+          <w:rFonts w:ascii="Times New Roman" w:hAnsi="Times New Roman" w:cs="Times New Roman"/>
+          <w:sz w:val="20"/>
+          <w:szCs w:val="20"/>
+        </w:rPr>
+        <w:t>Able to assist client with deposit and withdraw</w:t>
+      </w:r>
+    </w:p>
+    <w:p>
+      <w:pPr>
+        <w:pStyle w:val="ListParagraph"/>
+        <w:numPr>
+          <w:ilvl w:val="0"/>
+          <w:numId w:val="15"/>
+        </w:numPr>
+        <w:spacing w:after="0"/>
+        <w:rPr>
+          <w:rFonts w:ascii="Times New Roman" w:hAnsi="Times New Roman" w:cs="Times New Roman"/>
+          <w:sz w:val="20"/>
+          <w:szCs w:val="20"/>
+        </w:rPr>
+      </w:pPr>
+      <w:r>
+        <w:rPr>
+          <w:rFonts w:ascii="Times New Roman" w:hAnsi="Times New Roman" w:cs="Times New Roman"/>
+          <w:sz w:val="20"/>
+          <w:szCs w:val="20"/>
+        </w:rPr>
+        <w:t>Able to assist client with transferring of money</w:t>
+      </w:r>
+    </w:p>
+    <w:p>
+      <w:pPr>
+        <w:ind w:left="720" w:firstLine="720"/>
+      </w:pPr>
+      <w:r>
+        <w:t xml:space="preserve">Basic Flow or Main Scenario:  </w:t>
+      </w:r>
+    </w:p>
+    <w:p>
+      <w:pPr>
+        <w:pStyle w:val="ListParagraph"/>
+        <w:numPr>
+          <w:ilvl w:val="0"/>
+          <w:numId w:val="16"/>
+        </w:numPr>
+        <w:spacing w:after="0"/>
+        <w:rPr>
+          <w:rFonts w:ascii="Times New Roman" w:hAnsi="Times New Roman" w:cs="Times New Roman"/>
+          <w:sz w:val="20"/>
+          <w:szCs w:val="20"/>
+        </w:rPr>
+      </w:pPr>
+      <w:r>
+        <w:rPr>
+          <w:rFonts w:ascii="Times New Roman" w:hAnsi="Times New Roman" w:cs="Times New Roman"/>
+          <w:sz w:val="20"/>
+          <w:szCs w:val="20"/>
+        </w:rPr>
+        <w:t>Log into a workstation</w:t>
+      </w:r>
+    </w:p>
+    <w:p>
+      <w:pPr>
+        <w:pStyle w:val="ListParagraph"/>
+        <w:numPr>
+          <w:ilvl w:val="0"/>
+          <w:numId w:val="16"/>
+        </w:numPr>
+        <w:spacing w:after="0"/>
+        <w:rPr>
+          <w:rFonts w:ascii="Times New Roman" w:hAnsi="Times New Roman" w:cs="Times New Roman"/>
+          <w:sz w:val="20"/>
+          <w:szCs w:val="20"/>
+        </w:rPr>
+      </w:pPr>
+      <w:r>
+        <w:rPr>
+          <w:rFonts w:ascii="Times New Roman" w:hAnsi="Times New Roman" w:cs="Times New Roman"/>
+          <w:sz w:val="20"/>
+          <w:szCs w:val="20"/>
+        </w:rPr>
+        <w:t>Assist clients with deposit</w:t>
+      </w:r>
+    </w:p>
+    <w:p>
+      <w:pPr>
+        <w:pStyle w:val="ListParagraph"/>
+        <w:numPr>
+          <w:ilvl w:val="0"/>
+          <w:numId w:val="16"/>
+        </w:numPr>
+        <w:spacing w:after="0"/>
+        <w:rPr>
+          <w:rFonts w:ascii="Times New Roman" w:hAnsi="Times New Roman" w:cs="Times New Roman"/>
+          <w:sz w:val="20"/>
+          <w:szCs w:val="20"/>
+        </w:rPr>
+      </w:pPr>
+      <w:r>
+        <w:rPr>
+          <w:rFonts w:ascii="Times New Roman" w:hAnsi="Times New Roman" w:cs="Times New Roman"/>
+          <w:sz w:val="20"/>
+          <w:szCs w:val="20"/>
+        </w:rPr>
+        <w:t>Ledger is updated</w:t>
+      </w:r>
+    </w:p>
+    <w:p>
+      <w:pPr>
+        <w:pStyle w:val="ListParagraph"/>
+        <w:numPr>
+          <w:ilvl w:val="0"/>
+          <w:numId w:val="16"/>
+        </w:numPr>
+        <w:spacing w:after="0"/>
+        <w:rPr>
+          <w:rFonts w:ascii="Times New Roman" w:hAnsi="Times New Roman" w:cs="Times New Roman"/>
+          <w:sz w:val="20"/>
+          <w:szCs w:val="20"/>
+        </w:rPr>
+      </w:pPr>
+      <w:r>
+        <w:rPr>
+          <w:rFonts w:ascii="Times New Roman" w:hAnsi="Times New Roman" w:cs="Times New Roman"/>
+          <w:sz w:val="20"/>
+          <w:szCs w:val="20"/>
+        </w:rPr>
+        <w:t>Provide clients with balance and receipt</w:t>
+      </w:r>
+    </w:p>
+    <w:p>
+      <w:pPr>
+        <w:pStyle w:val="ListParagraph"/>
+        <w:numPr>
+          <w:ilvl w:val="0"/>
+          <w:numId w:val="16"/>
+        </w:numPr>
+        <w:spacing w:after="0"/>
+        <w:rPr>
+          <w:rFonts w:ascii="Times New Roman" w:hAnsi="Times New Roman" w:cs="Times New Roman"/>
+          <w:sz w:val="20"/>
+          <w:szCs w:val="20"/>
+        </w:rPr>
+      </w:pPr>
+      <w:r>
+        <w:rPr>
+          <w:rFonts w:ascii="Times New Roman" w:hAnsi="Times New Roman" w:cs="Times New Roman"/>
+          <w:sz w:val="20"/>
+          <w:szCs w:val="20"/>
+        </w:rPr>
+        <w:t>Log out of workstation</w:t>
+      </w:r>
+    </w:p>
+    <w:p>
+      <w:pPr>
+        <w:ind w:left="720" w:firstLine="720"/>
+      </w:pPr>
+      <w:r>
+        <w:t xml:space="preserve">Extensions or Alternate Flows:  </w:t>
+      </w:r>
+    </w:p>
+    <w:p>
+      <w:pPr>
+        <w:pStyle w:val="ListParagraph"/>
+        <w:numPr>
+          <w:ilvl w:val="0"/>
+          <w:numId w:val="17"/>
+        </w:numPr>
+        <w:spacing w:after="0"/>
+        <w:rPr>
+          <w:rFonts w:ascii="Times New Roman" w:hAnsi="Times New Roman" w:cs="Times New Roman"/>
+          <w:sz w:val="20"/>
+          <w:szCs w:val="20"/>
+        </w:rPr>
+      </w:pPr>
+      <w:r>
+        <w:rPr>
+          <w:rFonts w:ascii="Times New Roman" w:hAnsi="Times New Roman" w:cs="Times New Roman"/>
+          <w:sz w:val="20"/>
+          <w:szCs w:val="20"/>
+        </w:rPr>
+        <w:t>Log into a workstation</w:t>
+      </w:r>
+    </w:p>
+    <w:p>
+      <w:pPr>
+        <w:pStyle w:val="ListParagraph"/>
+        <w:numPr>
+          <w:ilvl w:val="0"/>
+          <w:numId w:val="17"/>
+        </w:numPr>
+        <w:spacing w:after="0"/>
+        <w:rPr>
+          <w:rFonts w:ascii="Times New Roman" w:hAnsi="Times New Roman" w:cs="Times New Roman"/>
+          <w:sz w:val="20"/>
+          <w:szCs w:val="20"/>
+        </w:rPr>
+      </w:pPr>
+      <w:r>
+        <w:rPr>
+          <w:rFonts w:ascii="Times New Roman" w:hAnsi="Times New Roman" w:cs="Times New Roman"/>
+          <w:sz w:val="20"/>
+          <w:szCs w:val="20"/>
+        </w:rPr>
+        <w:t>Assist clients with withdrawal</w:t>
+      </w:r>
+    </w:p>
+    <w:p>
+      <w:pPr>
+        <w:pStyle w:val="ListParagraph"/>
+        <w:numPr>
+          <w:ilvl w:val="0"/>
+          <w:numId w:val="17"/>
+        </w:numPr>
+        <w:spacing w:after="0"/>
+        <w:rPr>
+          <w:rFonts w:ascii="Times New Roman" w:hAnsi="Times New Roman" w:cs="Times New Roman"/>
+          <w:sz w:val="20"/>
+          <w:szCs w:val="20"/>
+        </w:rPr>
+      </w:pPr>
+      <w:r>
+        <w:rPr>
+          <w:rFonts w:ascii="Times New Roman" w:hAnsi="Times New Roman" w:cs="Times New Roman"/>
+          <w:sz w:val="20"/>
+          <w:szCs w:val="20"/>
+        </w:rPr>
+        <w:t>Ledger is updated</w:t>
+      </w:r>
+    </w:p>
+    <w:p>
+      <w:pPr>
+        <w:pStyle w:val="ListParagraph"/>
+        <w:numPr>
+          <w:ilvl w:val="0"/>
+          <w:numId w:val="17"/>
+        </w:numPr>
+        <w:spacing w:after="0"/>
+        <w:rPr>
+          <w:rFonts w:ascii="Times New Roman" w:hAnsi="Times New Roman" w:cs="Times New Roman"/>
+          <w:sz w:val="20"/>
+          <w:szCs w:val="20"/>
+        </w:rPr>
+      </w:pPr>
+      <w:r>
+        <w:rPr>
+          <w:rFonts w:ascii="Times New Roman" w:hAnsi="Times New Roman" w:cs="Times New Roman"/>
+          <w:sz w:val="20"/>
+          <w:szCs w:val="20"/>
+        </w:rPr>
+        <w:t>Provide clients with balance and receipt</w:t>
+      </w:r>
+    </w:p>
+    <w:p>
+      <w:pPr>
+        <w:pStyle w:val="ListParagraph"/>
+        <w:numPr>
+          <w:ilvl w:val="0"/>
+          <w:numId w:val="17"/>
+        </w:numPr>
+        <w:spacing w:after="0"/>
+        <w:rPr>
+          <w:rFonts w:ascii="Times New Roman" w:hAnsi="Times New Roman" w:cs="Times New Roman"/>
+          <w:sz w:val="20"/>
+          <w:szCs w:val="20"/>
+        </w:rPr>
+      </w:pPr>
+      <w:r>
+        <w:rPr>
+          <w:rFonts w:ascii="Times New Roman" w:hAnsi="Times New Roman" w:cs="Times New Roman"/>
+          <w:sz w:val="20"/>
+          <w:szCs w:val="20"/>
+        </w:rPr>
+        <w:t>Log out of workstation</w:t>
+      </w:r>
+    </w:p>
+    <w:p>
+      <w:pPr>
+        <w:ind w:left="720" w:firstLine="720"/>
+      </w:pPr>
+      <w:r>
+        <w:t xml:space="preserve">Exceptions:  </w:t>
+      </w:r>
+    </w:p>
+    <w:p>
+      <w:pPr>
+        <w:pStyle w:val="ListParagraph"/>
+        <w:numPr>
+          <w:ilvl w:val="0"/>
+          <w:numId w:val="13"/>
+        </w:numPr>
+        <w:spacing w:after="0"/>
+        <w:rPr>
+          <w:rFonts w:ascii="Times New Roman" w:hAnsi="Times New Roman" w:cs="Times New Roman"/>
+          <w:sz w:val="20"/>
+          <w:szCs w:val="20"/>
+        </w:rPr>
+      </w:pPr>
+      <w:r>
+        <w:rPr>
+          <w:rFonts w:ascii="Times New Roman" w:hAnsi="Times New Roman" w:cs="Times New Roman"/>
+          <w:sz w:val="20"/>
+          <w:szCs w:val="20"/>
+        </w:rPr>
+        <w:t xml:space="preserve">Cannot make changes to account info or </w:t>
+      </w:r>
+      <w:proofErr w:type="gramStart"/>
+      <w:r>
+        <w:rPr>
+          <w:rFonts w:ascii="Times New Roman" w:hAnsi="Times New Roman" w:cs="Times New Roman"/>
+          <w:sz w:val="20"/>
+          <w:szCs w:val="20"/>
+        </w:rPr>
+        <w:t>balance, if</w:t>
+      </w:r>
+      <w:proofErr w:type="gramEnd"/>
+      <w:r>
+        <w:rPr>
+          <w:rFonts w:ascii="Times New Roman" w:hAnsi="Times New Roman" w:cs="Times New Roman"/>
+          <w:sz w:val="20"/>
+          <w:szCs w:val="20"/>
+        </w:rPr>
+        <w:t xml:space="preserve"> it is currently being access by another workstation.</w:t>
+      </w:r>
+    </w:p>
+    <w:p>
+      <w:pPr>
+        <w:pStyle w:val="ListParagraph"/>
+        <w:numPr>
+          <w:ilvl w:val="0"/>
+          <w:numId w:val="13"/>
+        </w:numPr>
+        <w:spacing w:after="0"/>
+        <w:rPr>
+          <w:rFonts w:ascii="Times New Roman" w:hAnsi="Times New Roman" w:cs="Times New Roman"/>
+          <w:sz w:val="20"/>
+          <w:szCs w:val="20"/>
+        </w:rPr>
+      </w:pPr>
+      <w:r>
+        <w:rPr>
+          <w:rFonts w:ascii="Times New Roman" w:hAnsi="Times New Roman" w:cs="Times New Roman"/>
+          <w:sz w:val="20"/>
+          <w:szCs w:val="20"/>
+        </w:rPr>
+        <w:t>Incorrect username/password</w:t>
+      </w:r>
+    </w:p>
+    <w:p>
+      <w:pPr>
+        <w:pStyle w:val="ListParagraph"/>
+        <w:numPr>
+          <w:ilvl w:val="0"/>
+          <w:numId w:val="13"/>
+        </w:numPr>
+        <w:spacing w:after="0"/>
+        <w:rPr>
+          <w:rFonts w:ascii="Times New Roman" w:hAnsi="Times New Roman" w:cs="Times New Roman"/>
+          <w:sz w:val="20"/>
+          <w:szCs w:val="20"/>
+        </w:rPr>
+      </w:pPr>
+      <w:r>
+        <w:rPr>
+          <w:rFonts w:ascii="Times New Roman" w:hAnsi="Times New Roman" w:cs="Times New Roman"/>
+          <w:sz w:val="20"/>
+          <w:szCs w:val="20"/>
+        </w:rPr>
+        <w:t>Attempt log in at incorrect bank</w:t>
+      </w:r>
+    </w:p>
+    <w:p>
+      <w:pPr>
+        <w:ind w:left="720" w:firstLine="720"/>
+      </w:pPr>
+      <w:r>
+        <w:t>Related Use Cases: N/A</w:t>
+      </w:r>
+    </w:p>
+    <w:p/>
+    <w:p>
+      <w:pPr>
+        <w:ind w:left="720" w:firstLine="720"/>
+      </w:pPr>
+      <w:r>
+        <w:t>Use Case ID:  00300</w:t>
+      </w:r>
+    </w:p>
+    <w:p>
+      <w:pPr>
+        <w:ind w:left="720" w:firstLine="720"/>
+      </w:pPr>
+      <w:r>
+        <w:t>Use Case Name: External Assistance</w:t>
+      </w:r>
+    </w:p>
+    <w:p>
+      <w:pPr>
+        <w:ind w:left="720" w:firstLine="720"/>
+      </w:pPr>
+      <w:r>
+        <w:t>Relevant Requirements: Client portion of the bank ledger</w:t>
+      </w:r>
+    </w:p>
+    <w:p>
+      <w:pPr>
+        <w:ind w:left="720" w:firstLine="720"/>
+      </w:pPr>
+      <w:r>
+        <w:t>Primary Actor: ATM</w:t>
+      </w:r>
+    </w:p>
+    <w:p>
+      <w:pPr>
+        <w:ind w:left="720" w:firstLine="720"/>
+      </w:pPr>
+      <w:r>
+        <w:t xml:space="preserve">Pre-conditions:  </w:t>
+      </w:r>
+    </w:p>
+    <w:p>
+      <w:pPr>
+        <w:pStyle w:val="ListParagraph"/>
+        <w:numPr>
+          <w:ilvl w:val="0"/>
+          <w:numId w:val="13"/>
+        </w:numPr>
+        <w:spacing w:after="0"/>
+        <w:rPr>
+          <w:rFonts w:ascii="Times New Roman" w:hAnsi="Times New Roman" w:cs="Times New Roman"/>
+          <w:sz w:val="20"/>
+          <w:szCs w:val="20"/>
+        </w:rPr>
+      </w:pPr>
+      <w:r>
+        <w:rPr>
+          <w:rFonts w:ascii="Times New Roman" w:hAnsi="Times New Roman" w:cs="Times New Roman"/>
+          <w:sz w:val="20"/>
+          <w:szCs w:val="20"/>
+        </w:rPr>
+        <w:t>A card is present and inserted</w:t>
+      </w:r>
+    </w:p>
+    <w:p>
+      <w:pPr>
+        <w:pStyle w:val="ListParagraph"/>
+        <w:numPr>
+          <w:ilvl w:val="0"/>
+          <w:numId w:val="13"/>
+        </w:numPr>
+        <w:spacing w:after="0"/>
+        <w:rPr>
+          <w:rFonts w:ascii="Times New Roman" w:hAnsi="Times New Roman" w:cs="Times New Roman"/>
+          <w:sz w:val="20"/>
+          <w:szCs w:val="20"/>
+        </w:rPr>
+      </w:pPr>
+      <w:r>
+        <w:rPr>
+          <w:rFonts w:ascii="Times New Roman" w:hAnsi="Times New Roman" w:cs="Times New Roman"/>
+          <w:sz w:val="20"/>
+          <w:szCs w:val="20"/>
+        </w:rPr>
+        <w:t>Prompt for access pin</w:t>
+      </w:r>
+    </w:p>
+    <w:p>
+      <w:pPr>
+        <w:ind w:left="720" w:firstLine="720"/>
+      </w:pPr>
+      <w:r>
+        <w:t xml:space="preserve">Post-conditions:  </w:t>
+      </w:r>
+    </w:p>
+    <w:p>
+      <w:pPr>
+        <w:pStyle w:val="ListParagraph"/>
+        <w:numPr>
+          <w:ilvl w:val="0"/>
+          <w:numId w:val="18"/>
+        </w:numPr>
+        <w:spacing w:after="0"/>
+        <w:rPr>
+          <w:rFonts w:ascii="Times New Roman" w:hAnsi="Times New Roman" w:cs="Times New Roman"/>
+          <w:sz w:val="20"/>
+          <w:szCs w:val="20"/>
+        </w:rPr>
+      </w:pPr>
+      <w:r>
+        <w:rPr>
+          <w:rFonts w:ascii="Times New Roman" w:hAnsi="Times New Roman" w:cs="Times New Roman"/>
+          <w:sz w:val="20"/>
+          <w:szCs w:val="20"/>
+        </w:rPr>
+        <w:t>Access to check balance</w:t>
+      </w:r>
+    </w:p>
+    <w:p>
+      <w:pPr>
+        <w:pStyle w:val="ListParagraph"/>
+        <w:numPr>
+          <w:ilvl w:val="0"/>
+          <w:numId w:val="18"/>
+        </w:numPr>
+        <w:spacing w:after="0"/>
+        <w:rPr>
+          <w:rFonts w:ascii="Times New Roman" w:hAnsi="Times New Roman" w:cs="Times New Roman"/>
+          <w:sz w:val="20"/>
+          <w:szCs w:val="20"/>
+        </w:rPr>
+      </w:pPr>
+      <w:r>
+        <w:rPr>
+          <w:rFonts w:ascii="Times New Roman" w:hAnsi="Times New Roman" w:cs="Times New Roman"/>
+          <w:sz w:val="20"/>
+          <w:szCs w:val="20"/>
+        </w:rPr>
+        <w:t>Access to deposit</w:t>
+      </w:r>
+    </w:p>
+    <w:p>
+      <w:pPr>
+        <w:pStyle w:val="ListParagraph"/>
+        <w:numPr>
+          <w:ilvl w:val="0"/>
+          <w:numId w:val="18"/>
+        </w:numPr>
+        <w:spacing w:after="0"/>
+        <w:rPr>
+          <w:rFonts w:ascii="Times New Roman" w:hAnsi="Times New Roman" w:cs="Times New Roman"/>
+          <w:sz w:val="20"/>
+          <w:szCs w:val="20"/>
+        </w:rPr>
+      </w:pPr>
+      <w:r>
+        <w:rPr>
+          <w:rFonts w:ascii="Times New Roman" w:hAnsi="Times New Roman" w:cs="Times New Roman"/>
+          <w:sz w:val="20"/>
+          <w:szCs w:val="20"/>
+        </w:rPr>
+        <w:t>Access to withdraw</w:t>
+      </w:r>
+    </w:p>
+    <w:p>
+      <w:pPr>
+        <w:ind w:left="720" w:firstLine="720"/>
+      </w:pPr>
+      <w:r>
+        <w:t xml:space="preserve">Basic Flow or Main Scenario:  </w:t>
+      </w:r>
+    </w:p>
+    <w:p>
+      <w:pPr>
+        <w:pStyle w:val="ListParagraph"/>
+        <w:numPr>
+          <w:ilvl w:val="0"/>
+          <w:numId w:val="19"/>
+        </w:numPr>
+        <w:spacing w:after="0"/>
+        <w:rPr>
+          <w:rFonts w:ascii="Times New Roman" w:hAnsi="Times New Roman" w:cs="Times New Roman"/>
+          <w:sz w:val="20"/>
+          <w:szCs w:val="20"/>
+        </w:rPr>
+      </w:pPr>
+      <w:r>
+        <w:rPr>
+          <w:rFonts w:ascii="Times New Roman" w:hAnsi="Times New Roman" w:cs="Times New Roman"/>
+          <w:sz w:val="20"/>
+          <w:szCs w:val="20"/>
+        </w:rPr>
+        <w:t>Client card is inserted</w:t>
+      </w:r>
+    </w:p>
+    <w:p>
+      <w:pPr>
+        <w:pStyle w:val="ListParagraph"/>
+        <w:numPr>
+          <w:ilvl w:val="0"/>
+          <w:numId w:val="19"/>
+        </w:numPr>
+        <w:spacing w:after="0"/>
+        <w:rPr>
+          <w:rFonts w:ascii="Times New Roman" w:hAnsi="Times New Roman" w:cs="Times New Roman"/>
+          <w:sz w:val="20"/>
+          <w:szCs w:val="20"/>
+        </w:rPr>
+      </w:pPr>
+      <w:r>
+        <w:rPr>
+          <w:rFonts w:ascii="Times New Roman" w:hAnsi="Times New Roman" w:cs="Times New Roman"/>
+          <w:sz w:val="20"/>
+          <w:szCs w:val="20"/>
+        </w:rPr>
+        <w:t>Check for validity of card</w:t>
+      </w:r>
+    </w:p>
+    <w:p>
+      <w:pPr>
+        <w:pStyle w:val="ListParagraph"/>
+        <w:numPr>
+          <w:ilvl w:val="0"/>
+          <w:numId w:val="19"/>
+        </w:numPr>
+        <w:spacing w:after="0"/>
+        <w:rPr>
+          <w:rFonts w:ascii="Times New Roman" w:hAnsi="Times New Roman" w:cs="Times New Roman"/>
+          <w:sz w:val="20"/>
+          <w:szCs w:val="20"/>
+        </w:rPr>
+      </w:pPr>
+      <w:r>
+        <w:rPr>
+          <w:rFonts w:ascii="Times New Roman" w:hAnsi="Times New Roman" w:cs="Times New Roman"/>
+          <w:sz w:val="20"/>
+          <w:szCs w:val="20"/>
+        </w:rPr>
+        <w:t>Punch in pin</w:t>
+      </w:r>
+    </w:p>
+    <w:p>
+      <w:pPr>
+        <w:pStyle w:val="ListParagraph"/>
+        <w:numPr>
+          <w:ilvl w:val="0"/>
+          <w:numId w:val="19"/>
+        </w:numPr>
+        <w:spacing w:after="0"/>
+        <w:rPr>
+          <w:rFonts w:ascii="Times New Roman" w:hAnsi="Times New Roman" w:cs="Times New Roman"/>
+          <w:sz w:val="20"/>
+          <w:szCs w:val="20"/>
+        </w:rPr>
+      </w:pPr>
+      <w:r>
+        <w:rPr>
+          <w:rFonts w:ascii="Times New Roman" w:hAnsi="Times New Roman" w:cs="Times New Roman"/>
+          <w:sz w:val="20"/>
+          <w:szCs w:val="20"/>
+        </w:rPr>
+        <w:t>Check validity of pin</w:t>
+      </w:r>
+    </w:p>
+    <w:p>
+      <w:pPr>
+        <w:pStyle w:val="ListParagraph"/>
+        <w:numPr>
+          <w:ilvl w:val="0"/>
+          <w:numId w:val="19"/>
+        </w:numPr>
+        <w:spacing w:after="0"/>
+        <w:rPr>
+          <w:rFonts w:ascii="Times New Roman" w:hAnsi="Times New Roman" w:cs="Times New Roman"/>
+          <w:sz w:val="20"/>
+          <w:szCs w:val="20"/>
+        </w:rPr>
+      </w:pPr>
+      <w:r>
+        <w:rPr>
+          <w:rFonts w:ascii="Times New Roman" w:hAnsi="Times New Roman" w:cs="Times New Roman"/>
+          <w:sz w:val="20"/>
+          <w:szCs w:val="20"/>
+        </w:rPr>
+        <w:t>Access to user’s interface</w:t>
+      </w:r>
+    </w:p>
+    <w:p>
+      <w:pPr>
+        <w:pStyle w:val="ListParagraph"/>
+        <w:numPr>
+          <w:ilvl w:val="0"/>
+          <w:numId w:val="19"/>
+        </w:numPr>
+        <w:spacing w:after="0"/>
+        <w:rPr>
+          <w:rFonts w:ascii="Times New Roman" w:hAnsi="Times New Roman" w:cs="Times New Roman"/>
+          <w:sz w:val="20"/>
+          <w:szCs w:val="20"/>
+        </w:rPr>
+      </w:pPr>
+      <w:r>
+        <w:rPr>
+          <w:rFonts w:ascii="Times New Roman" w:hAnsi="Times New Roman" w:cs="Times New Roman"/>
+          <w:sz w:val="20"/>
+          <w:szCs w:val="20"/>
+        </w:rPr>
+        <w:t>Select Check balance</w:t>
+      </w:r>
+    </w:p>
+    <w:p>
+      <w:pPr>
+        <w:pStyle w:val="ListParagraph"/>
+        <w:numPr>
+          <w:ilvl w:val="0"/>
+          <w:numId w:val="19"/>
+        </w:numPr>
+        <w:spacing w:after="0"/>
+        <w:rPr>
+          <w:rFonts w:ascii="Times New Roman" w:hAnsi="Times New Roman" w:cs="Times New Roman"/>
+          <w:sz w:val="20"/>
+          <w:szCs w:val="20"/>
+        </w:rPr>
+      </w:pPr>
+      <w:r>
+        <w:rPr>
+          <w:rFonts w:ascii="Times New Roman" w:hAnsi="Times New Roman" w:cs="Times New Roman"/>
+          <w:sz w:val="20"/>
+          <w:szCs w:val="20"/>
+        </w:rPr>
+        <w:t>Client balance is shown</w:t>
+      </w:r>
+    </w:p>
+    <w:p>
+      <w:pPr>
+        <w:pStyle w:val="ListParagraph"/>
+        <w:numPr>
+          <w:ilvl w:val="0"/>
+          <w:numId w:val="19"/>
+        </w:numPr>
+        <w:spacing w:after="0"/>
+        <w:rPr>
+          <w:rFonts w:ascii="Times New Roman" w:hAnsi="Times New Roman" w:cs="Times New Roman"/>
+          <w:sz w:val="20"/>
+          <w:szCs w:val="20"/>
+        </w:rPr>
+      </w:pPr>
+      <w:r>
+        <w:rPr>
+          <w:rFonts w:ascii="Times New Roman" w:hAnsi="Times New Roman" w:cs="Times New Roman"/>
+          <w:sz w:val="20"/>
+          <w:szCs w:val="20"/>
+        </w:rPr>
+        <w:t>Provide receipt</w:t>
+      </w:r>
+    </w:p>
+    <w:p>
+      <w:pPr>
+        <w:pStyle w:val="ListParagraph"/>
+        <w:numPr>
+          <w:ilvl w:val="0"/>
+          <w:numId w:val="19"/>
+        </w:numPr>
+        <w:spacing w:after="0"/>
+        <w:rPr>
+          <w:rFonts w:ascii="Times New Roman" w:hAnsi="Times New Roman" w:cs="Times New Roman"/>
+          <w:sz w:val="20"/>
+          <w:szCs w:val="20"/>
+        </w:rPr>
+      </w:pPr>
+      <w:r>
+        <w:rPr>
+          <w:rFonts w:ascii="Times New Roman" w:hAnsi="Times New Roman" w:cs="Times New Roman"/>
+          <w:sz w:val="20"/>
+          <w:szCs w:val="20"/>
+        </w:rPr>
+        <w:t>Close client info</w:t>
+      </w:r>
+    </w:p>
+    <w:p>
+      <w:pPr>
+        <w:pStyle w:val="ListParagraph"/>
+        <w:numPr>
+          <w:ilvl w:val="0"/>
+          <w:numId w:val="19"/>
+        </w:numPr>
+        <w:spacing w:after="0"/>
+        <w:rPr>
+          <w:rFonts w:ascii="Times New Roman" w:hAnsi="Times New Roman" w:cs="Times New Roman"/>
+          <w:sz w:val="20"/>
+          <w:szCs w:val="20"/>
+        </w:rPr>
+      </w:pPr>
+      <w:r>
+        <w:rPr>
+          <w:rFonts w:ascii="Times New Roman" w:hAnsi="Times New Roman" w:cs="Times New Roman"/>
+          <w:sz w:val="20"/>
+          <w:szCs w:val="20"/>
+        </w:rPr>
+        <w:t>Return card</w:t>
+      </w:r>
+    </w:p>
+    <w:p>
+      <w:pPr>
+        <w:ind w:left="720" w:firstLine="720"/>
+      </w:pPr>
+      <w:r>
+        <w:t xml:space="preserve">Extensions or Alternate Flows:  </w:t>
+      </w:r>
+    </w:p>
+    <w:p>
+      <w:pPr>
+        <w:pStyle w:val="ListParagraph"/>
+        <w:numPr>
+          <w:ilvl w:val="0"/>
+          <w:numId w:val="20"/>
+        </w:numPr>
+        <w:spacing w:after="0"/>
+        <w:rPr>
+          <w:rFonts w:ascii="Times New Roman" w:hAnsi="Times New Roman" w:cs="Times New Roman"/>
+          <w:sz w:val="20"/>
+          <w:szCs w:val="20"/>
+        </w:rPr>
+      </w:pPr>
+      <w:r>
+        <w:rPr>
+          <w:rFonts w:ascii="Times New Roman" w:hAnsi="Times New Roman" w:cs="Times New Roman"/>
+          <w:sz w:val="20"/>
+          <w:szCs w:val="20"/>
+        </w:rPr>
+        <w:t>Deposit</w:t>
+      </w:r>
+    </w:p>
+    <w:p>
+      <w:pPr>
+        <w:pStyle w:val="ListParagraph"/>
+        <w:numPr>
+          <w:ilvl w:val="1"/>
+          <w:numId w:val="20"/>
+        </w:numPr>
+        <w:spacing w:after="0"/>
+        <w:rPr>
+          <w:rFonts w:ascii="Times New Roman" w:hAnsi="Times New Roman" w:cs="Times New Roman"/>
+          <w:sz w:val="20"/>
+          <w:szCs w:val="20"/>
+        </w:rPr>
+      </w:pPr>
+      <w:r>
+        <w:rPr>
+          <w:rFonts w:ascii="Times New Roman" w:hAnsi="Times New Roman" w:cs="Times New Roman"/>
+          <w:sz w:val="20"/>
+          <w:szCs w:val="20"/>
+        </w:rPr>
+        <w:lastRenderedPageBreak/>
+        <w:t>Client card is inserted</w:t>
+      </w:r>
+    </w:p>
+    <w:p>
+      <w:pPr>
+        <w:pStyle w:val="ListParagraph"/>
+        <w:numPr>
+          <w:ilvl w:val="1"/>
+          <w:numId w:val="20"/>
+        </w:numPr>
+        <w:spacing w:after="0"/>
+        <w:rPr>
+          <w:rFonts w:ascii="Times New Roman" w:hAnsi="Times New Roman" w:cs="Times New Roman"/>
+          <w:sz w:val="20"/>
+          <w:szCs w:val="20"/>
+        </w:rPr>
+      </w:pPr>
+      <w:r>
+        <w:rPr>
+          <w:rFonts w:ascii="Times New Roman" w:hAnsi="Times New Roman" w:cs="Times New Roman"/>
+          <w:sz w:val="20"/>
+          <w:szCs w:val="20"/>
+        </w:rPr>
+        <w:t>Check for validity of card</w:t>
+      </w:r>
+    </w:p>
+    <w:p>
+      <w:pPr>
+        <w:pStyle w:val="ListParagraph"/>
+        <w:numPr>
+          <w:ilvl w:val="1"/>
+          <w:numId w:val="20"/>
+        </w:numPr>
+        <w:spacing w:after="0"/>
+        <w:rPr>
+          <w:rFonts w:ascii="Times New Roman" w:hAnsi="Times New Roman" w:cs="Times New Roman"/>
+          <w:sz w:val="20"/>
+          <w:szCs w:val="20"/>
+        </w:rPr>
+      </w:pPr>
+      <w:r>
+        <w:rPr>
+          <w:rFonts w:ascii="Times New Roman" w:hAnsi="Times New Roman" w:cs="Times New Roman"/>
+          <w:sz w:val="20"/>
+          <w:szCs w:val="20"/>
+        </w:rPr>
+        <w:t>Punch in pin</w:t>
+      </w:r>
+    </w:p>
+    <w:p>
+      <w:pPr>
+        <w:pStyle w:val="ListParagraph"/>
+        <w:numPr>
+          <w:ilvl w:val="1"/>
+          <w:numId w:val="20"/>
+        </w:numPr>
+        <w:spacing w:after="0"/>
+        <w:rPr>
+          <w:rFonts w:ascii="Times New Roman" w:hAnsi="Times New Roman" w:cs="Times New Roman"/>
+          <w:sz w:val="20"/>
+          <w:szCs w:val="20"/>
+        </w:rPr>
+      </w:pPr>
+      <w:r>
+        <w:rPr>
+          <w:rFonts w:ascii="Times New Roman" w:hAnsi="Times New Roman" w:cs="Times New Roman"/>
+          <w:sz w:val="20"/>
+          <w:szCs w:val="20"/>
+        </w:rPr>
+        <w:t>Check validity of pin</w:t>
+      </w:r>
+    </w:p>
+    <w:p>
+      <w:pPr>
+        <w:pStyle w:val="ListParagraph"/>
+        <w:numPr>
+          <w:ilvl w:val="1"/>
+          <w:numId w:val="20"/>
+        </w:numPr>
+        <w:spacing w:after="0"/>
+        <w:rPr>
+          <w:rFonts w:ascii="Times New Roman" w:hAnsi="Times New Roman" w:cs="Times New Roman"/>
+          <w:sz w:val="20"/>
+          <w:szCs w:val="20"/>
+        </w:rPr>
+      </w:pPr>
+      <w:r>
+        <w:rPr>
+          <w:rFonts w:ascii="Times New Roman" w:hAnsi="Times New Roman" w:cs="Times New Roman"/>
+          <w:sz w:val="20"/>
+          <w:szCs w:val="20"/>
+        </w:rPr>
+        <w:t>Access to user’s interface</w:t>
+      </w:r>
+    </w:p>
+    <w:p>
+      <w:pPr>
+        <w:pStyle w:val="ListParagraph"/>
+        <w:numPr>
+          <w:ilvl w:val="1"/>
+          <w:numId w:val="20"/>
+        </w:numPr>
+        <w:spacing w:after="0"/>
+        <w:rPr>
+          <w:rFonts w:ascii="Times New Roman" w:hAnsi="Times New Roman" w:cs="Times New Roman"/>
+          <w:sz w:val="20"/>
+          <w:szCs w:val="20"/>
+        </w:rPr>
+      </w:pPr>
+      <w:r>
+        <w:rPr>
+          <w:rFonts w:ascii="Times New Roman" w:hAnsi="Times New Roman" w:cs="Times New Roman"/>
+          <w:sz w:val="20"/>
+          <w:szCs w:val="20"/>
+        </w:rPr>
+        <w:t>Deposit is selected</w:t>
+      </w:r>
+    </w:p>
+    <w:p>
+      <w:pPr>
+        <w:pStyle w:val="ListParagraph"/>
+        <w:numPr>
+          <w:ilvl w:val="1"/>
+          <w:numId w:val="20"/>
+        </w:numPr>
+        <w:spacing w:after="0"/>
+        <w:rPr>
+          <w:rFonts w:ascii="Times New Roman" w:hAnsi="Times New Roman" w:cs="Times New Roman"/>
+          <w:sz w:val="20"/>
+          <w:szCs w:val="20"/>
+        </w:rPr>
+      </w:pPr>
+      <w:r>
+        <w:rPr>
+          <w:rFonts w:ascii="Times New Roman" w:hAnsi="Times New Roman" w:cs="Times New Roman"/>
+          <w:sz w:val="20"/>
+          <w:szCs w:val="20"/>
+        </w:rPr>
+        <w:t>Deposit hatch is open and ready for cash/check to be feed in</w:t>
+      </w:r>
+    </w:p>
+    <w:p>
+      <w:pPr>
+        <w:pStyle w:val="ListParagraph"/>
+        <w:numPr>
+          <w:ilvl w:val="1"/>
+          <w:numId w:val="20"/>
+        </w:numPr>
+        <w:spacing w:after="0"/>
+        <w:rPr>
+          <w:rFonts w:ascii="Times New Roman" w:hAnsi="Times New Roman" w:cs="Times New Roman"/>
+          <w:sz w:val="20"/>
+          <w:szCs w:val="20"/>
+        </w:rPr>
+      </w:pPr>
+      <w:r>
+        <w:rPr>
+          <w:rFonts w:ascii="Times New Roman" w:hAnsi="Times New Roman" w:cs="Times New Roman"/>
+          <w:sz w:val="20"/>
+          <w:szCs w:val="20"/>
+        </w:rPr>
+        <w:t>Close deposit hatch</w:t>
+      </w:r>
+    </w:p>
+    <w:p>
+      <w:pPr>
+        <w:pStyle w:val="ListParagraph"/>
+        <w:numPr>
+          <w:ilvl w:val="1"/>
+          <w:numId w:val="20"/>
+        </w:numPr>
+        <w:spacing w:after="0"/>
+        <w:rPr>
+          <w:rFonts w:ascii="Times New Roman" w:hAnsi="Times New Roman" w:cs="Times New Roman"/>
+          <w:sz w:val="20"/>
+          <w:szCs w:val="20"/>
+        </w:rPr>
+      </w:pPr>
+      <w:r>
+        <w:rPr>
+          <w:rFonts w:ascii="Times New Roman" w:hAnsi="Times New Roman" w:cs="Times New Roman"/>
+          <w:sz w:val="20"/>
+          <w:szCs w:val="20"/>
+        </w:rPr>
+        <w:t>Confirm amount to be deposited</w:t>
+      </w:r>
+    </w:p>
+    <w:p>
+      <w:pPr>
+        <w:pStyle w:val="ListParagraph"/>
+        <w:numPr>
+          <w:ilvl w:val="1"/>
+          <w:numId w:val="20"/>
+        </w:numPr>
+        <w:spacing w:after="0"/>
+        <w:rPr>
+          <w:rFonts w:ascii="Times New Roman" w:hAnsi="Times New Roman" w:cs="Times New Roman"/>
+          <w:sz w:val="20"/>
+          <w:szCs w:val="20"/>
+        </w:rPr>
+      </w:pPr>
+      <w:r>
+        <w:rPr>
+          <w:rFonts w:ascii="Times New Roman" w:hAnsi="Times New Roman" w:cs="Times New Roman"/>
+          <w:sz w:val="20"/>
+          <w:szCs w:val="20"/>
+        </w:rPr>
+        <w:t>Confirmation received</w:t>
+      </w:r>
+    </w:p>
+    <w:p>
+      <w:pPr>
+        <w:pStyle w:val="ListParagraph"/>
+        <w:numPr>
+          <w:ilvl w:val="1"/>
+          <w:numId w:val="20"/>
+        </w:numPr>
+        <w:spacing w:after="0"/>
+        <w:rPr>
+          <w:rFonts w:ascii="Times New Roman" w:hAnsi="Times New Roman" w:cs="Times New Roman"/>
+          <w:sz w:val="20"/>
+          <w:szCs w:val="20"/>
+        </w:rPr>
+      </w:pPr>
+      <w:r>
+        <w:rPr>
+          <w:rFonts w:ascii="Times New Roman" w:hAnsi="Times New Roman" w:cs="Times New Roman"/>
+          <w:sz w:val="20"/>
+          <w:szCs w:val="20"/>
+        </w:rPr>
+        <w:t>Update client only portion of bank ledger</w:t>
+      </w:r>
+    </w:p>
+    <w:p>
+      <w:pPr>
+        <w:pStyle w:val="ListParagraph"/>
+        <w:numPr>
+          <w:ilvl w:val="1"/>
+          <w:numId w:val="20"/>
+        </w:numPr>
+        <w:spacing w:after="0"/>
+        <w:rPr>
+          <w:rFonts w:ascii="Times New Roman" w:hAnsi="Times New Roman" w:cs="Times New Roman"/>
+          <w:sz w:val="20"/>
+          <w:szCs w:val="20"/>
+        </w:rPr>
+      </w:pPr>
+      <w:r>
+        <w:rPr>
+          <w:rFonts w:ascii="Times New Roman" w:hAnsi="Times New Roman" w:cs="Times New Roman"/>
+          <w:sz w:val="20"/>
+          <w:szCs w:val="20"/>
+        </w:rPr>
+        <w:t>Prompt if client needs to do anything else</w:t>
+      </w:r>
+    </w:p>
+    <w:p>
+      <w:pPr>
+        <w:pStyle w:val="ListParagraph"/>
+        <w:numPr>
+          <w:ilvl w:val="1"/>
+          <w:numId w:val="20"/>
+        </w:numPr>
+        <w:spacing w:after="0"/>
+        <w:rPr>
+          <w:rFonts w:ascii="Times New Roman" w:hAnsi="Times New Roman" w:cs="Times New Roman"/>
+          <w:sz w:val="20"/>
+          <w:szCs w:val="20"/>
+        </w:rPr>
+      </w:pPr>
+      <w:r>
+        <w:rPr>
+          <w:rFonts w:ascii="Times New Roman" w:hAnsi="Times New Roman" w:cs="Times New Roman"/>
+          <w:sz w:val="20"/>
+          <w:szCs w:val="20"/>
+        </w:rPr>
+        <w:t>Provide receipt</w:t>
+      </w:r>
+    </w:p>
+    <w:p>
+      <w:pPr>
+        <w:pStyle w:val="ListParagraph"/>
+        <w:numPr>
+          <w:ilvl w:val="1"/>
+          <w:numId w:val="20"/>
+        </w:numPr>
+        <w:spacing w:after="0"/>
+        <w:rPr>
+          <w:rFonts w:ascii="Times New Roman" w:hAnsi="Times New Roman" w:cs="Times New Roman"/>
+          <w:sz w:val="20"/>
+          <w:szCs w:val="20"/>
+        </w:rPr>
+      </w:pPr>
+      <w:r>
+        <w:rPr>
+          <w:rFonts w:ascii="Times New Roman" w:hAnsi="Times New Roman" w:cs="Times New Roman"/>
+          <w:sz w:val="20"/>
+          <w:szCs w:val="20"/>
+        </w:rPr>
+        <w:t>Close client info</w:t>
+      </w:r>
+    </w:p>
+    <w:p>
+      <w:pPr>
+        <w:pStyle w:val="ListParagraph"/>
+        <w:numPr>
+          <w:ilvl w:val="1"/>
+          <w:numId w:val="20"/>
+        </w:numPr>
+        <w:spacing w:after="0"/>
+        <w:rPr>
+          <w:rFonts w:ascii="Times New Roman" w:hAnsi="Times New Roman" w:cs="Times New Roman"/>
+          <w:sz w:val="20"/>
+          <w:szCs w:val="20"/>
+        </w:rPr>
+      </w:pPr>
+      <w:r>
+        <w:rPr>
+          <w:rFonts w:ascii="Times New Roman" w:hAnsi="Times New Roman" w:cs="Times New Roman"/>
+          <w:sz w:val="20"/>
+          <w:szCs w:val="20"/>
+        </w:rPr>
+        <w:t>Return card</w:t>
+      </w:r>
+    </w:p>
+    <w:p>
+      <w:pPr>
+        <w:pStyle w:val="ListParagraph"/>
+        <w:numPr>
+          <w:ilvl w:val="0"/>
+          <w:numId w:val="20"/>
+        </w:numPr>
+        <w:spacing w:after="0"/>
+        <w:rPr>
+          <w:rFonts w:ascii="Times New Roman" w:hAnsi="Times New Roman" w:cs="Times New Roman"/>
+          <w:sz w:val="20"/>
+          <w:szCs w:val="20"/>
+        </w:rPr>
+      </w:pPr>
+      <w:r>
+        <w:rPr>
+          <w:rFonts w:ascii="Times New Roman" w:hAnsi="Times New Roman" w:cs="Times New Roman"/>
+          <w:sz w:val="20"/>
+          <w:szCs w:val="20"/>
+        </w:rPr>
+        <w:t>Withdraw</w:t>
+      </w:r>
+    </w:p>
+    <w:p>
+      <w:pPr>
+        <w:pStyle w:val="ListParagraph"/>
+        <w:numPr>
+          <w:ilvl w:val="1"/>
+          <w:numId w:val="20"/>
+        </w:numPr>
+        <w:spacing w:after="0"/>
+        <w:rPr>
+          <w:rFonts w:ascii="Times New Roman" w:hAnsi="Times New Roman" w:cs="Times New Roman"/>
+          <w:sz w:val="20"/>
+          <w:szCs w:val="20"/>
+        </w:rPr>
+      </w:pPr>
+      <w:r>
+        <w:rPr>
+          <w:rFonts w:ascii="Times New Roman" w:hAnsi="Times New Roman" w:cs="Times New Roman"/>
+          <w:sz w:val="20"/>
+          <w:szCs w:val="20"/>
+        </w:rPr>
+        <w:t>Client card is inserted</w:t>
+      </w:r>
+    </w:p>
+    <w:p>
+      <w:pPr>
+        <w:pStyle w:val="ListParagraph"/>
+        <w:numPr>
+          <w:ilvl w:val="1"/>
+          <w:numId w:val="20"/>
+        </w:numPr>
+        <w:spacing w:after="0"/>
+        <w:rPr>
+          <w:rFonts w:ascii="Times New Roman" w:hAnsi="Times New Roman" w:cs="Times New Roman"/>
+          <w:sz w:val="20"/>
+          <w:szCs w:val="20"/>
+        </w:rPr>
+      </w:pPr>
+      <w:r>
+        <w:rPr>
+          <w:rFonts w:ascii="Times New Roman" w:hAnsi="Times New Roman" w:cs="Times New Roman"/>
+          <w:sz w:val="20"/>
+          <w:szCs w:val="20"/>
+        </w:rPr>
+        <w:t>Check for validity of card</w:t>
+      </w:r>
+    </w:p>
+    <w:p>
+      <w:pPr>
+        <w:pStyle w:val="ListParagraph"/>
+        <w:numPr>
+          <w:ilvl w:val="1"/>
+          <w:numId w:val="20"/>
+        </w:numPr>
+        <w:spacing w:after="0"/>
+        <w:rPr>
+          <w:rFonts w:ascii="Times New Roman" w:hAnsi="Times New Roman" w:cs="Times New Roman"/>
+          <w:sz w:val="20"/>
+          <w:szCs w:val="20"/>
+        </w:rPr>
+      </w:pPr>
+      <w:r>
+        <w:rPr>
+          <w:rFonts w:ascii="Times New Roman" w:hAnsi="Times New Roman" w:cs="Times New Roman"/>
+          <w:sz w:val="20"/>
+          <w:szCs w:val="20"/>
+        </w:rPr>
+        <w:t>Punch in pin</w:t>
+      </w:r>
+    </w:p>
+    <w:p>
+      <w:pPr>
+        <w:pStyle w:val="ListParagraph"/>
+        <w:numPr>
+          <w:ilvl w:val="1"/>
+          <w:numId w:val="20"/>
+        </w:numPr>
+        <w:spacing w:after="0"/>
+        <w:rPr>
+          <w:rFonts w:ascii="Times New Roman" w:hAnsi="Times New Roman" w:cs="Times New Roman"/>
+          <w:sz w:val="20"/>
+          <w:szCs w:val="20"/>
+        </w:rPr>
+      </w:pPr>
+      <w:r>
+        <w:rPr>
+          <w:rFonts w:ascii="Times New Roman" w:hAnsi="Times New Roman" w:cs="Times New Roman"/>
+          <w:sz w:val="20"/>
+          <w:szCs w:val="20"/>
+        </w:rPr>
+        <w:t>Check validity of pin</w:t>
+      </w:r>
+    </w:p>
+    <w:p>
+      <w:pPr>
+        <w:pStyle w:val="ListParagraph"/>
+        <w:numPr>
+          <w:ilvl w:val="1"/>
+          <w:numId w:val="20"/>
+        </w:numPr>
+        <w:spacing w:after="0"/>
+        <w:rPr>
+          <w:rFonts w:ascii="Times New Roman" w:hAnsi="Times New Roman" w:cs="Times New Roman"/>
+          <w:sz w:val="20"/>
+          <w:szCs w:val="20"/>
+        </w:rPr>
+      </w:pPr>
+      <w:r>
+        <w:rPr>
+          <w:rFonts w:ascii="Times New Roman" w:hAnsi="Times New Roman" w:cs="Times New Roman"/>
+          <w:sz w:val="20"/>
+          <w:szCs w:val="20"/>
+        </w:rPr>
+        <w:t>Access to user’s interface</w:t>
+      </w:r>
+    </w:p>
+    <w:p>
+      <w:pPr>
+        <w:pStyle w:val="ListParagraph"/>
+        <w:numPr>
+          <w:ilvl w:val="1"/>
+          <w:numId w:val="20"/>
+        </w:numPr>
+        <w:spacing w:after="0"/>
+        <w:rPr>
+          <w:rFonts w:ascii="Times New Roman" w:hAnsi="Times New Roman" w:cs="Times New Roman"/>
+          <w:sz w:val="20"/>
+          <w:szCs w:val="20"/>
+        </w:rPr>
+      </w:pPr>
+      <w:r>
+        <w:rPr>
+          <w:rFonts w:ascii="Times New Roman" w:hAnsi="Times New Roman" w:cs="Times New Roman"/>
+          <w:sz w:val="20"/>
+          <w:szCs w:val="20"/>
+        </w:rPr>
+        <w:t>Withdraw is selected</w:t>
+      </w:r>
+    </w:p>
+    <w:p>
+      <w:pPr>
+        <w:pStyle w:val="ListParagraph"/>
+        <w:numPr>
+          <w:ilvl w:val="1"/>
+          <w:numId w:val="20"/>
+        </w:numPr>
+        <w:spacing w:after="0"/>
+        <w:rPr>
+          <w:rFonts w:ascii="Times New Roman" w:hAnsi="Times New Roman" w:cs="Times New Roman"/>
+          <w:sz w:val="20"/>
+          <w:szCs w:val="20"/>
+        </w:rPr>
+      </w:pPr>
+      <w:r>
+        <w:rPr>
+          <w:rFonts w:ascii="Times New Roman" w:hAnsi="Times New Roman" w:cs="Times New Roman"/>
+          <w:sz w:val="20"/>
+          <w:szCs w:val="20"/>
+        </w:rPr>
+        <w:t>Prompt amount to be withdraw</w:t>
+      </w:r>
+    </w:p>
+    <w:p>
+      <w:pPr>
+        <w:pStyle w:val="ListParagraph"/>
+        <w:numPr>
+          <w:ilvl w:val="1"/>
+          <w:numId w:val="20"/>
+        </w:numPr>
+        <w:spacing w:after="0"/>
+        <w:rPr>
+          <w:rFonts w:ascii="Times New Roman" w:hAnsi="Times New Roman" w:cs="Times New Roman"/>
+          <w:sz w:val="20"/>
+          <w:szCs w:val="20"/>
+        </w:rPr>
+      </w:pPr>
+      <w:r>
+        <w:rPr>
+          <w:rFonts w:ascii="Times New Roman" w:hAnsi="Times New Roman" w:cs="Times New Roman"/>
+          <w:sz w:val="20"/>
+          <w:szCs w:val="20"/>
+        </w:rPr>
+        <w:t>Confirm withdraw</w:t>
+      </w:r>
+    </w:p>
+    <w:p>
+      <w:pPr>
+        <w:pStyle w:val="ListParagraph"/>
+        <w:numPr>
+          <w:ilvl w:val="1"/>
+          <w:numId w:val="20"/>
+        </w:numPr>
+        <w:spacing w:after="0"/>
+        <w:rPr>
+          <w:rFonts w:ascii="Times New Roman" w:hAnsi="Times New Roman" w:cs="Times New Roman"/>
+          <w:sz w:val="20"/>
+          <w:szCs w:val="20"/>
+        </w:rPr>
+      </w:pPr>
+      <w:r>
+        <w:rPr>
+          <w:rFonts w:ascii="Times New Roman" w:hAnsi="Times New Roman" w:cs="Times New Roman"/>
+          <w:sz w:val="20"/>
+          <w:szCs w:val="20"/>
+        </w:rPr>
+        <w:t>Update client-only portion of bank ledger</w:t>
+      </w:r>
+    </w:p>
+    <w:p>
+      <w:pPr>
+        <w:pStyle w:val="ListParagraph"/>
+        <w:numPr>
+          <w:ilvl w:val="1"/>
+          <w:numId w:val="20"/>
+        </w:numPr>
+        <w:spacing w:after="0"/>
+        <w:rPr>
+          <w:rFonts w:ascii="Times New Roman" w:hAnsi="Times New Roman" w:cs="Times New Roman"/>
+          <w:sz w:val="20"/>
+          <w:szCs w:val="20"/>
+        </w:rPr>
+      </w:pPr>
+      <w:r>
+        <w:rPr>
+          <w:rFonts w:ascii="Times New Roman" w:hAnsi="Times New Roman" w:cs="Times New Roman"/>
+          <w:sz w:val="20"/>
+          <w:szCs w:val="20"/>
+        </w:rPr>
+        <w:t>Withdraw hatch is opened and cash is expended</w:t>
+      </w:r>
+    </w:p>
+    <w:p>
+      <w:pPr>
+        <w:pStyle w:val="ListParagraph"/>
+        <w:numPr>
+          <w:ilvl w:val="1"/>
+          <w:numId w:val="20"/>
+        </w:numPr>
+        <w:spacing w:after="0"/>
+        <w:rPr>
+          <w:rFonts w:ascii="Times New Roman" w:hAnsi="Times New Roman" w:cs="Times New Roman"/>
+          <w:sz w:val="20"/>
+          <w:szCs w:val="20"/>
+        </w:rPr>
+      </w:pPr>
+      <w:r>
+        <w:rPr>
+          <w:rFonts w:ascii="Times New Roman" w:hAnsi="Times New Roman" w:cs="Times New Roman"/>
+          <w:sz w:val="20"/>
+          <w:szCs w:val="20"/>
+        </w:rPr>
+        <w:t>Prompt if client needs to do anything else</w:t>
+      </w:r>
+    </w:p>
+    <w:p>
+      <w:pPr>
+        <w:pStyle w:val="ListParagraph"/>
+        <w:numPr>
+          <w:ilvl w:val="1"/>
+          <w:numId w:val="20"/>
+        </w:numPr>
+        <w:spacing w:after="0"/>
+        <w:rPr>
+          <w:rFonts w:ascii="Times New Roman" w:hAnsi="Times New Roman" w:cs="Times New Roman"/>
+          <w:sz w:val="20"/>
+          <w:szCs w:val="20"/>
+        </w:rPr>
+      </w:pPr>
+      <w:r>
+        <w:rPr>
+          <w:rFonts w:ascii="Times New Roman" w:hAnsi="Times New Roman" w:cs="Times New Roman"/>
+          <w:sz w:val="20"/>
+          <w:szCs w:val="20"/>
+        </w:rPr>
+        <w:t>Provide receipt</w:t>
+      </w:r>
+    </w:p>
+    <w:p>
+      <w:pPr>
+        <w:pStyle w:val="ListParagraph"/>
+        <w:numPr>
+          <w:ilvl w:val="1"/>
+          <w:numId w:val="20"/>
+        </w:numPr>
+        <w:spacing w:after="0"/>
+        <w:rPr>
+          <w:rFonts w:ascii="Times New Roman" w:hAnsi="Times New Roman" w:cs="Times New Roman"/>
+          <w:sz w:val="20"/>
+          <w:szCs w:val="20"/>
+        </w:rPr>
+      </w:pPr>
+      <w:r>
+        <w:rPr>
+          <w:rFonts w:ascii="Times New Roman" w:hAnsi="Times New Roman" w:cs="Times New Roman"/>
+          <w:sz w:val="20"/>
+          <w:szCs w:val="20"/>
+        </w:rPr>
+        <w:t>Close client info</w:t>
+      </w:r>
+    </w:p>
+    <w:p>
+      <w:pPr>
+        <w:pStyle w:val="ListParagraph"/>
+        <w:numPr>
+          <w:ilvl w:val="1"/>
+          <w:numId w:val="20"/>
+        </w:numPr>
+        <w:spacing w:after="0"/>
+        <w:rPr>
+          <w:rFonts w:ascii="Times New Roman" w:hAnsi="Times New Roman" w:cs="Times New Roman"/>
+          <w:sz w:val="20"/>
+          <w:szCs w:val="20"/>
+        </w:rPr>
+      </w:pPr>
+      <w:r>
+        <w:rPr>
+          <w:rFonts w:ascii="Times New Roman" w:hAnsi="Times New Roman" w:cs="Times New Roman"/>
+          <w:sz w:val="20"/>
+          <w:szCs w:val="20"/>
+        </w:rPr>
+        <w:t>Return card</w:t>
+      </w:r>
+    </w:p>
+    <w:p>
+      <w:pPr>
+        <w:ind w:left="1440"/>
+      </w:pPr>
+      <w:r>
+        <w:t xml:space="preserve">Exceptions:  </w:t>
+      </w:r>
+    </w:p>
+    <w:p>
+      <w:pPr>
+        <w:pStyle w:val="ListParagraph"/>
+        <w:numPr>
+          <w:ilvl w:val="0"/>
+          <w:numId w:val="21"/>
+        </w:numPr>
+        <w:spacing w:after="0"/>
+        <w:rPr>
+          <w:rFonts w:ascii="Times New Roman" w:hAnsi="Times New Roman" w:cs="Times New Roman"/>
+          <w:sz w:val="20"/>
+          <w:szCs w:val="20"/>
+        </w:rPr>
+      </w:pPr>
+      <w:r>
+        <w:rPr>
+          <w:rFonts w:ascii="Times New Roman" w:hAnsi="Times New Roman" w:cs="Times New Roman"/>
+          <w:sz w:val="20"/>
+          <w:szCs w:val="20"/>
+        </w:rPr>
+        <w:t>Incorrect bank affiliation</w:t>
+      </w:r>
+    </w:p>
+    <w:p>
+      <w:pPr>
+        <w:pStyle w:val="ListParagraph"/>
+        <w:numPr>
+          <w:ilvl w:val="0"/>
+          <w:numId w:val="21"/>
+        </w:numPr>
+        <w:spacing w:after="0"/>
+        <w:rPr>
+          <w:rFonts w:ascii="Times New Roman" w:hAnsi="Times New Roman" w:cs="Times New Roman"/>
+          <w:sz w:val="20"/>
+          <w:szCs w:val="20"/>
+        </w:rPr>
+      </w:pPr>
+      <w:r>
+        <w:rPr>
+          <w:rFonts w:ascii="Times New Roman" w:hAnsi="Times New Roman" w:cs="Times New Roman"/>
+          <w:sz w:val="20"/>
+          <w:szCs w:val="20"/>
+        </w:rPr>
+        <w:t>Card cannot be read</w:t>
+      </w:r>
+    </w:p>
+    <w:p>
+      <w:pPr>
+        <w:pStyle w:val="ListParagraph"/>
+        <w:numPr>
+          <w:ilvl w:val="0"/>
+          <w:numId w:val="21"/>
+        </w:numPr>
+        <w:spacing w:after="0"/>
+        <w:rPr>
+          <w:rFonts w:ascii="Times New Roman" w:hAnsi="Times New Roman" w:cs="Times New Roman"/>
+          <w:sz w:val="20"/>
+          <w:szCs w:val="20"/>
+        </w:rPr>
+      </w:pPr>
+      <w:r>
+        <w:rPr>
+          <w:rFonts w:ascii="Times New Roman" w:hAnsi="Times New Roman" w:cs="Times New Roman"/>
+          <w:sz w:val="20"/>
+          <w:szCs w:val="20"/>
+        </w:rPr>
+        <w:t>Incorrect pin</w:t>
+      </w:r>
+    </w:p>
+    <w:p>
+      <w:pPr>
+        <w:pStyle w:val="ListParagraph"/>
+        <w:numPr>
+          <w:ilvl w:val="0"/>
+          <w:numId w:val="21"/>
+        </w:numPr>
+        <w:spacing w:after="0"/>
+        <w:rPr>
+          <w:rFonts w:ascii="Times New Roman" w:hAnsi="Times New Roman" w:cs="Times New Roman"/>
+          <w:sz w:val="20"/>
+          <w:szCs w:val="20"/>
+        </w:rPr>
+      </w:pPr>
+      <w:r>
+        <w:rPr>
+          <w:rFonts w:ascii="Times New Roman" w:hAnsi="Times New Roman" w:cs="Times New Roman"/>
+          <w:sz w:val="20"/>
+          <w:szCs w:val="20"/>
+        </w:rPr>
+        <w:t>Insufficient funds</w:t>
+      </w:r>
+    </w:p>
+    <w:p>
+      <w:pPr>
+        <w:pStyle w:val="ListParagraph"/>
+        <w:numPr>
+          <w:ilvl w:val="0"/>
+          <w:numId w:val="21"/>
+        </w:numPr>
+        <w:spacing w:after="0"/>
+        <w:rPr>
+          <w:rFonts w:ascii="Times New Roman" w:hAnsi="Times New Roman" w:cs="Times New Roman"/>
+          <w:sz w:val="20"/>
+          <w:szCs w:val="20"/>
+        </w:rPr>
+      </w:pPr>
+      <w:r>
+        <w:rPr>
+          <w:rFonts w:ascii="Times New Roman" w:hAnsi="Times New Roman" w:cs="Times New Roman"/>
+          <w:sz w:val="20"/>
+          <w:szCs w:val="20"/>
+        </w:rPr>
+        <w:t>Stolen card</w:t>
+      </w:r>
+    </w:p>
+    <w:p>
+      <w:pPr>
+        <w:ind w:left="720" w:firstLine="720"/>
+      </w:pPr>
+      <w:r>
+        <w:t>Related Use Cases: 00400 (Client)</w:t>
+      </w:r>
+    </w:p>
+    <w:p/>
+    <w:p>
+      <w:pPr>
+        <w:ind w:left="720" w:firstLine="720"/>
+      </w:pPr>
+      <w:r>
+        <w:t>Use Case ID:  00400</w:t>
+      </w:r>
+    </w:p>
+    <w:p>
+      <w:pPr>
+        <w:ind w:left="720" w:firstLine="720"/>
+      </w:pPr>
+      <w:r>
+        <w:t>Use Case Name: Client</w:t>
+      </w:r>
+    </w:p>
+    <w:p>
+      <w:pPr>
+        <w:ind w:left="720" w:firstLine="720"/>
+      </w:pPr>
+      <w:r>
+        <w:t>Relevant Requirements:  Client portion of bank ledger</w:t>
+      </w:r>
+    </w:p>
+    <w:p>
+      <w:pPr>
+        <w:ind w:left="720" w:firstLine="720"/>
+      </w:pPr>
+      <w:r>
+        <w:t>Primary Actor: Client</w:t>
+      </w:r>
+    </w:p>
+    <w:p>
+      <w:pPr>
+        <w:ind w:left="720" w:firstLine="720"/>
+      </w:pPr>
+      <w:r>
+        <w:t xml:space="preserve">Pre-conditions:  </w:t>
+      </w:r>
+    </w:p>
+    <w:p>
+      <w:pPr>
+        <w:pStyle w:val="ListParagraph"/>
+        <w:numPr>
+          <w:ilvl w:val="0"/>
+          <w:numId w:val="22"/>
+        </w:numPr>
+        <w:spacing w:after="0"/>
+        <w:rPr>
+          <w:rFonts w:ascii="Times New Roman" w:hAnsi="Times New Roman" w:cs="Times New Roman"/>
+          <w:sz w:val="20"/>
+          <w:szCs w:val="20"/>
+        </w:rPr>
+      </w:pPr>
+      <w:r>
+        <w:rPr>
+          <w:rFonts w:ascii="Times New Roman" w:hAnsi="Times New Roman" w:cs="Times New Roman"/>
+          <w:sz w:val="20"/>
+          <w:szCs w:val="20"/>
+        </w:rPr>
+        <w:t>Client has at least one account with the bank</w:t>
+      </w:r>
+    </w:p>
+    <w:p>
+      <w:pPr>
+        <w:pStyle w:val="ListParagraph"/>
+        <w:numPr>
+          <w:ilvl w:val="0"/>
+          <w:numId w:val="22"/>
+        </w:numPr>
+        <w:spacing w:after="0"/>
+        <w:rPr>
+          <w:rFonts w:ascii="Times New Roman" w:hAnsi="Times New Roman" w:cs="Times New Roman"/>
+          <w:sz w:val="20"/>
+          <w:szCs w:val="20"/>
+        </w:rPr>
+      </w:pPr>
+      <w:r>
+        <w:rPr>
+          <w:rFonts w:ascii="Times New Roman" w:hAnsi="Times New Roman" w:cs="Times New Roman"/>
+          <w:sz w:val="20"/>
+          <w:szCs w:val="20"/>
+        </w:rPr>
+        <w:t>Client has at least one account number</w:t>
+      </w:r>
+    </w:p>
+    <w:p>
+      <w:pPr>
+        <w:pStyle w:val="ListParagraph"/>
+        <w:numPr>
+          <w:ilvl w:val="0"/>
+          <w:numId w:val="22"/>
+        </w:numPr>
+        <w:spacing w:after="0"/>
+        <w:rPr>
+          <w:rFonts w:ascii="Times New Roman" w:hAnsi="Times New Roman" w:cs="Times New Roman"/>
+          <w:sz w:val="20"/>
+          <w:szCs w:val="20"/>
+        </w:rPr>
+      </w:pPr>
+      <w:proofErr w:type="gramStart"/>
+      <w:r>
+        <w:rPr>
+          <w:rFonts w:ascii="Times New Roman" w:hAnsi="Times New Roman" w:cs="Times New Roman"/>
+          <w:sz w:val="20"/>
+          <w:szCs w:val="20"/>
+        </w:rPr>
+        <w:t>Client</w:t>
+      </w:r>
+      <w:proofErr w:type="gramEnd"/>
+      <w:r>
+        <w:rPr>
+          <w:rFonts w:ascii="Times New Roman" w:hAnsi="Times New Roman" w:cs="Times New Roman"/>
+          <w:sz w:val="20"/>
+          <w:szCs w:val="20"/>
+        </w:rPr>
+        <w:t xml:space="preserve"> have card on hand</w:t>
+      </w:r>
+    </w:p>
+    <w:p>
+      <w:pPr>
+        <w:pStyle w:val="ListParagraph"/>
+        <w:numPr>
+          <w:ilvl w:val="0"/>
+          <w:numId w:val="22"/>
+        </w:numPr>
+        <w:spacing w:after="0"/>
+        <w:rPr>
+          <w:rFonts w:ascii="Times New Roman" w:hAnsi="Times New Roman" w:cs="Times New Roman"/>
+          <w:sz w:val="20"/>
+          <w:szCs w:val="20"/>
+        </w:rPr>
+      </w:pPr>
+      <w:r>
+        <w:rPr>
+          <w:rFonts w:ascii="Times New Roman" w:hAnsi="Times New Roman" w:cs="Times New Roman"/>
+          <w:sz w:val="20"/>
+          <w:szCs w:val="20"/>
+        </w:rPr>
+        <w:t>Client knows their pin code</w:t>
+      </w:r>
+    </w:p>
+    <w:p>
+      <w:pPr>
+        <w:ind w:left="720" w:firstLine="720"/>
+      </w:pPr>
+      <w:r>
+        <w:t xml:space="preserve">Post-conditions:  </w:t>
+      </w:r>
+    </w:p>
+    <w:p>
+      <w:pPr>
+        <w:pStyle w:val="ListParagraph"/>
+        <w:numPr>
+          <w:ilvl w:val="0"/>
+          <w:numId w:val="23"/>
+        </w:numPr>
+        <w:spacing w:after="0"/>
+        <w:rPr>
+          <w:rFonts w:ascii="Times New Roman" w:hAnsi="Times New Roman" w:cs="Times New Roman"/>
+          <w:sz w:val="20"/>
+          <w:szCs w:val="20"/>
+        </w:rPr>
+      </w:pPr>
+      <w:proofErr w:type="gramStart"/>
+      <w:r>
+        <w:rPr>
+          <w:rFonts w:ascii="Times New Roman" w:hAnsi="Times New Roman" w:cs="Times New Roman"/>
+          <w:sz w:val="20"/>
+          <w:szCs w:val="20"/>
+        </w:rPr>
+        <w:lastRenderedPageBreak/>
+        <w:t>Is able to</w:t>
+      </w:r>
+      <w:proofErr w:type="gramEnd"/>
+      <w:r>
+        <w:rPr>
+          <w:rFonts w:ascii="Times New Roman" w:hAnsi="Times New Roman" w:cs="Times New Roman"/>
+          <w:sz w:val="20"/>
+          <w:szCs w:val="20"/>
+        </w:rPr>
+        <w:t xml:space="preserve"> make deposit/withdraw</w:t>
+      </w:r>
+    </w:p>
+    <w:p>
+      <w:pPr>
+        <w:pStyle w:val="ListParagraph"/>
+        <w:numPr>
+          <w:ilvl w:val="0"/>
+          <w:numId w:val="23"/>
+        </w:numPr>
+        <w:spacing w:after="0"/>
+        <w:rPr>
+          <w:rFonts w:ascii="Times New Roman" w:hAnsi="Times New Roman" w:cs="Times New Roman"/>
+          <w:sz w:val="20"/>
+          <w:szCs w:val="20"/>
+        </w:rPr>
+      </w:pPr>
+      <w:proofErr w:type="gramStart"/>
+      <w:r>
+        <w:rPr>
+          <w:rFonts w:ascii="Times New Roman" w:hAnsi="Times New Roman" w:cs="Times New Roman"/>
+          <w:sz w:val="20"/>
+          <w:szCs w:val="20"/>
+        </w:rPr>
+        <w:t>Is able to</w:t>
+      </w:r>
+      <w:proofErr w:type="gramEnd"/>
+      <w:r>
+        <w:rPr>
+          <w:rFonts w:ascii="Times New Roman" w:hAnsi="Times New Roman" w:cs="Times New Roman"/>
+          <w:sz w:val="20"/>
+          <w:szCs w:val="20"/>
+        </w:rPr>
+        <w:t xml:space="preserve"> check balance</w:t>
+      </w:r>
+    </w:p>
+    <w:p>
+      <w:pPr>
+        <w:pStyle w:val="ListParagraph"/>
+        <w:numPr>
+          <w:ilvl w:val="0"/>
+          <w:numId w:val="23"/>
+        </w:numPr>
+        <w:spacing w:after="0"/>
+        <w:rPr>
+          <w:rFonts w:ascii="Times New Roman" w:hAnsi="Times New Roman" w:cs="Times New Roman"/>
+          <w:sz w:val="20"/>
+          <w:szCs w:val="20"/>
+        </w:rPr>
+      </w:pPr>
+      <w:proofErr w:type="gramStart"/>
+      <w:r>
+        <w:rPr>
+          <w:rFonts w:ascii="Times New Roman" w:hAnsi="Times New Roman" w:cs="Times New Roman"/>
+          <w:sz w:val="20"/>
+          <w:szCs w:val="20"/>
+        </w:rPr>
+        <w:t>Is able to</w:t>
+      </w:r>
+      <w:proofErr w:type="gramEnd"/>
+      <w:r>
+        <w:rPr>
+          <w:rFonts w:ascii="Times New Roman" w:hAnsi="Times New Roman" w:cs="Times New Roman"/>
+          <w:sz w:val="20"/>
+          <w:szCs w:val="20"/>
+        </w:rPr>
+        <w:t xml:space="preserve"> transfer money to another bank or account</w:t>
+      </w:r>
+    </w:p>
+    <w:p>
+      <w:pPr>
+        <w:ind w:left="720" w:firstLine="720"/>
+      </w:pPr>
+      <w:r>
+        <w:t xml:space="preserve">Basic Flow or Main Scenario: </w:t>
+      </w:r>
+    </w:p>
+    <w:p>
+      <w:pPr>
+        <w:pStyle w:val="ListParagraph"/>
+        <w:numPr>
+          <w:ilvl w:val="0"/>
+          <w:numId w:val="24"/>
+        </w:numPr>
+        <w:spacing w:after="0"/>
+        <w:rPr>
+          <w:rFonts w:ascii="Times New Roman" w:hAnsi="Times New Roman" w:cs="Times New Roman"/>
+          <w:sz w:val="20"/>
+          <w:szCs w:val="20"/>
+        </w:rPr>
+      </w:pPr>
+      <w:r>
+        <w:rPr>
+          <w:rFonts w:ascii="Times New Roman" w:hAnsi="Times New Roman" w:cs="Times New Roman"/>
+          <w:sz w:val="20"/>
+          <w:szCs w:val="20"/>
+        </w:rPr>
+        <w:t>Client goes to a teller for assistant</w:t>
+      </w:r>
+    </w:p>
+    <w:p>
+      <w:pPr>
+        <w:pStyle w:val="ListParagraph"/>
+        <w:numPr>
+          <w:ilvl w:val="0"/>
+          <w:numId w:val="24"/>
+        </w:numPr>
+        <w:spacing w:after="0"/>
+        <w:rPr>
+          <w:rFonts w:ascii="Times New Roman" w:hAnsi="Times New Roman" w:cs="Times New Roman"/>
+          <w:sz w:val="20"/>
+          <w:szCs w:val="20"/>
+        </w:rPr>
+      </w:pPr>
+      <w:proofErr w:type="gramStart"/>
+      <w:r>
+        <w:rPr>
+          <w:rFonts w:ascii="Times New Roman" w:hAnsi="Times New Roman" w:cs="Times New Roman"/>
+          <w:sz w:val="20"/>
+          <w:szCs w:val="20"/>
+        </w:rPr>
+        <w:t>Client</w:t>
+      </w:r>
+      <w:proofErr w:type="gramEnd"/>
+      <w:r>
+        <w:rPr>
+          <w:rFonts w:ascii="Times New Roman" w:hAnsi="Times New Roman" w:cs="Times New Roman"/>
+          <w:sz w:val="20"/>
+          <w:szCs w:val="20"/>
+        </w:rPr>
+        <w:t xml:space="preserve"> insert card or provide account number to teller</w:t>
+      </w:r>
+    </w:p>
+    <w:p>
+      <w:pPr>
+        <w:pStyle w:val="ListParagraph"/>
+        <w:numPr>
+          <w:ilvl w:val="0"/>
+          <w:numId w:val="24"/>
+        </w:numPr>
+        <w:spacing w:after="0"/>
+        <w:rPr>
+          <w:rFonts w:ascii="Times New Roman" w:hAnsi="Times New Roman" w:cs="Times New Roman"/>
+          <w:sz w:val="20"/>
+          <w:szCs w:val="20"/>
+        </w:rPr>
+      </w:pPr>
+      <w:r>
+        <w:rPr>
+          <w:rFonts w:ascii="Times New Roman" w:hAnsi="Times New Roman" w:cs="Times New Roman"/>
+          <w:sz w:val="20"/>
+          <w:szCs w:val="20"/>
+        </w:rPr>
+        <w:t>Client enters pin</w:t>
+      </w:r>
+    </w:p>
+    <w:p>
+      <w:pPr>
+        <w:pStyle w:val="ListParagraph"/>
+        <w:numPr>
+          <w:ilvl w:val="0"/>
+          <w:numId w:val="24"/>
+        </w:numPr>
+        <w:spacing w:after="0"/>
+        <w:rPr>
+          <w:rFonts w:ascii="Times New Roman" w:hAnsi="Times New Roman" w:cs="Times New Roman"/>
+          <w:sz w:val="20"/>
+          <w:szCs w:val="20"/>
+        </w:rPr>
+      </w:pPr>
+      <w:r>
+        <w:rPr>
+          <w:rFonts w:ascii="Times New Roman" w:hAnsi="Times New Roman" w:cs="Times New Roman"/>
+          <w:sz w:val="20"/>
+          <w:szCs w:val="20"/>
+        </w:rPr>
+        <w:t>A deposit/withdraw/transfer/check balance is made</w:t>
+      </w:r>
+    </w:p>
+    <w:p>
+      <w:pPr>
+        <w:pStyle w:val="ListParagraph"/>
+        <w:numPr>
+          <w:ilvl w:val="0"/>
+          <w:numId w:val="24"/>
+        </w:numPr>
+        <w:spacing w:after="0"/>
+        <w:rPr>
+          <w:rFonts w:ascii="Times New Roman" w:hAnsi="Times New Roman" w:cs="Times New Roman"/>
+          <w:sz w:val="20"/>
+          <w:szCs w:val="20"/>
+        </w:rPr>
+      </w:pPr>
+      <w:r>
+        <w:rPr>
+          <w:rFonts w:ascii="Times New Roman" w:hAnsi="Times New Roman" w:cs="Times New Roman"/>
+          <w:sz w:val="20"/>
+          <w:szCs w:val="20"/>
+        </w:rPr>
+        <w:t>Client bank ledger is updated</w:t>
+      </w:r>
+    </w:p>
+    <w:p>
+      <w:pPr>
+        <w:ind w:left="720" w:firstLine="720"/>
+      </w:pPr>
+      <w:r>
+        <w:t>Extensions or Alternate Flows:  N/A</w:t>
+      </w:r>
+    </w:p>
+    <w:p>
+      <w:pPr>
+        <w:ind w:left="720" w:firstLine="720"/>
+      </w:pPr>
+      <w:r>
+        <w:t xml:space="preserve">Exceptions:  </w:t>
+      </w:r>
+    </w:p>
+    <w:p>
+      <w:pPr>
+        <w:pStyle w:val="ListParagraph"/>
+        <w:numPr>
+          <w:ilvl w:val="0"/>
+          <w:numId w:val="21"/>
+        </w:numPr>
+        <w:spacing w:after="0"/>
+        <w:rPr>
+          <w:rFonts w:ascii="Times New Roman" w:hAnsi="Times New Roman" w:cs="Times New Roman"/>
+          <w:sz w:val="20"/>
+          <w:szCs w:val="20"/>
+        </w:rPr>
+      </w:pPr>
+      <w:r>
+        <w:rPr>
+          <w:rFonts w:ascii="Times New Roman" w:hAnsi="Times New Roman" w:cs="Times New Roman"/>
+          <w:sz w:val="20"/>
+          <w:szCs w:val="20"/>
+        </w:rPr>
+        <w:t>Card cannot be read</w:t>
+      </w:r>
+    </w:p>
+    <w:p>
+      <w:pPr>
+        <w:pStyle w:val="ListParagraph"/>
+        <w:numPr>
+          <w:ilvl w:val="0"/>
+          <w:numId w:val="21"/>
+        </w:numPr>
+        <w:spacing w:after="0"/>
+        <w:rPr>
+          <w:rFonts w:ascii="Times New Roman" w:hAnsi="Times New Roman" w:cs="Times New Roman"/>
+          <w:sz w:val="20"/>
+          <w:szCs w:val="20"/>
+        </w:rPr>
+      </w:pPr>
+      <w:r>
+        <w:rPr>
+          <w:rFonts w:ascii="Times New Roman" w:hAnsi="Times New Roman" w:cs="Times New Roman"/>
+          <w:sz w:val="20"/>
+          <w:szCs w:val="20"/>
+        </w:rPr>
+        <w:t>Incorrect pin</w:t>
+      </w:r>
+    </w:p>
+    <w:p>
+      <w:pPr>
+        <w:pStyle w:val="ListParagraph"/>
+        <w:numPr>
+          <w:ilvl w:val="0"/>
+          <w:numId w:val="21"/>
+        </w:numPr>
+        <w:spacing w:after="0"/>
+        <w:rPr>
+          <w:rFonts w:ascii="Times New Roman" w:hAnsi="Times New Roman" w:cs="Times New Roman"/>
+          <w:sz w:val="20"/>
+          <w:szCs w:val="20"/>
+        </w:rPr>
+      </w:pPr>
+      <w:r>
+        <w:rPr>
+          <w:rFonts w:ascii="Times New Roman" w:hAnsi="Times New Roman" w:cs="Times New Roman"/>
+          <w:sz w:val="20"/>
+          <w:szCs w:val="20"/>
+        </w:rPr>
+        <w:t>Insufficient funds</w:t>
+      </w:r>
+    </w:p>
+    <w:p>
+      <w:pPr>
+        <w:pStyle w:val="ListParagraph"/>
+        <w:numPr>
+          <w:ilvl w:val="0"/>
+          <w:numId w:val="21"/>
+        </w:numPr>
+        <w:spacing w:after="0"/>
+        <w:rPr>
+          <w:rFonts w:ascii="Times New Roman" w:hAnsi="Times New Roman" w:cs="Times New Roman"/>
+          <w:sz w:val="20"/>
+          <w:szCs w:val="20"/>
+        </w:rPr>
+      </w:pPr>
+      <w:r>
+        <w:rPr>
+          <w:rFonts w:ascii="Times New Roman" w:hAnsi="Times New Roman" w:cs="Times New Roman"/>
+          <w:sz w:val="20"/>
+          <w:szCs w:val="20"/>
+        </w:rPr>
+        <w:t>Stolen card</w:t>
+      </w:r>
+    </w:p>
+    <w:p>
+      <w:pPr>
+        <w:ind w:left="720" w:firstLine="720"/>
+      </w:pPr>
+      <w:r>
+        <w:t>Related Use Cases: 00300(External Assistance)</w:t>
       </w:r>
     </w:p>
     <w:p>
@@ -3053,8 +6718,6 @@
           <w:numId w:val="2"/>
         </w:numPr>
       </w:pPr>
-      <w:bookmarkStart w:id="6" w:name="__RefHeading___Toc19440723"/>
-      <w:bookmarkEnd w:id="6"/>
       <w:r>
         <w:t>Overview</w:t>
       </w:r>
@@ -4489,6 +8152,205 @@
 <file path=word/numbering.xml><?xml version="1.0" encoding="utf-8"?>
 <w:numbering xmlns:wpc="http://schemas.microsoft.com/office/word/2010/wordprocessingCanvas" xmlns:cx="http://schemas.microsoft.com/office/drawing/2014/chartex" xmlns:cx1="http://schemas.microsoft.com/office/drawing/2015/9/8/chartex" xmlns:cx2="http://schemas.microsoft.com/office/drawing/2015/10/21/chartex" xmlns:cx3="http://schemas.microsoft.com/office/drawing/2016/5/9/chartex" xmlns:cx4="http://schemas.microsoft.com/office/drawing/2016/5/10/chartex" xmlns:cx5="http://schemas.microsoft.com/office/drawing/2016/5/11/chartex" xmlns:cx6="http://schemas.microsoft.com/office/drawing/2016/5/12/chartex" xmlns:cx7="http://schemas.microsoft.com/office/drawing/2016/5/13/chartex" xmlns:cx8="http://schemas.microsoft.com/office/drawing/2016/5/14/chartex" xmlns:mc="http://schemas.openxmlformats.org/markup-compatibility/2006" xmlns:aink="http://schemas.microsoft.com/office/drawing/2016/ink" xmlns:am3d="http://schemas.microsoft.com/office/drawing/2017/model3d" xmlns:o="urn:schemas-microsoft-com:office:office" xmlns:r="http://schemas.openxmlformats.org/officeDocument/2006/relationships" xmlns:m="http://schemas.openxmlformats.org/officeDocument/2006/math" xmlns:v="urn:schemas-microsoft-com:vml" xmlns:wp14="http://schemas.microsoft.com/office/word/2010/wordprocessingDrawing" xmlns:wp="http://schemas.openxmlformats.org/drawingml/2006/wordprocessingDrawing" xmlns:w10="urn:schemas-microsoft-com:office:word" xmlns:w="http://schemas.openxmlformats.org/wordprocessingml/2006/main" xmlns:w14="http://schemas.microsoft.com/office/word/2010/wordml" xmlns:w15="http://schemas.microsoft.com/office/word/2012/wordml" xmlns:w16cex="http://schemas.microsoft.com/office/word/2018/wordml/cex" xmlns:w16cid="http://schemas.microsoft.com/office/word/2016/wordml/cid" xmlns:w16="http://schemas.microsoft.com/office/word/2018/wordml" xmlns:w16sdtdh="http://schemas.microsoft.com/office/word/2020/wordml/sdtdatahash" xmlns:w16se="http://schemas.microsoft.com/office/word/2015/wordml/symex" xmlns:wpg="http://schemas.microsoft.com/office/word/2010/wordprocessingGroup" xmlns:wpi="http://schemas.microsoft.com/office/word/2010/wordprocessingInk" xmlns:wne="http://schemas.microsoft.com/office/word/2006/wordml" xmlns:wps="http://schemas.microsoft.com/office/word/2010/wordprocessingShape" mc:Ignorable="w14 w15 w16se w16cid w16 w16cex w16sdtdh wp14">
   <w:abstractNum w:abstractNumId="0" w15:restartNumberingAfterBreak="0">
+    <w:nsid w:val="05C04B64"/>
+    <w:multiLevelType w:val="hybridMultilevel"/>
+    <w:tmpl w:val="1D48ACA4"/>
+    <w:lvl w:ilvl="0" w:tplc="04090001">
+      <w:start w:val="1"/>
+      <w:numFmt w:val="bullet"/>
+      <w:lvlText w:val=""/>
+      <w:lvlJc w:val="left"/>
+      <w:pPr>
+        <w:ind w:left="2160" w:hanging="360"/>
+      </w:pPr>
+      <w:rPr>
+        <w:rFonts w:ascii="Symbol" w:hAnsi="Symbol" w:hint="default"/>
+      </w:rPr>
+    </w:lvl>
+    <w:lvl w:ilvl="1" w:tplc="04090003">
+      <w:start w:val="1"/>
+      <w:numFmt w:val="bullet"/>
+      <w:lvlText w:val="o"/>
+      <w:lvlJc w:val="left"/>
+      <w:pPr>
+        <w:ind w:left="2880" w:hanging="360"/>
+      </w:pPr>
+      <w:rPr>
+        <w:rFonts w:ascii="Courier New" w:hAnsi="Courier New" w:cs="Courier New" w:hint="default"/>
+      </w:rPr>
+    </w:lvl>
+    <w:lvl w:ilvl="2" w:tplc="04090005">
+      <w:start w:val="1"/>
+      <w:numFmt w:val="bullet"/>
+      <w:lvlText w:val=""/>
+      <w:lvlJc w:val="left"/>
+      <w:pPr>
+        <w:ind w:left="3600" w:hanging="360"/>
+      </w:pPr>
+      <w:rPr>
+        <w:rFonts w:ascii="Wingdings" w:hAnsi="Wingdings" w:hint="default"/>
+      </w:rPr>
+    </w:lvl>
+    <w:lvl w:ilvl="3" w:tplc="04090001">
+      <w:start w:val="1"/>
+      <w:numFmt w:val="bullet"/>
+      <w:lvlText w:val=""/>
+      <w:lvlJc w:val="left"/>
+      <w:pPr>
+        <w:ind w:left="4320" w:hanging="360"/>
+      </w:pPr>
+      <w:rPr>
+        <w:rFonts w:ascii="Symbol" w:hAnsi="Symbol" w:hint="default"/>
+      </w:rPr>
+    </w:lvl>
+    <w:lvl w:ilvl="4" w:tplc="04090003">
+      <w:start w:val="1"/>
+      <w:numFmt w:val="bullet"/>
+      <w:lvlText w:val="o"/>
+      <w:lvlJc w:val="left"/>
+      <w:pPr>
+        <w:ind w:left="5040" w:hanging="360"/>
+      </w:pPr>
+      <w:rPr>
+        <w:rFonts w:ascii="Courier New" w:hAnsi="Courier New" w:cs="Courier New" w:hint="default"/>
+      </w:rPr>
+    </w:lvl>
+    <w:lvl w:ilvl="5" w:tplc="04090005">
+      <w:start w:val="1"/>
+      <w:numFmt w:val="bullet"/>
+      <w:lvlText w:val=""/>
+      <w:lvlJc w:val="left"/>
+      <w:pPr>
+        <w:ind w:left="5760" w:hanging="360"/>
+      </w:pPr>
+      <w:rPr>
+        <w:rFonts w:ascii="Wingdings" w:hAnsi="Wingdings" w:hint="default"/>
+      </w:rPr>
+    </w:lvl>
+    <w:lvl w:ilvl="6" w:tplc="04090001">
+      <w:start w:val="1"/>
+      <w:numFmt w:val="bullet"/>
+      <w:lvlText w:val=""/>
+      <w:lvlJc w:val="left"/>
+      <w:pPr>
+        <w:ind w:left="6480" w:hanging="360"/>
+      </w:pPr>
+      <w:rPr>
+        <w:rFonts w:ascii="Symbol" w:hAnsi="Symbol" w:hint="default"/>
+      </w:rPr>
+    </w:lvl>
+    <w:lvl w:ilvl="7" w:tplc="04090003">
+      <w:start w:val="1"/>
+      <w:numFmt w:val="bullet"/>
+      <w:lvlText w:val="o"/>
+      <w:lvlJc w:val="left"/>
+      <w:pPr>
+        <w:ind w:left="7200" w:hanging="360"/>
+      </w:pPr>
+      <w:rPr>
+        <w:rFonts w:ascii="Courier New" w:hAnsi="Courier New" w:cs="Courier New" w:hint="default"/>
+      </w:rPr>
+    </w:lvl>
+    <w:lvl w:ilvl="8" w:tplc="04090005">
+      <w:start w:val="1"/>
+      <w:numFmt w:val="bullet"/>
+      <w:lvlText w:val=""/>
+      <w:lvlJc w:val="left"/>
+      <w:pPr>
+        <w:ind w:left="7920" w:hanging="360"/>
+      </w:pPr>
+      <w:rPr>
+        <w:rFonts w:ascii="Wingdings" w:hAnsi="Wingdings" w:hint="default"/>
+      </w:rPr>
+    </w:lvl>
+  </w:abstractNum>
+  <w:abstractNum w:abstractNumId="1" w15:restartNumberingAfterBreak="0">
+    <w:nsid w:val="05C508CC"/>
+    <w:multiLevelType w:val="hybridMultilevel"/>
+    <w:tmpl w:val="6D54B61A"/>
+    <w:lvl w:ilvl="0" w:tplc="0409000F">
+      <w:start w:val="1"/>
+      <w:numFmt w:val="decimal"/>
+      <w:lvlText w:val="%1."/>
+      <w:lvlJc w:val="left"/>
+      <w:pPr>
+        <w:ind w:left="2160" w:hanging="360"/>
+      </w:pPr>
+    </w:lvl>
+    <w:lvl w:ilvl="1" w:tplc="04090019">
+      <w:start w:val="1"/>
+      <w:numFmt w:val="lowerLetter"/>
+      <w:lvlText w:val="%2."/>
+      <w:lvlJc w:val="left"/>
+      <w:pPr>
+        <w:ind w:left="2880" w:hanging="360"/>
+      </w:pPr>
+    </w:lvl>
+    <w:lvl w:ilvl="2" w:tplc="0409001B">
+      <w:start w:val="1"/>
+      <w:numFmt w:val="lowerRoman"/>
+      <w:lvlText w:val="%3."/>
+      <w:lvlJc w:val="right"/>
+      <w:pPr>
+        <w:ind w:left="3600" w:hanging="180"/>
+      </w:pPr>
+    </w:lvl>
+    <w:lvl w:ilvl="3" w:tplc="0409000F">
+      <w:start w:val="1"/>
+      <w:numFmt w:val="decimal"/>
+      <w:lvlText w:val="%4."/>
+      <w:lvlJc w:val="left"/>
+      <w:pPr>
+        <w:ind w:left="4320" w:hanging="360"/>
+      </w:pPr>
+    </w:lvl>
+    <w:lvl w:ilvl="4" w:tplc="04090019">
+      <w:start w:val="1"/>
+      <w:numFmt w:val="lowerLetter"/>
+      <w:lvlText w:val="%5."/>
+      <w:lvlJc w:val="left"/>
+      <w:pPr>
+        <w:ind w:left="5040" w:hanging="360"/>
+      </w:pPr>
+    </w:lvl>
+    <w:lvl w:ilvl="5" w:tplc="0409001B">
+      <w:start w:val="1"/>
+      <w:numFmt w:val="lowerRoman"/>
+      <w:lvlText w:val="%6."/>
+      <w:lvlJc w:val="right"/>
+      <w:pPr>
+        <w:ind w:left="5760" w:hanging="180"/>
+      </w:pPr>
+    </w:lvl>
+    <w:lvl w:ilvl="6" w:tplc="0409000F">
+      <w:start w:val="1"/>
+      <w:numFmt w:val="decimal"/>
+      <w:lvlText w:val="%7."/>
+      <w:lvlJc w:val="left"/>
+      <w:pPr>
+        <w:ind w:left="6480" w:hanging="360"/>
+      </w:pPr>
+    </w:lvl>
+    <w:lvl w:ilvl="7" w:tplc="04090019">
+      <w:start w:val="1"/>
+      <w:numFmt w:val="lowerLetter"/>
+      <w:lvlText w:val="%8."/>
+      <w:lvlJc w:val="left"/>
+      <w:pPr>
+        <w:ind w:left="7200" w:hanging="360"/>
+      </w:pPr>
+    </w:lvl>
+    <w:lvl w:ilvl="8" w:tplc="0409001B">
+      <w:start w:val="1"/>
+      <w:numFmt w:val="lowerRoman"/>
+      <w:lvlText w:val="%9."/>
+      <w:lvlJc w:val="right"/>
+      <w:pPr>
+        <w:ind w:left="7920" w:hanging="180"/>
+      </w:pPr>
+    </w:lvl>
+  </w:abstractNum>
+  <w:abstractNum w:abstractNumId="2" w15:restartNumberingAfterBreak="0">
     <w:nsid w:val="0DFC1EC6"/>
     <w:multiLevelType w:val="multilevel"/>
     <w:tmpl w:val="91A4D342"/>
@@ -4607,7 +8469,7 @@
       </w:pPr>
     </w:lvl>
   </w:abstractNum>
-  <w:abstractNum w:abstractNumId="1" w15:restartNumberingAfterBreak="0">
+  <w:abstractNum w:abstractNumId="3" w15:restartNumberingAfterBreak="0">
     <w:nsid w:val="129E5DFB"/>
     <w:multiLevelType w:val="multilevel"/>
     <w:tmpl w:val="53E04FC6"/>
@@ -4726,7 +8588,1612 @@
       </w:pPr>
     </w:lvl>
   </w:abstractNum>
-  <w:abstractNum w:abstractNumId="2" w15:restartNumberingAfterBreak="0">
+  <w:abstractNum w:abstractNumId="4" w15:restartNumberingAfterBreak="0">
+    <w:nsid w:val="144C4B37"/>
+    <w:multiLevelType w:val="hybridMultilevel"/>
+    <w:tmpl w:val="70FA9DF4"/>
+    <w:lvl w:ilvl="0" w:tplc="04090001">
+      <w:start w:val="1"/>
+      <w:numFmt w:val="bullet"/>
+      <w:lvlText w:val=""/>
+      <w:lvlJc w:val="left"/>
+      <w:pPr>
+        <w:ind w:left="2160" w:hanging="360"/>
+      </w:pPr>
+      <w:rPr>
+        <w:rFonts w:ascii="Symbol" w:hAnsi="Symbol" w:hint="default"/>
+      </w:rPr>
+    </w:lvl>
+    <w:lvl w:ilvl="1" w:tplc="04090003">
+      <w:start w:val="1"/>
+      <w:numFmt w:val="bullet"/>
+      <w:lvlText w:val="o"/>
+      <w:lvlJc w:val="left"/>
+      <w:pPr>
+        <w:ind w:left="2880" w:hanging="360"/>
+      </w:pPr>
+      <w:rPr>
+        <w:rFonts w:ascii="Courier New" w:hAnsi="Courier New" w:cs="Courier New" w:hint="default"/>
+      </w:rPr>
+    </w:lvl>
+    <w:lvl w:ilvl="2" w:tplc="04090005">
+      <w:start w:val="1"/>
+      <w:numFmt w:val="bullet"/>
+      <w:lvlText w:val=""/>
+      <w:lvlJc w:val="left"/>
+      <w:pPr>
+        <w:ind w:left="3600" w:hanging="360"/>
+      </w:pPr>
+      <w:rPr>
+        <w:rFonts w:ascii="Wingdings" w:hAnsi="Wingdings" w:hint="default"/>
+      </w:rPr>
+    </w:lvl>
+    <w:lvl w:ilvl="3" w:tplc="04090001">
+      <w:start w:val="1"/>
+      <w:numFmt w:val="bullet"/>
+      <w:lvlText w:val=""/>
+      <w:lvlJc w:val="left"/>
+      <w:pPr>
+        <w:ind w:left="4320" w:hanging="360"/>
+      </w:pPr>
+      <w:rPr>
+        <w:rFonts w:ascii="Symbol" w:hAnsi="Symbol" w:hint="default"/>
+      </w:rPr>
+    </w:lvl>
+    <w:lvl w:ilvl="4" w:tplc="04090003">
+      <w:start w:val="1"/>
+      <w:numFmt w:val="bullet"/>
+      <w:lvlText w:val="o"/>
+      <w:lvlJc w:val="left"/>
+      <w:pPr>
+        <w:ind w:left="5040" w:hanging="360"/>
+      </w:pPr>
+      <w:rPr>
+        <w:rFonts w:ascii="Courier New" w:hAnsi="Courier New" w:cs="Courier New" w:hint="default"/>
+      </w:rPr>
+    </w:lvl>
+    <w:lvl w:ilvl="5" w:tplc="04090005">
+      <w:start w:val="1"/>
+      <w:numFmt w:val="bullet"/>
+      <w:lvlText w:val=""/>
+      <w:lvlJc w:val="left"/>
+      <w:pPr>
+        <w:ind w:left="5760" w:hanging="360"/>
+      </w:pPr>
+      <w:rPr>
+        <w:rFonts w:ascii="Wingdings" w:hAnsi="Wingdings" w:hint="default"/>
+      </w:rPr>
+    </w:lvl>
+    <w:lvl w:ilvl="6" w:tplc="04090001">
+      <w:start w:val="1"/>
+      <w:numFmt w:val="bullet"/>
+      <w:lvlText w:val=""/>
+      <w:lvlJc w:val="left"/>
+      <w:pPr>
+        <w:ind w:left="6480" w:hanging="360"/>
+      </w:pPr>
+      <w:rPr>
+        <w:rFonts w:ascii="Symbol" w:hAnsi="Symbol" w:hint="default"/>
+      </w:rPr>
+    </w:lvl>
+    <w:lvl w:ilvl="7" w:tplc="04090003">
+      <w:start w:val="1"/>
+      <w:numFmt w:val="bullet"/>
+      <w:lvlText w:val="o"/>
+      <w:lvlJc w:val="left"/>
+      <w:pPr>
+        <w:ind w:left="7200" w:hanging="360"/>
+      </w:pPr>
+      <w:rPr>
+        <w:rFonts w:ascii="Courier New" w:hAnsi="Courier New" w:cs="Courier New" w:hint="default"/>
+      </w:rPr>
+    </w:lvl>
+    <w:lvl w:ilvl="8" w:tplc="04090005">
+      <w:start w:val="1"/>
+      <w:numFmt w:val="bullet"/>
+      <w:lvlText w:val=""/>
+      <w:lvlJc w:val="left"/>
+      <w:pPr>
+        <w:ind w:left="7920" w:hanging="360"/>
+      </w:pPr>
+      <w:rPr>
+        <w:rFonts w:ascii="Wingdings" w:hAnsi="Wingdings" w:hint="default"/>
+      </w:rPr>
+    </w:lvl>
+  </w:abstractNum>
+  <w:abstractNum w:abstractNumId="5" w15:restartNumberingAfterBreak="0">
+    <w:nsid w:val="18A061E4"/>
+    <w:multiLevelType w:val="hybridMultilevel"/>
+    <w:tmpl w:val="865C0EB2"/>
+    <w:lvl w:ilvl="0" w:tplc="04090001">
+      <w:start w:val="1"/>
+      <w:numFmt w:val="bullet"/>
+      <w:lvlText w:val=""/>
+      <w:lvlJc w:val="left"/>
+      <w:pPr>
+        <w:ind w:left="2520" w:hanging="360"/>
+      </w:pPr>
+      <w:rPr>
+        <w:rFonts w:ascii="Symbol" w:hAnsi="Symbol" w:hint="default"/>
+      </w:rPr>
+    </w:lvl>
+    <w:lvl w:ilvl="1" w:tplc="04090003">
+      <w:start w:val="1"/>
+      <w:numFmt w:val="bullet"/>
+      <w:lvlText w:val="o"/>
+      <w:lvlJc w:val="left"/>
+      <w:pPr>
+        <w:ind w:left="3240" w:hanging="360"/>
+      </w:pPr>
+      <w:rPr>
+        <w:rFonts w:ascii="Courier New" w:hAnsi="Courier New" w:cs="Courier New" w:hint="default"/>
+      </w:rPr>
+    </w:lvl>
+    <w:lvl w:ilvl="2" w:tplc="04090005">
+      <w:start w:val="1"/>
+      <w:numFmt w:val="bullet"/>
+      <w:lvlText w:val=""/>
+      <w:lvlJc w:val="left"/>
+      <w:pPr>
+        <w:ind w:left="3960" w:hanging="360"/>
+      </w:pPr>
+      <w:rPr>
+        <w:rFonts w:ascii="Wingdings" w:hAnsi="Wingdings" w:hint="default"/>
+      </w:rPr>
+    </w:lvl>
+    <w:lvl w:ilvl="3" w:tplc="04090001">
+      <w:start w:val="1"/>
+      <w:numFmt w:val="bullet"/>
+      <w:lvlText w:val=""/>
+      <w:lvlJc w:val="left"/>
+      <w:pPr>
+        <w:ind w:left="4680" w:hanging="360"/>
+      </w:pPr>
+      <w:rPr>
+        <w:rFonts w:ascii="Symbol" w:hAnsi="Symbol" w:hint="default"/>
+      </w:rPr>
+    </w:lvl>
+    <w:lvl w:ilvl="4" w:tplc="04090003">
+      <w:start w:val="1"/>
+      <w:numFmt w:val="bullet"/>
+      <w:lvlText w:val="o"/>
+      <w:lvlJc w:val="left"/>
+      <w:pPr>
+        <w:ind w:left="5400" w:hanging="360"/>
+      </w:pPr>
+      <w:rPr>
+        <w:rFonts w:ascii="Courier New" w:hAnsi="Courier New" w:cs="Courier New" w:hint="default"/>
+      </w:rPr>
+    </w:lvl>
+    <w:lvl w:ilvl="5" w:tplc="04090005">
+      <w:start w:val="1"/>
+      <w:numFmt w:val="bullet"/>
+      <w:lvlText w:val=""/>
+      <w:lvlJc w:val="left"/>
+      <w:pPr>
+        <w:ind w:left="6120" w:hanging="360"/>
+      </w:pPr>
+      <w:rPr>
+        <w:rFonts w:ascii="Wingdings" w:hAnsi="Wingdings" w:hint="default"/>
+      </w:rPr>
+    </w:lvl>
+    <w:lvl w:ilvl="6" w:tplc="04090001">
+      <w:start w:val="1"/>
+      <w:numFmt w:val="bullet"/>
+      <w:lvlText w:val=""/>
+      <w:lvlJc w:val="left"/>
+      <w:pPr>
+        <w:ind w:left="6840" w:hanging="360"/>
+      </w:pPr>
+      <w:rPr>
+        <w:rFonts w:ascii="Symbol" w:hAnsi="Symbol" w:hint="default"/>
+      </w:rPr>
+    </w:lvl>
+    <w:lvl w:ilvl="7" w:tplc="04090003">
+      <w:start w:val="1"/>
+      <w:numFmt w:val="bullet"/>
+      <w:lvlText w:val="o"/>
+      <w:lvlJc w:val="left"/>
+      <w:pPr>
+        <w:ind w:left="7560" w:hanging="360"/>
+      </w:pPr>
+      <w:rPr>
+        <w:rFonts w:ascii="Courier New" w:hAnsi="Courier New" w:cs="Courier New" w:hint="default"/>
+      </w:rPr>
+    </w:lvl>
+    <w:lvl w:ilvl="8" w:tplc="04090005">
+      <w:start w:val="1"/>
+      <w:numFmt w:val="bullet"/>
+      <w:lvlText w:val=""/>
+      <w:lvlJc w:val="left"/>
+      <w:pPr>
+        <w:ind w:left="8280" w:hanging="360"/>
+      </w:pPr>
+      <w:rPr>
+        <w:rFonts w:ascii="Wingdings" w:hAnsi="Wingdings" w:hint="default"/>
+      </w:rPr>
+    </w:lvl>
+  </w:abstractNum>
+  <w:abstractNum w:abstractNumId="6" w15:restartNumberingAfterBreak="0">
+    <w:nsid w:val="1B1D5023"/>
+    <w:multiLevelType w:val="hybridMultilevel"/>
+    <w:tmpl w:val="A3E88646"/>
+    <w:lvl w:ilvl="0" w:tplc="04090001">
+      <w:start w:val="1"/>
+      <w:numFmt w:val="bullet"/>
+      <w:lvlText w:val=""/>
+      <w:lvlJc w:val="left"/>
+      <w:pPr>
+        <w:ind w:left="2160" w:hanging="360"/>
+      </w:pPr>
+      <w:rPr>
+        <w:rFonts w:ascii="Symbol" w:hAnsi="Symbol" w:hint="default"/>
+      </w:rPr>
+    </w:lvl>
+    <w:lvl w:ilvl="1" w:tplc="0409000F">
+      <w:start w:val="1"/>
+      <w:numFmt w:val="decimal"/>
+      <w:lvlText w:val="%2."/>
+      <w:lvlJc w:val="left"/>
+      <w:pPr>
+        <w:ind w:left="2880" w:hanging="360"/>
+      </w:pPr>
+    </w:lvl>
+    <w:lvl w:ilvl="2" w:tplc="04090005">
+      <w:start w:val="1"/>
+      <w:numFmt w:val="bullet"/>
+      <w:lvlText w:val=""/>
+      <w:lvlJc w:val="left"/>
+      <w:pPr>
+        <w:ind w:left="3600" w:hanging="360"/>
+      </w:pPr>
+      <w:rPr>
+        <w:rFonts w:ascii="Wingdings" w:hAnsi="Wingdings" w:hint="default"/>
+      </w:rPr>
+    </w:lvl>
+    <w:lvl w:ilvl="3" w:tplc="04090001">
+      <w:start w:val="1"/>
+      <w:numFmt w:val="bullet"/>
+      <w:lvlText w:val=""/>
+      <w:lvlJc w:val="left"/>
+      <w:pPr>
+        <w:ind w:left="4320" w:hanging="360"/>
+      </w:pPr>
+      <w:rPr>
+        <w:rFonts w:ascii="Symbol" w:hAnsi="Symbol" w:hint="default"/>
+      </w:rPr>
+    </w:lvl>
+    <w:lvl w:ilvl="4" w:tplc="04090003">
+      <w:start w:val="1"/>
+      <w:numFmt w:val="bullet"/>
+      <w:lvlText w:val="o"/>
+      <w:lvlJc w:val="left"/>
+      <w:pPr>
+        <w:ind w:left="5040" w:hanging="360"/>
+      </w:pPr>
+      <w:rPr>
+        <w:rFonts w:ascii="Courier New" w:hAnsi="Courier New" w:cs="Courier New" w:hint="default"/>
+      </w:rPr>
+    </w:lvl>
+    <w:lvl w:ilvl="5" w:tplc="04090005">
+      <w:start w:val="1"/>
+      <w:numFmt w:val="bullet"/>
+      <w:lvlText w:val=""/>
+      <w:lvlJc w:val="left"/>
+      <w:pPr>
+        <w:ind w:left="5760" w:hanging="360"/>
+      </w:pPr>
+      <w:rPr>
+        <w:rFonts w:ascii="Wingdings" w:hAnsi="Wingdings" w:hint="default"/>
+      </w:rPr>
+    </w:lvl>
+    <w:lvl w:ilvl="6" w:tplc="04090001">
+      <w:start w:val="1"/>
+      <w:numFmt w:val="bullet"/>
+      <w:lvlText w:val=""/>
+      <w:lvlJc w:val="left"/>
+      <w:pPr>
+        <w:ind w:left="6480" w:hanging="360"/>
+      </w:pPr>
+      <w:rPr>
+        <w:rFonts w:ascii="Symbol" w:hAnsi="Symbol" w:hint="default"/>
+      </w:rPr>
+    </w:lvl>
+    <w:lvl w:ilvl="7" w:tplc="04090003">
+      <w:start w:val="1"/>
+      <w:numFmt w:val="bullet"/>
+      <w:lvlText w:val="o"/>
+      <w:lvlJc w:val="left"/>
+      <w:pPr>
+        <w:ind w:left="7200" w:hanging="360"/>
+      </w:pPr>
+      <w:rPr>
+        <w:rFonts w:ascii="Courier New" w:hAnsi="Courier New" w:cs="Courier New" w:hint="default"/>
+      </w:rPr>
+    </w:lvl>
+    <w:lvl w:ilvl="8" w:tplc="04090005">
+      <w:start w:val="1"/>
+      <w:numFmt w:val="bullet"/>
+      <w:lvlText w:val=""/>
+      <w:lvlJc w:val="left"/>
+      <w:pPr>
+        <w:ind w:left="7920" w:hanging="360"/>
+      </w:pPr>
+      <w:rPr>
+        <w:rFonts w:ascii="Wingdings" w:hAnsi="Wingdings" w:hint="default"/>
+      </w:rPr>
+    </w:lvl>
+  </w:abstractNum>
+  <w:abstractNum w:abstractNumId="7" w15:restartNumberingAfterBreak="0">
+    <w:nsid w:val="202E2EEB"/>
+    <w:multiLevelType w:val="hybridMultilevel"/>
+    <w:tmpl w:val="7700BA34"/>
+    <w:lvl w:ilvl="0" w:tplc="04090001">
+      <w:start w:val="1"/>
+      <w:numFmt w:val="bullet"/>
+      <w:lvlText w:val=""/>
+      <w:lvlJc w:val="left"/>
+      <w:pPr>
+        <w:ind w:left="2160" w:hanging="360"/>
+      </w:pPr>
+      <w:rPr>
+        <w:rFonts w:ascii="Symbol" w:hAnsi="Symbol" w:hint="default"/>
+      </w:rPr>
+    </w:lvl>
+    <w:lvl w:ilvl="1" w:tplc="04090003">
+      <w:start w:val="1"/>
+      <w:numFmt w:val="bullet"/>
+      <w:lvlText w:val="o"/>
+      <w:lvlJc w:val="left"/>
+      <w:pPr>
+        <w:ind w:left="2880" w:hanging="360"/>
+      </w:pPr>
+      <w:rPr>
+        <w:rFonts w:ascii="Courier New" w:hAnsi="Courier New" w:cs="Courier New" w:hint="default"/>
+      </w:rPr>
+    </w:lvl>
+    <w:lvl w:ilvl="2" w:tplc="04090005">
+      <w:start w:val="1"/>
+      <w:numFmt w:val="bullet"/>
+      <w:lvlText w:val=""/>
+      <w:lvlJc w:val="left"/>
+      <w:pPr>
+        <w:ind w:left="3600" w:hanging="360"/>
+      </w:pPr>
+      <w:rPr>
+        <w:rFonts w:ascii="Wingdings" w:hAnsi="Wingdings" w:hint="default"/>
+      </w:rPr>
+    </w:lvl>
+    <w:lvl w:ilvl="3" w:tplc="04090001">
+      <w:start w:val="1"/>
+      <w:numFmt w:val="bullet"/>
+      <w:lvlText w:val=""/>
+      <w:lvlJc w:val="left"/>
+      <w:pPr>
+        <w:ind w:left="4320" w:hanging="360"/>
+      </w:pPr>
+      <w:rPr>
+        <w:rFonts w:ascii="Symbol" w:hAnsi="Symbol" w:hint="default"/>
+      </w:rPr>
+    </w:lvl>
+    <w:lvl w:ilvl="4" w:tplc="04090003">
+      <w:start w:val="1"/>
+      <w:numFmt w:val="bullet"/>
+      <w:lvlText w:val="o"/>
+      <w:lvlJc w:val="left"/>
+      <w:pPr>
+        <w:ind w:left="5040" w:hanging="360"/>
+      </w:pPr>
+      <w:rPr>
+        <w:rFonts w:ascii="Courier New" w:hAnsi="Courier New" w:cs="Courier New" w:hint="default"/>
+      </w:rPr>
+    </w:lvl>
+    <w:lvl w:ilvl="5" w:tplc="04090005">
+      <w:start w:val="1"/>
+      <w:numFmt w:val="bullet"/>
+      <w:lvlText w:val=""/>
+      <w:lvlJc w:val="left"/>
+      <w:pPr>
+        <w:ind w:left="5760" w:hanging="360"/>
+      </w:pPr>
+      <w:rPr>
+        <w:rFonts w:ascii="Wingdings" w:hAnsi="Wingdings" w:hint="default"/>
+      </w:rPr>
+    </w:lvl>
+    <w:lvl w:ilvl="6" w:tplc="04090001">
+      <w:start w:val="1"/>
+      <w:numFmt w:val="bullet"/>
+      <w:lvlText w:val=""/>
+      <w:lvlJc w:val="left"/>
+      <w:pPr>
+        <w:ind w:left="6480" w:hanging="360"/>
+      </w:pPr>
+      <w:rPr>
+        <w:rFonts w:ascii="Symbol" w:hAnsi="Symbol" w:hint="default"/>
+      </w:rPr>
+    </w:lvl>
+    <w:lvl w:ilvl="7" w:tplc="04090003">
+      <w:start w:val="1"/>
+      <w:numFmt w:val="bullet"/>
+      <w:lvlText w:val="o"/>
+      <w:lvlJc w:val="left"/>
+      <w:pPr>
+        <w:ind w:left="7200" w:hanging="360"/>
+      </w:pPr>
+      <w:rPr>
+        <w:rFonts w:ascii="Courier New" w:hAnsi="Courier New" w:cs="Courier New" w:hint="default"/>
+      </w:rPr>
+    </w:lvl>
+    <w:lvl w:ilvl="8" w:tplc="04090005">
+      <w:start w:val="1"/>
+      <w:numFmt w:val="bullet"/>
+      <w:lvlText w:val=""/>
+      <w:lvlJc w:val="left"/>
+      <w:pPr>
+        <w:ind w:left="7920" w:hanging="360"/>
+      </w:pPr>
+      <w:rPr>
+        <w:rFonts w:ascii="Wingdings" w:hAnsi="Wingdings" w:hint="default"/>
+      </w:rPr>
+    </w:lvl>
+  </w:abstractNum>
+  <w:abstractNum w:abstractNumId="8" w15:restartNumberingAfterBreak="0">
+    <w:nsid w:val="24A76037"/>
+    <w:multiLevelType w:val="hybridMultilevel"/>
+    <w:tmpl w:val="BF6E6342"/>
+    <w:lvl w:ilvl="0" w:tplc="0409000F">
+      <w:start w:val="1"/>
+      <w:numFmt w:val="decimal"/>
+      <w:lvlText w:val="%1."/>
+      <w:lvlJc w:val="left"/>
+      <w:pPr>
+        <w:ind w:left="2160" w:hanging="360"/>
+      </w:pPr>
+    </w:lvl>
+    <w:lvl w:ilvl="1" w:tplc="04090019">
+      <w:start w:val="1"/>
+      <w:numFmt w:val="lowerLetter"/>
+      <w:lvlText w:val="%2."/>
+      <w:lvlJc w:val="left"/>
+      <w:pPr>
+        <w:ind w:left="2880" w:hanging="360"/>
+      </w:pPr>
+    </w:lvl>
+    <w:lvl w:ilvl="2" w:tplc="0409001B">
+      <w:start w:val="1"/>
+      <w:numFmt w:val="lowerRoman"/>
+      <w:lvlText w:val="%3."/>
+      <w:lvlJc w:val="right"/>
+      <w:pPr>
+        <w:ind w:left="3600" w:hanging="180"/>
+      </w:pPr>
+    </w:lvl>
+    <w:lvl w:ilvl="3" w:tplc="0409000F">
+      <w:start w:val="1"/>
+      <w:numFmt w:val="decimal"/>
+      <w:lvlText w:val="%4."/>
+      <w:lvlJc w:val="left"/>
+      <w:pPr>
+        <w:ind w:left="4320" w:hanging="360"/>
+      </w:pPr>
+    </w:lvl>
+    <w:lvl w:ilvl="4" w:tplc="04090019">
+      <w:start w:val="1"/>
+      <w:numFmt w:val="lowerLetter"/>
+      <w:lvlText w:val="%5."/>
+      <w:lvlJc w:val="left"/>
+      <w:pPr>
+        <w:ind w:left="5040" w:hanging="360"/>
+      </w:pPr>
+    </w:lvl>
+    <w:lvl w:ilvl="5" w:tplc="0409001B">
+      <w:start w:val="1"/>
+      <w:numFmt w:val="lowerRoman"/>
+      <w:lvlText w:val="%6."/>
+      <w:lvlJc w:val="right"/>
+      <w:pPr>
+        <w:ind w:left="5760" w:hanging="180"/>
+      </w:pPr>
+    </w:lvl>
+    <w:lvl w:ilvl="6" w:tplc="0409000F">
+      <w:start w:val="1"/>
+      <w:numFmt w:val="decimal"/>
+      <w:lvlText w:val="%7."/>
+      <w:lvlJc w:val="left"/>
+      <w:pPr>
+        <w:ind w:left="6480" w:hanging="360"/>
+      </w:pPr>
+    </w:lvl>
+    <w:lvl w:ilvl="7" w:tplc="04090019">
+      <w:start w:val="1"/>
+      <w:numFmt w:val="lowerLetter"/>
+      <w:lvlText w:val="%8."/>
+      <w:lvlJc w:val="left"/>
+      <w:pPr>
+        <w:ind w:left="7200" w:hanging="360"/>
+      </w:pPr>
+    </w:lvl>
+    <w:lvl w:ilvl="8" w:tplc="0409001B">
+      <w:start w:val="1"/>
+      <w:numFmt w:val="lowerRoman"/>
+      <w:lvlText w:val="%9."/>
+      <w:lvlJc w:val="right"/>
+      <w:pPr>
+        <w:ind w:left="7920" w:hanging="180"/>
+      </w:pPr>
+    </w:lvl>
+  </w:abstractNum>
+  <w:abstractNum w:abstractNumId="9" w15:restartNumberingAfterBreak="0">
+    <w:nsid w:val="300620A2"/>
+    <w:multiLevelType w:val="hybridMultilevel"/>
+    <w:tmpl w:val="59FA3940"/>
+    <w:lvl w:ilvl="0" w:tplc="0409000F">
+      <w:start w:val="1"/>
+      <w:numFmt w:val="decimal"/>
+      <w:lvlText w:val="%1."/>
+      <w:lvlJc w:val="left"/>
+      <w:pPr>
+        <w:ind w:left="2160" w:hanging="360"/>
+      </w:pPr>
+    </w:lvl>
+    <w:lvl w:ilvl="1" w:tplc="04090019">
+      <w:start w:val="1"/>
+      <w:numFmt w:val="lowerLetter"/>
+      <w:lvlText w:val="%2."/>
+      <w:lvlJc w:val="left"/>
+      <w:pPr>
+        <w:ind w:left="2880" w:hanging="360"/>
+      </w:pPr>
+    </w:lvl>
+    <w:lvl w:ilvl="2" w:tplc="0409001B">
+      <w:start w:val="1"/>
+      <w:numFmt w:val="lowerRoman"/>
+      <w:lvlText w:val="%3."/>
+      <w:lvlJc w:val="right"/>
+      <w:pPr>
+        <w:ind w:left="3600" w:hanging="180"/>
+      </w:pPr>
+    </w:lvl>
+    <w:lvl w:ilvl="3" w:tplc="0409000F">
+      <w:start w:val="1"/>
+      <w:numFmt w:val="decimal"/>
+      <w:lvlText w:val="%4."/>
+      <w:lvlJc w:val="left"/>
+      <w:pPr>
+        <w:ind w:left="4320" w:hanging="360"/>
+      </w:pPr>
+    </w:lvl>
+    <w:lvl w:ilvl="4" w:tplc="04090019">
+      <w:start w:val="1"/>
+      <w:numFmt w:val="lowerLetter"/>
+      <w:lvlText w:val="%5."/>
+      <w:lvlJc w:val="left"/>
+      <w:pPr>
+        <w:ind w:left="5040" w:hanging="360"/>
+      </w:pPr>
+    </w:lvl>
+    <w:lvl w:ilvl="5" w:tplc="0409001B">
+      <w:start w:val="1"/>
+      <w:numFmt w:val="lowerRoman"/>
+      <w:lvlText w:val="%6."/>
+      <w:lvlJc w:val="right"/>
+      <w:pPr>
+        <w:ind w:left="5760" w:hanging="180"/>
+      </w:pPr>
+    </w:lvl>
+    <w:lvl w:ilvl="6" w:tplc="0409000F">
+      <w:start w:val="1"/>
+      <w:numFmt w:val="decimal"/>
+      <w:lvlText w:val="%7."/>
+      <w:lvlJc w:val="left"/>
+      <w:pPr>
+        <w:ind w:left="6480" w:hanging="360"/>
+      </w:pPr>
+    </w:lvl>
+    <w:lvl w:ilvl="7" w:tplc="04090019">
+      <w:start w:val="1"/>
+      <w:numFmt w:val="lowerLetter"/>
+      <w:lvlText w:val="%8."/>
+      <w:lvlJc w:val="left"/>
+      <w:pPr>
+        <w:ind w:left="7200" w:hanging="360"/>
+      </w:pPr>
+    </w:lvl>
+    <w:lvl w:ilvl="8" w:tplc="0409001B">
+      <w:start w:val="1"/>
+      <w:numFmt w:val="lowerRoman"/>
+      <w:lvlText w:val="%9."/>
+      <w:lvlJc w:val="right"/>
+      <w:pPr>
+        <w:ind w:left="7920" w:hanging="180"/>
+      </w:pPr>
+    </w:lvl>
+  </w:abstractNum>
+  <w:abstractNum w:abstractNumId="10" w15:restartNumberingAfterBreak="0">
+    <w:nsid w:val="336D1767"/>
+    <w:multiLevelType w:val="hybridMultilevel"/>
+    <w:tmpl w:val="192E7B82"/>
+    <w:lvl w:ilvl="0" w:tplc="04090001">
+      <w:start w:val="1"/>
+      <w:numFmt w:val="bullet"/>
+      <w:lvlText w:val=""/>
+      <w:lvlJc w:val="left"/>
+      <w:pPr>
+        <w:ind w:left="2160" w:hanging="360"/>
+      </w:pPr>
+      <w:rPr>
+        <w:rFonts w:ascii="Symbol" w:hAnsi="Symbol" w:hint="default"/>
+      </w:rPr>
+    </w:lvl>
+    <w:lvl w:ilvl="1" w:tplc="04090003">
+      <w:start w:val="1"/>
+      <w:numFmt w:val="bullet"/>
+      <w:lvlText w:val="o"/>
+      <w:lvlJc w:val="left"/>
+      <w:pPr>
+        <w:ind w:left="2880" w:hanging="360"/>
+      </w:pPr>
+      <w:rPr>
+        <w:rFonts w:ascii="Courier New" w:hAnsi="Courier New" w:cs="Courier New" w:hint="default"/>
+      </w:rPr>
+    </w:lvl>
+    <w:lvl w:ilvl="2" w:tplc="04090005">
+      <w:start w:val="1"/>
+      <w:numFmt w:val="bullet"/>
+      <w:lvlText w:val=""/>
+      <w:lvlJc w:val="left"/>
+      <w:pPr>
+        <w:ind w:left="3600" w:hanging="360"/>
+      </w:pPr>
+      <w:rPr>
+        <w:rFonts w:ascii="Wingdings" w:hAnsi="Wingdings" w:hint="default"/>
+      </w:rPr>
+    </w:lvl>
+    <w:lvl w:ilvl="3" w:tplc="04090001">
+      <w:start w:val="1"/>
+      <w:numFmt w:val="bullet"/>
+      <w:lvlText w:val=""/>
+      <w:lvlJc w:val="left"/>
+      <w:pPr>
+        <w:ind w:left="4320" w:hanging="360"/>
+      </w:pPr>
+      <w:rPr>
+        <w:rFonts w:ascii="Symbol" w:hAnsi="Symbol" w:hint="default"/>
+      </w:rPr>
+    </w:lvl>
+    <w:lvl w:ilvl="4" w:tplc="04090003">
+      <w:start w:val="1"/>
+      <w:numFmt w:val="bullet"/>
+      <w:lvlText w:val="o"/>
+      <w:lvlJc w:val="left"/>
+      <w:pPr>
+        <w:ind w:left="5040" w:hanging="360"/>
+      </w:pPr>
+      <w:rPr>
+        <w:rFonts w:ascii="Courier New" w:hAnsi="Courier New" w:cs="Courier New" w:hint="default"/>
+      </w:rPr>
+    </w:lvl>
+    <w:lvl w:ilvl="5" w:tplc="04090005">
+      <w:start w:val="1"/>
+      <w:numFmt w:val="bullet"/>
+      <w:lvlText w:val=""/>
+      <w:lvlJc w:val="left"/>
+      <w:pPr>
+        <w:ind w:left="5760" w:hanging="360"/>
+      </w:pPr>
+      <w:rPr>
+        <w:rFonts w:ascii="Wingdings" w:hAnsi="Wingdings" w:hint="default"/>
+      </w:rPr>
+    </w:lvl>
+    <w:lvl w:ilvl="6" w:tplc="04090001">
+      <w:start w:val="1"/>
+      <w:numFmt w:val="bullet"/>
+      <w:lvlText w:val=""/>
+      <w:lvlJc w:val="left"/>
+      <w:pPr>
+        <w:ind w:left="6480" w:hanging="360"/>
+      </w:pPr>
+      <w:rPr>
+        <w:rFonts w:ascii="Symbol" w:hAnsi="Symbol" w:hint="default"/>
+      </w:rPr>
+    </w:lvl>
+    <w:lvl w:ilvl="7" w:tplc="04090003">
+      <w:start w:val="1"/>
+      <w:numFmt w:val="bullet"/>
+      <w:lvlText w:val="o"/>
+      <w:lvlJc w:val="left"/>
+      <w:pPr>
+        <w:ind w:left="7200" w:hanging="360"/>
+      </w:pPr>
+      <w:rPr>
+        <w:rFonts w:ascii="Courier New" w:hAnsi="Courier New" w:cs="Courier New" w:hint="default"/>
+      </w:rPr>
+    </w:lvl>
+    <w:lvl w:ilvl="8" w:tplc="04090005">
+      <w:start w:val="1"/>
+      <w:numFmt w:val="bullet"/>
+      <w:lvlText w:val=""/>
+      <w:lvlJc w:val="left"/>
+      <w:pPr>
+        <w:ind w:left="7920" w:hanging="360"/>
+      </w:pPr>
+      <w:rPr>
+        <w:rFonts w:ascii="Wingdings" w:hAnsi="Wingdings" w:hint="default"/>
+      </w:rPr>
+    </w:lvl>
+  </w:abstractNum>
+  <w:abstractNum w:abstractNumId="11" w15:restartNumberingAfterBreak="0">
+    <w:nsid w:val="35647305"/>
+    <w:multiLevelType w:val="hybridMultilevel"/>
+    <w:tmpl w:val="CEC4AA60"/>
+    <w:lvl w:ilvl="0" w:tplc="04090001">
+      <w:start w:val="1"/>
+      <w:numFmt w:val="bullet"/>
+      <w:lvlText w:val=""/>
+      <w:lvlJc w:val="left"/>
+      <w:pPr>
+        <w:ind w:left="2160" w:hanging="360"/>
+      </w:pPr>
+      <w:rPr>
+        <w:rFonts w:ascii="Symbol" w:hAnsi="Symbol" w:hint="default"/>
+      </w:rPr>
+    </w:lvl>
+    <w:lvl w:ilvl="1" w:tplc="04090003">
+      <w:start w:val="1"/>
+      <w:numFmt w:val="bullet"/>
+      <w:lvlText w:val="o"/>
+      <w:lvlJc w:val="left"/>
+      <w:pPr>
+        <w:ind w:left="2880" w:hanging="360"/>
+      </w:pPr>
+      <w:rPr>
+        <w:rFonts w:ascii="Courier New" w:hAnsi="Courier New" w:cs="Courier New" w:hint="default"/>
+      </w:rPr>
+    </w:lvl>
+    <w:lvl w:ilvl="2" w:tplc="04090005">
+      <w:start w:val="1"/>
+      <w:numFmt w:val="bullet"/>
+      <w:lvlText w:val=""/>
+      <w:lvlJc w:val="left"/>
+      <w:pPr>
+        <w:ind w:left="3600" w:hanging="360"/>
+      </w:pPr>
+      <w:rPr>
+        <w:rFonts w:ascii="Wingdings" w:hAnsi="Wingdings" w:hint="default"/>
+      </w:rPr>
+    </w:lvl>
+    <w:lvl w:ilvl="3" w:tplc="04090001">
+      <w:start w:val="1"/>
+      <w:numFmt w:val="bullet"/>
+      <w:lvlText w:val=""/>
+      <w:lvlJc w:val="left"/>
+      <w:pPr>
+        <w:ind w:left="4320" w:hanging="360"/>
+      </w:pPr>
+      <w:rPr>
+        <w:rFonts w:ascii="Symbol" w:hAnsi="Symbol" w:hint="default"/>
+      </w:rPr>
+    </w:lvl>
+    <w:lvl w:ilvl="4" w:tplc="04090003">
+      <w:start w:val="1"/>
+      <w:numFmt w:val="bullet"/>
+      <w:lvlText w:val="o"/>
+      <w:lvlJc w:val="left"/>
+      <w:pPr>
+        <w:ind w:left="5040" w:hanging="360"/>
+      </w:pPr>
+      <w:rPr>
+        <w:rFonts w:ascii="Courier New" w:hAnsi="Courier New" w:cs="Courier New" w:hint="default"/>
+      </w:rPr>
+    </w:lvl>
+    <w:lvl w:ilvl="5" w:tplc="04090005">
+      <w:start w:val="1"/>
+      <w:numFmt w:val="bullet"/>
+      <w:lvlText w:val=""/>
+      <w:lvlJc w:val="left"/>
+      <w:pPr>
+        <w:ind w:left="5760" w:hanging="360"/>
+      </w:pPr>
+      <w:rPr>
+        <w:rFonts w:ascii="Wingdings" w:hAnsi="Wingdings" w:hint="default"/>
+      </w:rPr>
+    </w:lvl>
+    <w:lvl w:ilvl="6" w:tplc="04090001">
+      <w:start w:val="1"/>
+      <w:numFmt w:val="bullet"/>
+      <w:lvlText w:val=""/>
+      <w:lvlJc w:val="left"/>
+      <w:pPr>
+        <w:ind w:left="6480" w:hanging="360"/>
+      </w:pPr>
+      <w:rPr>
+        <w:rFonts w:ascii="Symbol" w:hAnsi="Symbol" w:hint="default"/>
+      </w:rPr>
+    </w:lvl>
+    <w:lvl w:ilvl="7" w:tplc="04090003">
+      <w:start w:val="1"/>
+      <w:numFmt w:val="bullet"/>
+      <w:lvlText w:val="o"/>
+      <w:lvlJc w:val="left"/>
+      <w:pPr>
+        <w:ind w:left="7200" w:hanging="360"/>
+      </w:pPr>
+      <w:rPr>
+        <w:rFonts w:ascii="Courier New" w:hAnsi="Courier New" w:cs="Courier New" w:hint="default"/>
+      </w:rPr>
+    </w:lvl>
+    <w:lvl w:ilvl="8" w:tplc="04090005">
+      <w:start w:val="1"/>
+      <w:numFmt w:val="bullet"/>
+      <w:lvlText w:val=""/>
+      <w:lvlJc w:val="left"/>
+      <w:pPr>
+        <w:ind w:left="7920" w:hanging="360"/>
+      </w:pPr>
+      <w:rPr>
+        <w:rFonts w:ascii="Wingdings" w:hAnsi="Wingdings" w:hint="default"/>
+      </w:rPr>
+    </w:lvl>
+  </w:abstractNum>
+  <w:abstractNum w:abstractNumId="12" w15:restartNumberingAfterBreak="0">
+    <w:nsid w:val="47C80EC2"/>
+    <w:multiLevelType w:val="hybridMultilevel"/>
+    <w:tmpl w:val="852454B4"/>
+    <w:lvl w:ilvl="0" w:tplc="04090001">
+      <w:start w:val="1"/>
+      <w:numFmt w:val="bullet"/>
+      <w:lvlText w:val=""/>
+      <w:lvlJc w:val="left"/>
+      <w:pPr>
+        <w:ind w:left="2160" w:hanging="360"/>
+      </w:pPr>
+      <w:rPr>
+        <w:rFonts w:ascii="Symbol" w:hAnsi="Symbol" w:hint="default"/>
+      </w:rPr>
+    </w:lvl>
+    <w:lvl w:ilvl="1" w:tplc="0409000F">
+      <w:start w:val="1"/>
+      <w:numFmt w:val="decimal"/>
+      <w:lvlText w:val="%2."/>
+      <w:lvlJc w:val="left"/>
+      <w:pPr>
+        <w:ind w:left="2880" w:hanging="360"/>
+      </w:pPr>
+    </w:lvl>
+    <w:lvl w:ilvl="2" w:tplc="04090005">
+      <w:start w:val="1"/>
+      <w:numFmt w:val="bullet"/>
+      <w:lvlText w:val=""/>
+      <w:lvlJc w:val="left"/>
+      <w:pPr>
+        <w:ind w:left="3600" w:hanging="360"/>
+      </w:pPr>
+      <w:rPr>
+        <w:rFonts w:ascii="Wingdings" w:hAnsi="Wingdings" w:hint="default"/>
+      </w:rPr>
+    </w:lvl>
+    <w:lvl w:ilvl="3" w:tplc="04090001">
+      <w:start w:val="1"/>
+      <w:numFmt w:val="bullet"/>
+      <w:lvlText w:val=""/>
+      <w:lvlJc w:val="left"/>
+      <w:pPr>
+        <w:ind w:left="4320" w:hanging="360"/>
+      </w:pPr>
+      <w:rPr>
+        <w:rFonts w:ascii="Symbol" w:hAnsi="Symbol" w:hint="default"/>
+      </w:rPr>
+    </w:lvl>
+    <w:lvl w:ilvl="4" w:tplc="04090003">
+      <w:start w:val="1"/>
+      <w:numFmt w:val="bullet"/>
+      <w:lvlText w:val="o"/>
+      <w:lvlJc w:val="left"/>
+      <w:pPr>
+        <w:ind w:left="5040" w:hanging="360"/>
+      </w:pPr>
+      <w:rPr>
+        <w:rFonts w:ascii="Courier New" w:hAnsi="Courier New" w:cs="Courier New" w:hint="default"/>
+      </w:rPr>
+    </w:lvl>
+    <w:lvl w:ilvl="5" w:tplc="04090005">
+      <w:start w:val="1"/>
+      <w:numFmt w:val="bullet"/>
+      <w:lvlText w:val=""/>
+      <w:lvlJc w:val="left"/>
+      <w:pPr>
+        <w:ind w:left="5760" w:hanging="360"/>
+      </w:pPr>
+      <w:rPr>
+        <w:rFonts w:ascii="Wingdings" w:hAnsi="Wingdings" w:hint="default"/>
+      </w:rPr>
+    </w:lvl>
+    <w:lvl w:ilvl="6" w:tplc="04090001">
+      <w:start w:val="1"/>
+      <w:numFmt w:val="bullet"/>
+      <w:lvlText w:val=""/>
+      <w:lvlJc w:val="left"/>
+      <w:pPr>
+        <w:ind w:left="6480" w:hanging="360"/>
+      </w:pPr>
+      <w:rPr>
+        <w:rFonts w:ascii="Symbol" w:hAnsi="Symbol" w:hint="default"/>
+      </w:rPr>
+    </w:lvl>
+    <w:lvl w:ilvl="7" w:tplc="04090003">
+      <w:start w:val="1"/>
+      <w:numFmt w:val="bullet"/>
+      <w:lvlText w:val="o"/>
+      <w:lvlJc w:val="left"/>
+      <w:pPr>
+        <w:ind w:left="7200" w:hanging="360"/>
+      </w:pPr>
+      <w:rPr>
+        <w:rFonts w:ascii="Courier New" w:hAnsi="Courier New" w:cs="Courier New" w:hint="default"/>
+      </w:rPr>
+    </w:lvl>
+    <w:lvl w:ilvl="8" w:tplc="04090005">
+      <w:start w:val="1"/>
+      <w:numFmt w:val="bullet"/>
+      <w:lvlText w:val=""/>
+      <w:lvlJc w:val="left"/>
+      <w:pPr>
+        <w:ind w:left="7920" w:hanging="360"/>
+      </w:pPr>
+      <w:rPr>
+        <w:rFonts w:ascii="Wingdings" w:hAnsi="Wingdings" w:hint="default"/>
+      </w:rPr>
+    </w:lvl>
+  </w:abstractNum>
+  <w:abstractNum w:abstractNumId="13" w15:restartNumberingAfterBreak="0">
+    <w:nsid w:val="4A8D5014"/>
+    <w:multiLevelType w:val="hybridMultilevel"/>
+    <w:tmpl w:val="855CB646"/>
+    <w:lvl w:ilvl="0" w:tplc="04090001">
+      <w:start w:val="1"/>
+      <w:numFmt w:val="bullet"/>
+      <w:lvlText w:val=""/>
+      <w:lvlJc w:val="left"/>
+      <w:pPr>
+        <w:ind w:left="2160" w:hanging="360"/>
+      </w:pPr>
+      <w:rPr>
+        <w:rFonts w:ascii="Symbol" w:hAnsi="Symbol" w:hint="default"/>
+      </w:rPr>
+    </w:lvl>
+    <w:lvl w:ilvl="1" w:tplc="04090003">
+      <w:start w:val="1"/>
+      <w:numFmt w:val="bullet"/>
+      <w:lvlText w:val="o"/>
+      <w:lvlJc w:val="left"/>
+      <w:pPr>
+        <w:ind w:left="2880" w:hanging="360"/>
+      </w:pPr>
+      <w:rPr>
+        <w:rFonts w:ascii="Courier New" w:hAnsi="Courier New" w:cs="Courier New" w:hint="default"/>
+      </w:rPr>
+    </w:lvl>
+    <w:lvl w:ilvl="2" w:tplc="04090005">
+      <w:start w:val="1"/>
+      <w:numFmt w:val="bullet"/>
+      <w:lvlText w:val=""/>
+      <w:lvlJc w:val="left"/>
+      <w:pPr>
+        <w:ind w:left="3600" w:hanging="360"/>
+      </w:pPr>
+      <w:rPr>
+        <w:rFonts w:ascii="Wingdings" w:hAnsi="Wingdings" w:hint="default"/>
+      </w:rPr>
+    </w:lvl>
+    <w:lvl w:ilvl="3" w:tplc="04090001">
+      <w:start w:val="1"/>
+      <w:numFmt w:val="bullet"/>
+      <w:lvlText w:val=""/>
+      <w:lvlJc w:val="left"/>
+      <w:pPr>
+        <w:ind w:left="4320" w:hanging="360"/>
+      </w:pPr>
+      <w:rPr>
+        <w:rFonts w:ascii="Symbol" w:hAnsi="Symbol" w:hint="default"/>
+      </w:rPr>
+    </w:lvl>
+    <w:lvl w:ilvl="4" w:tplc="04090003">
+      <w:start w:val="1"/>
+      <w:numFmt w:val="bullet"/>
+      <w:lvlText w:val="o"/>
+      <w:lvlJc w:val="left"/>
+      <w:pPr>
+        <w:ind w:left="5040" w:hanging="360"/>
+      </w:pPr>
+      <w:rPr>
+        <w:rFonts w:ascii="Courier New" w:hAnsi="Courier New" w:cs="Courier New" w:hint="default"/>
+      </w:rPr>
+    </w:lvl>
+    <w:lvl w:ilvl="5" w:tplc="04090005">
+      <w:start w:val="1"/>
+      <w:numFmt w:val="bullet"/>
+      <w:lvlText w:val=""/>
+      <w:lvlJc w:val="left"/>
+      <w:pPr>
+        <w:ind w:left="5760" w:hanging="360"/>
+      </w:pPr>
+      <w:rPr>
+        <w:rFonts w:ascii="Wingdings" w:hAnsi="Wingdings" w:hint="default"/>
+      </w:rPr>
+    </w:lvl>
+    <w:lvl w:ilvl="6" w:tplc="04090001">
+      <w:start w:val="1"/>
+      <w:numFmt w:val="bullet"/>
+      <w:lvlText w:val=""/>
+      <w:lvlJc w:val="left"/>
+      <w:pPr>
+        <w:ind w:left="6480" w:hanging="360"/>
+      </w:pPr>
+      <w:rPr>
+        <w:rFonts w:ascii="Symbol" w:hAnsi="Symbol" w:hint="default"/>
+      </w:rPr>
+    </w:lvl>
+    <w:lvl w:ilvl="7" w:tplc="04090003">
+      <w:start w:val="1"/>
+      <w:numFmt w:val="bullet"/>
+      <w:lvlText w:val="o"/>
+      <w:lvlJc w:val="left"/>
+      <w:pPr>
+        <w:ind w:left="7200" w:hanging="360"/>
+      </w:pPr>
+      <w:rPr>
+        <w:rFonts w:ascii="Courier New" w:hAnsi="Courier New" w:cs="Courier New" w:hint="default"/>
+      </w:rPr>
+    </w:lvl>
+    <w:lvl w:ilvl="8" w:tplc="04090005">
+      <w:start w:val="1"/>
+      <w:numFmt w:val="bullet"/>
+      <w:lvlText w:val=""/>
+      <w:lvlJc w:val="left"/>
+      <w:pPr>
+        <w:ind w:left="7920" w:hanging="360"/>
+      </w:pPr>
+      <w:rPr>
+        <w:rFonts w:ascii="Wingdings" w:hAnsi="Wingdings" w:hint="default"/>
+      </w:rPr>
+    </w:lvl>
+  </w:abstractNum>
+  <w:abstractNum w:abstractNumId="14" w15:restartNumberingAfterBreak="0">
+    <w:nsid w:val="4CCE3659"/>
+    <w:multiLevelType w:val="hybridMultilevel"/>
+    <w:tmpl w:val="6D2000AE"/>
+    <w:lvl w:ilvl="0" w:tplc="04090001">
+      <w:start w:val="1"/>
+      <w:numFmt w:val="bullet"/>
+      <w:lvlText w:val=""/>
+      <w:lvlJc w:val="left"/>
+      <w:pPr>
+        <w:ind w:left="2160" w:hanging="360"/>
+      </w:pPr>
+      <w:rPr>
+        <w:rFonts w:ascii="Symbol" w:hAnsi="Symbol" w:hint="default"/>
+      </w:rPr>
+    </w:lvl>
+    <w:lvl w:ilvl="1" w:tplc="04090003">
+      <w:start w:val="1"/>
+      <w:numFmt w:val="bullet"/>
+      <w:lvlText w:val="o"/>
+      <w:lvlJc w:val="left"/>
+      <w:pPr>
+        <w:ind w:left="2880" w:hanging="360"/>
+      </w:pPr>
+      <w:rPr>
+        <w:rFonts w:ascii="Courier New" w:hAnsi="Courier New" w:cs="Courier New" w:hint="default"/>
+      </w:rPr>
+    </w:lvl>
+    <w:lvl w:ilvl="2" w:tplc="04090005">
+      <w:start w:val="1"/>
+      <w:numFmt w:val="bullet"/>
+      <w:lvlText w:val=""/>
+      <w:lvlJc w:val="left"/>
+      <w:pPr>
+        <w:ind w:left="3600" w:hanging="360"/>
+      </w:pPr>
+      <w:rPr>
+        <w:rFonts w:ascii="Wingdings" w:hAnsi="Wingdings" w:hint="default"/>
+      </w:rPr>
+    </w:lvl>
+    <w:lvl w:ilvl="3" w:tplc="04090001">
+      <w:start w:val="1"/>
+      <w:numFmt w:val="bullet"/>
+      <w:lvlText w:val=""/>
+      <w:lvlJc w:val="left"/>
+      <w:pPr>
+        <w:ind w:left="4320" w:hanging="360"/>
+      </w:pPr>
+      <w:rPr>
+        <w:rFonts w:ascii="Symbol" w:hAnsi="Symbol" w:hint="default"/>
+      </w:rPr>
+    </w:lvl>
+    <w:lvl w:ilvl="4" w:tplc="04090003">
+      <w:start w:val="1"/>
+      <w:numFmt w:val="bullet"/>
+      <w:lvlText w:val="o"/>
+      <w:lvlJc w:val="left"/>
+      <w:pPr>
+        <w:ind w:left="5040" w:hanging="360"/>
+      </w:pPr>
+      <w:rPr>
+        <w:rFonts w:ascii="Courier New" w:hAnsi="Courier New" w:cs="Courier New" w:hint="default"/>
+      </w:rPr>
+    </w:lvl>
+    <w:lvl w:ilvl="5" w:tplc="04090005">
+      <w:start w:val="1"/>
+      <w:numFmt w:val="bullet"/>
+      <w:lvlText w:val=""/>
+      <w:lvlJc w:val="left"/>
+      <w:pPr>
+        <w:ind w:left="5760" w:hanging="360"/>
+      </w:pPr>
+      <w:rPr>
+        <w:rFonts w:ascii="Wingdings" w:hAnsi="Wingdings" w:hint="default"/>
+      </w:rPr>
+    </w:lvl>
+    <w:lvl w:ilvl="6" w:tplc="04090001">
+      <w:start w:val="1"/>
+      <w:numFmt w:val="bullet"/>
+      <w:lvlText w:val=""/>
+      <w:lvlJc w:val="left"/>
+      <w:pPr>
+        <w:ind w:left="6480" w:hanging="360"/>
+      </w:pPr>
+      <w:rPr>
+        <w:rFonts w:ascii="Symbol" w:hAnsi="Symbol" w:hint="default"/>
+      </w:rPr>
+    </w:lvl>
+    <w:lvl w:ilvl="7" w:tplc="04090003">
+      <w:start w:val="1"/>
+      <w:numFmt w:val="bullet"/>
+      <w:lvlText w:val="o"/>
+      <w:lvlJc w:val="left"/>
+      <w:pPr>
+        <w:ind w:left="7200" w:hanging="360"/>
+      </w:pPr>
+      <w:rPr>
+        <w:rFonts w:ascii="Courier New" w:hAnsi="Courier New" w:cs="Courier New" w:hint="default"/>
+      </w:rPr>
+    </w:lvl>
+    <w:lvl w:ilvl="8" w:tplc="04090005">
+      <w:start w:val="1"/>
+      <w:numFmt w:val="bullet"/>
+      <w:lvlText w:val=""/>
+      <w:lvlJc w:val="left"/>
+      <w:pPr>
+        <w:ind w:left="7920" w:hanging="360"/>
+      </w:pPr>
+      <w:rPr>
+        <w:rFonts w:ascii="Wingdings" w:hAnsi="Wingdings" w:hint="default"/>
+      </w:rPr>
+    </w:lvl>
+  </w:abstractNum>
+  <w:abstractNum w:abstractNumId="15" w15:restartNumberingAfterBreak="0">
+    <w:nsid w:val="4ED92D1C"/>
+    <w:multiLevelType w:val="hybridMultilevel"/>
+    <w:tmpl w:val="A7E8D9D2"/>
+    <w:lvl w:ilvl="0" w:tplc="04090001">
+      <w:start w:val="1"/>
+      <w:numFmt w:val="bullet"/>
+      <w:lvlText w:val=""/>
+      <w:lvlJc w:val="left"/>
+      <w:pPr>
+        <w:ind w:left="2160" w:hanging="360"/>
+      </w:pPr>
+      <w:rPr>
+        <w:rFonts w:ascii="Symbol" w:hAnsi="Symbol" w:hint="default"/>
+      </w:rPr>
+    </w:lvl>
+    <w:lvl w:ilvl="1" w:tplc="04090003">
+      <w:start w:val="1"/>
+      <w:numFmt w:val="bullet"/>
+      <w:lvlText w:val="o"/>
+      <w:lvlJc w:val="left"/>
+      <w:pPr>
+        <w:ind w:left="2880" w:hanging="360"/>
+      </w:pPr>
+      <w:rPr>
+        <w:rFonts w:ascii="Courier New" w:hAnsi="Courier New" w:cs="Courier New" w:hint="default"/>
+      </w:rPr>
+    </w:lvl>
+    <w:lvl w:ilvl="2" w:tplc="04090005">
+      <w:start w:val="1"/>
+      <w:numFmt w:val="bullet"/>
+      <w:lvlText w:val=""/>
+      <w:lvlJc w:val="left"/>
+      <w:pPr>
+        <w:ind w:left="3600" w:hanging="360"/>
+      </w:pPr>
+      <w:rPr>
+        <w:rFonts w:ascii="Wingdings" w:hAnsi="Wingdings" w:hint="default"/>
+      </w:rPr>
+    </w:lvl>
+    <w:lvl w:ilvl="3" w:tplc="04090001">
+      <w:start w:val="1"/>
+      <w:numFmt w:val="bullet"/>
+      <w:lvlText w:val=""/>
+      <w:lvlJc w:val="left"/>
+      <w:pPr>
+        <w:ind w:left="4320" w:hanging="360"/>
+      </w:pPr>
+      <w:rPr>
+        <w:rFonts w:ascii="Symbol" w:hAnsi="Symbol" w:hint="default"/>
+      </w:rPr>
+    </w:lvl>
+    <w:lvl w:ilvl="4" w:tplc="04090003">
+      <w:start w:val="1"/>
+      <w:numFmt w:val="bullet"/>
+      <w:lvlText w:val="o"/>
+      <w:lvlJc w:val="left"/>
+      <w:pPr>
+        <w:ind w:left="5040" w:hanging="360"/>
+      </w:pPr>
+      <w:rPr>
+        <w:rFonts w:ascii="Courier New" w:hAnsi="Courier New" w:cs="Courier New" w:hint="default"/>
+      </w:rPr>
+    </w:lvl>
+    <w:lvl w:ilvl="5" w:tplc="04090005">
+      <w:start w:val="1"/>
+      <w:numFmt w:val="bullet"/>
+      <w:lvlText w:val=""/>
+      <w:lvlJc w:val="left"/>
+      <w:pPr>
+        <w:ind w:left="5760" w:hanging="360"/>
+      </w:pPr>
+      <w:rPr>
+        <w:rFonts w:ascii="Wingdings" w:hAnsi="Wingdings" w:hint="default"/>
+      </w:rPr>
+    </w:lvl>
+    <w:lvl w:ilvl="6" w:tplc="04090001">
+      <w:start w:val="1"/>
+      <w:numFmt w:val="bullet"/>
+      <w:lvlText w:val=""/>
+      <w:lvlJc w:val="left"/>
+      <w:pPr>
+        <w:ind w:left="6480" w:hanging="360"/>
+      </w:pPr>
+      <w:rPr>
+        <w:rFonts w:ascii="Symbol" w:hAnsi="Symbol" w:hint="default"/>
+      </w:rPr>
+    </w:lvl>
+    <w:lvl w:ilvl="7" w:tplc="04090003">
+      <w:start w:val="1"/>
+      <w:numFmt w:val="bullet"/>
+      <w:lvlText w:val="o"/>
+      <w:lvlJc w:val="left"/>
+      <w:pPr>
+        <w:ind w:left="7200" w:hanging="360"/>
+      </w:pPr>
+      <w:rPr>
+        <w:rFonts w:ascii="Courier New" w:hAnsi="Courier New" w:cs="Courier New" w:hint="default"/>
+      </w:rPr>
+    </w:lvl>
+    <w:lvl w:ilvl="8" w:tplc="04090005">
+      <w:start w:val="1"/>
+      <w:numFmt w:val="bullet"/>
+      <w:lvlText w:val=""/>
+      <w:lvlJc w:val="left"/>
+      <w:pPr>
+        <w:ind w:left="7920" w:hanging="360"/>
+      </w:pPr>
+      <w:rPr>
+        <w:rFonts w:ascii="Wingdings" w:hAnsi="Wingdings" w:hint="default"/>
+      </w:rPr>
+    </w:lvl>
+  </w:abstractNum>
+  <w:abstractNum w:abstractNumId="16" w15:restartNumberingAfterBreak="0">
+    <w:nsid w:val="53E249BF"/>
+    <w:multiLevelType w:val="hybridMultilevel"/>
+    <w:tmpl w:val="6E32E13E"/>
+    <w:lvl w:ilvl="0" w:tplc="04090001">
+      <w:start w:val="1"/>
+      <w:numFmt w:val="bullet"/>
+      <w:lvlText w:val=""/>
+      <w:lvlJc w:val="left"/>
+      <w:pPr>
+        <w:ind w:left="2520" w:hanging="360"/>
+      </w:pPr>
+      <w:rPr>
+        <w:rFonts w:ascii="Symbol" w:hAnsi="Symbol" w:hint="default"/>
+      </w:rPr>
+    </w:lvl>
+    <w:lvl w:ilvl="1" w:tplc="0409000F">
+      <w:start w:val="1"/>
+      <w:numFmt w:val="decimal"/>
+      <w:lvlText w:val="%2."/>
+      <w:lvlJc w:val="left"/>
+      <w:pPr>
+        <w:ind w:left="3240" w:hanging="360"/>
+      </w:pPr>
+    </w:lvl>
+    <w:lvl w:ilvl="2" w:tplc="04090005">
+      <w:start w:val="1"/>
+      <w:numFmt w:val="bullet"/>
+      <w:lvlText w:val=""/>
+      <w:lvlJc w:val="left"/>
+      <w:pPr>
+        <w:ind w:left="3960" w:hanging="360"/>
+      </w:pPr>
+      <w:rPr>
+        <w:rFonts w:ascii="Wingdings" w:hAnsi="Wingdings" w:hint="default"/>
+      </w:rPr>
+    </w:lvl>
+    <w:lvl w:ilvl="3" w:tplc="04090001">
+      <w:start w:val="1"/>
+      <w:numFmt w:val="bullet"/>
+      <w:lvlText w:val=""/>
+      <w:lvlJc w:val="left"/>
+      <w:pPr>
+        <w:ind w:left="4680" w:hanging="360"/>
+      </w:pPr>
+      <w:rPr>
+        <w:rFonts w:ascii="Symbol" w:hAnsi="Symbol" w:hint="default"/>
+      </w:rPr>
+    </w:lvl>
+    <w:lvl w:ilvl="4" w:tplc="04090003">
+      <w:start w:val="1"/>
+      <w:numFmt w:val="bullet"/>
+      <w:lvlText w:val="o"/>
+      <w:lvlJc w:val="left"/>
+      <w:pPr>
+        <w:ind w:left="5400" w:hanging="360"/>
+      </w:pPr>
+      <w:rPr>
+        <w:rFonts w:ascii="Courier New" w:hAnsi="Courier New" w:cs="Courier New" w:hint="default"/>
+      </w:rPr>
+    </w:lvl>
+    <w:lvl w:ilvl="5" w:tplc="04090005">
+      <w:start w:val="1"/>
+      <w:numFmt w:val="bullet"/>
+      <w:lvlText w:val=""/>
+      <w:lvlJc w:val="left"/>
+      <w:pPr>
+        <w:ind w:left="6120" w:hanging="360"/>
+      </w:pPr>
+      <w:rPr>
+        <w:rFonts w:ascii="Wingdings" w:hAnsi="Wingdings" w:hint="default"/>
+      </w:rPr>
+    </w:lvl>
+    <w:lvl w:ilvl="6" w:tplc="04090001">
+      <w:start w:val="1"/>
+      <w:numFmt w:val="bullet"/>
+      <w:lvlText w:val=""/>
+      <w:lvlJc w:val="left"/>
+      <w:pPr>
+        <w:ind w:left="6840" w:hanging="360"/>
+      </w:pPr>
+      <w:rPr>
+        <w:rFonts w:ascii="Symbol" w:hAnsi="Symbol" w:hint="default"/>
+      </w:rPr>
+    </w:lvl>
+    <w:lvl w:ilvl="7" w:tplc="04090003">
+      <w:start w:val="1"/>
+      <w:numFmt w:val="bullet"/>
+      <w:lvlText w:val="o"/>
+      <w:lvlJc w:val="left"/>
+      <w:pPr>
+        <w:ind w:left="7560" w:hanging="360"/>
+      </w:pPr>
+      <w:rPr>
+        <w:rFonts w:ascii="Courier New" w:hAnsi="Courier New" w:cs="Courier New" w:hint="default"/>
+      </w:rPr>
+    </w:lvl>
+    <w:lvl w:ilvl="8" w:tplc="04090005">
+      <w:start w:val="1"/>
+      <w:numFmt w:val="bullet"/>
+      <w:lvlText w:val=""/>
+      <w:lvlJc w:val="left"/>
+      <w:pPr>
+        <w:ind w:left="8280" w:hanging="360"/>
+      </w:pPr>
+      <w:rPr>
+        <w:rFonts w:ascii="Wingdings" w:hAnsi="Wingdings" w:hint="default"/>
+      </w:rPr>
+    </w:lvl>
+  </w:abstractNum>
+  <w:abstractNum w:abstractNumId="17" w15:restartNumberingAfterBreak="0">
+    <w:nsid w:val="601F454D"/>
+    <w:multiLevelType w:val="hybridMultilevel"/>
+    <w:tmpl w:val="3BB4EBFC"/>
+    <w:lvl w:ilvl="0" w:tplc="04090001">
+      <w:start w:val="1"/>
+      <w:numFmt w:val="bullet"/>
+      <w:lvlText w:val=""/>
+      <w:lvlJc w:val="left"/>
+      <w:pPr>
+        <w:ind w:left="2160" w:hanging="360"/>
+      </w:pPr>
+      <w:rPr>
+        <w:rFonts w:ascii="Symbol" w:hAnsi="Symbol" w:hint="default"/>
+      </w:rPr>
+    </w:lvl>
+    <w:lvl w:ilvl="1" w:tplc="04090003">
+      <w:start w:val="1"/>
+      <w:numFmt w:val="bullet"/>
+      <w:lvlText w:val="o"/>
+      <w:lvlJc w:val="left"/>
+      <w:pPr>
+        <w:ind w:left="2880" w:hanging="360"/>
+      </w:pPr>
+      <w:rPr>
+        <w:rFonts w:ascii="Courier New" w:hAnsi="Courier New" w:cs="Courier New" w:hint="default"/>
+      </w:rPr>
+    </w:lvl>
+    <w:lvl w:ilvl="2" w:tplc="04090005">
+      <w:start w:val="1"/>
+      <w:numFmt w:val="bullet"/>
+      <w:lvlText w:val=""/>
+      <w:lvlJc w:val="left"/>
+      <w:pPr>
+        <w:ind w:left="3600" w:hanging="360"/>
+      </w:pPr>
+      <w:rPr>
+        <w:rFonts w:ascii="Wingdings" w:hAnsi="Wingdings" w:hint="default"/>
+      </w:rPr>
+    </w:lvl>
+    <w:lvl w:ilvl="3" w:tplc="04090001">
+      <w:start w:val="1"/>
+      <w:numFmt w:val="bullet"/>
+      <w:lvlText w:val=""/>
+      <w:lvlJc w:val="left"/>
+      <w:pPr>
+        <w:ind w:left="4320" w:hanging="360"/>
+      </w:pPr>
+      <w:rPr>
+        <w:rFonts w:ascii="Symbol" w:hAnsi="Symbol" w:hint="default"/>
+      </w:rPr>
+    </w:lvl>
+    <w:lvl w:ilvl="4" w:tplc="04090003">
+      <w:start w:val="1"/>
+      <w:numFmt w:val="bullet"/>
+      <w:lvlText w:val="o"/>
+      <w:lvlJc w:val="left"/>
+      <w:pPr>
+        <w:ind w:left="5040" w:hanging="360"/>
+      </w:pPr>
+      <w:rPr>
+        <w:rFonts w:ascii="Courier New" w:hAnsi="Courier New" w:cs="Courier New" w:hint="default"/>
+      </w:rPr>
+    </w:lvl>
+    <w:lvl w:ilvl="5" w:tplc="04090005">
+      <w:start w:val="1"/>
+      <w:numFmt w:val="bullet"/>
+      <w:lvlText w:val=""/>
+      <w:lvlJc w:val="left"/>
+      <w:pPr>
+        <w:ind w:left="5760" w:hanging="360"/>
+      </w:pPr>
+      <w:rPr>
+        <w:rFonts w:ascii="Wingdings" w:hAnsi="Wingdings" w:hint="default"/>
+      </w:rPr>
+    </w:lvl>
+    <w:lvl w:ilvl="6" w:tplc="04090001">
+      <w:start w:val="1"/>
+      <w:numFmt w:val="bullet"/>
+      <w:lvlText w:val=""/>
+      <w:lvlJc w:val="left"/>
+      <w:pPr>
+        <w:ind w:left="6480" w:hanging="360"/>
+      </w:pPr>
+      <w:rPr>
+        <w:rFonts w:ascii="Symbol" w:hAnsi="Symbol" w:hint="default"/>
+      </w:rPr>
+    </w:lvl>
+    <w:lvl w:ilvl="7" w:tplc="04090003">
+      <w:start w:val="1"/>
+      <w:numFmt w:val="bullet"/>
+      <w:lvlText w:val="o"/>
+      <w:lvlJc w:val="left"/>
+      <w:pPr>
+        <w:ind w:left="7200" w:hanging="360"/>
+      </w:pPr>
+      <w:rPr>
+        <w:rFonts w:ascii="Courier New" w:hAnsi="Courier New" w:cs="Courier New" w:hint="default"/>
+      </w:rPr>
+    </w:lvl>
+    <w:lvl w:ilvl="8" w:tplc="04090005">
+      <w:start w:val="1"/>
+      <w:numFmt w:val="bullet"/>
+      <w:lvlText w:val=""/>
+      <w:lvlJc w:val="left"/>
+      <w:pPr>
+        <w:ind w:left="7920" w:hanging="360"/>
+      </w:pPr>
+      <w:rPr>
+        <w:rFonts w:ascii="Wingdings" w:hAnsi="Wingdings" w:hint="default"/>
+      </w:rPr>
+    </w:lvl>
+  </w:abstractNum>
+  <w:abstractNum w:abstractNumId="18" w15:restartNumberingAfterBreak="0">
+    <w:nsid w:val="60CA02F5"/>
+    <w:multiLevelType w:val="hybridMultilevel"/>
+    <w:tmpl w:val="2376D7F8"/>
+    <w:lvl w:ilvl="0" w:tplc="0409000F">
+      <w:start w:val="1"/>
+      <w:numFmt w:val="decimal"/>
+      <w:lvlText w:val="%1."/>
+      <w:lvlJc w:val="left"/>
+      <w:pPr>
+        <w:ind w:left="2160" w:hanging="360"/>
+      </w:pPr>
+    </w:lvl>
+    <w:lvl w:ilvl="1" w:tplc="04090019">
+      <w:start w:val="1"/>
+      <w:numFmt w:val="lowerLetter"/>
+      <w:lvlText w:val="%2."/>
+      <w:lvlJc w:val="left"/>
+      <w:pPr>
+        <w:ind w:left="2880" w:hanging="360"/>
+      </w:pPr>
+    </w:lvl>
+    <w:lvl w:ilvl="2" w:tplc="0409001B">
+      <w:start w:val="1"/>
+      <w:numFmt w:val="lowerRoman"/>
+      <w:lvlText w:val="%3."/>
+      <w:lvlJc w:val="right"/>
+      <w:pPr>
+        <w:ind w:left="3600" w:hanging="180"/>
+      </w:pPr>
+    </w:lvl>
+    <w:lvl w:ilvl="3" w:tplc="0409000F">
+      <w:start w:val="1"/>
+      <w:numFmt w:val="decimal"/>
+      <w:lvlText w:val="%4."/>
+      <w:lvlJc w:val="left"/>
+      <w:pPr>
+        <w:ind w:left="4320" w:hanging="360"/>
+      </w:pPr>
+    </w:lvl>
+    <w:lvl w:ilvl="4" w:tplc="04090019">
+      <w:start w:val="1"/>
+      <w:numFmt w:val="lowerLetter"/>
+      <w:lvlText w:val="%5."/>
+      <w:lvlJc w:val="left"/>
+      <w:pPr>
+        <w:ind w:left="5040" w:hanging="360"/>
+      </w:pPr>
+    </w:lvl>
+    <w:lvl w:ilvl="5" w:tplc="0409001B">
+      <w:start w:val="1"/>
+      <w:numFmt w:val="lowerRoman"/>
+      <w:lvlText w:val="%6."/>
+      <w:lvlJc w:val="right"/>
+      <w:pPr>
+        <w:ind w:left="5760" w:hanging="180"/>
+      </w:pPr>
+    </w:lvl>
+    <w:lvl w:ilvl="6" w:tplc="0409000F">
+      <w:start w:val="1"/>
+      <w:numFmt w:val="decimal"/>
+      <w:lvlText w:val="%7."/>
+      <w:lvlJc w:val="left"/>
+      <w:pPr>
+        <w:ind w:left="6480" w:hanging="360"/>
+      </w:pPr>
+    </w:lvl>
+    <w:lvl w:ilvl="7" w:tplc="04090019">
+      <w:start w:val="1"/>
+      <w:numFmt w:val="lowerLetter"/>
+      <w:lvlText w:val="%8."/>
+      <w:lvlJc w:val="left"/>
+      <w:pPr>
+        <w:ind w:left="7200" w:hanging="360"/>
+      </w:pPr>
+    </w:lvl>
+    <w:lvl w:ilvl="8" w:tplc="0409001B">
+      <w:start w:val="1"/>
+      <w:numFmt w:val="lowerRoman"/>
+      <w:lvlText w:val="%9."/>
+      <w:lvlJc w:val="right"/>
+      <w:pPr>
+        <w:ind w:left="7920" w:hanging="180"/>
+      </w:pPr>
+    </w:lvl>
+  </w:abstractNum>
+  <w:abstractNum w:abstractNumId="19" w15:restartNumberingAfterBreak="0">
     <w:nsid w:val="62BC157E"/>
     <w:multiLevelType w:val="multilevel"/>
     <w:tmpl w:val="65F24F72"/>
@@ -4854,14 +10321,778 @@
       </w:pPr>
     </w:lvl>
   </w:abstractNum>
+  <w:abstractNum w:abstractNumId="20" w15:restartNumberingAfterBreak="0">
+    <w:nsid w:val="651948D2"/>
+    <w:multiLevelType w:val="hybridMultilevel"/>
+    <w:tmpl w:val="DCA07490"/>
+    <w:lvl w:ilvl="0" w:tplc="04090001">
+      <w:start w:val="1"/>
+      <w:numFmt w:val="bullet"/>
+      <w:lvlText w:val=""/>
+      <w:lvlJc w:val="left"/>
+      <w:pPr>
+        <w:ind w:left="2160" w:hanging="360"/>
+      </w:pPr>
+      <w:rPr>
+        <w:rFonts w:ascii="Symbol" w:hAnsi="Symbol" w:hint="default"/>
+      </w:rPr>
+    </w:lvl>
+    <w:lvl w:ilvl="1" w:tplc="04090003">
+      <w:start w:val="1"/>
+      <w:numFmt w:val="bullet"/>
+      <w:lvlText w:val="o"/>
+      <w:lvlJc w:val="left"/>
+      <w:pPr>
+        <w:ind w:left="2880" w:hanging="360"/>
+      </w:pPr>
+      <w:rPr>
+        <w:rFonts w:ascii="Courier New" w:hAnsi="Courier New" w:cs="Courier New" w:hint="default"/>
+      </w:rPr>
+    </w:lvl>
+    <w:lvl w:ilvl="2" w:tplc="04090005">
+      <w:start w:val="1"/>
+      <w:numFmt w:val="bullet"/>
+      <w:lvlText w:val=""/>
+      <w:lvlJc w:val="left"/>
+      <w:pPr>
+        <w:ind w:left="3600" w:hanging="360"/>
+      </w:pPr>
+      <w:rPr>
+        <w:rFonts w:ascii="Wingdings" w:hAnsi="Wingdings" w:hint="default"/>
+      </w:rPr>
+    </w:lvl>
+    <w:lvl w:ilvl="3" w:tplc="04090001">
+      <w:start w:val="1"/>
+      <w:numFmt w:val="bullet"/>
+      <w:lvlText w:val=""/>
+      <w:lvlJc w:val="left"/>
+      <w:pPr>
+        <w:ind w:left="4320" w:hanging="360"/>
+      </w:pPr>
+      <w:rPr>
+        <w:rFonts w:ascii="Symbol" w:hAnsi="Symbol" w:hint="default"/>
+      </w:rPr>
+    </w:lvl>
+    <w:lvl w:ilvl="4" w:tplc="04090003">
+      <w:start w:val="1"/>
+      <w:numFmt w:val="bullet"/>
+      <w:lvlText w:val="o"/>
+      <w:lvlJc w:val="left"/>
+      <w:pPr>
+        <w:ind w:left="5040" w:hanging="360"/>
+      </w:pPr>
+      <w:rPr>
+        <w:rFonts w:ascii="Courier New" w:hAnsi="Courier New" w:cs="Courier New" w:hint="default"/>
+      </w:rPr>
+    </w:lvl>
+    <w:lvl w:ilvl="5" w:tplc="04090005">
+      <w:start w:val="1"/>
+      <w:numFmt w:val="bullet"/>
+      <w:lvlText w:val=""/>
+      <w:lvlJc w:val="left"/>
+      <w:pPr>
+        <w:ind w:left="5760" w:hanging="360"/>
+      </w:pPr>
+      <w:rPr>
+        <w:rFonts w:ascii="Wingdings" w:hAnsi="Wingdings" w:hint="default"/>
+      </w:rPr>
+    </w:lvl>
+    <w:lvl w:ilvl="6" w:tplc="04090001">
+      <w:start w:val="1"/>
+      <w:numFmt w:val="bullet"/>
+      <w:lvlText w:val=""/>
+      <w:lvlJc w:val="left"/>
+      <w:pPr>
+        <w:ind w:left="6480" w:hanging="360"/>
+      </w:pPr>
+      <w:rPr>
+        <w:rFonts w:ascii="Symbol" w:hAnsi="Symbol" w:hint="default"/>
+      </w:rPr>
+    </w:lvl>
+    <w:lvl w:ilvl="7" w:tplc="04090003">
+      <w:start w:val="1"/>
+      <w:numFmt w:val="bullet"/>
+      <w:lvlText w:val="o"/>
+      <w:lvlJc w:val="left"/>
+      <w:pPr>
+        <w:ind w:left="7200" w:hanging="360"/>
+      </w:pPr>
+      <w:rPr>
+        <w:rFonts w:ascii="Courier New" w:hAnsi="Courier New" w:cs="Courier New" w:hint="default"/>
+      </w:rPr>
+    </w:lvl>
+    <w:lvl w:ilvl="8" w:tplc="04090005">
+      <w:start w:val="1"/>
+      <w:numFmt w:val="bullet"/>
+      <w:lvlText w:val=""/>
+      <w:lvlJc w:val="left"/>
+      <w:pPr>
+        <w:ind w:left="7920" w:hanging="360"/>
+      </w:pPr>
+      <w:rPr>
+        <w:rFonts w:ascii="Wingdings" w:hAnsi="Wingdings" w:hint="default"/>
+      </w:rPr>
+    </w:lvl>
+  </w:abstractNum>
+  <w:abstractNum w:abstractNumId="21" w15:restartNumberingAfterBreak="0">
+    <w:nsid w:val="79EE0362"/>
+    <w:multiLevelType w:val="hybridMultilevel"/>
+    <w:tmpl w:val="E94C9A0A"/>
+    <w:lvl w:ilvl="0" w:tplc="04090001">
+      <w:start w:val="1"/>
+      <w:numFmt w:val="bullet"/>
+      <w:lvlText w:val=""/>
+      <w:lvlJc w:val="left"/>
+      <w:pPr>
+        <w:ind w:left="2160" w:hanging="360"/>
+      </w:pPr>
+      <w:rPr>
+        <w:rFonts w:ascii="Symbol" w:hAnsi="Symbol" w:hint="default"/>
+      </w:rPr>
+    </w:lvl>
+    <w:lvl w:ilvl="1" w:tplc="04090003">
+      <w:start w:val="1"/>
+      <w:numFmt w:val="bullet"/>
+      <w:lvlText w:val="o"/>
+      <w:lvlJc w:val="left"/>
+      <w:pPr>
+        <w:ind w:left="2880" w:hanging="360"/>
+      </w:pPr>
+      <w:rPr>
+        <w:rFonts w:ascii="Courier New" w:hAnsi="Courier New" w:cs="Courier New" w:hint="default"/>
+      </w:rPr>
+    </w:lvl>
+    <w:lvl w:ilvl="2" w:tplc="04090005">
+      <w:start w:val="1"/>
+      <w:numFmt w:val="bullet"/>
+      <w:lvlText w:val=""/>
+      <w:lvlJc w:val="left"/>
+      <w:pPr>
+        <w:ind w:left="3600" w:hanging="360"/>
+      </w:pPr>
+      <w:rPr>
+        <w:rFonts w:ascii="Wingdings" w:hAnsi="Wingdings" w:hint="default"/>
+      </w:rPr>
+    </w:lvl>
+    <w:lvl w:ilvl="3" w:tplc="04090001">
+      <w:start w:val="1"/>
+      <w:numFmt w:val="bullet"/>
+      <w:lvlText w:val=""/>
+      <w:lvlJc w:val="left"/>
+      <w:pPr>
+        <w:ind w:left="4320" w:hanging="360"/>
+      </w:pPr>
+      <w:rPr>
+        <w:rFonts w:ascii="Symbol" w:hAnsi="Symbol" w:hint="default"/>
+      </w:rPr>
+    </w:lvl>
+    <w:lvl w:ilvl="4" w:tplc="04090003">
+      <w:start w:val="1"/>
+      <w:numFmt w:val="bullet"/>
+      <w:lvlText w:val="o"/>
+      <w:lvlJc w:val="left"/>
+      <w:pPr>
+        <w:ind w:left="5040" w:hanging="360"/>
+      </w:pPr>
+      <w:rPr>
+        <w:rFonts w:ascii="Courier New" w:hAnsi="Courier New" w:cs="Courier New" w:hint="default"/>
+      </w:rPr>
+    </w:lvl>
+    <w:lvl w:ilvl="5" w:tplc="04090005">
+      <w:start w:val="1"/>
+      <w:numFmt w:val="bullet"/>
+      <w:lvlText w:val=""/>
+      <w:lvlJc w:val="left"/>
+      <w:pPr>
+        <w:ind w:left="5760" w:hanging="360"/>
+      </w:pPr>
+      <w:rPr>
+        <w:rFonts w:ascii="Wingdings" w:hAnsi="Wingdings" w:hint="default"/>
+      </w:rPr>
+    </w:lvl>
+    <w:lvl w:ilvl="6" w:tplc="04090001">
+      <w:start w:val="1"/>
+      <w:numFmt w:val="bullet"/>
+      <w:lvlText w:val=""/>
+      <w:lvlJc w:val="left"/>
+      <w:pPr>
+        <w:ind w:left="6480" w:hanging="360"/>
+      </w:pPr>
+      <w:rPr>
+        <w:rFonts w:ascii="Symbol" w:hAnsi="Symbol" w:hint="default"/>
+      </w:rPr>
+    </w:lvl>
+    <w:lvl w:ilvl="7" w:tplc="04090003">
+      <w:start w:val="1"/>
+      <w:numFmt w:val="bullet"/>
+      <w:lvlText w:val="o"/>
+      <w:lvlJc w:val="left"/>
+      <w:pPr>
+        <w:ind w:left="7200" w:hanging="360"/>
+      </w:pPr>
+      <w:rPr>
+        <w:rFonts w:ascii="Courier New" w:hAnsi="Courier New" w:cs="Courier New" w:hint="default"/>
+      </w:rPr>
+    </w:lvl>
+    <w:lvl w:ilvl="8" w:tplc="04090005">
+      <w:start w:val="1"/>
+      <w:numFmt w:val="bullet"/>
+      <w:lvlText w:val=""/>
+      <w:lvlJc w:val="left"/>
+      <w:pPr>
+        <w:ind w:left="7920" w:hanging="360"/>
+      </w:pPr>
+      <w:rPr>
+        <w:rFonts w:ascii="Wingdings" w:hAnsi="Wingdings" w:hint="default"/>
+      </w:rPr>
+    </w:lvl>
+  </w:abstractNum>
+  <w:abstractNum w:abstractNumId="22" w15:restartNumberingAfterBreak="0">
+    <w:nsid w:val="7A956E2D"/>
+    <w:multiLevelType w:val="hybridMultilevel"/>
+    <w:tmpl w:val="25B8709E"/>
+    <w:lvl w:ilvl="0" w:tplc="0409000F">
+      <w:start w:val="1"/>
+      <w:numFmt w:val="decimal"/>
+      <w:lvlText w:val="%1."/>
+      <w:lvlJc w:val="left"/>
+      <w:pPr>
+        <w:ind w:left="2160" w:hanging="360"/>
+      </w:pPr>
+    </w:lvl>
+    <w:lvl w:ilvl="1" w:tplc="04090019">
+      <w:start w:val="1"/>
+      <w:numFmt w:val="lowerLetter"/>
+      <w:lvlText w:val="%2."/>
+      <w:lvlJc w:val="left"/>
+      <w:pPr>
+        <w:ind w:left="2880" w:hanging="360"/>
+      </w:pPr>
+    </w:lvl>
+    <w:lvl w:ilvl="2" w:tplc="0409001B">
+      <w:start w:val="1"/>
+      <w:numFmt w:val="lowerRoman"/>
+      <w:lvlText w:val="%3."/>
+      <w:lvlJc w:val="right"/>
+      <w:pPr>
+        <w:ind w:left="3600" w:hanging="180"/>
+      </w:pPr>
+    </w:lvl>
+    <w:lvl w:ilvl="3" w:tplc="0409000F">
+      <w:start w:val="1"/>
+      <w:numFmt w:val="decimal"/>
+      <w:lvlText w:val="%4."/>
+      <w:lvlJc w:val="left"/>
+      <w:pPr>
+        <w:ind w:left="4320" w:hanging="360"/>
+      </w:pPr>
+    </w:lvl>
+    <w:lvl w:ilvl="4" w:tplc="04090019">
+      <w:start w:val="1"/>
+      <w:numFmt w:val="lowerLetter"/>
+      <w:lvlText w:val="%5."/>
+      <w:lvlJc w:val="left"/>
+      <w:pPr>
+        <w:ind w:left="5040" w:hanging="360"/>
+      </w:pPr>
+    </w:lvl>
+    <w:lvl w:ilvl="5" w:tplc="0409001B">
+      <w:start w:val="1"/>
+      <w:numFmt w:val="lowerRoman"/>
+      <w:lvlText w:val="%6."/>
+      <w:lvlJc w:val="right"/>
+      <w:pPr>
+        <w:ind w:left="5760" w:hanging="180"/>
+      </w:pPr>
+    </w:lvl>
+    <w:lvl w:ilvl="6" w:tplc="0409000F">
+      <w:start w:val="1"/>
+      <w:numFmt w:val="decimal"/>
+      <w:lvlText w:val="%7."/>
+      <w:lvlJc w:val="left"/>
+      <w:pPr>
+        <w:ind w:left="6480" w:hanging="360"/>
+      </w:pPr>
+    </w:lvl>
+    <w:lvl w:ilvl="7" w:tplc="04090019">
+      <w:start w:val="1"/>
+      <w:numFmt w:val="lowerLetter"/>
+      <w:lvlText w:val="%8."/>
+      <w:lvlJc w:val="left"/>
+      <w:pPr>
+        <w:ind w:left="7200" w:hanging="360"/>
+      </w:pPr>
+    </w:lvl>
+    <w:lvl w:ilvl="8" w:tplc="0409001B">
+      <w:start w:val="1"/>
+      <w:numFmt w:val="lowerRoman"/>
+      <w:lvlText w:val="%9."/>
+      <w:lvlJc w:val="right"/>
+      <w:pPr>
+        <w:ind w:left="7920" w:hanging="180"/>
+      </w:pPr>
+    </w:lvl>
+  </w:abstractNum>
+  <w:abstractNum w:abstractNumId="23" w15:restartNumberingAfterBreak="0">
+    <w:nsid w:val="7C9358A8"/>
+    <w:multiLevelType w:val="hybridMultilevel"/>
+    <w:tmpl w:val="2376D7F8"/>
+    <w:lvl w:ilvl="0" w:tplc="0409000F">
+      <w:start w:val="1"/>
+      <w:numFmt w:val="decimal"/>
+      <w:lvlText w:val="%1."/>
+      <w:lvlJc w:val="left"/>
+      <w:pPr>
+        <w:ind w:left="2160" w:hanging="360"/>
+      </w:pPr>
+    </w:lvl>
+    <w:lvl w:ilvl="1" w:tplc="04090019">
+      <w:start w:val="1"/>
+      <w:numFmt w:val="lowerLetter"/>
+      <w:lvlText w:val="%2."/>
+      <w:lvlJc w:val="left"/>
+      <w:pPr>
+        <w:ind w:left="2880" w:hanging="360"/>
+      </w:pPr>
+    </w:lvl>
+    <w:lvl w:ilvl="2" w:tplc="0409001B">
+      <w:start w:val="1"/>
+      <w:numFmt w:val="lowerRoman"/>
+      <w:lvlText w:val="%3."/>
+      <w:lvlJc w:val="right"/>
+      <w:pPr>
+        <w:ind w:left="3600" w:hanging="180"/>
+      </w:pPr>
+    </w:lvl>
+    <w:lvl w:ilvl="3" w:tplc="0409000F">
+      <w:start w:val="1"/>
+      <w:numFmt w:val="decimal"/>
+      <w:lvlText w:val="%4."/>
+      <w:lvlJc w:val="left"/>
+      <w:pPr>
+        <w:ind w:left="4320" w:hanging="360"/>
+      </w:pPr>
+    </w:lvl>
+    <w:lvl w:ilvl="4" w:tplc="04090019">
+      <w:start w:val="1"/>
+      <w:numFmt w:val="lowerLetter"/>
+      <w:lvlText w:val="%5."/>
+      <w:lvlJc w:val="left"/>
+      <w:pPr>
+        <w:ind w:left="5040" w:hanging="360"/>
+      </w:pPr>
+    </w:lvl>
+    <w:lvl w:ilvl="5" w:tplc="0409001B">
+      <w:start w:val="1"/>
+      <w:numFmt w:val="lowerRoman"/>
+      <w:lvlText w:val="%6."/>
+      <w:lvlJc w:val="right"/>
+      <w:pPr>
+        <w:ind w:left="5760" w:hanging="180"/>
+      </w:pPr>
+    </w:lvl>
+    <w:lvl w:ilvl="6" w:tplc="0409000F">
+      <w:start w:val="1"/>
+      <w:numFmt w:val="decimal"/>
+      <w:lvlText w:val="%7."/>
+      <w:lvlJc w:val="left"/>
+      <w:pPr>
+        <w:ind w:left="6480" w:hanging="360"/>
+      </w:pPr>
+    </w:lvl>
+    <w:lvl w:ilvl="7" w:tplc="04090019">
+      <w:start w:val="1"/>
+      <w:numFmt w:val="lowerLetter"/>
+      <w:lvlText w:val="%8."/>
+      <w:lvlJc w:val="left"/>
+      <w:pPr>
+        <w:ind w:left="7200" w:hanging="360"/>
+      </w:pPr>
+    </w:lvl>
+    <w:lvl w:ilvl="8" w:tplc="0409001B">
+      <w:start w:val="1"/>
+      <w:numFmt w:val="lowerRoman"/>
+      <w:lvlText w:val="%9."/>
+      <w:lvlJc w:val="right"/>
+      <w:pPr>
+        <w:ind w:left="7920" w:hanging="180"/>
+      </w:pPr>
+    </w:lvl>
+  </w:abstractNum>
   <w:num w:numId="1">
+    <w:abstractNumId w:val="19"/>
+  </w:num>
+  <w:num w:numId="2">
+    <w:abstractNumId w:val="3"/>
+  </w:num>
+  <w:num w:numId="3">
     <w:abstractNumId w:val="2"/>
   </w:num>
-  <w:num w:numId="2">
+  <w:num w:numId="4">
+    <w:abstractNumId w:val="21"/>
+    <w:lvlOverride w:ilvl="0"/>
+    <w:lvlOverride w:ilvl="1"/>
+    <w:lvlOverride w:ilvl="2"/>
+    <w:lvlOverride w:ilvl="3"/>
+    <w:lvlOverride w:ilvl="4"/>
+    <w:lvlOverride w:ilvl="5"/>
+    <w:lvlOverride w:ilvl="6"/>
+    <w:lvlOverride w:ilvl="7"/>
+    <w:lvlOverride w:ilvl="8"/>
+  </w:num>
+  <w:num w:numId="5">
+    <w:abstractNumId w:val="4"/>
+    <w:lvlOverride w:ilvl="0"/>
+    <w:lvlOverride w:ilvl="1"/>
+    <w:lvlOverride w:ilvl="2"/>
+    <w:lvlOverride w:ilvl="3"/>
+    <w:lvlOverride w:ilvl="4"/>
+    <w:lvlOverride w:ilvl="5"/>
+    <w:lvlOverride w:ilvl="6"/>
+    <w:lvlOverride w:ilvl="7"/>
+    <w:lvlOverride w:ilvl="8"/>
+  </w:num>
+  <w:num w:numId="6">
+    <w:abstractNumId w:val="8"/>
+    <w:lvlOverride w:ilvl="0">
+      <w:startOverride w:val="1"/>
+    </w:lvlOverride>
+    <w:lvlOverride w:ilvl="1">
+      <w:startOverride w:val="1"/>
+    </w:lvlOverride>
+    <w:lvlOverride w:ilvl="2">
+      <w:startOverride w:val="1"/>
+    </w:lvlOverride>
+    <w:lvlOverride w:ilvl="3">
+      <w:startOverride w:val="1"/>
+    </w:lvlOverride>
+    <w:lvlOverride w:ilvl="4">
+      <w:startOverride w:val="1"/>
+    </w:lvlOverride>
+    <w:lvlOverride w:ilvl="5">
+      <w:startOverride w:val="1"/>
+    </w:lvlOverride>
+    <w:lvlOverride w:ilvl="6">
+      <w:startOverride w:val="1"/>
+    </w:lvlOverride>
+    <w:lvlOverride w:ilvl="7">
+      <w:startOverride w:val="1"/>
+    </w:lvlOverride>
+    <w:lvlOverride w:ilvl="8">
+      <w:startOverride w:val="1"/>
+    </w:lvlOverride>
+  </w:num>
+  <w:num w:numId="7">
+    <w:abstractNumId w:val="6"/>
+    <w:lvlOverride w:ilvl="0"/>
+    <w:lvlOverride w:ilvl="1">
+      <w:startOverride w:val="1"/>
+    </w:lvlOverride>
+    <w:lvlOverride w:ilvl="2"/>
+    <w:lvlOverride w:ilvl="3"/>
+    <w:lvlOverride w:ilvl="4"/>
+    <w:lvlOverride w:ilvl="5"/>
+    <w:lvlOverride w:ilvl="6"/>
+    <w:lvlOverride w:ilvl="7"/>
+    <w:lvlOverride w:ilvl="8"/>
+  </w:num>
+  <w:num w:numId="8">
+    <w:abstractNumId w:val="11"/>
+    <w:lvlOverride w:ilvl="0"/>
+    <w:lvlOverride w:ilvl="1"/>
+    <w:lvlOverride w:ilvl="2"/>
+    <w:lvlOverride w:ilvl="3"/>
+    <w:lvlOverride w:ilvl="4"/>
+    <w:lvlOverride w:ilvl="5"/>
+    <w:lvlOverride w:ilvl="6"/>
+    <w:lvlOverride w:ilvl="7"/>
+    <w:lvlOverride w:ilvl="8"/>
+  </w:num>
+  <w:num w:numId="9">
+    <w:abstractNumId w:val="15"/>
+    <w:lvlOverride w:ilvl="0"/>
+    <w:lvlOverride w:ilvl="1"/>
+    <w:lvlOverride w:ilvl="2"/>
+    <w:lvlOverride w:ilvl="3"/>
+    <w:lvlOverride w:ilvl="4"/>
+    <w:lvlOverride w:ilvl="5"/>
+    <w:lvlOverride w:ilvl="6"/>
+    <w:lvlOverride w:ilvl="7"/>
+    <w:lvlOverride w:ilvl="8"/>
+  </w:num>
+  <w:num w:numId="10">
+    <w:abstractNumId w:val="13"/>
+    <w:lvlOverride w:ilvl="0"/>
+    <w:lvlOverride w:ilvl="1"/>
+    <w:lvlOverride w:ilvl="2"/>
+    <w:lvlOverride w:ilvl="3"/>
+    <w:lvlOverride w:ilvl="4"/>
+    <w:lvlOverride w:ilvl="5"/>
+    <w:lvlOverride w:ilvl="6"/>
+    <w:lvlOverride w:ilvl="7"/>
+    <w:lvlOverride w:ilvl="8"/>
+  </w:num>
+  <w:num w:numId="11">
+    <w:abstractNumId w:val="22"/>
+    <w:lvlOverride w:ilvl="0">
+      <w:startOverride w:val="1"/>
+    </w:lvlOverride>
+    <w:lvlOverride w:ilvl="1">
+      <w:startOverride w:val="1"/>
+    </w:lvlOverride>
+    <w:lvlOverride w:ilvl="2">
+      <w:startOverride w:val="1"/>
+    </w:lvlOverride>
+    <w:lvlOverride w:ilvl="3">
+      <w:startOverride w:val="1"/>
+    </w:lvlOverride>
+    <w:lvlOverride w:ilvl="4">
+      <w:startOverride w:val="1"/>
+    </w:lvlOverride>
+    <w:lvlOverride w:ilvl="5">
+      <w:startOverride w:val="1"/>
+    </w:lvlOverride>
+    <w:lvlOverride w:ilvl="6">
+      <w:startOverride w:val="1"/>
+    </w:lvlOverride>
+    <w:lvlOverride w:ilvl="7">
+      <w:startOverride w:val="1"/>
+    </w:lvlOverride>
+    <w:lvlOverride w:ilvl="8">
+      <w:startOverride w:val="1"/>
+    </w:lvlOverride>
+  </w:num>
+  <w:num w:numId="12">
+    <w:abstractNumId w:val="12"/>
+    <w:lvlOverride w:ilvl="0"/>
+    <w:lvlOverride w:ilvl="1">
+      <w:startOverride w:val="1"/>
+    </w:lvlOverride>
+    <w:lvlOverride w:ilvl="2"/>
+    <w:lvlOverride w:ilvl="3"/>
+    <w:lvlOverride w:ilvl="4"/>
+    <w:lvlOverride w:ilvl="5"/>
+    <w:lvlOverride w:ilvl="6"/>
+    <w:lvlOverride w:ilvl="7"/>
+    <w:lvlOverride w:ilvl="8"/>
+  </w:num>
+  <w:num w:numId="13">
+    <w:abstractNumId w:val="17"/>
+    <w:lvlOverride w:ilvl="0"/>
+    <w:lvlOverride w:ilvl="1"/>
+    <w:lvlOverride w:ilvl="2"/>
+    <w:lvlOverride w:ilvl="3"/>
+    <w:lvlOverride w:ilvl="4"/>
+    <w:lvlOverride w:ilvl="5"/>
+    <w:lvlOverride w:ilvl="6"/>
+    <w:lvlOverride w:ilvl="7"/>
+    <w:lvlOverride w:ilvl="8"/>
+  </w:num>
+  <w:num w:numId="14">
+    <w:abstractNumId w:val="7"/>
+    <w:lvlOverride w:ilvl="0"/>
+    <w:lvlOverride w:ilvl="1"/>
+    <w:lvlOverride w:ilvl="2"/>
+    <w:lvlOverride w:ilvl="3"/>
+    <w:lvlOverride w:ilvl="4"/>
+    <w:lvlOverride w:ilvl="5"/>
+    <w:lvlOverride w:ilvl="6"/>
+    <w:lvlOverride w:ilvl="7"/>
+    <w:lvlOverride w:ilvl="8"/>
+  </w:num>
+  <w:num w:numId="15">
+    <w:abstractNumId w:val="10"/>
+    <w:lvlOverride w:ilvl="0"/>
+    <w:lvlOverride w:ilvl="1"/>
+    <w:lvlOverride w:ilvl="2"/>
+    <w:lvlOverride w:ilvl="3"/>
+    <w:lvlOverride w:ilvl="4"/>
+    <w:lvlOverride w:ilvl="5"/>
+    <w:lvlOverride w:ilvl="6"/>
+    <w:lvlOverride w:ilvl="7"/>
+    <w:lvlOverride w:ilvl="8"/>
+  </w:num>
+  <w:num w:numId="16">
+    <w:abstractNumId w:val="18"/>
+    <w:lvlOverride w:ilvl="0">
+      <w:startOverride w:val="1"/>
+    </w:lvlOverride>
+    <w:lvlOverride w:ilvl="1">
+      <w:startOverride w:val="1"/>
+    </w:lvlOverride>
+    <w:lvlOverride w:ilvl="2">
+      <w:startOverride w:val="1"/>
+    </w:lvlOverride>
+    <w:lvlOverride w:ilvl="3">
+      <w:startOverride w:val="1"/>
+    </w:lvlOverride>
+    <w:lvlOverride w:ilvl="4">
+      <w:startOverride w:val="1"/>
+    </w:lvlOverride>
+    <w:lvlOverride w:ilvl="5">
+      <w:startOverride w:val="1"/>
+    </w:lvlOverride>
+    <w:lvlOverride w:ilvl="6">
+      <w:startOverride w:val="1"/>
+    </w:lvlOverride>
+    <w:lvlOverride w:ilvl="7">
+      <w:startOverride w:val="1"/>
+    </w:lvlOverride>
+    <w:lvlOverride w:ilvl="8">
+      <w:startOverride w:val="1"/>
+    </w:lvlOverride>
+  </w:num>
+  <w:num w:numId="17">
+    <w:abstractNumId w:val="23"/>
+    <w:lvlOverride w:ilvl="0">
+      <w:startOverride w:val="1"/>
+    </w:lvlOverride>
+    <w:lvlOverride w:ilvl="1">
+      <w:startOverride w:val="1"/>
+    </w:lvlOverride>
+    <w:lvlOverride w:ilvl="2">
+      <w:startOverride w:val="1"/>
+    </w:lvlOverride>
+    <w:lvlOverride w:ilvl="3">
+      <w:startOverride w:val="1"/>
+    </w:lvlOverride>
+    <w:lvlOverride w:ilvl="4">
+      <w:startOverride w:val="1"/>
+    </w:lvlOverride>
+    <w:lvlOverride w:ilvl="5">
+      <w:startOverride w:val="1"/>
+    </w:lvlOverride>
+    <w:lvlOverride w:ilvl="6">
+      <w:startOverride w:val="1"/>
+    </w:lvlOverride>
+    <w:lvlOverride w:ilvl="7">
+      <w:startOverride w:val="1"/>
+    </w:lvlOverride>
+    <w:lvlOverride w:ilvl="8">
+      <w:startOverride w:val="1"/>
+    </w:lvlOverride>
+  </w:num>
+  <w:num w:numId="18">
+    <w:abstractNumId w:val="14"/>
+    <w:lvlOverride w:ilvl="0"/>
+    <w:lvlOverride w:ilvl="1"/>
+    <w:lvlOverride w:ilvl="2"/>
+    <w:lvlOverride w:ilvl="3"/>
+    <w:lvlOverride w:ilvl="4"/>
+    <w:lvlOverride w:ilvl="5"/>
+    <w:lvlOverride w:ilvl="6"/>
+    <w:lvlOverride w:ilvl="7"/>
+    <w:lvlOverride w:ilvl="8"/>
+  </w:num>
+  <w:num w:numId="19">
+    <w:abstractNumId w:val="9"/>
+    <w:lvlOverride w:ilvl="0">
+      <w:startOverride w:val="1"/>
+    </w:lvlOverride>
+    <w:lvlOverride w:ilvl="1">
+      <w:startOverride w:val="1"/>
+    </w:lvlOverride>
+    <w:lvlOverride w:ilvl="2">
+      <w:startOverride w:val="1"/>
+    </w:lvlOverride>
+    <w:lvlOverride w:ilvl="3">
+      <w:startOverride w:val="1"/>
+    </w:lvlOverride>
+    <w:lvlOverride w:ilvl="4">
+      <w:startOverride w:val="1"/>
+    </w:lvlOverride>
+    <w:lvlOverride w:ilvl="5">
+      <w:startOverride w:val="1"/>
+    </w:lvlOverride>
+    <w:lvlOverride w:ilvl="6">
+      <w:startOverride w:val="1"/>
+    </w:lvlOverride>
+    <w:lvlOverride w:ilvl="7">
+      <w:startOverride w:val="1"/>
+    </w:lvlOverride>
+    <w:lvlOverride w:ilvl="8">
+      <w:startOverride w:val="1"/>
+    </w:lvlOverride>
+  </w:num>
+  <w:num w:numId="20">
+    <w:abstractNumId w:val="16"/>
+    <w:lvlOverride w:ilvl="0"/>
+    <w:lvlOverride w:ilvl="1">
+      <w:startOverride w:val="1"/>
+    </w:lvlOverride>
+    <w:lvlOverride w:ilvl="2"/>
+    <w:lvlOverride w:ilvl="3"/>
+    <w:lvlOverride w:ilvl="4"/>
+    <w:lvlOverride w:ilvl="5"/>
+    <w:lvlOverride w:ilvl="6"/>
+    <w:lvlOverride w:ilvl="7"/>
+    <w:lvlOverride w:ilvl="8"/>
+  </w:num>
+  <w:num w:numId="21">
+    <w:abstractNumId w:val="5"/>
+    <w:lvlOverride w:ilvl="0"/>
+    <w:lvlOverride w:ilvl="1"/>
+    <w:lvlOverride w:ilvl="2"/>
+    <w:lvlOverride w:ilvl="3"/>
+    <w:lvlOverride w:ilvl="4"/>
+    <w:lvlOverride w:ilvl="5"/>
+    <w:lvlOverride w:ilvl="6"/>
+    <w:lvlOverride w:ilvl="7"/>
+    <w:lvlOverride w:ilvl="8"/>
+  </w:num>
+  <w:num w:numId="22">
+    <w:abstractNumId w:val="20"/>
+    <w:lvlOverride w:ilvl="0"/>
+    <w:lvlOverride w:ilvl="1"/>
+    <w:lvlOverride w:ilvl="2"/>
+    <w:lvlOverride w:ilvl="3"/>
+    <w:lvlOverride w:ilvl="4"/>
+    <w:lvlOverride w:ilvl="5"/>
+    <w:lvlOverride w:ilvl="6"/>
+    <w:lvlOverride w:ilvl="7"/>
+    <w:lvlOverride w:ilvl="8"/>
+  </w:num>
+  <w:num w:numId="23">
+    <w:abstractNumId w:val="0"/>
+    <w:lvlOverride w:ilvl="0"/>
+    <w:lvlOverride w:ilvl="1"/>
+    <w:lvlOverride w:ilvl="2"/>
+    <w:lvlOverride w:ilvl="3"/>
+    <w:lvlOverride w:ilvl="4"/>
+    <w:lvlOverride w:ilvl="5"/>
+    <w:lvlOverride w:ilvl="6"/>
+    <w:lvlOverride w:ilvl="7"/>
+    <w:lvlOverride w:ilvl="8"/>
+  </w:num>
+  <w:num w:numId="24">
     <w:abstractNumId w:val="1"/>
-  </w:num>
-  <w:num w:numId="3">
-    <w:abstractNumId w:val="0"/>
+    <w:lvlOverride w:ilvl="0">
+      <w:startOverride w:val="1"/>
+    </w:lvlOverride>
+    <w:lvlOverride w:ilvl="1">
+      <w:startOverride w:val="1"/>
+    </w:lvlOverride>
+    <w:lvlOverride w:ilvl="2">
+      <w:startOverride w:val="1"/>
+    </w:lvlOverride>
+    <w:lvlOverride w:ilvl="3">
+      <w:startOverride w:val="1"/>
+    </w:lvlOverride>
+    <w:lvlOverride w:ilvl="4">
+      <w:startOverride w:val="1"/>
+    </w:lvlOverride>
+    <w:lvlOverride w:ilvl="5">
+      <w:startOverride w:val="1"/>
+    </w:lvlOverride>
+    <w:lvlOverride w:ilvl="6">
+      <w:startOverride w:val="1"/>
+    </w:lvlOverride>
+    <w:lvlOverride w:ilvl="7">
+      <w:startOverride w:val="1"/>
+    </w:lvlOverride>
+    <w:lvlOverride w:ilvl="8">
+      <w:startOverride w:val="1"/>
+    </w:lvlOverride>
   </w:num>
 </w:numbering>
 </file>
@@ -5917,6 +12148,24 @@
     <w:name w:val="WW8Num1"/>
     <w:qFormat/>
   </w:style>
+  <w:style w:type="paragraph" w:styleId="ListParagraph">
+    <w:name w:val="List Paragraph"/>
+    <w:basedOn w:val="Normal"/>
+    <w:uiPriority w:val="34"/>
+    <w:qFormat/>
+    <w:rsid w:val="00D14213"/>
+    <w:pPr>
+      <w:spacing w:after="200" w:line="276" w:lineRule="auto"/>
+      <w:ind w:left="720"/>
+      <w:contextualSpacing/>
+    </w:pPr>
+    <w:rPr>
+      <w:rFonts w:asciiTheme="minorHAnsi" w:eastAsiaTheme="minorHAnsi" w:hAnsiTheme="minorHAnsi" w:cstheme="minorBidi"/>
+      <w:sz w:val="22"/>
+      <w:szCs w:val="22"/>
+      <w:lang w:eastAsia="en-US"/>
+    </w:rPr>
+  </w:style>
 </w:styles>
 </file>
 

--- a/SRS_Template_For_Project.docx
+++ b/SRS_Template_For_Project.docx
@@ -6711,6 +6711,58 @@
       </w:r>
     </w:p>
     <w:p>
+      <w:r>
+        <w:rPr>
+          <w:noProof/>
+        </w:rPr>
+        <w:drawing>
+          <wp:inline distT="0" distB="0" distL="0" distR="0" wp14:anchorId="3CA7CB3D" wp14:editId="4AAD735A">
+            <wp:extent cx="5486400" cy="4386580"/>
+            <wp:effectExtent l="0" t="0" r="0" b="0"/>
+            <wp:docPr id="2" name="Picture 2" descr="Diagram&#10;&#10;Description automatically generated"/>
+            <wp:cNvGraphicFramePr>
+              <a:graphicFrameLocks xmlns:a="http://schemas.openxmlformats.org/drawingml/2006/main" noChangeAspect="1"/>
+            </wp:cNvGraphicFramePr>
+            <a:graphic xmlns:a="http://schemas.openxmlformats.org/drawingml/2006/main">
+              <a:graphicData uri="http://schemas.openxmlformats.org/drawingml/2006/picture">
+                <pic:pic xmlns:pic="http://schemas.openxmlformats.org/drawingml/2006/picture">
+                  <pic:nvPicPr>
+                    <pic:cNvPr id="2" name="Picture 2" descr="Diagram&#10;&#10;Description automatically generated"/>
+                    <pic:cNvPicPr>
+                      <a:picLocks noChangeAspect="1"/>
+                    </pic:cNvPicPr>
+                  </pic:nvPicPr>
+                  <pic:blipFill>
+                    <a:blip r:embed="rId11"/>
+                    <a:srcRect/>
+                    <a:stretch>
+                      <a:fillRect/>
+                    </a:stretch>
+                  </pic:blipFill>
+                  <pic:spPr bwMode="auto">
+                    <a:xfrm>
+                      <a:off x="0" y="0"/>
+                      <a:ext cx="5486400" cy="4386580"/>
+                    </a:xfrm>
+                    <a:prstGeom prst="rect">
+                      <a:avLst/>
+                    </a:prstGeom>
+                    <a:noFill/>
+                    <a:ln w="9525">
+                      <a:noFill/>
+                      <a:miter lim="800000"/>
+                      <a:headEnd/>
+                      <a:tailEnd/>
+                    </a:ln>
+                  </pic:spPr>
+                </pic:pic>
+              </a:graphicData>
+            </a:graphic>
+          </wp:inline>
+        </w:drawing>
+      </w:r>
+    </w:p>
+    <w:p>
       <w:pPr>
         <w:pStyle w:val="Heading2"/>
         <w:numPr>
@@ -7664,10 +7716,10 @@
     <w:p>
       <w:pPr>
         <w:sectPr>
-          <w:headerReference w:type="default" r:id="rId11"/>
-          <w:footerReference w:type="default" r:id="rId12"/>
-          <w:headerReference w:type="first" r:id="rId13"/>
-          <w:footerReference w:type="first" r:id="rId14"/>
+          <w:headerReference w:type="default" r:id="rId12"/>
+          <w:footerReference w:type="default" r:id="rId13"/>
+          <w:headerReference w:type="first" r:id="rId14"/>
+          <w:footerReference w:type="first" r:id="rId15"/>
           <w:pgSz w:w="12240" w:h="15840"/>
           <w:pgMar w:top="1440" w:right="1800" w:bottom="1800" w:left="1800" w:header="720" w:footer="1080" w:gutter="0"/>
           <w:pgNumType w:fmt="lowerRoman"/>
@@ -10730,27 +10782,9 @@
   </w:num>
   <w:num w:numId="4">
     <w:abstractNumId w:val="21"/>
-    <w:lvlOverride w:ilvl="0"/>
-    <w:lvlOverride w:ilvl="1"/>
-    <w:lvlOverride w:ilvl="2"/>
-    <w:lvlOverride w:ilvl="3"/>
-    <w:lvlOverride w:ilvl="4"/>
-    <w:lvlOverride w:ilvl="5"/>
-    <w:lvlOverride w:ilvl="6"/>
-    <w:lvlOverride w:ilvl="7"/>
-    <w:lvlOverride w:ilvl="8"/>
   </w:num>
   <w:num w:numId="5">
     <w:abstractNumId w:val="4"/>
-    <w:lvlOverride w:ilvl="0"/>
-    <w:lvlOverride w:ilvl="1"/>
-    <w:lvlOverride w:ilvl="2"/>
-    <w:lvlOverride w:ilvl="3"/>
-    <w:lvlOverride w:ilvl="4"/>
-    <w:lvlOverride w:ilvl="5"/>
-    <w:lvlOverride w:ilvl="6"/>
-    <w:lvlOverride w:ilvl="7"/>
-    <w:lvlOverride w:ilvl="8"/>
   </w:num>
   <w:num w:numId="6">
     <w:abstractNumId w:val="8"/>
@@ -10798,39 +10832,12 @@
   </w:num>
   <w:num w:numId="8">
     <w:abstractNumId w:val="11"/>
-    <w:lvlOverride w:ilvl="0"/>
-    <w:lvlOverride w:ilvl="1"/>
-    <w:lvlOverride w:ilvl="2"/>
-    <w:lvlOverride w:ilvl="3"/>
-    <w:lvlOverride w:ilvl="4"/>
-    <w:lvlOverride w:ilvl="5"/>
-    <w:lvlOverride w:ilvl="6"/>
-    <w:lvlOverride w:ilvl="7"/>
-    <w:lvlOverride w:ilvl="8"/>
   </w:num>
   <w:num w:numId="9">
     <w:abstractNumId w:val="15"/>
-    <w:lvlOverride w:ilvl="0"/>
-    <w:lvlOverride w:ilvl="1"/>
-    <w:lvlOverride w:ilvl="2"/>
-    <w:lvlOverride w:ilvl="3"/>
-    <w:lvlOverride w:ilvl="4"/>
-    <w:lvlOverride w:ilvl="5"/>
-    <w:lvlOverride w:ilvl="6"/>
-    <w:lvlOverride w:ilvl="7"/>
-    <w:lvlOverride w:ilvl="8"/>
   </w:num>
   <w:num w:numId="10">
     <w:abstractNumId w:val="13"/>
-    <w:lvlOverride w:ilvl="0"/>
-    <w:lvlOverride w:ilvl="1"/>
-    <w:lvlOverride w:ilvl="2"/>
-    <w:lvlOverride w:ilvl="3"/>
-    <w:lvlOverride w:ilvl="4"/>
-    <w:lvlOverride w:ilvl="5"/>
-    <w:lvlOverride w:ilvl="6"/>
-    <w:lvlOverride w:ilvl="7"/>
-    <w:lvlOverride w:ilvl="8"/>
   </w:num>
   <w:num w:numId="11">
     <w:abstractNumId w:val="22"/>
@@ -10878,39 +10885,12 @@
   </w:num>
   <w:num w:numId="13">
     <w:abstractNumId w:val="17"/>
-    <w:lvlOverride w:ilvl="0"/>
-    <w:lvlOverride w:ilvl="1"/>
-    <w:lvlOverride w:ilvl="2"/>
-    <w:lvlOverride w:ilvl="3"/>
-    <w:lvlOverride w:ilvl="4"/>
-    <w:lvlOverride w:ilvl="5"/>
-    <w:lvlOverride w:ilvl="6"/>
-    <w:lvlOverride w:ilvl="7"/>
-    <w:lvlOverride w:ilvl="8"/>
   </w:num>
   <w:num w:numId="14">
     <w:abstractNumId w:val="7"/>
-    <w:lvlOverride w:ilvl="0"/>
-    <w:lvlOverride w:ilvl="1"/>
-    <w:lvlOverride w:ilvl="2"/>
-    <w:lvlOverride w:ilvl="3"/>
-    <w:lvlOverride w:ilvl="4"/>
-    <w:lvlOverride w:ilvl="5"/>
-    <w:lvlOverride w:ilvl="6"/>
-    <w:lvlOverride w:ilvl="7"/>
-    <w:lvlOverride w:ilvl="8"/>
   </w:num>
   <w:num w:numId="15">
     <w:abstractNumId w:val="10"/>
-    <w:lvlOverride w:ilvl="0"/>
-    <w:lvlOverride w:ilvl="1"/>
-    <w:lvlOverride w:ilvl="2"/>
-    <w:lvlOverride w:ilvl="3"/>
-    <w:lvlOverride w:ilvl="4"/>
-    <w:lvlOverride w:ilvl="5"/>
-    <w:lvlOverride w:ilvl="6"/>
-    <w:lvlOverride w:ilvl="7"/>
-    <w:lvlOverride w:ilvl="8"/>
   </w:num>
   <w:num w:numId="16">
     <w:abstractNumId w:val="18"/>
@@ -10974,15 +10954,6 @@
   </w:num>
   <w:num w:numId="18">
     <w:abstractNumId w:val="14"/>
-    <w:lvlOverride w:ilvl="0"/>
-    <w:lvlOverride w:ilvl="1"/>
-    <w:lvlOverride w:ilvl="2"/>
-    <w:lvlOverride w:ilvl="3"/>
-    <w:lvlOverride w:ilvl="4"/>
-    <w:lvlOverride w:ilvl="5"/>
-    <w:lvlOverride w:ilvl="6"/>
-    <w:lvlOverride w:ilvl="7"/>
-    <w:lvlOverride w:ilvl="8"/>
   </w:num>
   <w:num w:numId="19">
     <w:abstractNumId w:val="9"/>
@@ -11030,39 +11001,12 @@
   </w:num>
   <w:num w:numId="21">
     <w:abstractNumId w:val="5"/>
-    <w:lvlOverride w:ilvl="0"/>
-    <w:lvlOverride w:ilvl="1"/>
-    <w:lvlOverride w:ilvl="2"/>
-    <w:lvlOverride w:ilvl="3"/>
-    <w:lvlOverride w:ilvl="4"/>
-    <w:lvlOverride w:ilvl="5"/>
-    <w:lvlOverride w:ilvl="6"/>
-    <w:lvlOverride w:ilvl="7"/>
-    <w:lvlOverride w:ilvl="8"/>
   </w:num>
   <w:num w:numId="22">
     <w:abstractNumId w:val="20"/>
-    <w:lvlOverride w:ilvl="0"/>
-    <w:lvlOverride w:ilvl="1"/>
-    <w:lvlOverride w:ilvl="2"/>
-    <w:lvlOverride w:ilvl="3"/>
-    <w:lvlOverride w:ilvl="4"/>
-    <w:lvlOverride w:ilvl="5"/>
-    <w:lvlOverride w:ilvl="6"/>
-    <w:lvlOverride w:ilvl="7"/>
-    <w:lvlOverride w:ilvl="8"/>
   </w:num>
   <w:num w:numId="23">
     <w:abstractNumId w:val="0"/>
-    <w:lvlOverride w:ilvl="0"/>
-    <w:lvlOverride w:ilvl="1"/>
-    <w:lvlOverride w:ilvl="2"/>
-    <w:lvlOverride w:ilvl="3"/>
-    <w:lvlOverride w:ilvl="4"/>
-    <w:lvlOverride w:ilvl="5"/>
-    <w:lvlOverride w:ilvl="6"/>
-    <w:lvlOverride w:ilvl="7"/>
-    <w:lvlOverride w:ilvl="8"/>
   </w:num>
   <w:num w:numId="24">
     <w:abstractNumId w:val="1"/>

--- a/SRS_Template_For_Project.docx
+++ b/SRS_Template_For_Project.docx
@@ -2970,79 +2970,3796 @@
     </w:p>
     <w:p>
       <w:pPr>
-        <w:pStyle w:val="Paragraph2"/>
-        <w:rPr>
-          <w:rFonts w:ascii="Calibri" w:hAnsi="Calibri" w:cs="Calibri"/>
-          <w:color w:val="7030A0"/>
-        </w:rPr>
-      </w:pPr>
-      <w:r>
-        <w:rPr>
-          <w:rFonts w:ascii="Calibri" w:hAnsi="Calibri" w:cs="Calibri"/>
-          <w:color w:val="7030A0"/>
-        </w:rPr>
-        <w:t>Use Case Specification Document</w:t>
-      </w:r>
-      <w:r>
-        <w:rPr>
-          <w:rFonts w:ascii="Calibri" w:hAnsi="Calibri" w:cs="Calibri"/>
-        </w:rPr>
-        <w:t xml:space="preserve"> </w:t>
-      </w:r>
-      <w:r>
-        <w:rPr>
-          <w:rFonts w:ascii="Calibri" w:hAnsi="Calibri" w:cs="Calibri"/>
-          <w:color w:val="7030A0"/>
-        </w:rPr>
-        <w:t>– Step 2 in assignment description</w:t>
-      </w:r>
-    </w:p>
-    <w:p>
-      <w:pPr>
-        <w:pStyle w:val="Paragraph2"/>
-        <w:rPr>
-          <w:rFonts w:ascii="Calibri" w:hAnsi="Calibri" w:cs="Calibri"/>
-          <w:color w:val="7030A0"/>
-        </w:rPr>
-      </w:pPr>
-      <w:r>
-        <w:rPr>
-          <w:rFonts w:ascii="Calibri" w:hAnsi="Calibri" w:cs="Calibri"/>
-          <w:color w:val="7030A0"/>
-        </w:rPr>
-        <w:t>UML Use Case Diagrams Document – Step 3 in assignment description</w:t>
-      </w:r>
-    </w:p>
-    <w:p>
-      <w:pPr>
-        <w:pStyle w:val="Paragraph2"/>
-        <w:rPr>
-          <w:rFonts w:ascii="Calibri" w:hAnsi="Calibri" w:cs="Calibri"/>
-          <w:color w:val="7030A0"/>
-        </w:rPr>
-      </w:pPr>
-      <w:r>
-        <w:rPr>
-          <w:rFonts w:ascii="Calibri" w:hAnsi="Calibri" w:cs="Calibri"/>
-          <w:color w:val="7030A0"/>
-        </w:rPr>
-        <w:t>Class Diagrams – Step 5 in assignment description</w:t>
-      </w:r>
-    </w:p>
-    <w:p>
-      <w:pPr>
-        <w:pStyle w:val="Paragraph2"/>
-        <w:rPr>
-          <w:rFonts w:ascii="Calibri" w:hAnsi="Calibri" w:cs="Calibri"/>
-          <w:color w:val="7030A0"/>
-        </w:rPr>
-      </w:pPr>
-      <w:r>
-        <w:rPr>
-          <w:rFonts w:ascii="Calibri" w:hAnsi="Calibri" w:cs="Calibri"/>
-          <w:color w:val="7030A0"/>
-        </w:rPr>
-        <w:t>Sequence Diagrams – Step 6 in assignment description</w:t>
+        <w:ind w:left="1440"/>
+      </w:pPr>
+      <w:bookmarkStart w:id="6" w:name="__RefHeading___Toc19440723"/>
+      <w:bookmarkEnd w:id="6"/>
+      <w:r>
+        <w:t>Use Case ID: 00190</w:t>
+      </w:r>
+    </w:p>
+    <w:p>
+      <w:pPr>
+        <w:ind w:left="720" w:firstLine="720"/>
+      </w:pPr>
+      <w:r>
+        <w:t xml:space="preserve">Use Case Name: Managerial </w:t>
+      </w:r>
+    </w:p>
+    <w:p>
+      <w:pPr>
+        <w:ind w:left="720" w:firstLine="720"/>
+      </w:pPr>
+      <w:r>
+        <w:t>Relevant Requirements: Bank ledger</w:t>
+      </w:r>
+    </w:p>
+    <w:p>
+      <w:pPr>
+        <w:ind w:left="720" w:firstLine="720"/>
+      </w:pPr>
+      <w:r>
+        <w:t>Primary Actor: Manager</w:t>
+      </w:r>
+    </w:p>
+    <w:p>
+      <w:pPr>
+        <w:ind w:left="720" w:firstLine="720"/>
+      </w:pPr>
+      <w:r>
+        <w:t xml:space="preserve">Pre-conditions:  </w:t>
+      </w:r>
+    </w:p>
+    <w:p>
+      <w:pPr>
+        <w:pStyle w:val="ListParagraph"/>
+        <w:numPr>
+          <w:ilvl w:val="0"/>
+          <w:numId w:val="4"/>
+        </w:numPr>
+        <w:spacing w:after="0"/>
+        <w:rPr>
+          <w:rFonts w:ascii="Times New Roman" w:hAnsi="Times New Roman" w:cs="Times New Roman"/>
+          <w:sz w:val="20"/>
+          <w:szCs w:val="20"/>
+        </w:rPr>
+      </w:pPr>
+      <w:r>
+        <w:rPr>
+          <w:rFonts w:ascii="Times New Roman" w:hAnsi="Times New Roman" w:cs="Times New Roman"/>
+          <w:sz w:val="20"/>
+          <w:szCs w:val="20"/>
+        </w:rPr>
+        <w:t>Correct branch of bank</w:t>
+      </w:r>
+    </w:p>
+    <w:p>
+      <w:pPr>
+        <w:pStyle w:val="ListParagraph"/>
+        <w:numPr>
+          <w:ilvl w:val="0"/>
+          <w:numId w:val="4"/>
+        </w:numPr>
+        <w:spacing w:after="0"/>
+        <w:rPr>
+          <w:rFonts w:ascii="Times New Roman" w:hAnsi="Times New Roman" w:cs="Times New Roman"/>
+          <w:sz w:val="20"/>
+          <w:szCs w:val="20"/>
+        </w:rPr>
+      </w:pPr>
+      <w:r>
+        <w:rPr>
+          <w:rFonts w:ascii="Times New Roman" w:hAnsi="Times New Roman" w:cs="Times New Roman"/>
+          <w:sz w:val="20"/>
+          <w:szCs w:val="20"/>
+        </w:rPr>
+        <w:t>Log in with username and password</w:t>
+      </w:r>
+    </w:p>
+    <w:p>
+      <w:pPr>
+        <w:pStyle w:val="ListParagraph"/>
+        <w:numPr>
+          <w:ilvl w:val="0"/>
+          <w:numId w:val="4"/>
+        </w:numPr>
+        <w:spacing w:after="0"/>
+        <w:rPr>
+          <w:rFonts w:ascii="Times New Roman" w:hAnsi="Times New Roman" w:cs="Times New Roman"/>
+          <w:sz w:val="20"/>
+          <w:szCs w:val="20"/>
+        </w:rPr>
+      </w:pPr>
+      <w:r>
+        <w:rPr>
+          <w:rFonts w:ascii="Times New Roman" w:hAnsi="Times New Roman" w:cs="Times New Roman"/>
+          <w:sz w:val="20"/>
+          <w:szCs w:val="20"/>
+        </w:rPr>
+        <w:t>Required level of authorization</w:t>
+      </w:r>
+    </w:p>
+    <w:p>
+      <w:pPr>
+        <w:ind w:left="720" w:firstLine="720"/>
+      </w:pPr>
+      <w:r>
+        <w:t xml:space="preserve">Post-conditions:  </w:t>
+      </w:r>
+    </w:p>
+    <w:p>
+      <w:pPr>
+        <w:pStyle w:val="ListParagraph"/>
+        <w:numPr>
+          <w:ilvl w:val="0"/>
+          <w:numId w:val="5"/>
+        </w:numPr>
+        <w:spacing w:after="0"/>
+        <w:rPr>
+          <w:rFonts w:ascii="Times New Roman" w:hAnsi="Times New Roman" w:cs="Times New Roman"/>
+          <w:sz w:val="20"/>
+          <w:szCs w:val="20"/>
+        </w:rPr>
+      </w:pPr>
+      <w:r>
+        <w:rPr>
+          <w:rFonts w:ascii="Times New Roman" w:hAnsi="Times New Roman" w:cs="Times New Roman"/>
+          <w:sz w:val="20"/>
+          <w:szCs w:val="20"/>
+        </w:rPr>
+        <w:t>Confirm withdrawal of $10,000 or more</w:t>
+      </w:r>
+    </w:p>
+    <w:p>
+      <w:pPr>
+        <w:pStyle w:val="ListParagraph"/>
+        <w:numPr>
+          <w:ilvl w:val="0"/>
+          <w:numId w:val="5"/>
+        </w:numPr>
+        <w:spacing w:after="0"/>
+        <w:rPr>
+          <w:rFonts w:ascii="Times New Roman" w:hAnsi="Times New Roman" w:cs="Times New Roman"/>
+          <w:sz w:val="20"/>
+          <w:szCs w:val="20"/>
+        </w:rPr>
+      </w:pPr>
+      <w:r>
+        <w:rPr>
+          <w:rFonts w:ascii="Times New Roman" w:hAnsi="Times New Roman" w:cs="Times New Roman"/>
+          <w:sz w:val="20"/>
+          <w:szCs w:val="20"/>
+        </w:rPr>
+        <w:t>Add note on reason of said withdrawal</w:t>
+      </w:r>
+    </w:p>
+    <w:p>
+      <w:pPr>
+        <w:pStyle w:val="ListParagraph"/>
+        <w:numPr>
+          <w:ilvl w:val="0"/>
+          <w:numId w:val="5"/>
+        </w:numPr>
+        <w:spacing w:after="0"/>
+        <w:rPr>
+          <w:rFonts w:ascii="Times New Roman" w:hAnsi="Times New Roman" w:cs="Times New Roman"/>
+          <w:sz w:val="20"/>
+          <w:szCs w:val="20"/>
+        </w:rPr>
+      </w:pPr>
+      <w:r>
+        <w:rPr>
+          <w:rFonts w:ascii="Times New Roman" w:hAnsi="Times New Roman" w:cs="Times New Roman"/>
+          <w:sz w:val="20"/>
+          <w:szCs w:val="20"/>
+        </w:rPr>
+        <w:t>Review daily ledgers</w:t>
+      </w:r>
+    </w:p>
+    <w:p>
+      <w:pPr>
+        <w:pStyle w:val="ListParagraph"/>
+        <w:numPr>
+          <w:ilvl w:val="0"/>
+          <w:numId w:val="5"/>
+        </w:numPr>
+        <w:spacing w:after="0"/>
+        <w:rPr>
+          <w:rFonts w:ascii="Times New Roman" w:hAnsi="Times New Roman" w:cs="Times New Roman"/>
+          <w:sz w:val="20"/>
+          <w:szCs w:val="20"/>
+        </w:rPr>
+      </w:pPr>
+      <w:r>
+        <w:rPr>
+          <w:rFonts w:ascii="Times New Roman" w:hAnsi="Times New Roman" w:cs="Times New Roman"/>
+          <w:sz w:val="20"/>
+          <w:szCs w:val="20"/>
+        </w:rPr>
+        <w:t>Can do everything an officer can</w:t>
+      </w:r>
+    </w:p>
+    <w:p>
+      <w:pPr>
+        <w:ind w:left="720" w:firstLine="720"/>
+      </w:pPr>
+      <w:r>
+        <w:t xml:space="preserve">Basic Flow or Main Scenario:  </w:t>
+      </w:r>
+    </w:p>
+    <w:p>
+      <w:pPr>
+        <w:pStyle w:val="ListParagraph"/>
+        <w:numPr>
+          <w:ilvl w:val="0"/>
+          <w:numId w:val="6"/>
+        </w:numPr>
+        <w:spacing w:after="0"/>
+        <w:rPr>
+          <w:rFonts w:ascii="Times New Roman" w:hAnsi="Times New Roman" w:cs="Times New Roman"/>
+          <w:sz w:val="20"/>
+          <w:szCs w:val="20"/>
+        </w:rPr>
+      </w:pPr>
+      <w:r>
+        <w:rPr>
+          <w:rFonts w:ascii="Times New Roman" w:hAnsi="Times New Roman" w:cs="Times New Roman"/>
+          <w:sz w:val="20"/>
+          <w:szCs w:val="20"/>
+        </w:rPr>
+        <w:t>Log into a workstation</w:t>
+      </w:r>
+    </w:p>
+    <w:p>
+      <w:pPr>
+        <w:pStyle w:val="ListParagraph"/>
+        <w:numPr>
+          <w:ilvl w:val="0"/>
+          <w:numId w:val="6"/>
+        </w:numPr>
+        <w:spacing w:after="0"/>
+        <w:rPr>
+          <w:rFonts w:ascii="Times New Roman" w:hAnsi="Times New Roman" w:cs="Times New Roman"/>
+          <w:sz w:val="20"/>
+          <w:szCs w:val="20"/>
+        </w:rPr>
+      </w:pPr>
+      <w:r>
+        <w:rPr>
+          <w:rFonts w:ascii="Times New Roman" w:hAnsi="Times New Roman" w:cs="Times New Roman"/>
+          <w:sz w:val="20"/>
+          <w:szCs w:val="20"/>
+        </w:rPr>
+        <w:t>Review ledgers</w:t>
+      </w:r>
+    </w:p>
+    <w:p>
+      <w:pPr>
+        <w:pStyle w:val="ListParagraph"/>
+        <w:numPr>
+          <w:ilvl w:val="0"/>
+          <w:numId w:val="6"/>
+        </w:numPr>
+        <w:spacing w:after="0"/>
+        <w:rPr>
+          <w:rFonts w:ascii="Times New Roman" w:hAnsi="Times New Roman" w:cs="Times New Roman"/>
+          <w:sz w:val="20"/>
+          <w:szCs w:val="20"/>
+        </w:rPr>
+      </w:pPr>
+      <w:r>
+        <w:rPr>
+          <w:rFonts w:ascii="Times New Roman" w:hAnsi="Times New Roman" w:cs="Times New Roman"/>
+          <w:sz w:val="20"/>
+          <w:szCs w:val="20"/>
+        </w:rPr>
+        <w:t>Add notes as needed</w:t>
+      </w:r>
+    </w:p>
+    <w:p>
+      <w:pPr>
+        <w:pStyle w:val="ListParagraph"/>
+        <w:numPr>
+          <w:ilvl w:val="0"/>
+          <w:numId w:val="6"/>
+        </w:numPr>
+        <w:spacing w:after="0"/>
+        <w:rPr>
+          <w:rFonts w:ascii="Times New Roman" w:hAnsi="Times New Roman" w:cs="Times New Roman"/>
+          <w:sz w:val="20"/>
+          <w:szCs w:val="20"/>
+        </w:rPr>
+      </w:pPr>
+      <w:r>
+        <w:rPr>
+          <w:rFonts w:ascii="Times New Roman" w:hAnsi="Times New Roman" w:cs="Times New Roman"/>
+          <w:sz w:val="20"/>
+          <w:szCs w:val="20"/>
+        </w:rPr>
+        <w:t>Save</w:t>
+      </w:r>
+    </w:p>
+    <w:p>
+      <w:pPr>
+        <w:pStyle w:val="ListParagraph"/>
+        <w:numPr>
+          <w:ilvl w:val="0"/>
+          <w:numId w:val="6"/>
+        </w:numPr>
+        <w:spacing w:after="0"/>
+        <w:rPr>
+          <w:rFonts w:ascii="Times New Roman" w:hAnsi="Times New Roman" w:cs="Times New Roman"/>
+          <w:sz w:val="20"/>
+          <w:szCs w:val="20"/>
+        </w:rPr>
+      </w:pPr>
+      <w:r>
+        <w:rPr>
+          <w:rFonts w:ascii="Times New Roman" w:hAnsi="Times New Roman" w:cs="Times New Roman"/>
+          <w:sz w:val="20"/>
+          <w:szCs w:val="20"/>
+        </w:rPr>
+        <w:t>Log out of workstation</w:t>
+      </w:r>
+    </w:p>
+    <w:p>
+      <w:pPr>
+        <w:ind w:left="720" w:firstLine="720"/>
+      </w:pPr>
+      <w:r>
+        <w:t xml:space="preserve">Extensions or Alternate Flows:  </w:t>
+      </w:r>
+    </w:p>
+    <w:p>
+      <w:pPr>
+        <w:pStyle w:val="ListParagraph"/>
+        <w:numPr>
+          <w:ilvl w:val="0"/>
+          <w:numId w:val="7"/>
+        </w:numPr>
+        <w:spacing w:after="0"/>
+        <w:rPr>
+          <w:rFonts w:ascii="Times New Roman" w:hAnsi="Times New Roman" w:cs="Times New Roman"/>
+          <w:sz w:val="20"/>
+          <w:szCs w:val="20"/>
+        </w:rPr>
+      </w:pPr>
+      <w:r>
+        <w:rPr>
+          <w:rFonts w:ascii="Times New Roman" w:hAnsi="Times New Roman" w:cs="Times New Roman"/>
+          <w:sz w:val="20"/>
+          <w:szCs w:val="20"/>
+        </w:rPr>
+        <w:t xml:space="preserve">As an extension, managers </w:t>
+      </w:r>
+      <w:proofErr w:type="gramStart"/>
+      <w:r>
+        <w:rPr>
+          <w:rFonts w:ascii="Times New Roman" w:hAnsi="Times New Roman" w:cs="Times New Roman"/>
+          <w:sz w:val="20"/>
+          <w:szCs w:val="20"/>
+        </w:rPr>
+        <w:t>are able to</w:t>
+      </w:r>
+      <w:proofErr w:type="gramEnd"/>
+      <w:r>
+        <w:rPr>
+          <w:rFonts w:ascii="Times New Roman" w:hAnsi="Times New Roman" w:cs="Times New Roman"/>
+          <w:sz w:val="20"/>
+          <w:szCs w:val="20"/>
+        </w:rPr>
+        <w:t xml:space="preserve"> perform the same flow of tasks that an officer is able to</w:t>
+      </w:r>
+    </w:p>
+    <w:p>
+      <w:pPr>
+        <w:pStyle w:val="ListParagraph"/>
+        <w:numPr>
+          <w:ilvl w:val="0"/>
+          <w:numId w:val="7"/>
+        </w:numPr>
+        <w:spacing w:after="0"/>
+        <w:rPr>
+          <w:rFonts w:ascii="Times New Roman" w:hAnsi="Times New Roman" w:cs="Times New Roman"/>
+          <w:sz w:val="20"/>
+          <w:szCs w:val="20"/>
+        </w:rPr>
+      </w:pPr>
+      <w:r>
+        <w:rPr>
+          <w:rFonts w:ascii="Times New Roman" w:hAnsi="Times New Roman" w:cs="Times New Roman"/>
+          <w:sz w:val="20"/>
+          <w:szCs w:val="20"/>
+        </w:rPr>
+        <w:t>Approval of withdraw of $10,000 or more</w:t>
+      </w:r>
+    </w:p>
+    <w:p>
+      <w:pPr>
+        <w:pStyle w:val="ListParagraph"/>
+        <w:numPr>
+          <w:ilvl w:val="1"/>
+          <w:numId w:val="7"/>
+        </w:numPr>
+        <w:spacing w:after="0"/>
+        <w:rPr>
+          <w:rFonts w:ascii="Times New Roman" w:hAnsi="Times New Roman" w:cs="Times New Roman"/>
+          <w:sz w:val="20"/>
+          <w:szCs w:val="20"/>
+        </w:rPr>
+      </w:pPr>
+      <w:r>
+        <w:rPr>
+          <w:rFonts w:ascii="Times New Roman" w:hAnsi="Times New Roman" w:cs="Times New Roman"/>
+          <w:sz w:val="20"/>
+          <w:szCs w:val="20"/>
+        </w:rPr>
+        <w:t xml:space="preserve">A teller </w:t>
+      </w:r>
+      <w:proofErr w:type="gramStart"/>
+      <w:r>
+        <w:rPr>
+          <w:rFonts w:ascii="Times New Roman" w:hAnsi="Times New Roman" w:cs="Times New Roman"/>
+          <w:sz w:val="20"/>
+          <w:szCs w:val="20"/>
+        </w:rPr>
+        <w:t>request</w:t>
+      </w:r>
+      <w:proofErr w:type="gramEnd"/>
+      <w:r>
+        <w:rPr>
+          <w:rFonts w:ascii="Times New Roman" w:hAnsi="Times New Roman" w:cs="Times New Roman"/>
+          <w:sz w:val="20"/>
+          <w:szCs w:val="20"/>
+        </w:rPr>
+        <w:t xml:space="preserve"> a manager for approval</w:t>
+      </w:r>
+    </w:p>
+    <w:p>
+      <w:pPr>
+        <w:pStyle w:val="ListParagraph"/>
+        <w:numPr>
+          <w:ilvl w:val="1"/>
+          <w:numId w:val="7"/>
+        </w:numPr>
+        <w:spacing w:after="0"/>
+        <w:rPr>
+          <w:rFonts w:ascii="Times New Roman" w:hAnsi="Times New Roman" w:cs="Times New Roman"/>
+          <w:sz w:val="20"/>
+          <w:szCs w:val="20"/>
+        </w:rPr>
+      </w:pPr>
+      <w:r>
+        <w:rPr>
+          <w:rFonts w:ascii="Times New Roman" w:hAnsi="Times New Roman" w:cs="Times New Roman"/>
+          <w:sz w:val="20"/>
+          <w:szCs w:val="20"/>
+        </w:rPr>
+        <w:t>A prompt is presented for manager to log in</w:t>
+      </w:r>
+    </w:p>
+    <w:p>
+      <w:pPr>
+        <w:pStyle w:val="ListParagraph"/>
+        <w:numPr>
+          <w:ilvl w:val="1"/>
+          <w:numId w:val="7"/>
+        </w:numPr>
+        <w:spacing w:after="0"/>
+        <w:rPr>
+          <w:rFonts w:ascii="Times New Roman" w:hAnsi="Times New Roman" w:cs="Times New Roman"/>
+          <w:sz w:val="20"/>
+          <w:szCs w:val="20"/>
+        </w:rPr>
+      </w:pPr>
+      <w:r>
+        <w:rPr>
+          <w:rFonts w:ascii="Times New Roman" w:hAnsi="Times New Roman" w:cs="Times New Roman"/>
+          <w:sz w:val="20"/>
+          <w:szCs w:val="20"/>
+        </w:rPr>
+        <w:t>Log in is validated</w:t>
+      </w:r>
+    </w:p>
+    <w:p>
+      <w:pPr>
+        <w:pStyle w:val="ListParagraph"/>
+        <w:numPr>
+          <w:ilvl w:val="1"/>
+          <w:numId w:val="7"/>
+        </w:numPr>
+        <w:spacing w:after="0"/>
+        <w:rPr>
+          <w:rFonts w:ascii="Times New Roman" w:hAnsi="Times New Roman" w:cs="Times New Roman"/>
+          <w:sz w:val="20"/>
+          <w:szCs w:val="20"/>
+        </w:rPr>
+      </w:pPr>
+      <w:proofErr w:type="gramStart"/>
+      <w:r>
+        <w:rPr>
+          <w:rFonts w:ascii="Times New Roman" w:hAnsi="Times New Roman" w:cs="Times New Roman"/>
+          <w:sz w:val="20"/>
+          <w:szCs w:val="20"/>
+        </w:rPr>
+        <w:t>Manager</w:t>
+      </w:r>
+      <w:proofErr w:type="gramEnd"/>
+      <w:r>
+        <w:rPr>
+          <w:rFonts w:ascii="Times New Roman" w:hAnsi="Times New Roman" w:cs="Times New Roman"/>
+          <w:sz w:val="20"/>
+          <w:szCs w:val="20"/>
+        </w:rPr>
+        <w:t xml:space="preserve"> add note as to reason for withdrawal</w:t>
+      </w:r>
+    </w:p>
+    <w:p>
+      <w:pPr>
+        <w:pStyle w:val="ListParagraph"/>
+        <w:numPr>
+          <w:ilvl w:val="1"/>
+          <w:numId w:val="7"/>
+        </w:numPr>
+        <w:spacing w:after="0"/>
+        <w:rPr>
+          <w:rFonts w:ascii="Times New Roman" w:hAnsi="Times New Roman" w:cs="Times New Roman"/>
+          <w:sz w:val="20"/>
+          <w:szCs w:val="20"/>
+        </w:rPr>
+      </w:pPr>
+      <w:r>
+        <w:rPr>
+          <w:rFonts w:ascii="Times New Roman" w:hAnsi="Times New Roman" w:cs="Times New Roman"/>
+          <w:sz w:val="20"/>
+          <w:szCs w:val="20"/>
+        </w:rPr>
+        <w:t>Manager approve the withdraw</w:t>
+      </w:r>
+    </w:p>
+    <w:p>
+      <w:pPr>
+        <w:pStyle w:val="ListParagraph"/>
+        <w:numPr>
+          <w:ilvl w:val="1"/>
+          <w:numId w:val="7"/>
+        </w:numPr>
+        <w:spacing w:after="0"/>
+        <w:rPr>
+          <w:rFonts w:ascii="Times New Roman" w:hAnsi="Times New Roman" w:cs="Times New Roman"/>
+          <w:sz w:val="20"/>
+          <w:szCs w:val="20"/>
+        </w:rPr>
+      </w:pPr>
+      <w:r>
+        <w:rPr>
+          <w:rFonts w:ascii="Times New Roman" w:hAnsi="Times New Roman" w:cs="Times New Roman"/>
+          <w:sz w:val="20"/>
+          <w:szCs w:val="20"/>
+        </w:rPr>
+        <w:t>Manager account is log out once the task has been “confirmed” (confirm prompt) as completed</w:t>
+      </w:r>
+    </w:p>
+    <w:p>
+      <w:pPr>
+        <w:pStyle w:val="ListParagraph"/>
+        <w:numPr>
+          <w:ilvl w:val="1"/>
+          <w:numId w:val="7"/>
+        </w:numPr>
+        <w:spacing w:after="0"/>
+        <w:rPr>
+          <w:rFonts w:ascii="Times New Roman" w:hAnsi="Times New Roman" w:cs="Times New Roman"/>
+          <w:sz w:val="20"/>
+          <w:szCs w:val="20"/>
+        </w:rPr>
+      </w:pPr>
+    </w:p>
+    <w:p>
+      <w:pPr>
+        <w:ind w:left="720" w:firstLine="720"/>
+      </w:pPr>
+      <w:r>
+        <w:t xml:space="preserve">Exceptions:  </w:t>
+      </w:r>
+    </w:p>
+    <w:p>
+      <w:pPr>
+        <w:pStyle w:val="ListParagraph"/>
+        <w:numPr>
+          <w:ilvl w:val="0"/>
+          <w:numId w:val="8"/>
+        </w:numPr>
+        <w:spacing w:after="0"/>
+        <w:rPr>
+          <w:rFonts w:ascii="Times New Roman" w:hAnsi="Times New Roman" w:cs="Times New Roman"/>
+          <w:sz w:val="20"/>
+          <w:szCs w:val="20"/>
+        </w:rPr>
+      </w:pPr>
+      <w:r>
+        <w:rPr>
+          <w:rFonts w:ascii="Times New Roman" w:hAnsi="Times New Roman" w:cs="Times New Roman"/>
+          <w:sz w:val="20"/>
+          <w:szCs w:val="20"/>
+        </w:rPr>
+        <w:t>Aside from $10,000+ approval and adding reason notes, cannot make changes to account info or balance, if it is currently being access by another workstation.</w:t>
+      </w:r>
+    </w:p>
+    <w:p>
+      <w:pPr>
+        <w:pStyle w:val="ListParagraph"/>
+        <w:numPr>
+          <w:ilvl w:val="0"/>
+          <w:numId w:val="8"/>
+        </w:numPr>
+        <w:spacing w:after="0"/>
+        <w:rPr>
+          <w:rFonts w:ascii="Times New Roman" w:hAnsi="Times New Roman" w:cs="Times New Roman"/>
+          <w:sz w:val="20"/>
+          <w:szCs w:val="20"/>
+        </w:rPr>
+      </w:pPr>
+      <w:r>
+        <w:rPr>
+          <w:rFonts w:ascii="Times New Roman" w:hAnsi="Times New Roman" w:cs="Times New Roman"/>
+          <w:sz w:val="20"/>
+          <w:szCs w:val="20"/>
+        </w:rPr>
+        <w:t>Incorrect username and/or password</w:t>
+      </w:r>
+    </w:p>
+    <w:p>
+      <w:pPr>
+        <w:pStyle w:val="ListParagraph"/>
+        <w:numPr>
+          <w:ilvl w:val="0"/>
+          <w:numId w:val="8"/>
+        </w:numPr>
+        <w:spacing w:after="0"/>
+        <w:rPr>
+          <w:rFonts w:ascii="Times New Roman" w:hAnsi="Times New Roman" w:cs="Times New Roman"/>
+          <w:sz w:val="20"/>
+          <w:szCs w:val="20"/>
+        </w:rPr>
+      </w:pPr>
+      <w:r>
+        <w:rPr>
+          <w:rFonts w:ascii="Times New Roman" w:hAnsi="Times New Roman" w:cs="Times New Roman"/>
+          <w:sz w:val="20"/>
+          <w:szCs w:val="20"/>
+        </w:rPr>
+        <w:lastRenderedPageBreak/>
+        <w:t>Attempt log in at incorrect bank</w:t>
+      </w:r>
+    </w:p>
+    <w:p>
+      <w:pPr>
+        <w:ind w:left="720" w:firstLine="720"/>
+      </w:pPr>
+      <w:r>
+        <w:t>Related Use Cases: 0020 (New Client Assistance), 0021 (Client Assistance)</w:t>
+      </w:r>
+    </w:p>
+    <w:p/>
+    <w:p>
+      <w:pPr>
+        <w:ind w:left="1440"/>
+      </w:pPr>
+      <w:r>
+        <w:t>Use Case ID:  00200</w:t>
+      </w:r>
+    </w:p>
+    <w:p>
+      <w:pPr>
+        <w:ind w:left="720" w:firstLine="720"/>
+      </w:pPr>
+      <w:r>
+        <w:t>Use Case Name: New Client Assistance</w:t>
+      </w:r>
+    </w:p>
+    <w:p>
+      <w:pPr>
+        <w:ind w:left="720" w:firstLine="720"/>
+      </w:pPr>
+      <w:r>
+        <w:t>Relevant Requirements: Client portion of the bank ledger</w:t>
+      </w:r>
+    </w:p>
+    <w:p>
+      <w:pPr>
+        <w:ind w:left="720" w:firstLine="720"/>
+      </w:pPr>
+      <w:r>
+        <w:t>Primary Actor: Officer</w:t>
+      </w:r>
+    </w:p>
+    <w:p/>
+    <w:p>
+      <w:pPr>
+        <w:ind w:left="720" w:firstLine="720"/>
+      </w:pPr>
+      <w:r>
+        <w:t xml:space="preserve">Pre-conditions:  </w:t>
+      </w:r>
+    </w:p>
+    <w:p>
+      <w:pPr>
+        <w:pStyle w:val="ListParagraph"/>
+        <w:numPr>
+          <w:ilvl w:val="0"/>
+          <w:numId w:val="9"/>
+        </w:numPr>
+        <w:spacing w:after="0"/>
+        <w:rPr>
+          <w:rFonts w:ascii="Times New Roman" w:hAnsi="Times New Roman" w:cs="Times New Roman"/>
+          <w:sz w:val="20"/>
+          <w:szCs w:val="20"/>
+        </w:rPr>
+      </w:pPr>
+      <w:r>
+        <w:rPr>
+          <w:rFonts w:ascii="Times New Roman" w:hAnsi="Times New Roman" w:cs="Times New Roman"/>
+          <w:sz w:val="20"/>
+          <w:szCs w:val="20"/>
+        </w:rPr>
+        <w:t>Correct branch of bank</w:t>
+      </w:r>
+    </w:p>
+    <w:p>
+      <w:pPr>
+        <w:pStyle w:val="ListParagraph"/>
+        <w:numPr>
+          <w:ilvl w:val="0"/>
+          <w:numId w:val="9"/>
+        </w:numPr>
+        <w:spacing w:after="0"/>
+        <w:rPr>
+          <w:rFonts w:ascii="Times New Roman" w:hAnsi="Times New Roman" w:cs="Times New Roman"/>
+          <w:sz w:val="20"/>
+          <w:szCs w:val="20"/>
+        </w:rPr>
+      </w:pPr>
+      <w:r>
+        <w:rPr>
+          <w:rFonts w:ascii="Times New Roman" w:hAnsi="Times New Roman" w:cs="Times New Roman"/>
+          <w:sz w:val="20"/>
+          <w:szCs w:val="20"/>
+        </w:rPr>
+        <w:t>New client ready to open a new account</w:t>
+      </w:r>
+    </w:p>
+    <w:p>
+      <w:pPr>
+        <w:pStyle w:val="ListParagraph"/>
+        <w:numPr>
+          <w:ilvl w:val="0"/>
+          <w:numId w:val="9"/>
+        </w:numPr>
+        <w:spacing w:after="0"/>
+        <w:rPr>
+          <w:rFonts w:ascii="Times New Roman" w:hAnsi="Times New Roman" w:cs="Times New Roman"/>
+          <w:sz w:val="20"/>
+          <w:szCs w:val="20"/>
+        </w:rPr>
+      </w:pPr>
+      <w:r>
+        <w:rPr>
+          <w:rFonts w:ascii="Times New Roman" w:hAnsi="Times New Roman" w:cs="Times New Roman"/>
+          <w:sz w:val="20"/>
+          <w:szCs w:val="20"/>
+        </w:rPr>
+        <w:t>Log in with a username and password</w:t>
+      </w:r>
+    </w:p>
+    <w:p>
+      <w:pPr>
+        <w:pStyle w:val="ListParagraph"/>
+        <w:numPr>
+          <w:ilvl w:val="0"/>
+          <w:numId w:val="9"/>
+        </w:numPr>
+        <w:spacing w:after="0"/>
+        <w:rPr>
+          <w:rFonts w:ascii="Times New Roman" w:hAnsi="Times New Roman" w:cs="Times New Roman"/>
+          <w:sz w:val="20"/>
+          <w:szCs w:val="20"/>
+        </w:rPr>
+      </w:pPr>
+      <w:r>
+        <w:rPr>
+          <w:rFonts w:ascii="Times New Roman" w:hAnsi="Times New Roman" w:cs="Times New Roman"/>
+          <w:sz w:val="20"/>
+          <w:szCs w:val="20"/>
+        </w:rPr>
+        <w:t xml:space="preserve">Required level of authorization </w:t>
+      </w:r>
+    </w:p>
+    <w:p>
+      <w:pPr>
+        <w:ind w:left="720" w:firstLine="720"/>
+      </w:pPr>
+      <w:r>
+        <w:t xml:space="preserve">Post-conditions:  </w:t>
+      </w:r>
+    </w:p>
+    <w:p>
+      <w:pPr>
+        <w:pStyle w:val="ListParagraph"/>
+        <w:numPr>
+          <w:ilvl w:val="0"/>
+          <w:numId w:val="10"/>
+        </w:numPr>
+        <w:spacing w:after="0"/>
+        <w:rPr>
+          <w:rFonts w:ascii="Times New Roman" w:hAnsi="Times New Roman" w:cs="Times New Roman"/>
+          <w:sz w:val="20"/>
+          <w:szCs w:val="20"/>
+        </w:rPr>
+      </w:pPr>
+      <w:r>
+        <w:rPr>
+          <w:rFonts w:ascii="Times New Roman" w:hAnsi="Times New Roman" w:cs="Times New Roman"/>
+          <w:sz w:val="20"/>
+          <w:szCs w:val="20"/>
+        </w:rPr>
+        <w:t xml:space="preserve">Access to interface for adding and/or modifying </w:t>
+      </w:r>
+      <w:proofErr w:type="gramStart"/>
+      <w:r>
+        <w:rPr>
+          <w:rFonts w:ascii="Times New Roman" w:hAnsi="Times New Roman" w:cs="Times New Roman"/>
+          <w:sz w:val="20"/>
+          <w:szCs w:val="20"/>
+        </w:rPr>
+        <w:t>clients</w:t>
+      </w:r>
+      <w:proofErr w:type="gramEnd"/>
+      <w:r>
+        <w:rPr>
+          <w:rFonts w:ascii="Times New Roman" w:hAnsi="Times New Roman" w:cs="Times New Roman"/>
+          <w:sz w:val="20"/>
+          <w:szCs w:val="20"/>
+        </w:rPr>
+        <w:t xml:space="preserve"> information</w:t>
+      </w:r>
+    </w:p>
+    <w:p>
+      <w:pPr>
+        <w:pStyle w:val="ListParagraph"/>
+        <w:numPr>
+          <w:ilvl w:val="0"/>
+          <w:numId w:val="10"/>
+        </w:numPr>
+        <w:spacing w:after="0"/>
+        <w:rPr>
+          <w:rFonts w:ascii="Times New Roman" w:hAnsi="Times New Roman" w:cs="Times New Roman"/>
+          <w:sz w:val="20"/>
+          <w:szCs w:val="20"/>
+        </w:rPr>
+      </w:pPr>
+      <w:r>
+        <w:rPr>
+          <w:rFonts w:ascii="Times New Roman" w:hAnsi="Times New Roman" w:cs="Times New Roman"/>
+          <w:sz w:val="20"/>
+          <w:szCs w:val="20"/>
+        </w:rPr>
+        <w:t>Can make deposit, withdrawal, or close accounts</w:t>
+      </w:r>
+    </w:p>
+    <w:p>
+      <w:pPr>
+        <w:pStyle w:val="ListParagraph"/>
+        <w:numPr>
+          <w:ilvl w:val="0"/>
+          <w:numId w:val="10"/>
+        </w:numPr>
+        <w:spacing w:after="0"/>
+        <w:rPr>
+          <w:rFonts w:ascii="Times New Roman" w:hAnsi="Times New Roman" w:cs="Times New Roman"/>
+          <w:sz w:val="20"/>
+          <w:szCs w:val="20"/>
+        </w:rPr>
+      </w:pPr>
+      <w:r>
+        <w:rPr>
+          <w:rFonts w:ascii="Times New Roman" w:hAnsi="Times New Roman" w:cs="Times New Roman"/>
+          <w:sz w:val="20"/>
+          <w:szCs w:val="20"/>
+        </w:rPr>
+        <w:t xml:space="preserve">Can look at </w:t>
+      </w:r>
+      <w:proofErr w:type="gramStart"/>
+      <w:r>
+        <w:rPr>
+          <w:rFonts w:ascii="Times New Roman" w:hAnsi="Times New Roman" w:cs="Times New Roman"/>
+          <w:sz w:val="20"/>
+          <w:szCs w:val="20"/>
+        </w:rPr>
+        <w:t>clients</w:t>
+      </w:r>
+      <w:proofErr w:type="gramEnd"/>
+      <w:r>
+        <w:rPr>
+          <w:rFonts w:ascii="Times New Roman" w:hAnsi="Times New Roman" w:cs="Times New Roman"/>
+          <w:sz w:val="20"/>
+          <w:szCs w:val="20"/>
+        </w:rPr>
+        <w:t xml:space="preserve"> information and balance</w:t>
+      </w:r>
+    </w:p>
+    <w:p>
+      <w:pPr>
+        <w:ind w:left="1080" w:firstLine="360"/>
+      </w:pPr>
+      <w:r>
+        <w:t xml:space="preserve">Basic Flow or Main Scenario: </w:t>
+      </w:r>
+    </w:p>
+    <w:p>
+      <w:pPr>
+        <w:pStyle w:val="ListParagraph"/>
+        <w:numPr>
+          <w:ilvl w:val="0"/>
+          <w:numId w:val="11"/>
+        </w:numPr>
+        <w:spacing w:after="0"/>
+        <w:rPr>
+          <w:rFonts w:ascii="Times New Roman" w:hAnsi="Times New Roman" w:cs="Times New Roman"/>
+          <w:sz w:val="20"/>
+          <w:szCs w:val="20"/>
+        </w:rPr>
+      </w:pPr>
+      <w:proofErr w:type="gramStart"/>
+      <w:r>
+        <w:rPr>
+          <w:rFonts w:ascii="Times New Roman" w:hAnsi="Times New Roman" w:cs="Times New Roman"/>
+          <w:sz w:val="20"/>
+          <w:szCs w:val="20"/>
+        </w:rPr>
+        <w:t>Client</w:t>
+      </w:r>
+      <w:proofErr w:type="gramEnd"/>
+      <w:r>
+        <w:rPr>
+          <w:rFonts w:ascii="Times New Roman" w:hAnsi="Times New Roman" w:cs="Times New Roman"/>
+          <w:sz w:val="20"/>
+          <w:szCs w:val="20"/>
+        </w:rPr>
+        <w:t xml:space="preserve"> fill out application and seek officer for assistance</w:t>
+      </w:r>
+    </w:p>
+    <w:p>
+      <w:pPr>
+        <w:pStyle w:val="ListParagraph"/>
+        <w:numPr>
+          <w:ilvl w:val="0"/>
+          <w:numId w:val="11"/>
+        </w:numPr>
+        <w:spacing w:after="0"/>
+        <w:rPr>
+          <w:rFonts w:ascii="Times New Roman" w:hAnsi="Times New Roman" w:cs="Times New Roman"/>
+          <w:sz w:val="20"/>
+          <w:szCs w:val="20"/>
+        </w:rPr>
+      </w:pPr>
+      <w:r>
+        <w:rPr>
+          <w:rFonts w:ascii="Times New Roman" w:hAnsi="Times New Roman" w:cs="Times New Roman"/>
+          <w:sz w:val="20"/>
+          <w:szCs w:val="20"/>
+        </w:rPr>
+        <w:t>Officer log into a workstation</w:t>
+      </w:r>
+    </w:p>
+    <w:p>
+      <w:pPr>
+        <w:pStyle w:val="ListParagraph"/>
+        <w:numPr>
+          <w:ilvl w:val="0"/>
+          <w:numId w:val="11"/>
+        </w:numPr>
+        <w:spacing w:after="0"/>
+        <w:rPr>
+          <w:rFonts w:ascii="Times New Roman" w:hAnsi="Times New Roman" w:cs="Times New Roman"/>
+          <w:sz w:val="20"/>
+          <w:szCs w:val="20"/>
+        </w:rPr>
+      </w:pPr>
+      <w:r>
+        <w:rPr>
+          <w:rFonts w:ascii="Times New Roman" w:hAnsi="Times New Roman" w:cs="Times New Roman"/>
+          <w:sz w:val="20"/>
+          <w:szCs w:val="20"/>
+        </w:rPr>
+        <w:t>Officer process application</w:t>
+      </w:r>
+    </w:p>
+    <w:p>
+      <w:pPr>
+        <w:pStyle w:val="ListParagraph"/>
+        <w:numPr>
+          <w:ilvl w:val="0"/>
+          <w:numId w:val="11"/>
+        </w:numPr>
+        <w:spacing w:after="0"/>
+        <w:rPr>
+          <w:rFonts w:ascii="Times New Roman" w:hAnsi="Times New Roman" w:cs="Times New Roman"/>
+          <w:sz w:val="20"/>
+          <w:szCs w:val="20"/>
+        </w:rPr>
+      </w:pPr>
+      <w:r>
+        <w:rPr>
+          <w:rFonts w:ascii="Times New Roman" w:hAnsi="Times New Roman" w:cs="Times New Roman"/>
+          <w:sz w:val="20"/>
+          <w:szCs w:val="20"/>
+        </w:rPr>
+        <w:t>Make initial deposit</w:t>
+      </w:r>
+    </w:p>
+    <w:p>
+      <w:pPr>
+        <w:pStyle w:val="ListParagraph"/>
+        <w:numPr>
+          <w:ilvl w:val="0"/>
+          <w:numId w:val="11"/>
+        </w:numPr>
+        <w:spacing w:after="0"/>
+        <w:rPr>
+          <w:rFonts w:ascii="Times New Roman" w:hAnsi="Times New Roman" w:cs="Times New Roman"/>
+          <w:sz w:val="20"/>
+          <w:szCs w:val="20"/>
+        </w:rPr>
+      </w:pPr>
+      <w:r>
+        <w:rPr>
+          <w:rFonts w:ascii="Times New Roman" w:hAnsi="Times New Roman" w:cs="Times New Roman"/>
+          <w:sz w:val="20"/>
+          <w:szCs w:val="20"/>
+        </w:rPr>
+        <w:t>Officer saves application processed</w:t>
+      </w:r>
+    </w:p>
+    <w:p>
+      <w:pPr>
+        <w:pStyle w:val="ListParagraph"/>
+        <w:numPr>
+          <w:ilvl w:val="0"/>
+          <w:numId w:val="11"/>
+        </w:numPr>
+        <w:spacing w:after="0"/>
+        <w:rPr>
+          <w:rFonts w:ascii="Times New Roman" w:hAnsi="Times New Roman" w:cs="Times New Roman"/>
+          <w:sz w:val="20"/>
+          <w:szCs w:val="20"/>
+        </w:rPr>
+      </w:pPr>
+      <w:r>
+        <w:rPr>
+          <w:rFonts w:ascii="Times New Roman" w:hAnsi="Times New Roman" w:cs="Times New Roman"/>
+          <w:sz w:val="20"/>
+          <w:szCs w:val="20"/>
+        </w:rPr>
+        <w:t>Ledger is propagated with new client information</w:t>
+      </w:r>
+    </w:p>
+    <w:p>
+      <w:pPr>
+        <w:pStyle w:val="ListParagraph"/>
+        <w:numPr>
+          <w:ilvl w:val="0"/>
+          <w:numId w:val="11"/>
+        </w:numPr>
+        <w:spacing w:after="0"/>
+        <w:rPr>
+          <w:rFonts w:ascii="Times New Roman" w:hAnsi="Times New Roman" w:cs="Times New Roman"/>
+          <w:sz w:val="20"/>
+          <w:szCs w:val="20"/>
+        </w:rPr>
+      </w:pPr>
+      <w:r>
+        <w:rPr>
+          <w:rFonts w:ascii="Times New Roman" w:hAnsi="Times New Roman" w:cs="Times New Roman"/>
+          <w:sz w:val="20"/>
+          <w:szCs w:val="20"/>
+        </w:rPr>
+        <w:t xml:space="preserve"> Officer prints required document to provide to client</w:t>
+      </w:r>
+    </w:p>
+    <w:p>
+      <w:pPr>
+        <w:pStyle w:val="ListParagraph"/>
+        <w:numPr>
+          <w:ilvl w:val="0"/>
+          <w:numId w:val="11"/>
+        </w:numPr>
+        <w:spacing w:after="0"/>
+        <w:rPr>
+          <w:rFonts w:ascii="Times New Roman" w:hAnsi="Times New Roman" w:cs="Times New Roman"/>
+          <w:sz w:val="20"/>
+          <w:szCs w:val="20"/>
+        </w:rPr>
+      </w:pPr>
+      <w:proofErr w:type="gramStart"/>
+      <w:r>
+        <w:rPr>
+          <w:rFonts w:ascii="Times New Roman" w:hAnsi="Times New Roman" w:cs="Times New Roman"/>
+          <w:sz w:val="20"/>
+          <w:szCs w:val="20"/>
+        </w:rPr>
+        <w:t>Officer</w:t>
+      </w:r>
+      <w:proofErr w:type="gramEnd"/>
+      <w:r>
+        <w:rPr>
+          <w:rFonts w:ascii="Times New Roman" w:hAnsi="Times New Roman" w:cs="Times New Roman"/>
+          <w:sz w:val="20"/>
+          <w:szCs w:val="20"/>
+        </w:rPr>
+        <w:t xml:space="preserve"> log out of workstation</w:t>
+      </w:r>
+    </w:p>
+    <w:p>
+      <w:pPr>
+        <w:ind w:left="1080" w:firstLine="360"/>
+      </w:pPr>
+      <w:r>
+        <w:t xml:space="preserve">Extensions or Alternate Flows:  </w:t>
+      </w:r>
+    </w:p>
+    <w:p>
+      <w:pPr>
+        <w:pStyle w:val="ListParagraph"/>
+        <w:numPr>
+          <w:ilvl w:val="0"/>
+          <w:numId w:val="12"/>
+        </w:numPr>
+        <w:spacing w:after="0"/>
+        <w:rPr>
+          <w:rFonts w:ascii="Times New Roman" w:hAnsi="Times New Roman" w:cs="Times New Roman"/>
+          <w:sz w:val="20"/>
+          <w:szCs w:val="20"/>
+        </w:rPr>
+      </w:pPr>
+      <w:r>
+        <w:rPr>
+          <w:rFonts w:ascii="Times New Roman" w:hAnsi="Times New Roman" w:cs="Times New Roman"/>
+          <w:sz w:val="20"/>
+          <w:szCs w:val="20"/>
+        </w:rPr>
+        <w:t xml:space="preserve">As an extension, an officer </w:t>
+      </w:r>
+      <w:proofErr w:type="gramStart"/>
+      <w:r>
+        <w:rPr>
+          <w:rFonts w:ascii="Times New Roman" w:hAnsi="Times New Roman" w:cs="Times New Roman"/>
+          <w:sz w:val="20"/>
+          <w:szCs w:val="20"/>
+        </w:rPr>
+        <w:t>is able to</w:t>
+      </w:r>
+      <w:proofErr w:type="gramEnd"/>
+      <w:r>
+        <w:rPr>
+          <w:rFonts w:ascii="Times New Roman" w:hAnsi="Times New Roman" w:cs="Times New Roman"/>
+          <w:sz w:val="20"/>
+          <w:szCs w:val="20"/>
+        </w:rPr>
+        <w:t xml:space="preserve"> perform the same flow of task a teller is able to.</w:t>
+      </w:r>
+    </w:p>
+    <w:p>
+      <w:pPr>
+        <w:pStyle w:val="ListParagraph"/>
+        <w:numPr>
+          <w:ilvl w:val="0"/>
+          <w:numId w:val="12"/>
+        </w:numPr>
+        <w:spacing w:after="0"/>
+        <w:rPr>
+          <w:rFonts w:ascii="Times New Roman" w:hAnsi="Times New Roman" w:cs="Times New Roman"/>
+          <w:sz w:val="20"/>
+          <w:szCs w:val="20"/>
+        </w:rPr>
+      </w:pPr>
+      <w:r>
+        <w:rPr>
+          <w:rFonts w:ascii="Times New Roman" w:hAnsi="Times New Roman" w:cs="Times New Roman"/>
+          <w:sz w:val="20"/>
+          <w:szCs w:val="20"/>
+        </w:rPr>
+        <w:t>Closing accounts</w:t>
+      </w:r>
+    </w:p>
+    <w:p>
+      <w:pPr>
+        <w:pStyle w:val="ListParagraph"/>
+        <w:numPr>
+          <w:ilvl w:val="1"/>
+          <w:numId w:val="12"/>
+        </w:numPr>
+        <w:spacing w:after="0"/>
+        <w:rPr>
+          <w:rFonts w:ascii="Times New Roman" w:hAnsi="Times New Roman" w:cs="Times New Roman"/>
+          <w:sz w:val="20"/>
+          <w:szCs w:val="20"/>
+        </w:rPr>
+      </w:pPr>
+      <w:r>
+        <w:rPr>
+          <w:rFonts w:ascii="Times New Roman" w:hAnsi="Times New Roman" w:cs="Times New Roman"/>
+          <w:sz w:val="20"/>
+          <w:szCs w:val="20"/>
+        </w:rPr>
+        <w:t>Log into a workstation</w:t>
+      </w:r>
+    </w:p>
+    <w:p>
+      <w:pPr>
+        <w:pStyle w:val="ListParagraph"/>
+        <w:numPr>
+          <w:ilvl w:val="1"/>
+          <w:numId w:val="12"/>
+        </w:numPr>
+        <w:spacing w:after="0"/>
+        <w:rPr>
+          <w:rFonts w:ascii="Times New Roman" w:hAnsi="Times New Roman" w:cs="Times New Roman"/>
+          <w:sz w:val="20"/>
+          <w:szCs w:val="20"/>
+        </w:rPr>
+      </w:pPr>
+      <w:r>
+        <w:rPr>
+          <w:rFonts w:ascii="Times New Roman" w:hAnsi="Times New Roman" w:cs="Times New Roman"/>
+          <w:sz w:val="20"/>
+          <w:szCs w:val="20"/>
+        </w:rPr>
+        <w:t>Note reason for account closure</w:t>
+      </w:r>
+    </w:p>
+    <w:p>
+      <w:pPr>
+        <w:pStyle w:val="ListParagraph"/>
+        <w:numPr>
+          <w:ilvl w:val="1"/>
+          <w:numId w:val="12"/>
+        </w:numPr>
+        <w:spacing w:after="0"/>
+        <w:rPr>
+          <w:rFonts w:ascii="Times New Roman" w:hAnsi="Times New Roman" w:cs="Times New Roman"/>
+          <w:sz w:val="20"/>
+          <w:szCs w:val="20"/>
+        </w:rPr>
+      </w:pPr>
+      <w:r>
+        <w:rPr>
+          <w:rFonts w:ascii="Times New Roman" w:hAnsi="Times New Roman" w:cs="Times New Roman"/>
+          <w:sz w:val="20"/>
+          <w:szCs w:val="20"/>
+        </w:rPr>
+        <w:t>Withdraw and empty client accounts</w:t>
+      </w:r>
+    </w:p>
+    <w:p>
+      <w:pPr>
+        <w:pStyle w:val="ListParagraph"/>
+        <w:numPr>
+          <w:ilvl w:val="1"/>
+          <w:numId w:val="12"/>
+        </w:numPr>
+        <w:spacing w:after="0"/>
+        <w:rPr>
+          <w:rFonts w:ascii="Times New Roman" w:hAnsi="Times New Roman" w:cs="Times New Roman"/>
+          <w:sz w:val="20"/>
+          <w:szCs w:val="20"/>
+        </w:rPr>
+      </w:pPr>
+      <w:r>
+        <w:rPr>
+          <w:rFonts w:ascii="Times New Roman" w:hAnsi="Times New Roman" w:cs="Times New Roman"/>
+          <w:sz w:val="20"/>
+          <w:szCs w:val="20"/>
+        </w:rPr>
+        <w:t>Ledger is updated with account closed tag</w:t>
+      </w:r>
+    </w:p>
+    <w:p>
+      <w:pPr>
+        <w:pStyle w:val="ListParagraph"/>
+        <w:numPr>
+          <w:ilvl w:val="1"/>
+          <w:numId w:val="12"/>
+        </w:numPr>
+        <w:spacing w:after="0"/>
+        <w:rPr>
+          <w:rFonts w:ascii="Times New Roman" w:hAnsi="Times New Roman" w:cs="Times New Roman"/>
+          <w:sz w:val="20"/>
+          <w:szCs w:val="20"/>
+        </w:rPr>
+      </w:pPr>
+      <w:r>
+        <w:rPr>
+          <w:rFonts w:ascii="Times New Roman" w:hAnsi="Times New Roman" w:cs="Times New Roman"/>
+          <w:sz w:val="20"/>
+          <w:szCs w:val="20"/>
+        </w:rPr>
+        <w:t>Print out receipt to provide account closure confirmation</w:t>
+      </w:r>
+    </w:p>
+    <w:p>
+      <w:pPr>
+        <w:pStyle w:val="ListParagraph"/>
+        <w:numPr>
+          <w:ilvl w:val="1"/>
+          <w:numId w:val="12"/>
+        </w:numPr>
+        <w:spacing w:after="0"/>
+        <w:rPr>
+          <w:rFonts w:ascii="Times New Roman" w:hAnsi="Times New Roman" w:cs="Times New Roman"/>
+          <w:sz w:val="20"/>
+          <w:szCs w:val="20"/>
+        </w:rPr>
+      </w:pPr>
+      <w:proofErr w:type="gramStart"/>
+      <w:r>
+        <w:rPr>
+          <w:rFonts w:ascii="Times New Roman" w:hAnsi="Times New Roman" w:cs="Times New Roman"/>
+          <w:sz w:val="20"/>
+          <w:szCs w:val="20"/>
+        </w:rPr>
+        <w:t>Officer</w:t>
+      </w:r>
+      <w:proofErr w:type="gramEnd"/>
+      <w:r>
+        <w:rPr>
+          <w:rFonts w:ascii="Times New Roman" w:hAnsi="Times New Roman" w:cs="Times New Roman"/>
+          <w:sz w:val="20"/>
+          <w:szCs w:val="20"/>
+        </w:rPr>
+        <w:t xml:space="preserve"> log out of workstation</w:t>
+      </w:r>
+    </w:p>
+    <w:p>
+      <w:pPr>
+        <w:ind w:left="720" w:firstLine="720"/>
+      </w:pPr>
+      <w:r>
+        <w:t xml:space="preserve">Exceptions:  </w:t>
+      </w:r>
+    </w:p>
+    <w:p>
+      <w:pPr>
+        <w:pStyle w:val="ListParagraph"/>
+        <w:numPr>
+          <w:ilvl w:val="0"/>
+          <w:numId w:val="13"/>
+        </w:numPr>
+        <w:spacing w:after="0"/>
+        <w:rPr>
+          <w:rFonts w:ascii="Times New Roman" w:hAnsi="Times New Roman" w:cs="Times New Roman"/>
+          <w:sz w:val="20"/>
+          <w:szCs w:val="20"/>
+        </w:rPr>
+      </w:pPr>
+      <w:r>
+        <w:rPr>
+          <w:rFonts w:ascii="Times New Roman" w:hAnsi="Times New Roman" w:cs="Times New Roman"/>
+          <w:sz w:val="20"/>
+          <w:szCs w:val="20"/>
+        </w:rPr>
+        <w:t xml:space="preserve">Cannot make changes to account info or </w:t>
+      </w:r>
+      <w:proofErr w:type="gramStart"/>
+      <w:r>
+        <w:rPr>
+          <w:rFonts w:ascii="Times New Roman" w:hAnsi="Times New Roman" w:cs="Times New Roman"/>
+          <w:sz w:val="20"/>
+          <w:szCs w:val="20"/>
+        </w:rPr>
+        <w:t>balance, if</w:t>
+      </w:r>
+      <w:proofErr w:type="gramEnd"/>
+      <w:r>
+        <w:rPr>
+          <w:rFonts w:ascii="Times New Roman" w:hAnsi="Times New Roman" w:cs="Times New Roman"/>
+          <w:sz w:val="20"/>
+          <w:szCs w:val="20"/>
+        </w:rPr>
+        <w:t xml:space="preserve"> it is currently being access by another workstation.</w:t>
+      </w:r>
+    </w:p>
+    <w:p>
+      <w:pPr>
+        <w:pStyle w:val="ListParagraph"/>
+        <w:numPr>
+          <w:ilvl w:val="0"/>
+          <w:numId w:val="13"/>
+        </w:numPr>
+        <w:spacing w:after="0"/>
+        <w:rPr>
+          <w:rFonts w:ascii="Times New Roman" w:hAnsi="Times New Roman" w:cs="Times New Roman"/>
+          <w:sz w:val="20"/>
+          <w:szCs w:val="20"/>
+        </w:rPr>
+      </w:pPr>
+      <w:r>
+        <w:rPr>
+          <w:rFonts w:ascii="Times New Roman" w:hAnsi="Times New Roman" w:cs="Times New Roman"/>
+          <w:sz w:val="20"/>
+          <w:szCs w:val="20"/>
+        </w:rPr>
+        <w:t>Incorrect username and/or password</w:t>
+      </w:r>
+    </w:p>
+    <w:p>
+      <w:pPr>
+        <w:pStyle w:val="ListParagraph"/>
+        <w:numPr>
+          <w:ilvl w:val="0"/>
+          <w:numId w:val="13"/>
+        </w:numPr>
+        <w:spacing w:after="0"/>
+        <w:rPr>
+          <w:rFonts w:ascii="Times New Roman" w:hAnsi="Times New Roman" w:cs="Times New Roman"/>
+          <w:sz w:val="20"/>
+          <w:szCs w:val="20"/>
+        </w:rPr>
+      </w:pPr>
+      <w:r>
+        <w:rPr>
+          <w:rFonts w:ascii="Times New Roman" w:hAnsi="Times New Roman" w:cs="Times New Roman"/>
+          <w:sz w:val="20"/>
+          <w:szCs w:val="20"/>
+        </w:rPr>
+        <w:t>Attempt log in at incorrect bank</w:t>
+      </w:r>
+    </w:p>
+    <w:p>
+      <w:pPr>
+        <w:ind w:left="720" w:firstLine="720"/>
+      </w:pPr>
+      <w:r>
+        <w:t>Related Use Cases: 0021 (Client Assistance)</w:t>
+      </w:r>
+    </w:p>
+    <w:p/>
+    <w:p>
+      <w:pPr>
+        <w:ind w:left="720" w:firstLine="720"/>
+      </w:pPr>
+      <w:r>
+        <w:t>Use Case ID:  00210</w:t>
+      </w:r>
+    </w:p>
+    <w:p>
+      <w:pPr>
+        <w:ind w:left="720" w:firstLine="720"/>
+      </w:pPr>
+      <w:r>
+        <w:t>Use Case Name: Client Assistance</w:t>
+      </w:r>
+    </w:p>
+    <w:p>
+      <w:pPr>
+        <w:ind w:left="720" w:firstLine="720"/>
+      </w:pPr>
+      <w:r>
+        <w:t>Relevant Requirements: Client portion of the bank ledger</w:t>
+      </w:r>
+    </w:p>
+    <w:p>
+      <w:pPr>
+        <w:ind w:left="720" w:firstLine="720"/>
+      </w:pPr>
+      <w:r>
+        <w:t>Primary Actor: Teller</w:t>
+      </w:r>
+    </w:p>
+    <w:p>
+      <w:pPr>
+        <w:ind w:left="720" w:firstLine="720"/>
+      </w:pPr>
+      <w:r>
+        <w:t xml:space="preserve">Pre-conditions:  </w:t>
+      </w:r>
+    </w:p>
+    <w:p>
+      <w:pPr>
+        <w:pStyle w:val="ListParagraph"/>
+        <w:numPr>
+          <w:ilvl w:val="0"/>
+          <w:numId w:val="14"/>
+        </w:numPr>
+        <w:spacing w:after="0"/>
+        <w:rPr>
+          <w:rFonts w:ascii="Times New Roman" w:hAnsi="Times New Roman" w:cs="Times New Roman"/>
+          <w:sz w:val="20"/>
+          <w:szCs w:val="20"/>
+        </w:rPr>
+      </w:pPr>
+      <w:r>
+        <w:rPr>
+          <w:rFonts w:ascii="Times New Roman" w:hAnsi="Times New Roman" w:cs="Times New Roman"/>
+          <w:sz w:val="20"/>
+          <w:szCs w:val="20"/>
+        </w:rPr>
+        <w:t>Log in with username and password</w:t>
+      </w:r>
+    </w:p>
+    <w:p>
+      <w:pPr>
+        <w:pStyle w:val="ListParagraph"/>
+        <w:numPr>
+          <w:ilvl w:val="0"/>
+          <w:numId w:val="14"/>
+        </w:numPr>
+        <w:spacing w:after="0"/>
+        <w:rPr>
+          <w:rFonts w:ascii="Times New Roman" w:hAnsi="Times New Roman" w:cs="Times New Roman"/>
+          <w:sz w:val="20"/>
+          <w:szCs w:val="20"/>
+        </w:rPr>
+      </w:pPr>
+      <w:r>
+        <w:rPr>
+          <w:rFonts w:ascii="Times New Roman" w:hAnsi="Times New Roman" w:cs="Times New Roman"/>
+          <w:sz w:val="20"/>
+          <w:szCs w:val="20"/>
+        </w:rPr>
+        <w:lastRenderedPageBreak/>
+        <w:t xml:space="preserve">Appropriate level of authorization </w:t>
+      </w:r>
+    </w:p>
+    <w:p>
+      <w:pPr>
+        <w:ind w:left="720" w:firstLine="720"/>
+      </w:pPr>
+      <w:r>
+        <w:t xml:space="preserve">Post-conditions:  </w:t>
+      </w:r>
+    </w:p>
+    <w:p>
+      <w:pPr>
+        <w:pStyle w:val="ListParagraph"/>
+        <w:numPr>
+          <w:ilvl w:val="0"/>
+          <w:numId w:val="15"/>
+        </w:numPr>
+        <w:spacing w:after="0"/>
+        <w:rPr>
+          <w:rFonts w:ascii="Times New Roman" w:hAnsi="Times New Roman" w:cs="Times New Roman"/>
+          <w:sz w:val="20"/>
+          <w:szCs w:val="20"/>
+        </w:rPr>
+      </w:pPr>
+      <w:r>
+        <w:rPr>
+          <w:rFonts w:ascii="Times New Roman" w:hAnsi="Times New Roman" w:cs="Times New Roman"/>
+          <w:sz w:val="20"/>
+          <w:szCs w:val="20"/>
+        </w:rPr>
+        <w:t xml:space="preserve">Able to view </w:t>
+      </w:r>
+      <w:proofErr w:type="gramStart"/>
+      <w:r>
+        <w:rPr>
+          <w:rFonts w:ascii="Times New Roman" w:hAnsi="Times New Roman" w:cs="Times New Roman"/>
+          <w:sz w:val="20"/>
+          <w:szCs w:val="20"/>
+        </w:rPr>
+        <w:t>clients</w:t>
+      </w:r>
+      <w:proofErr w:type="gramEnd"/>
+      <w:r>
+        <w:rPr>
+          <w:rFonts w:ascii="Times New Roman" w:hAnsi="Times New Roman" w:cs="Times New Roman"/>
+          <w:sz w:val="20"/>
+          <w:szCs w:val="20"/>
+        </w:rPr>
+        <w:t xml:space="preserve"> balance</w:t>
+      </w:r>
+    </w:p>
+    <w:p>
+      <w:pPr>
+        <w:pStyle w:val="ListParagraph"/>
+        <w:numPr>
+          <w:ilvl w:val="0"/>
+          <w:numId w:val="15"/>
+        </w:numPr>
+        <w:spacing w:after="0"/>
+        <w:rPr>
+          <w:rFonts w:ascii="Times New Roman" w:hAnsi="Times New Roman" w:cs="Times New Roman"/>
+          <w:sz w:val="20"/>
+          <w:szCs w:val="20"/>
+        </w:rPr>
+      </w:pPr>
+      <w:r>
+        <w:rPr>
+          <w:rFonts w:ascii="Times New Roman" w:hAnsi="Times New Roman" w:cs="Times New Roman"/>
+          <w:sz w:val="20"/>
+          <w:szCs w:val="20"/>
+        </w:rPr>
+        <w:t>Able to assist client with deposit and withdraw</w:t>
+      </w:r>
+    </w:p>
+    <w:p>
+      <w:pPr>
+        <w:pStyle w:val="ListParagraph"/>
+        <w:numPr>
+          <w:ilvl w:val="0"/>
+          <w:numId w:val="15"/>
+        </w:numPr>
+        <w:spacing w:after="0"/>
+        <w:rPr>
+          <w:rFonts w:ascii="Times New Roman" w:hAnsi="Times New Roman" w:cs="Times New Roman"/>
+          <w:sz w:val="20"/>
+          <w:szCs w:val="20"/>
+        </w:rPr>
+      </w:pPr>
+      <w:r>
+        <w:rPr>
+          <w:rFonts w:ascii="Times New Roman" w:hAnsi="Times New Roman" w:cs="Times New Roman"/>
+          <w:sz w:val="20"/>
+          <w:szCs w:val="20"/>
+        </w:rPr>
+        <w:t>Able to assist client with transferring of money</w:t>
+      </w:r>
+    </w:p>
+    <w:p>
+      <w:pPr>
+        <w:ind w:left="720" w:firstLine="720"/>
+      </w:pPr>
+      <w:r>
+        <w:t xml:space="preserve">Basic Flow or Main Scenario:  </w:t>
+      </w:r>
+    </w:p>
+    <w:p>
+      <w:pPr>
+        <w:pStyle w:val="ListParagraph"/>
+        <w:numPr>
+          <w:ilvl w:val="0"/>
+          <w:numId w:val="16"/>
+        </w:numPr>
+        <w:spacing w:after="0"/>
+        <w:rPr>
+          <w:rFonts w:ascii="Times New Roman" w:hAnsi="Times New Roman" w:cs="Times New Roman"/>
+          <w:sz w:val="20"/>
+          <w:szCs w:val="20"/>
+        </w:rPr>
+      </w:pPr>
+      <w:r>
+        <w:rPr>
+          <w:rFonts w:ascii="Times New Roman" w:hAnsi="Times New Roman" w:cs="Times New Roman"/>
+          <w:sz w:val="20"/>
+          <w:szCs w:val="20"/>
+        </w:rPr>
+        <w:t>Log into a workstation</w:t>
+      </w:r>
+    </w:p>
+    <w:p>
+      <w:pPr>
+        <w:pStyle w:val="ListParagraph"/>
+        <w:numPr>
+          <w:ilvl w:val="0"/>
+          <w:numId w:val="16"/>
+        </w:numPr>
+        <w:spacing w:after="0"/>
+        <w:rPr>
+          <w:rFonts w:ascii="Times New Roman" w:hAnsi="Times New Roman" w:cs="Times New Roman"/>
+          <w:sz w:val="20"/>
+          <w:szCs w:val="20"/>
+        </w:rPr>
+      </w:pPr>
+      <w:r>
+        <w:rPr>
+          <w:rFonts w:ascii="Times New Roman" w:hAnsi="Times New Roman" w:cs="Times New Roman"/>
+          <w:sz w:val="20"/>
+          <w:szCs w:val="20"/>
+        </w:rPr>
+        <w:t>Assist clients with deposit</w:t>
+      </w:r>
+    </w:p>
+    <w:p>
+      <w:pPr>
+        <w:pStyle w:val="ListParagraph"/>
+        <w:numPr>
+          <w:ilvl w:val="0"/>
+          <w:numId w:val="16"/>
+        </w:numPr>
+        <w:spacing w:after="0"/>
+        <w:rPr>
+          <w:rFonts w:ascii="Times New Roman" w:hAnsi="Times New Roman" w:cs="Times New Roman"/>
+          <w:sz w:val="20"/>
+          <w:szCs w:val="20"/>
+        </w:rPr>
+      </w:pPr>
+      <w:r>
+        <w:rPr>
+          <w:rFonts w:ascii="Times New Roman" w:hAnsi="Times New Roman" w:cs="Times New Roman"/>
+          <w:sz w:val="20"/>
+          <w:szCs w:val="20"/>
+        </w:rPr>
+        <w:t>Ledger is updated</w:t>
+      </w:r>
+    </w:p>
+    <w:p>
+      <w:pPr>
+        <w:pStyle w:val="ListParagraph"/>
+        <w:numPr>
+          <w:ilvl w:val="0"/>
+          <w:numId w:val="16"/>
+        </w:numPr>
+        <w:spacing w:after="0"/>
+        <w:rPr>
+          <w:rFonts w:ascii="Times New Roman" w:hAnsi="Times New Roman" w:cs="Times New Roman"/>
+          <w:sz w:val="20"/>
+          <w:szCs w:val="20"/>
+        </w:rPr>
+      </w:pPr>
+      <w:r>
+        <w:rPr>
+          <w:rFonts w:ascii="Times New Roman" w:hAnsi="Times New Roman" w:cs="Times New Roman"/>
+          <w:sz w:val="20"/>
+          <w:szCs w:val="20"/>
+        </w:rPr>
+        <w:t>Provide clients with balance and receipt</w:t>
+      </w:r>
+    </w:p>
+    <w:p>
+      <w:pPr>
+        <w:pStyle w:val="ListParagraph"/>
+        <w:numPr>
+          <w:ilvl w:val="0"/>
+          <w:numId w:val="16"/>
+        </w:numPr>
+        <w:spacing w:after="0"/>
+        <w:rPr>
+          <w:rFonts w:ascii="Times New Roman" w:hAnsi="Times New Roman" w:cs="Times New Roman"/>
+          <w:sz w:val="20"/>
+          <w:szCs w:val="20"/>
+        </w:rPr>
+      </w:pPr>
+      <w:r>
+        <w:rPr>
+          <w:rFonts w:ascii="Times New Roman" w:hAnsi="Times New Roman" w:cs="Times New Roman"/>
+          <w:sz w:val="20"/>
+          <w:szCs w:val="20"/>
+        </w:rPr>
+        <w:t>Log out of workstation</w:t>
+      </w:r>
+    </w:p>
+    <w:p>
+      <w:pPr>
+        <w:ind w:left="720" w:firstLine="720"/>
+      </w:pPr>
+      <w:r>
+        <w:t xml:space="preserve">Extensions or Alternate Flows:  </w:t>
+      </w:r>
+    </w:p>
+    <w:p>
+      <w:pPr>
+        <w:pStyle w:val="ListParagraph"/>
+        <w:numPr>
+          <w:ilvl w:val="0"/>
+          <w:numId w:val="17"/>
+        </w:numPr>
+        <w:spacing w:after="0"/>
+        <w:rPr>
+          <w:rFonts w:ascii="Times New Roman" w:hAnsi="Times New Roman" w:cs="Times New Roman"/>
+          <w:sz w:val="20"/>
+          <w:szCs w:val="20"/>
+        </w:rPr>
+      </w:pPr>
+      <w:r>
+        <w:rPr>
+          <w:rFonts w:ascii="Times New Roman" w:hAnsi="Times New Roman" w:cs="Times New Roman"/>
+          <w:sz w:val="20"/>
+          <w:szCs w:val="20"/>
+        </w:rPr>
+        <w:t>Log into a workstation</w:t>
+      </w:r>
+    </w:p>
+    <w:p>
+      <w:pPr>
+        <w:pStyle w:val="ListParagraph"/>
+        <w:numPr>
+          <w:ilvl w:val="0"/>
+          <w:numId w:val="17"/>
+        </w:numPr>
+        <w:spacing w:after="0"/>
+        <w:rPr>
+          <w:rFonts w:ascii="Times New Roman" w:hAnsi="Times New Roman" w:cs="Times New Roman"/>
+          <w:sz w:val="20"/>
+          <w:szCs w:val="20"/>
+        </w:rPr>
+      </w:pPr>
+      <w:r>
+        <w:rPr>
+          <w:rFonts w:ascii="Times New Roman" w:hAnsi="Times New Roman" w:cs="Times New Roman"/>
+          <w:sz w:val="20"/>
+          <w:szCs w:val="20"/>
+        </w:rPr>
+        <w:t>Assist clients with withdrawal</w:t>
+      </w:r>
+    </w:p>
+    <w:p>
+      <w:pPr>
+        <w:pStyle w:val="ListParagraph"/>
+        <w:numPr>
+          <w:ilvl w:val="0"/>
+          <w:numId w:val="17"/>
+        </w:numPr>
+        <w:spacing w:after="0"/>
+        <w:rPr>
+          <w:rFonts w:ascii="Times New Roman" w:hAnsi="Times New Roman" w:cs="Times New Roman"/>
+          <w:sz w:val="20"/>
+          <w:szCs w:val="20"/>
+        </w:rPr>
+      </w:pPr>
+      <w:r>
+        <w:rPr>
+          <w:rFonts w:ascii="Times New Roman" w:hAnsi="Times New Roman" w:cs="Times New Roman"/>
+          <w:sz w:val="20"/>
+          <w:szCs w:val="20"/>
+        </w:rPr>
+        <w:t>Ledger is updated</w:t>
+      </w:r>
+    </w:p>
+    <w:p>
+      <w:pPr>
+        <w:pStyle w:val="ListParagraph"/>
+        <w:numPr>
+          <w:ilvl w:val="0"/>
+          <w:numId w:val="17"/>
+        </w:numPr>
+        <w:spacing w:after="0"/>
+        <w:rPr>
+          <w:rFonts w:ascii="Times New Roman" w:hAnsi="Times New Roman" w:cs="Times New Roman"/>
+          <w:sz w:val="20"/>
+          <w:szCs w:val="20"/>
+        </w:rPr>
+      </w:pPr>
+      <w:r>
+        <w:rPr>
+          <w:rFonts w:ascii="Times New Roman" w:hAnsi="Times New Roman" w:cs="Times New Roman"/>
+          <w:sz w:val="20"/>
+          <w:szCs w:val="20"/>
+        </w:rPr>
+        <w:t>Provide clients with balance and receipt</w:t>
+      </w:r>
+    </w:p>
+    <w:p>
+      <w:pPr>
+        <w:pStyle w:val="ListParagraph"/>
+        <w:numPr>
+          <w:ilvl w:val="0"/>
+          <w:numId w:val="17"/>
+        </w:numPr>
+        <w:spacing w:after="0"/>
+        <w:rPr>
+          <w:rFonts w:ascii="Times New Roman" w:hAnsi="Times New Roman" w:cs="Times New Roman"/>
+          <w:sz w:val="20"/>
+          <w:szCs w:val="20"/>
+        </w:rPr>
+      </w:pPr>
+      <w:r>
+        <w:rPr>
+          <w:rFonts w:ascii="Times New Roman" w:hAnsi="Times New Roman" w:cs="Times New Roman"/>
+          <w:sz w:val="20"/>
+          <w:szCs w:val="20"/>
+        </w:rPr>
+        <w:t>Log out of workstation</w:t>
+      </w:r>
+    </w:p>
+    <w:p>
+      <w:pPr>
+        <w:ind w:left="720" w:firstLine="720"/>
+      </w:pPr>
+      <w:r>
+        <w:t xml:space="preserve">Exceptions:  </w:t>
+      </w:r>
+    </w:p>
+    <w:p>
+      <w:pPr>
+        <w:pStyle w:val="ListParagraph"/>
+        <w:numPr>
+          <w:ilvl w:val="0"/>
+          <w:numId w:val="13"/>
+        </w:numPr>
+        <w:spacing w:after="0"/>
+        <w:rPr>
+          <w:rFonts w:ascii="Times New Roman" w:hAnsi="Times New Roman" w:cs="Times New Roman"/>
+          <w:sz w:val="20"/>
+          <w:szCs w:val="20"/>
+        </w:rPr>
+      </w:pPr>
+      <w:r>
+        <w:rPr>
+          <w:rFonts w:ascii="Times New Roman" w:hAnsi="Times New Roman" w:cs="Times New Roman"/>
+          <w:sz w:val="20"/>
+          <w:szCs w:val="20"/>
+        </w:rPr>
+        <w:t xml:space="preserve">Cannot make changes to account info or </w:t>
+      </w:r>
+      <w:proofErr w:type="gramStart"/>
+      <w:r>
+        <w:rPr>
+          <w:rFonts w:ascii="Times New Roman" w:hAnsi="Times New Roman" w:cs="Times New Roman"/>
+          <w:sz w:val="20"/>
+          <w:szCs w:val="20"/>
+        </w:rPr>
+        <w:t>balance, if</w:t>
+      </w:r>
+      <w:proofErr w:type="gramEnd"/>
+      <w:r>
+        <w:rPr>
+          <w:rFonts w:ascii="Times New Roman" w:hAnsi="Times New Roman" w:cs="Times New Roman"/>
+          <w:sz w:val="20"/>
+          <w:szCs w:val="20"/>
+        </w:rPr>
+        <w:t xml:space="preserve"> it is currently being access by another workstation.</w:t>
+      </w:r>
+    </w:p>
+    <w:p>
+      <w:pPr>
+        <w:pStyle w:val="ListParagraph"/>
+        <w:numPr>
+          <w:ilvl w:val="0"/>
+          <w:numId w:val="13"/>
+        </w:numPr>
+        <w:spacing w:after="0"/>
+        <w:rPr>
+          <w:rFonts w:ascii="Times New Roman" w:hAnsi="Times New Roman" w:cs="Times New Roman"/>
+          <w:sz w:val="20"/>
+          <w:szCs w:val="20"/>
+        </w:rPr>
+      </w:pPr>
+      <w:r>
+        <w:rPr>
+          <w:rFonts w:ascii="Times New Roman" w:hAnsi="Times New Roman" w:cs="Times New Roman"/>
+          <w:sz w:val="20"/>
+          <w:szCs w:val="20"/>
+        </w:rPr>
+        <w:t>Incorrect username/password</w:t>
+      </w:r>
+    </w:p>
+    <w:p>
+      <w:pPr>
+        <w:pStyle w:val="ListParagraph"/>
+        <w:numPr>
+          <w:ilvl w:val="0"/>
+          <w:numId w:val="13"/>
+        </w:numPr>
+        <w:spacing w:after="0"/>
+        <w:rPr>
+          <w:rFonts w:ascii="Times New Roman" w:hAnsi="Times New Roman" w:cs="Times New Roman"/>
+          <w:sz w:val="20"/>
+          <w:szCs w:val="20"/>
+        </w:rPr>
+      </w:pPr>
+      <w:r>
+        <w:rPr>
+          <w:rFonts w:ascii="Times New Roman" w:hAnsi="Times New Roman" w:cs="Times New Roman"/>
+          <w:sz w:val="20"/>
+          <w:szCs w:val="20"/>
+        </w:rPr>
+        <w:t>Attempt log in at incorrect bank</w:t>
+      </w:r>
+    </w:p>
+    <w:p>
+      <w:pPr>
+        <w:ind w:left="720" w:firstLine="720"/>
+      </w:pPr>
+      <w:r>
+        <w:t>Related Use Cases: N/A</w:t>
+      </w:r>
+    </w:p>
+    <w:p/>
+    <w:p>
+      <w:pPr>
+        <w:ind w:left="720" w:firstLine="720"/>
+      </w:pPr>
+      <w:r>
+        <w:t>Use Case ID:  00300</w:t>
+      </w:r>
+    </w:p>
+    <w:p>
+      <w:pPr>
+        <w:ind w:left="720" w:firstLine="720"/>
+      </w:pPr>
+      <w:r>
+        <w:t>Use Case Name: External Assistance</w:t>
+      </w:r>
+    </w:p>
+    <w:p>
+      <w:pPr>
+        <w:ind w:left="720" w:firstLine="720"/>
+      </w:pPr>
+      <w:r>
+        <w:t>Relevant Requirements: Client portion of the bank ledger</w:t>
+      </w:r>
+    </w:p>
+    <w:p>
+      <w:pPr>
+        <w:ind w:left="720" w:firstLine="720"/>
+      </w:pPr>
+      <w:r>
+        <w:t>Primary Actor: ATM</w:t>
+      </w:r>
+    </w:p>
+    <w:p>
+      <w:pPr>
+        <w:ind w:left="720" w:firstLine="720"/>
+      </w:pPr>
+      <w:r>
+        <w:t xml:space="preserve">Pre-conditions:  </w:t>
+      </w:r>
+    </w:p>
+    <w:p>
+      <w:pPr>
+        <w:pStyle w:val="ListParagraph"/>
+        <w:numPr>
+          <w:ilvl w:val="0"/>
+          <w:numId w:val="13"/>
+        </w:numPr>
+        <w:spacing w:after="0"/>
+        <w:rPr>
+          <w:rFonts w:ascii="Times New Roman" w:hAnsi="Times New Roman" w:cs="Times New Roman"/>
+          <w:sz w:val="20"/>
+          <w:szCs w:val="20"/>
+        </w:rPr>
+      </w:pPr>
+      <w:r>
+        <w:rPr>
+          <w:rFonts w:ascii="Times New Roman" w:hAnsi="Times New Roman" w:cs="Times New Roman"/>
+          <w:sz w:val="20"/>
+          <w:szCs w:val="20"/>
+        </w:rPr>
+        <w:t>A card is present and inserted</w:t>
+      </w:r>
+    </w:p>
+    <w:p>
+      <w:pPr>
+        <w:pStyle w:val="ListParagraph"/>
+        <w:numPr>
+          <w:ilvl w:val="0"/>
+          <w:numId w:val="13"/>
+        </w:numPr>
+        <w:spacing w:after="0"/>
+        <w:rPr>
+          <w:rFonts w:ascii="Times New Roman" w:hAnsi="Times New Roman" w:cs="Times New Roman"/>
+          <w:sz w:val="20"/>
+          <w:szCs w:val="20"/>
+        </w:rPr>
+      </w:pPr>
+      <w:r>
+        <w:rPr>
+          <w:rFonts w:ascii="Times New Roman" w:hAnsi="Times New Roman" w:cs="Times New Roman"/>
+          <w:sz w:val="20"/>
+          <w:szCs w:val="20"/>
+        </w:rPr>
+        <w:t>Prompt for access pin</w:t>
+      </w:r>
+    </w:p>
+    <w:p>
+      <w:pPr>
+        <w:ind w:left="720" w:firstLine="720"/>
+      </w:pPr>
+      <w:r>
+        <w:t xml:space="preserve">Post-conditions:  </w:t>
+      </w:r>
+    </w:p>
+    <w:p>
+      <w:pPr>
+        <w:pStyle w:val="ListParagraph"/>
+        <w:numPr>
+          <w:ilvl w:val="0"/>
+          <w:numId w:val="18"/>
+        </w:numPr>
+        <w:spacing w:after="0"/>
+        <w:rPr>
+          <w:rFonts w:ascii="Times New Roman" w:hAnsi="Times New Roman" w:cs="Times New Roman"/>
+          <w:sz w:val="20"/>
+          <w:szCs w:val="20"/>
+        </w:rPr>
+      </w:pPr>
+      <w:r>
+        <w:rPr>
+          <w:rFonts w:ascii="Times New Roman" w:hAnsi="Times New Roman" w:cs="Times New Roman"/>
+          <w:sz w:val="20"/>
+          <w:szCs w:val="20"/>
+        </w:rPr>
+        <w:t>Access to check balance</w:t>
+      </w:r>
+    </w:p>
+    <w:p>
+      <w:pPr>
+        <w:pStyle w:val="ListParagraph"/>
+        <w:numPr>
+          <w:ilvl w:val="0"/>
+          <w:numId w:val="18"/>
+        </w:numPr>
+        <w:spacing w:after="0"/>
+        <w:rPr>
+          <w:rFonts w:ascii="Times New Roman" w:hAnsi="Times New Roman" w:cs="Times New Roman"/>
+          <w:sz w:val="20"/>
+          <w:szCs w:val="20"/>
+        </w:rPr>
+      </w:pPr>
+      <w:r>
+        <w:rPr>
+          <w:rFonts w:ascii="Times New Roman" w:hAnsi="Times New Roman" w:cs="Times New Roman"/>
+          <w:sz w:val="20"/>
+          <w:szCs w:val="20"/>
+        </w:rPr>
+        <w:t>Access to deposit</w:t>
+      </w:r>
+    </w:p>
+    <w:p>
+      <w:pPr>
+        <w:pStyle w:val="ListParagraph"/>
+        <w:numPr>
+          <w:ilvl w:val="0"/>
+          <w:numId w:val="18"/>
+        </w:numPr>
+        <w:spacing w:after="0"/>
+        <w:rPr>
+          <w:rFonts w:ascii="Times New Roman" w:hAnsi="Times New Roman" w:cs="Times New Roman"/>
+          <w:sz w:val="20"/>
+          <w:szCs w:val="20"/>
+        </w:rPr>
+      </w:pPr>
+      <w:r>
+        <w:rPr>
+          <w:rFonts w:ascii="Times New Roman" w:hAnsi="Times New Roman" w:cs="Times New Roman"/>
+          <w:sz w:val="20"/>
+          <w:szCs w:val="20"/>
+        </w:rPr>
+        <w:t>Access to withdraw</w:t>
+      </w:r>
+    </w:p>
+    <w:p>
+      <w:pPr>
+        <w:ind w:left="720" w:firstLine="720"/>
+      </w:pPr>
+      <w:r>
+        <w:t xml:space="preserve">Basic Flow or Main Scenario:  </w:t>
+      </w:r>
+    </w:p>
+    <w:p>
+      <w:pPr>
+        <w:pStyle w:val="ListParagraph"/>
+        <w:numPr>
+          <w:ilvl w:val="0"/>
+          <w:numId w:val="19"/>
+        </w:numPr>
+        <w:spacing w:after="0"/>
+        <w:rPr>
+          <w:rFonts w:ascii="Times New Roman" w:hAnsi="Times New Roman" w:cs="Times New Roman"/>
+          <w:sz w:val="20"/>
+          <w:szCs w:val="20"/>
+        </w:rPr>
+      </w:pPr>
+      <w:r>
+        <w:rPr>
+          <w:rFonts w:ascii="Times New Roman" w:hAnsi="Times New Roman" w:cs="Times New Roman"/>
+          <w:sz w:val="20"/>
+          <w:szCs w:val="20"/>
+        </w:rPr>
+        <w:t>Client card is inserted</w:t>
+      </w:r>
+    </w:p>
+    <w:p>
+      <w:pPr>
+        <w:pStyle w:val="ListParagraph"/>
+        <w:numPr>
+          <w:ilvl w:val="0"/>
+          <w:numId w:val="19"/>
+        </w:numPr>
+        <w:spacing w:after="0"/>
+        <w:rPr>
+          <w:rFonts w:ascii="Times New Roman" w:hAnsi="Times New Roman" w:cs="Times New Roman"/>
+          <w:sz w:val="20"/>
+          <w:szCs w:val="20"/>
+        </w:rPr>
+      </w:pPr>
+      <w:r>
+        <w:rPr>
+          <w:rFonts w:ascii="Times New Roman" w:hAnsi="Times New Roman" w:cs="Times New Roman"/>
+          <w:sz w:val="20"/>
+          <w:szCs w:val="20"/>
+        </w:rPr>
+        <w:t>Check for validity of card</w:t>
+      </w:r>
+    </w:p>
+    <w:p>
+      <w:pPr>
+        <w:pStyle w:val="ListParagraph"/>
+        <w:numPr>
+          <w:ilvl w:val="0"/>
+          <w:numId w:val="19"/>
+        </w:numPr>
+        <w:spacing w:after="0"/>
+        <w:rPr>
+          <w:rFonts w:ascii="Times New Roman" w:hAnsi="Times New Roman" w:cs="Times New Roman"/>
+          <w:sz w:val="20"/>
+          <w:szCs w:val="20"/>
+        </w:rPr>
+      </w:pPr>
+      <w:r>
+        <w:rPr>
+          <w:rFonts w:ascii="Times New Roman" w:hAnsi="Times New Roman" w:cs="Times New Roman"/>
+          <w:sz w:val="20"/>
+          <w:szCs w:val="20"/>
+        </w:rPr>
+        <w:t>Punch in pin</w:t>
+      </w:r>
+    </w:p>
+    <w:p>
+      <w:pPr>
+        <w:pStyle w:val="ListParagraph"/>
+        <w:numPr>
+          <w:ilvl w:val="0"/>
+          <w:numId w:val="19"/>
+        </w:numPr>
+        <w:spacing w:after="0"/>
+        <w:rPr>
+          <w:rFonts w:ascii="Times New Roman" w:hAnsi="Times New Roman" w:cs="Times New Roman"/>
+          <w:sz w:val="20"/>
+          <w:szCs w:val="20"/>
+        </w:rPr>
+      </w:pPr>
+      <w:r>
+        <w:rPr>
+          <w:rFonts w:ascii="Times New Roman" w:hAnsi="Times New Roman" w:cs="Times New Roman"/>
+          <w:sz w:val="20"/>
+          <w:szCs w:val="20"/>
+        </w:rPr>
+        <w:t>Check validity of pin</w:t>
+      </w:r>
+    </w:p>
+    <w:p>
+      <w:pPr>
+        <w:pStyle w:val="ListParagraph"/>
+        <w:numPr>
+          <w:ilvl w:val="0"/>
+          <w:numId w:val="19"/>
+        </w:numPr>
+        <w:spacing w:after="0"/>
+        <w:rPr>
+          <w:rFonts w:ascii="Times New Roman" w:hAnsi="Times New Roman" w:cs="Times New Roman"/>
+          <w:sz w:val="20"/>
+          <w:szCs w:val="20"/>
+        </w:rPr>
+      </w:pPr>
+      <w:r>
+        <w:rPr>
+          <w:rFonts w:ascii="Times New Roman" w:hAnsi="Times New Roman" w:cs="Times New Roman"/>
+          <w:sz w:val="20"/>
+          <w:szCs w:val="20"/>
+        </w:rPr>
+        <w:t>Access to user’s interface</w:t>
+      </w:r>
+    </w:p>
+    <w:p>
+      <w:pPr>
+        <w:pStyle w:val="ListParagraph"/>
+        <w:numPr>
+          <w:ilvl w:val="0"/>
+          <w:numId w:val="19"/>
+        </w:numPr>
+        <w:spacing w:after="0"/>
+        <w:rPr>
+          <w:rFonts w:ascii="Times New Roman" w:hAnsi="Times New Roman" w:cs="Times New Roman"/>
+          <w:sz w:val="20"/>
+          <w:szCs w:val="20"/>
+        </w:rPr>
+      </w:pPr>
+      <w:r>
+        <w:rPr>
+          <w:rFonts w:ascii="Times New Roman" w:hAnsi="Times New Roman" w:cs="Times New Roman"/>
+          <w:sz w:val="20"/>
+          <w:szCs w:val="20"/>
+        </w:rPr>
+        <w:t>Select Check balance</w:t>
+      </w:r>
+    </w:p>
+    <w:p>
+      <w:pPr>
+        <w:pStyle w:val="ListParagraph"/>
+        <w:numPr>
+          <w:ilvl w:val="0"/>
+          <w:numId w:val="19"/>
+        </w:numPr>
+        <w:spacing w:after="0"/>
+        <w:rPr>
+          <w:rFonts w:ascii="Times New Roman" w:hAnsi="Times New Roman" w:cs="Times New Roman"/>
+          <w:sz w:val="20"/>
+          <w:szCs w:val="20"/>
+        </w:rPr>
+      </w:pPr>
+      <w:r>
+        <w:rPr>
+          <w:rFonts w:ascii="Times New Roman" w:hAnsi="Times New Roman" w:cs="Times New Roman"/>
+          <w:sz w:val="20"/>
+          <w:szCs w:val="20"/>
+        </w:rPr>
+        <w:t>Client balance is shown</w:t>
+      </w:r>
+    </w:p>
+    <w:p>
+      <w:pPr>
+        <w:pStyle w:val="ListParagraph"/>
+        <w:numPr>
+          <w:ilvl w:val="0"/>
+          <w:numId w:val="19"/>
+        </w:numPr>
+        <w:spacing w:after="0"/>
+        <w:rPr>
+          <w:rFonts w:ascii="Times New Roman" w:hAnsi="Times New Roman" w:cs="Times New Roman"/>
+          <w:sz w:val="20"/>
+          <w:szCs w:val="20"/>
+        </w:rPr>
+      </w:pPr>
+      <w:r>
+        <w:rPr>
+          <w:rFonts w:ascii="Times New Roman" w:hAnsi="Times New Roman" w:cs="Times New Roman"/>
+          <w:sz w:val="20"/>
+          <w:szCs w:val="20"/>
+        </w:rPr>
+        <w:t>Provide receipt</w:t>
+      </w:r>
+    </w:p>
+    <w:p>
+      <w:pPr>
+        <w:pStyle w:val="ListParagraph"/>
+        <w:numPr>
+          <w:ilvl w:val="0"/>
+          <w:numId w:val="19"/>
+        </w:numPr>
+        <w:spacing w:after="0"/>
+        <w:rPr>
+          <w:rFonts w:ascii="Times New Roman" w:hAnsi="Times New Roman" w:cs="Times New Roman"/>
+          <w:sz w:val="20"/>
+          <w:szCs w:val="20"/>
+        </w:rPr>
+      </w:pPr>
+      <w:r>
+        <w:rPr>
+          <w:rFonts w:ascii="Times New Roman" w:hAnsi="Times New Roman" w:cs="Times New Roman"/>
+          <w:sz w:val="20"/>
+          <w:szCs w:val="20"/>
+        </w:rPr>
+        <w:t>Close client info</w:t>
+      </w:r>
+    </w:p>
+    <w:p>
+      <w:pPr>
+        <w:pStyle w:val="ListParagraph"/>
+        <w:numPr>
+          <w:ilvl w:val="0"/>
+          <w:numId w:val="19"/>
+        </w:numPr>
+        <w:spacing w:after="0"/>
+        <w:rPr>
+          <w:rFonts w:ascii="Times New Roman" w:hAnsi="Times New Roman" w:cs="Times New Roman"/>
+          <w:sz w:val="20"/>
+          <w:szCs w:val="20"/>
+        </w:rPr>
+      </w:pPr>
+      <w:r>
+        <w:rPr>
+          <w:rFonts w:ascii="Times New Roman" w:hAnsi="Times New Roman" w:cs="Times New Roman"/>
+          <w:sz w:val="20"/>
+          <w:szCs w:val="20"/>
+        </w:rPr>
+        <w:t>Return card</w:t>
+      </w:r>
+    </w:p>
+    <w:p>
+      <w:pPr>
+        <w:ind w:left="720" w:firstLine="720"/>
+      </w:pPr>
+      <w:r>
+        <w:t xml:space="preserve">Extensions or Alternate Flows:  </w:t>
+      </w:r>
+    </w:p>
+    <w:p>
+      <w:pPr>
+        <w:pStyle w:val="ListParagraph"/>
+        <w:numPr>
+          <w:ilvl w:val="0"/>
+          <w:numId w:val="20"/>
+        </w:numPr>
+        <w:spacing w:after="0"/>
+        <w:rPr>
+          <w:rFonts w:ascii="Times New Roman" w:hAnsi="Times New Roman" w:cs="Times New Roman"/>
+          <w:sz w:val="20"/>
+          <w:szCs w:val="20"/>
+        </w:rPr>
+      </w:pPr>
+      <w:r>
+        <w:rPr>
+          <w:rFonts w:ascii="Times New Roman" w:hAnsi="Times New Roman" w:cs="Times New Roman"/>
+          <w:sz w:val="20"/>
+          <w:szCs w:val="20"/>
+        </w:rPr>
+        <w:t>Deposit</w:t>
+      </w:r>
+    </w:p>
+    <w:p>
+      <w:pPr>
+        <w:pStyle w:val="ListParagraph"/>
+        <w:numPr>
+          <w:ilvl w:val="1"/>
+          <w:numId w:val="20"/>
+        </w:numPr>
+        <w:spacing w:after="0"/>
+        <w:rPr>
+          <w:rFonts w:ascii="Times New Roman" w:hAnsi="Times New Roman" w:cs="Times New Roman"/>
+          <w:sz w:val="20"/>
+          <w:szCs w:val="20"/>
+        </w:rPr>
+      </w:pPr>
+      <w:r>
+        <w:rPr>
+          <w:rFonts w:ascii="Times New Roman" w:hAnsi="Times New Roman" w:cs="Times New Roman"/>
+          <w:sz w:val="20"/>
+          <w:szCs w:val="20"/>
+        </w:rPr>
+        <w:lastRenderedPageBreak/>
+        <w:t>Client card is inserted</w:t>
+      </w:r>
+    </w:p>
+    <w:p>
+      <w:pPr>
+        <w:pStyle w:val="ListParagraph"/>
+        <w:numPr>
+          <w:ilvl w:val="1"/>
+          <w:numId w:val="20"/>
+        </w:numPr>
+        <w:spacing w:after="0"/>
+        <w:rPr>
+          <w:rFonts w:ascii="Times New Roman" w:hAnsi="Times New Roman" w:cs="Times New Roman"/>
+          <w:sz w:val="20"/>
+          <w:szCs w:val="20"/>
+        </w:rPr>
+      </w:pPr>
+      <w:r>
+        <w:rPr>
+          <w:rFonts w:ascii="Times New Roman" w:hAnsi="Times New Roman" w:cs="Times New Roman"/>
+          <w:sz w:val="20"/>
+          <w:szCs w:val="20"/>
+        </w:rPr>
+        <w:t>Check for validity of card</w:t>
+      </w:r>
+    </w:p>
+    <w:p>
+      <w:pPr>
+        <w:pStyle w:val="ListParagraph"/>
+        <w:numPr>
+          <w:ilvl w:val="1"/>
+          <w:numId w:val="20"/>
+        </w:numPr>
+        <w:spacing w:after="0"/>
+        <w:rPr>
+          <w:rFonts w:ascii="Times New Roman" w:hAnsi="Times New Roman" w:cs="Times New Roman"/>
+          <w:sz w:val="20"/>
+          <w:szCs w:val="20"/>
+        </w:rPr>
+      </w:pPr>
+      <w:r>
+        <w:rPr>
+          <w:rFonts w:ascii="Times New Roman" w:hAnsi="Times New Roman" w:cs="Times New Roman"/>
+          <w:sz w:val="20"/>
+          <w:szCs w:val="20"/>
+        </w:rPr>
+        <w:t>Punch in pin</w:t>
+      </w:r>
+    </w:p>
+    <w:p>
+      <w:pPr>
+        <w:pStyle w:val="ListParagraph"/>
+        <w:numPr>
+          <w:ilvl w:val="1"/>
+          <w:numId w:val="20"/>
+        </w:numPr>
+        <w:spacing w:after="0"/>
+        <w:rPr>
+          <w:rFonts w:ascii="Times New Roman" w:hAnsi="Times New Roman" w:cs="Times New Roman"/>
+          <w:sz w:val="20"/>
+          <w:szCs w:val="20"/>
+        </w:rPr>
+      </w:pPr>
+      <w:r>
+        <w:rPr>
+          <w:rFonts w:ascii="Times New Roman" w:hAnsi="Times New Roman" w:cs="Times New Roman"/>
+          <w:sz w:val="20"/>
+          <w:szCs w:val="20"/>
+        </w:rPr>
+        <w:t>Check validity of pin</w:t>
+      </w:r>
+    </w:p>
+    <w:p>
+      <w:pPr>
+        <w:pStyle w:val="ListParagraph"/>
+        <w:numPr>
+          <w:ilvl w:val="1"/>
+          <w:numId w:val="20"/>
+        </w:numPr>
+        <w:spacing w:after="0"/>
+        <w:rPr>
+          <w:rFonts w:ascii="Times New Roman" w:hAnsi="Times New Roman" w:cs="Times New Roman"/>
+          <w:sz w:val="20"/>
+          <w:szCs w:val="20"/>
+        </w:rPr>
+      </w:pPr>
+      <w:r>
+        <w:rPr>
+          <w:rFonts w:ascii="Times New Roman" w:hAnsi="Times New Roman" w:cs="Times New Roman"/>
+          <w:sz w:val="20"/>
+          <w:szCs w:val="20"/>
+        </w:rPr>
+        <w:t>Access to user’s interface</w:t>
+      </w:r>
+    </w:p>
+    <w:p>
+      <w:pPr>
+        <w:pStyle w:val="ListParagraph"/>
+        <w:numPr>
+          <w:ilvl w:val="1"/>
+          <w:numId w:val="20"/>
+        </w:numPr>
+        <w:spacing w:after="0"/>
+        <w:rPr>
+          <w:rFonts w:ascii="Times New Roman" w:hAnsi="Times New Roman" w:cs="Times New Roman"/>
+          <w:sz w:val="20"/>
+          <w:szCs w:val="20"/>
+        </w:rPr>
+      </w:pPr>
+      <w:r>
+        <w:rPr>
+          <w:rFonts w:ascii="Times New Roman" w:hAnsi="Times New Roman" w:cs="Times New Roman"/>
+          <w:sz w:val="20"/>
+          <w:szCs w:val="20"/>
+        </w:rPr>
+        <w:t>Deposit is selected</w:t>
+      </w:r>
+    </w:p>
+    <w:p>
+      <w:pPr>
+        <w:pStyle w:val="ListParagraph"/>
+        <w:numPr>
+          <w:ilvl w:val="1"/>
+          <w:numId w:val="20"/>
+        </w:numPr>
+        <w:spacing w:after="0"/>
+        <w:rPr>
+          <w:rFonts w:ascii="Times New Roman" w:hAnsi="Times New Roman" w:cs="Times New Roman"/>
+          <w:sz w:val="20"/>
+          <w:szCs w:val="20"/>
+        </w:rPr>
+      </w:pPr>
+      <w:r>
+        <w:rPr>
+          <w:rFonts w:ascii="Times New Roman" w:hAnsi="Times New Roman" w:cs="Times New Roman"/>
+          <w:sz w:val="20"/>
+          <w:szCs w:val="20"/>
+        </w:rPr>
+        <w:t>Deposit hatch is open and ready for cash/check to be feed in</w:t>
+      </w:r>
+    </w:p>
+    <w:p>
+      <w:pPr>
+        <w:pStyle w:val="ListParagraph"/>
+        <w:numPr>
+          <w:ilvl w:val="1"/>
+          <w:numId w:val="20"/>
+        </w:numPr>
+        <w:spacing w:after="0"/>
+        <w:rPr>
+          <w:rFonts w:ascii="Times New Roman" w:hAnsi="Times New Roman" w:cs="Times New Roman"/>
+          <w:sz w:val="20"/>
+          <w:szCs w:val="20"/>
+        </w:rPr>
+      </w:pPr>
+      <w:r>
+        <w:rPr>
+          <w:rFonts w:ascii="Times New Roman" w:hAnsi="Times New Roman" w:cs="Times New Roman"/>
+          <w:sz w:val="20"/>
+          <w:szCs w:val="20"/>
+        </w:rPr>
+        <w:t>Close deposit hatch</w:t>
+      </w:r>
+    </w:p>
+    <w:p>
+      <w:pPr>
+        <w:pStyle w:val="ListParagraph"/>
+        <w:numPr>
+          <w:ilvl w:val="1"/>
+          <w:numId w:val="20"/>
+        </w:numPr>
+        <w:spacing w:after="0"/>
+        <w:rPr>
+          <w:rFonts w:ascii="Times New Roman" w:hAnsi="Times New Roman" w:cs="Times New Roman"/>
+          <w:sz w:val="20"/>
+          <w:szCs w:val="20"/>
+        </w:rPr>
+      </w:pPr>
+      <w:r>
+        <w:rPr>
+          <w:rFonts w:ascii="Times New Roman" w:hAnsi="Times New Roman" w:cs="Times New Roman"/>
+          <w:sz w:val="20"/>
+          <w:szCs w:val="20"/>
+        </w:rPr>
+        <w:t>Confirm amount to be deposited</w:t>
+      </w:r>
+    </w:p>
+    <w:p>
+      <w:pPr>
+        <w:pStyle w:val="ListParagraph"/>
+        <w:numPr>
+          <w:ilvl w:val="1"/>
+          <w:numId w:val="20"/>
+        </w:numPr>
+        <w:spacing w:after="0"/>
+        <w:rPr>
+          <w:rFonts w:ascii="Times New Roman" w:hAnsi="Times New Roman" w:cs="Times New Roman"/>
+          <w:sz w:val="20"/>
+          <w:szCs w:val="20"/>
+        </w:rPr>
+      </w:pPr>
+      <w:r>
+        <w:rPr>
+          <w:rFonts w:ascii="Times New Roman" w:hAnsi="Times New Roman" w:cs="Times New Roman"/>
+          <w:sz w:val="20"/>
+          <w:szCs w:val="20"/>
+        </w:rPr>
+        <w:t>Confirmation received</w:t>
+      </w:r>
+    </w:p>
+    <w:p>
+      <w:pPr>
+        <w:pStyle w:val="ListParagraph"/>
+        <w:numPr>
+          <w:ilvl w:val="1"/>
+          <w:numId w:val="20"/>
+        </w:numPr>
+        <w:spacing w:after="0"/>
+        <w:rPr>
+          <w:rFonts w:ascii="Times New Roman" w:hAnsi="Times New Roman" w:cs="Times New Roman"/>
+          <w:sz w:val="20"/>
+          <w:szCs w:val="20"/>
+        </w:rPr>
+      </w:pPr>
+      <w:r>
+        <w:rPr>
+          <w:rFonts w:ascii="Times New Roman" w:hAnsi="Times New Roman" w:cs="Times New Roman"/>
+          <w:sz w:val="20"/>
+          <w:szCs w:val="20"/>
+        </w:rPr>
+        <w:t>Update client only portion of bank ledger</w:t>
+      </w:r>
+    </w:p>
+    <w:p>
+      <w:pPr>
+        <w:pStyle w:val="ListParagraph"/>
+        <w:numPr>
+          <w:ilvl w:val="1"/>
+          <w:numId w:val="20"/>
+        </w:numPr>
+        <w:spacing w:after="0"/>
+        <w:rPr>
+          <w:rFonts w:ascii="Times New Roman" w:hAnsi="Times New Roman" w:cs="Times New Roman"/>
+          <w:sz w:val="20"/>
+          <w:szCs w:val="20"/>
+        </w:rPr>
+      </w:pPr>
+      <w:r>
+        <w:rPr>
+          <w:rFonts w:ascii="Times New Roman" w:hAnsi="Times New Roman" w:cs="Times New Roman"/>
+          <w:sz w:val="20"/>
+          <w:szCs w:val="20"/>
+        </w:rPr>
+        <w:t>Prompt if client needs to do anything else</w:t>
+      </w:r>
+    </w:p>
+    <w:p>
+      <w:pPr>
+        <w:pStyle w:val="ListParagraph"/>
+        <w:numPr>
+          <w:ilvl w:val="1"/>
+          <w:numId w:val="20"/>
+        </w:numPr>
+        <w:spacing w:after="0"/>
+        <w:rPr>
+          <w:rFonts w:ascii="Times New Roman" w:hAnsi="Times New Roman" w:cs="Times New Roman"/>
+          <w:sz w:val="20"/>
+          <w:szCs w:val="20"/>
+        </w:rPr>
+      </w:pPr>
+      <w:r>
+        <w:rPr>
+          <w:rFonts w:ascii="Times New Roman" w:hAnsi="Times New Roman" w:cs="Times New Roman"/>
+          <w:sz w:val="20"/>
+          <w:szCs w:val="20"/>
+        </w:rPr>
+        <w:t>Provide receipt</w:t>
+      </w:r>
+    </w:p>
+    <w:p>
+      <w:pPr>
+        <w:pStyle w:val="ListParagraph"/>
+        <w:numPr>
+          <w:ilvl w:val="1"/>
+          <w:numId w:val="20"/>
+        </w:numPr>
+        <w:spacing w:after="0"/>
+        <w:rPr>
+          <w:rFonts w:ascii="Times New Roman" w:hAnsi="Times New Roman" w:cs="Times New Roman"/>
+          <w:sz w:val="20"/>
+          <w:szCs w:val="20"/>
+        </w:rPr>
+      </w:pPr>
+      <w:r>
+        <w:rPr>
+          <w:rFonts w:ascii="Times New Roman" w:hAnsi="Times New Roman" w:cs="Times New Roman"/>
+          <w:sz w:val="20"/>
+          <w:szCs w:val="20"/>
+        </w:rPr>
+        <w:t>Close client info</w:t>
+      </w:r>
+    </w:p>
+    <w:p>
+      <w:pPr>
+        <w:pStyle w:val="ListParagraph"/>
+        <w:numPr>
+          <w:ilvl w:val="1"/>
+          <w:numId w:val="20"/>
+        </w:numPr>
+        <w:spacing w:after="0"/>
+        <w:rPr>
+          <w:rFonts w:ascii="Times New Roman" w:hAnsi="Times New Roman" w:cs="Times New Roman"/>
+          <w:sz w:val="20"/>
+          <w:szCs w:val="20"/>
+        </w:rPr>
+      </w:pPr>
+      <w:r>
+        <w:rPr>
+          <w:rFonts w:ascii="Times New Roman" w:hAnsi="Times New Roman" w:cs="Times New Roman"/>
+          <w:sz w:val="20"/>
+          <w:szCs w:val="20"/>
+        </w:rPr>
+        <w:t>Return card</w:t>
+      </w:r>
+    </w:p>
+    <w:p>
+      <w:pPr>
+        <w:pStyle w:val="ListParagraph"/>
+        <w:numPr>
+          <w:ilvl w:val="0"/>
+          <w:numId w:val="20"/>
+        </w:numPr>
+        <w:spacing w:after="0"/>
+        <w:rPr>
+          <w:rFonts w:ascii="Times New Roman" w:hAnsi="Times New Roman" w:cs="Times New Roman"/>
+          <w:sz w:val="20"/>
+          <w:szCs w:val="20"/>
+        </w:rPr>
+      </w:pPr>
+      <w:r>
+        <w:rPr>
+          <w:rFonts w:ascii="Times New Roman" w:hAnsi="Times New Roman" w:cs="Times New Roman"/>
+          <w:sz w:val="20"/>
+          <w:szCs w:val="20"/>
+        </w:rPr>
+        <w:t>Withdraw</w:t>
+      </w:r>
+    </w:p>
+    <w:p>
+      <w:pPr>
+        <w:pStyle w:val="ListParagraph"/>
+        <w:numPr>
+          <w:ilvl w:val="1"/>
+          <w:numId w:val="20"/>
+        </w:numPr>
+        <w:spacing w:after="0"/>
+        <w:rPr>
+          <w:rFonts w:ascii="Times New Roman" w:hAnsi="Times New Roman" w:cs="Times New Roman"/>
+          <w:sz w:val="20"/>
+          <w:szCs w:val="20"/>
+        </w:rPr>
+      </w:pPr>
+      <w:r>
+        <w:rPr>
+          <w:rFonts w:ascii="Times New Roman" w:hAnsi="Times New Roman" w:cs="Times New Roman"/>
+          <w:sz w:val="20"/>
+          <w:szCs w:val="20"/>
+        </w:rPr>
+        <w:t>Client card is inserted</w:t>
+      </w:r>
+    </w:p>
+    <w:p>
+      <w:pPr>
+        <w:pStyle w:val="ListParagraph"/>
+        <w:numPr>
+          <w:ilvl w:val="1"/>
+          <w:numId w:val="20"/>
+        </w:numPr>
+        <w:spacing w:after="0"/>
+        <w:rPr>
+          <w:rFonts w:ascii="Times New Roman" w:hAnsi="Times New Roman" w:cs="Times New Roman"/>
+          <w:sz w:val="20"/>
+          <w:szCs w:val="20"/>
+        </w:rPr>
+      </w:pPr>
+      <w:r>
+        <w:rPr>
+          <w:rFonts w:ascii="Times New Roman" w:hAnsi="Times New Roman" w:cs="Times New Roman"/>
+          <w:sz w:val="20"/>
+          <w:szCs w:val="20"/>
+        </w:rPr>
+        <w:t>Check for validity of card</w:t>
+      </w:r>
+    </w:p>
+    <w:p>
+      <w:pPr>
+        <w:pStyle w:val="ListParagraph"/>
+        <w:numPr>
+          <w:ilvl w:val="1"/>
+          <w:numId w:val="20"/>
+        </w:numPr>
+        <w:spacing w:after="0"/>
+        <w:rPr>
+          <w:rFonts w:ascii="Times New Roman" w:hAnsi="Times New Roman" w:cs="Times New Roman"/>
+          <w:sz w:val="20"/>
+          <w:szCs w:val="20"/>
+        </w:rPr>
+      </w:pPr>
+      <w:r>
+        <w:rPr>
+          <w:rFonts w:ascii="Times New Roman" w:hAnsi="Times New Roman" w:cs="Times New Roman"/>
+          <w:sz w:val="20"/>
+          <w:szCs w:val="20"/>
+        </w:rPr>
+        <w:t>Punch in pin</w:t>
+      </w:r>
+    </w:p>
+    <w:p>
+      <w:pPr>
+        <w:pStyle w:val="ListParagraph"/>
+        <w:numPr>
+          <w:ilvl w:val="1"/>
+          <w:numId w:val="20"/>
+        </w:numPr>
+        <w:spacing w:after="0"/>
+        <w:rPr>
+          <w:rFonts w:ascii="Times New Roman" w:hAnsi="Times New Roman" w:cs="Times New Roman"/>
+          <w:sz w:val="20"/>
+          <w:szCs w:val="20"/>
+        </w:rPr>
+      </w:pPr>
+      <w:r>
+        <w:rPr>
+          <w:rFonts w:ascii="Times New Roman" w:hAnsi="Times New Roman" w:cs="Times New Roman"/>
+          <w:sz w:val="20"/>
+          <w:szCs w:val="20"/>
+        </w:rPr>
+        <w:t>Check validity of pin</w:t>
+      </w:r>
+    </w:p>
+    <w:p>
+      <w:pPr>
+        <w:pStyle w:val="ListParagraph"/>
+        <w:numPr>
+          <w:ilvl w:val="1"/>
+          <w:numId w:val="20"/>
+        </w:numPr>
+        <w:spacing w:after="0"/>
+        <w:rPr>
+          <w:rFonts w:ascii="Times New Roman" w:hAnsi="Times New Roman" w:cs="Times New Roman"/>
+          <w:sz w:val="20"/>
+          <w:szCs w:val="20"/>
+        </w:rPr>
+      </w:pPr>
+      <w:r>
+        <w:rPr>
+          <w:rFonts w:ascii="Times New Roman" w:hAnsi="Times New Roman" w:cs="Times New Roman"/>
+          <w:sz w:val="20"/>
+          <w:szCs w:val="20"/>
+        </w:rPr>
+        <w:t>Access to user’s interface</w:t>
+      </w:r>
+    </w:p>
+    <w:p>
+      <w:pPr>
+        <w:pStyle w:val="ListParagraph"/>
+        <w:numPr>
+          <w:ilvl w:val="1"/>
+          <w:numId w:val="20"/>
+        </w:numPr>
+        <w:spacing w:after="0"/>
+        <w:rPr>
+          <w:rFonts w:ascii="Times New Roman" w:hAnsi="Times New Roman" w:cs="Times New Roman"/>
+          <w:sz w:val="20"/>
+          <w:szCs w:val="20"/>
+        </w:rPr>
+      </w:pPr>
+      <w:r>
+        <w:rPr>
+          <w:rFonts w:ascii="Times New Roman" w:hAnsi="Times New Roman" w:cs="Times New Roman"/>
+          <w:sz w:val="20"/>
+          <w:szCs w:val="20"/>
+        </w:rPr>
+        <w:t>Withdraw is selected</w:t>
+      </w:r>
+    </w:p>
+    <w:p>
+      <w:pPr>
+        <w:pStyle w:val="ListParagraph"/>
+        <w:numPr>
+          <w:ilvl w:val="1"/>
+          <w:numId w:val="20"/>
+        </w:numPr>
+        <w:spacing w:after="0"/>
+        <w:rPr>
+          <w:rFonts w:ascii="Times New Roman" w:hAnsi="Times New Roman" w:cs="Times New Roman"/>
+          <w:sz w:val="20"/>
+          <w:szCs w:val="20"/>
+        </w:rPr>
+      </w:pPr>
+      <w:r>
+        <w:rPr>
+          <w:rFonts w:ascii="Times New Roman" w:hAnsi="Times New Roman" w:cs="Times New Roman"/>
+          <w:sz w:val="20"/>
+          <w:szCs w:val="20"/>
+        </w:rPr>
+        <w:t>Prompt amount to be withdraw</w:t>
+      </w:r>
+    </w:p>
+    <w:p>
+      <w:pPr>
+        <w:pStyle w:val="ListParagraph"/>
+        <w:numPr>
+          <w:ilvl w:val="1"/>
+          <w:numId w:val="20"/>
+        </w:numPr>
+        <w:spacing w:after="0"/>
+        <w:rPr>
+          <w:rFonts w:ascii="Times New Roman" w:hAnsi="Times New Roman" w:cs="Times New Roman"/>
+          <w:sz w:val="20"/>
+          <w:szCs w:val="20"/>
+        </w:rPr>
+      </w:pPr>
+      <w:r>
+        <w:rPr>
+          <w:rFonts w:ascii="Times New Roman" w:hAnsi="Times New Roman" w:cs="Times New Roman"/>
+          <w:sz w:val="20"/>
+          <w:szCs w:val="20"/>
+        </w:rPr>
+        <w:t>Confirm withdraw</w:t>
+      </w:r>
+    </w:p>
+    <w:p>
+      <w:pPr>
+        <w:pStyle w:val="ListParagraph"/>
+        <w:numPr>
+          <w:ilvl w:val="1"/>
+          <w:numId w:val="20"/>
+        </w:numPr>
+        <w:spacing w:after="0"/>
+        <w:rPr>
+          <w:rFonts w:ascii="Times New Roman" w:hAnsi="Times New Roman" w:cs="Times New Roman"/>
+          <w:sz w:val="20"/>
+          <w:szCs w:val="20"/>
+        </w:rPr>
+      </w:pPr>
+      <w:r>
+        <w:rPr>
+          <w:rFonts w:ascii="Times New Roman" w:hAnsi="Times New Roman" w:cs="Times New Roman"/>
+          <w:sz w:val="20"/>
+          <w:szCs w:val="20"/>
+        </w:rPr>
+        <w:t>Update client-only portion of bank ledger</w:t>
+      </w:r>
+    </w:p>
+    <w:p>
+      <w:pPr>
+        <w:pStyle w:val="ListParagraph"/>
+        <w:numPr>
+          <w:ilvl w:val="1"/>
+          <w:numId w:val="20"/>
+        </w:numPr>
+        <w:spacing w:after="0"/>
+        <w:rPr>
+          <w:rFonts w:ascii="Times New Roman" w:hAnsi="Times New Roman" w:cs="Times New Roman"/>
+          <w:sz w:val="20"/>
+          <w:szCs w:val="20"/>
+        </w:rPr>
+      </w:pPr>
+      <w:r>
+        <w:rPr>
+          <w:rFonts w:ascii="Times New Roman" w:hAnsi="Times New Roman" w:cs="Times New Roman"/>
+          <w:sz w:val="20"/>
+          <w:szCs w:val="20"/>
+        </w:rPr>
+        <w:t>Withdraw hatch is opened and cash is expended</w:t>
+      </w:r>
+    </w:p>
+    <w:p>
+      <w:pPr>
+        <w:pStyle w:val="ListParagraph"/>
+        <w:numPr>
+          <w:ilvl w:val="1"/>
+          <w:numId w:val="20"/>
+        </w:numPr>
+        <w:spacing w:after="0"/>
+        <w:rPr>
+          <w:rFonts w:ascii="Times New Roman" w:hAnsi="Times New Roman" w:cs="Times New Roman"/>
+          <w:sz w:val="20"/>
+          <w:szCs w:val="20"/>
+        </w:rPr>
+      </w:pPr>
+      <w:r>
+        <w:rPr>
+          <w:rFonts w:ascii="Times New Roman" w:hAnsi="Times New Roman" w:cs="Times New Roman"/>
+          <w:sz w:val="20"/>
+          <w:szCs w:val="20"/>
+        </w:rPr>
+        <w:t>Prompt if client needs to do anything else</w:t>
+      </w:r>
+    </w:p>
+    <w:p>
+      <w:pPr>
+        <w:pStyle w:val="ListParagraph"/>
+        <w:numPr>
+          <w:ilvl w:val="1"/>
+          <w:numId w:val="20"/>
+        </w:numPr>
+        <w:spacing w:after="0"/>
+        <w:rPr>
+          <w:rFonts w:ascii="Times New Roman" w:hAnsi="Times New Roman" w:cs="Times New Roman"/>
+          <w:sz w:val="20"/>
+          <w:szCs w:val="20"/>
+        </w:rPr>
+      </w:pPr>
+      <w:r>
+        <w:rPr>
+          <w:rFonts w:ascii="Times New Roman" w:hAnsi="Times New Roman" w:cs="Times New Roman"/>
+          <w:sz w:val="20"/>
+          <w:szCs w:val="20"/>
+        </w:rPr>
+        <w:t>Provide receipt</w:t>
+      </w:r>
+    </w:p>
+    <w:p>
+      <w:pPr>
+        <w:pStyle w:val="ListParagraph"/>
+        <w:numPr>
+          <w:ilvl w:val="1"/>
+          <w:numId w:val="20"/>
+        </w:numPr>
+        <w:spacing w:after="0"/>
+        <w:rPr>
+          <w:rFonts w:ascii="Times New Roman" w:hAnsi="Times New Roman" w:cs="Times New Roman"/>
+          <w:sz w:val="20"/>
+          <w:szCs w:val="20"/>
+        </w:rPr>
+      </w:pPr>
+      <w:r>
+        <w:rPr>
+          <w:rFonts w:ascii="Times New Roman" w:hAnsi="Times New Roman" w:cs="Times New Roman"/>
+          <w:sz w:val="20"/>
+          <w:szCs w:val="20"/>
+        </w:rPr>
+        <w:t>Close client info</w:t>
+      </w:r>
+    </w:p>
+    <w:p>
+      <w:pPr>
+        <w:pStyle w:val="ListParagraph"/>
+        <w:numPr>
+          <w:ilvl w:val="1"/>
+          <w:numId w:val="20"/>
+        </w:numPr>
+        <w:spacing w:after="0"/>
+        <w:rPr>
+          <w:rFonts w:ascii="Times New Roman" w:hAnsi="Times New Roman" w:cs="Times New Roman"/>
+          <w:sz w:val="20"/>
+          <w:szCs w:val="20"/>
+        </w:rPr>
+      </w:pPr>
+      <w:r>
+        <w:rPr>
+          <w:rFonts w:ascii="Times New Roman" w:hAnsi="Times New Roman" w:cs="Times New Roman"/>
+          <w:sz w:val="20"/>
+          <w:szCs w:val="20"/>
+        </w:rPr>
+        <w:t>Return card</w:t>
+      </w:r>
+    </w:p>
+    <w:p>
+      <w:pPr>
+        <w:ind w:left="1440"/>
+      </w:pPr>
+      <w:r>
+        <w:t xml:space="preserve">Exceptions:  </w:t>
+      </w:r>
+    </w:p>
+    <w:p>
+      <w:pPr>
+        <w:pStyle w:val="ListParagraph"/>
+        <w:numPr>
+          <w:ilvl w:val="0"/>
+          <w:numId w:val="21"/>
+        </w:numPr>
+        <w:spacing w:after="0"/>
+        <w:rPr>
+          <w:rFonts w:ascii="Times New Roman" w:hAnsi="Times New Roman" w:cs="Times New Roman"/>
+          <w:sz w:val="20"/>
+          <w:szCs w:val="20"/>
+        </w:rPr>
+      </w:pPr>
+      <w:r>
+        <w:rPr>
+          <w:rFonts w:ascii="Times New Roman" w:hAnsi="Times New Roman" w:cs="Times New Roman"/>
+          <w:sz w:val="20"/>
+          <w:szCs w:val="20"/>
+        </w:rPr>
+        <w:t>Incorrect bank affiliation</w:t>
+      </w:r>
+    </w:p>
+    <w:p>
+      <w:pPr>
+        <w:pStyle w:val="ListParagraph"/>
+        <w:numPr>
+          <w:ilvl w:val="0"/>
+          <w:numId w:val="21"/>
+        </w:numPr>
+        <w:spacing w:after="0"/>
+        <w:rPr>
+          <w:rFonts w:ascii="Times New Roman" w:hAnsi="Times New Roman" w:cs="Times New Roman"/>
+          <w:sz w:val="20"/>
+          <w:szCs w:val="20"/>
+        </w:rPr>
+      </w:pPr>
+      <w:r>
+        <w:rPr>
+          <w:rFonts w:ascii="Times New Roman" w:hAnsi="Times New Roman" w:cs="Times New Roman"/>
+          <w:sz w:val="20"/>
+          <w:szCs w:val="20"/>
+        </w:rPr>
+        <w:t>Card cannot be read</w:t>
+      </w:r>
+    </w:p>
+    <w:p>
+      <w:pPr>
+        <w:pStyle w:val="ListParagraph"/>
+        <w:numPr>
+          <w:ilvl w:val="0"/>
+          <w:numId w:val="21"/>
+        </w:numPr>
+        <w:spacing w:after="0"/>
+        <w:rPr>
+          <w:rFonts w:ascii="Times New Roman" w:hAnsi="Times New Roman" w:cs="Times New Roman"/>
+          <w:sz w:val="20"/>
+          <w:szCs w:val="20"/>
+        </w:rPr>
+      </w:pPr>
+      <w:r>
+        <w:rPr>
+          <w:rFonts w:ascii="Times New Roman" w:hAnsi="Times New Roman" w:cs="Times New Roman"/>
+          <w:sz w:val="20"/>
+          <w:szCs w:val="20"/>
+        </w:rPr>
+        <w:t>Incorrect pin</w:t>
+      </w:r>
+    </w:p>
+    <w:p>
+      <w:pPr>
+        <w:pStyle w:val="ListParagraph"/>
+        <w:numPr>
+          <w:ilvl w:val="0"/>
+          <w:numId w:val="21"/>
+        </w:numPr>
+        <w:spacing w:after="0"/>
+        <w:rPr>
+          <w:rFonts w:ascii="Times New Roman" w:hAnsi="Times New Roman" w:cs="Times New Roman"/>
+          <w:sz w:val="20"/>
+          <w:szCs w:val="20"/>
+        </w:rPr>
+      </w:pPr>
+      <w:r>
+        <w:rPr>
+          <w:rFonts w:ascii="Times New Roman" w:hAnsi="Times New Roman" w:cs="Times New Roman"/>
+          <w:sz w:val="20"/>
+          <w:szCs w:val="20"/>
+        </w:rPr>
+        <w:t>Insufficient funds</w:t>
+      </w:r>
+    </w:p>
+    <w:p>
+      <w:pPr>
+        <w:pStyle w:val="ListParagraph"/>
+        <w:numPr>
+          <w:ilvl w:val="0"/>
+          <w:numId w:val="21"/>
+        </w:numPr>
+        <w:spacing w:after="0"/>
+        <w:rPr>
+          <w:rFonts w:ascii="Times New Roman" w:hAnsi="Times New Roman" w:cs="Times New Roman"/>
+          <w:sz w:val="20"/>
+          <w:szCs w:val="20"/>
+        </w:rPr>
+      </w:pPr>
+      <w:r>
+        <w:rPr>
+          <w:rFonts w:ascii="Times New Roman" w:hAnsi="Times New Roman" w:cs="Times New Roman"/>
+          <w:sz w:val="20"/>
+          <w:szCs w:val="20"/>
+        </w:rPr>
+        <w:t>Stolen card</w:t>
+      </w:r>
+    </w:p>
+    <w:p>
+      <w:pPr>
+        <w:ind w:left="720" w:firstLine="720"/>
+      </w:pPr>
+      <w:r>
+        <w:t>Related Use Cases: 00400 (Client)</w:t>
+      </w:r>
+    </w:p>
+    <w:p/>
+    <w:p>
+      <w:pPr>
+        <w:ind w:left="720" w:firstLine="720"/>
+      </w:pPr>
+      <w:r>
+        <w:t>Use Case ID:  00400</w:t>
+      </w:r>
+    </w:p>
+    <w:p>
+      <w:pPr>
+        <w:ind w:left="720" w:firstLine="720"/>
+      </w:pPr>
+      <w:r>
+        <w:t>Use Case Name: Client</w:t>
+      </w:r>
+    </w:p>
+    <w:p>
+      <w:pPr>
+        <w:ind w:left="720" w:firstLine="720"/>
+      </w:pPr>
+      <w:r>
+        <w:t>Relevant Requirements:  Client portion of bank ledger</w:t>
+      </w:r>
+    </w:p>
+    <w:p>
+      <w:pPr>
+        <w:ind w:left="720" w:firstLine="720"/>
+      </w:pPr>
+      <w:r>
+        <w:t>Primary Actor: Client</w:t>
+      </w:r>
+    </w:p>
+    <w:p>
+      <w:pPr>
+        <w:ind w:left="720" w:firstLine="720"/>
+      </w:pPr>
+      <w:r>
+        <w:t xml:space="preserve">Pre-conditions:  </w:t>
+      </w:r>
+    </w:p>
+    <w:p>
+      <w:pPr>
+        <w:pStyle w:val="ListParagraph"/>
+        <w:numPr>
+          <w:ilvl w:val="0"/>
+          <w:numId w:val="22"/>
+        </w:numPr>
+        <w:spacing w:after="0"/>
+        <w:rPr>
+          <w:rFonts w:ascii="Times New Roman" w:hAnsi="Times New Roman" w:cs="Times New Roman"/>
+          <w:sz w:val="20"/>
+          <w:szCs w:val="20"/>
+        </w:rPr>
+      </w:pPr>
+      <w:r>
+        <w:rPr>
+          <w:rFonts w:ascii="Times New Roman" w:hAnsi="Times New Roman" w:cs="Times New Roman"/>
+          <w:sz w:val="20"/>
+          <w:szCs w:val="20"/>
+        </w:rPr>
+        <w:t>Client has at least one account with the bank</w:t>
+      </w:r>
+    </w:p>
+    <w:p>
+      <w:pPr>
+        <w:pStyle w:val="ListParagraph"/>
+        <w:numPr>
+          <w:ilvl w:val="0"/>
+          <w:numId w:val="22"/>
+        </w:numPr>
+        <w:spacing w:after="0"/>
+        <w:rPr>
+          <w:rFonts w:ascii="Times New Roman" w:hAnsi="Times New Roman" w:cs="Times New Roman"/>
+          <w:sz w:val="20"/>
+          <w:szCs w:val="20"/>
+        </w:rPr>
+      </w:pPr>
+      <w:r>
+        <w:rPr>
+          <w:rFonts w:ascii="Times New Roman" w:hAnsi="Times New Roman" w:cs="Times New Roman"/>
+          <w:sz w:val="20"/>
+          <w:szCs w:val="20"/>
+        </w:rPr>
+        <w:t>Client has at least one account number</w:t>
+      </w:r>
+    </w:p>
+    <w:p>
+      <w:pPr>
+        <w:pStyle w:val="ListParagraph"/>
+        <w:numPr>
+          <w:ilvl w:val="0"/>
+          <w:numId w:val="22"/>
+        </w:numPr>
+        <w:spacing w:after="0"/>
+        <w:rPr>
+          <w:rFonts w:ascii="Times New Roman" w:hAnsi="Times New Roman" w:cs="Times New Roman"/>
+          <w:sz w:val="20"/>
+          <w:szCs w:val="20"/>
+        </w:rPr>
+      </w:pPr>
+      <w:proofErr w:type="gramStart"/>
+      <w:r>
+        <w:rPr>
+          <w:rFonts w:ascii="Times New Roman" w:hAnsi="Times New Roman" w:cs="Times New Roman"/>
+          <w:sz w:val="20"/>
+          <w:szCs w:val="20"/>
+        </w:rPr>
+        <w:t>Client</w:t>
+      </w:r>
+      <w:proofErr w:type="gramEnd"/>
+      <w:r>
+        <w:rPr>
+          <w:rFonts w:ascii="Times New Roman" w:hAnsi="Times New Roman" w:cs="Times New Roman"/>
+          <w:sz w:val="20"/>
+          <w:szCs w:val="20"/>
+        </w:rPr>
+        <w:t xml:space="preserve"> have card on hand</w:t>
+      </w:r>
+    </w:p>
+    <w:p>
+      <w:pPr>
+        <w:pStyle w:val="ListParagraph"/>
+        <w:numPr>
+          <w:ilvl w:val="0"/>
+          <w:numId w:val="22"/>
+        </w:numPr>
+        <w:spacing w:after="0"/>
+        <w:rPr>
+          <w:rFonts w:ascii="Times New Roman" w:hAnsi="Times New Roman" w:cs="Times New Roman"/>
+          <w:sz w:val="20"/>
+          <w:szCs w:val="20"/>
+        </w:rPr>
+      </w:pPr>
+      <w:r>
+        <w:rPr>
+          <w:rFonts w:ascii="Times New Roman" w:hAnsi="Times New Roman" w:cs="Times New Roman"/>
+          <w:sz w:val="20"/>
+          <w:szCs w:val="20"/>
+        </w:rPr>
+        <w:t>Client knows their pin code</w:t>
+      </w:r>
+    </w:p>
+    <w:p>
+      <w:pPr>
+        <w:ind w:left="720" w:firstLine="720"/>
+      </w:pPr>
+      <w:r>
+        <w:t xml:space="preserve">Post-conditions:  </w:t>
+      </w:r>
+    </w:p>
+    <w:p>
+      <w:pPr>
+        <w:pStyle w:val="ListParagraph"/>
+        <w:numPr>
+          <w:ilvl w:val="0"/>
+          <w:numId w:val="23"/>
+        </w:numPr>
+        <w:spacing w:after="0"/>
+        <w:rPr>
+          <w:rFonts w:ascii="Times New Roman" w:hAnsi="Times New Roman" w:cs="Times New Roman"/>
+          <w:sz w:val="20"/>
+          <w:szCs w:val="20"/>
+        </w:rPr>
+      </w:pPr>
+      <w:proofErr w:type="gramStart"/>
+      <w:r>
+        <w:rPr>
+          <w:rFonts w:ascii="Times New Roman" w:hAnsi="Times New Roman" w:cs="Times New Roman"/>
+          <w:sz w:val="20"/>
+          <w:szCs w:val="20"/>
+        </w:rPr>
+        <w:lastRenderedPageBreak/>
+        <w:t>Is able to</w:t>
+      </w:r>
+      <w:proofErr w:type="gramEnd"/>
+      <w:r>
+        <w:rPr>
+          <w:rFonts w:ascii="Times New Roman" w:hAnsi="Times New Roman" w:cs="Times New Roman"/>
+          <w:sz w:val="20"/>
+          <w:szCs w:val="20"/>
+        </w:rPr>
+        <w:t xml:space="preserve"> make deposit/withdraw</w:t>
+      </w:r>
+    </w:p>
+    <w:p>
+      <w:pPr>
+        <w:pStyle w:val="ListParagraph"/>
+        <w:numPr>
+          <w:ilvl w:val="0"/>
+          <w:numId w:val="23"/>
+        </w:numPr>
+        <w:spacing w:after="0"/>
+        <w:rPr>
+          <w:rFonts w:ascii="Times New Roman" w:hAnsi="Times New Roman" w:cs="Times New Roman"/>
+          <w:sz w:val="20"/>
+          <w:szCs w:val="20"/>
+        </w:rPr>
+      </w:pPr>
+      <w:proofErr w:type="gramStart"/>
+      <w:r>
+        <w:rPr>
+          <w:rFonts w:ascii="Times New Roman" w:hAnsi="Times New Roman" w:cs="Times New Roman"/>
+          <w:sz w:val="20"/>
+          <w:szCs w:val="20"/>
+        </w:rPr>
+        <w:t>Is able to</w:t>
+      </w:r>
+      <w:proofErr w:type="gramEnd"/>
+      <w:r>
+        <w:rPr>
+          <w:rFonts w:ascii="Times New Roman" w:hAnsi="Times New Roman" w:cs="Times New Roman"/>
+          <w:sz w:val="20"/>
+          <w:szCs w:val="20"/>
+        </w:rPr>
+        <w:t xml:space="preserve"> check balance</w:t>
+      </w:r>
+    </w:p>
+    <w:p>
+      <w:pPr>
+        <w:pStyle w:val="ListParagraph"/>
+        <w:numPr>
+          <w:ilvl w:val="0"/>
+          <w:numId w:val="23"/>
+        </w:numPr>
+        <w:spacing w:after="0"/>
+        <w:rPr>
+          <w:rFonts w:ascii="Times New Roman" w:hAnsi="Times New Roman" w:cs="Times New Roman"/>
+          <w:sz w:val="20"/>
+          <w:szCs w:val="20"/>
+        </w:rPr>
+      </w:pPr>
+      <w:proofErr w:type="gramStart"/>
+      <w:r>
+        <w:rPr>
+          <w:rFonts w:ascii="Times New Roman" w:hAnsi="Times New Roman" w:cs="Times New Roman"/>
+          <w:sz w:val="20"/>
+          <w:szCs w:val="20"/>
+        </w:rPr>
+        <w:t>Is able to</w:t>
+      </w:r>
+      <w:proofErr w:type="gramEnd"/>
+      <w:r>
+        <w:rPr>
+          <w:rFonts w:ascii="Times New Roman" w:hAnsi="Times New Roman" w:cs="Times New Roman"/>
+          <w:sz w:val="20"/>
+          <w:szCs w:val="20"/>
+        </w:rPr>
+        <w:t xml:space="preserve"> transfer money to another bank or account</w:t>
+      </w:r>
+    </w:p>
+    <w:p>
+      <w:pPr>
+        <w:ind w:left="720" w:firstLine="720"/>
+      </w:pPr>
+      <w:r>
+        <w:t xml:space="preserve">Basic Flow or Main Scenario: </w:t>
+      </w:r>
+    </w:p>
+    <w:p>
+      <w:pPr>
+        <w:pStyle w:val="ListParagraph"/>
+        <w:numPr>
+          <w:ilvl w:val="0"/>
+          <w:numId w:val="24"/>
+        </w:numPr>
+        <w:spacing w:after="0"/>
+        <w:rPr>
+          <w:rFonts w:ascii="Times New Roman" w:hAnsi="Times New Roman" w:cs="Times New Roman"/>
+          <w:sz w:val="20"/>
+          <w:szCs w:val="20"/>
+        </w:rPr>
+      </w:pPr>
+      <w:r>
+        <w:rPr>
+          <w:rFonts w:ascii="Times New Roman" w:hAnsi="Times New Roman" w:cs="Times New Roman"/>
+          <w:sz w:val="20"/>
+          <w:szCs w:val="20"/>
+        </w:rPr>
+        <w:t>Client goes to a teller for assistant</w:t>
+      </w:r>
+    </w:p>
+    <w:p>
+      <w:pPr>
+        <w:pStyle w:val="ListParagraph"/>
+        <w:numPr>
+          <w:ilvl w:val="0"/>
+          <w:numId w:val="24"/>
+        </w:numPr>
+        <w:spacing w:after="0"/>
+        <w:rPr>
+          <w:rFonts w:ascii="Times New Roman" w:hAnsi="Times New Roman" w:cs="Times New Roman"/>
+          <w:sz w:val="20"/>
+          <w:szCs w:val="20"/>
+        </w:rPr>
+      </w:pPr>
+      <w:proofErr w:type="gramStart"/>
+      <w:r>
+        <w:rPr>
+          <w:rFonts w:ascii="Times New Roman" w:hAnsi="Times New Roman" w:cs="Times New Roman"/>
+          <w:sz w:val="20"/>
+          <w:szCs w:val="20"/>
+        </w:rPr>
+        <w:t>Client</w:t>
+      </w:r>
+      <w:proofErr w:type="gramEnd"/>
+      <w:r>
+        <w:rPr>
+          <w:rFonts w:ascii="Times New Roman" w:hAnsi="Times New Roman" w:cs="Times New Roman"/>
+          <w:sz w:val="20"/>
+          <w:szCs w:val="20"/>
+        </w:rPr>
+        <w:t xml:space="preserve"> insert card or provide account number to teller</w:t>
+      </w:r>
+    </w:p>
+    <w:p>
+      <w:pPr>
+        <w:pStyle w:val="ListParagraph"/>
+        <w:numPr>
+          <w:ilvl w:val="0"/>
+          <w:numId w:val="24"/>
+        </w:numPr>
+        <w:spacing w:after="0"/>
+        <w:rPr>
+          <w:rFonts w:ascii="Times New Roman" w:hAnsi="Times New Roman" w:cs="Times New Roman"/>
+          <w:sz w:val="20"/>
+          <w:szCs w:val="20"/>
+        </w:rPr>
+      </w:pPr>
+      <w:r>
+        <w:rPr>
+          <w:rFonts w:ascii="Times New Roman" w:hAnsi="Times New Roman" w:cs="Times New Roman"/>
+          <w:sz w:val="20"/>
+          <w:szCs w:val="20"/>
+        </w:rPr>
+        <w:t>Client enters pin</w:t>
+      </w:r>
+    </w:p>
+    <w:p>
+      <w:pPr>
+        <w:pStyle w:val="ListParagraph"/>
+        <w:numPr>
+          <w:ilvl w:val="0"/>
+          <w:numId w:val="24"/>
+        </w:numPr>
+        <w:spacing w:after="0"/>
+        <w:rPr>
+          <w:rFonts w:ascii="Times New Roman" w:hAnsi="Times New Roman" w:cs="Times New Roman"/>
+          <w:sz w:val="20"/>
+          <w:szCs w:val="20"/>
+        </w:rPr>
+      </w:pPr>
+      <w:r>
+        <w:rPr>
+          <w:rFonts w:ascii="Times New Roman" w:hAnsi="Times New Roman" w:cs="Times New Roman"/>
+          <w:sz w:val="20"/>
+          <w:szCs w:val="20"/>
+        </w:rPr>
+        <w:t>A deposit/withdraw/transfer/check balance is made</w:t>
+      </w:r>
+    </w:p>
+    <w:p>
+      <w:pPr>
+        <w:pStyle w:val="ListParagraph"/>
+        <w:numPr>
+          <w:ilvl w:val="0"/>
+          <w:numId w:val="24"/>
+        </w:numPr>
+        <w:spacing w:after="0"/>
+        <w:rPr>
+          <w:rFonts w:ascii="Times New Roman" w:hAnsi="Times New Roman" w:cs="Times New Roman"/>
+          <w:sz w:val="20"/>
+          <w:szCs w:val="20"/>
+        </w:rPr>
+      </w:pPr>
+      <w:r>
+        <w:rPr>
+          <w:rFonts w:ascii="Times New Roman" w:hAnsi="Times New Roman" w:cs="Times New Roman"/>
+          <w:sz w:val="20"/>
+          <w:szCs w:val="20"/>
+        </w:rPr>
+        <w:t>Client bank ledger is updated</w:t>
+      </w:r>
+    </w:p>
+    <w:p>
+      <w:pPr>
+        <w:ind w:left="720" w:firstLine="720"/>
+      </w:pPr>
+      <w:r>
+        <w:t>Extensions or Alternate Flows:  N/A</w:t>
+      </w:r>
+    </w:p>
+    <w:p>
+      <w:pPr>
+        <w:ind w:left="720" w:firstLine="720"/>
+      </w:pPr>
+      <w:r>
+        <w:t xml:space="preserve">Exceptions:  </w:t>
+      </w:r>
+    </w:p>
+    <w:p>
+      <w:pPr>
+        <w:pStyle w:val="ListParagraph"/>
+        <w:numPr>
+          <w:ilvl w:val="0"/>
+          <w:numId w:val="21"/>
+        </w:numPr>
+        <w:spacing w:after="0"/>
+        <w:rPr>
+          <w:rFonts w:ascii="Times New Roman" w:hAnsi="Times New Roman" w:cs="Times New Roman"/>
+          <w:sz w:val="20"/>
+          <w:szCs w:val="20"/>
+        </w:rPr>
+      </w:pPr>
+      <w:r>
+        <w:rPr>
+          <w:rFonts w:ascii="Times New Roman" w:hAnsi="Times New Roman" w:cs="Times New Roman"/>
+          <w:sz w:val="20"/>
+          <w:szCs w:val="20"/>
+        </w:rPr>
+        <w:t>Card cannot be read</w:t>
+      </w:r>
+    </w:p>
+    <w:p>
+      <w:pPr>
+        <w:pStyle w:val="ListParagraph"/>
+        <w:numPr>
+          <w:ilvl w:val="0"/>
+          <w:numId w:val="21"/>
+        </w:numPr>
+        <w:spacing w:after="0"/>
+        <w:rPr>
+          <w:rFonts w:ascii="Times New Roman" w:hAnsi="Times New Roman" w:cs="Times New Roman"/>
+          <w:sz w:val="20"/>
+          <w:szCs w:val="20"/>
+        </w:rPr>
+      </w:pPr>
+      <w:r>
+        <w:rPr>
+          <w:rFonts w:ascii="Times New Roman" w:hAnsi="Times New Roman" w:cs="Times New Roman"/>
+          <w:sz w:val="20"/>
+          <w:szCs w:val="20"/>
+        </w:rPr>
+        <w:t>Incorrect pin</w:t>
+      </w:r>
+    </w:p>
+    <w:p>
+      <w:pPr>
+        <w:pStyle w:val="ListParagraph"/>
+        <w:numPr>
+          <w:ilvl w:val="0"/>
+          <w:numId w:val="21"/>
+        </w:numPr>
+        <w:spacing w:after="0"/>
+        <w:rPr>
+          <w:rFonts w:ascii="Times New Roman" w:hAnsi="Times New Roman" w:cs="Times New Roman"/>
+          <w:sz w:val="20"/>
+          <w:szCs w:val="20"/>
+        </w:rPr>
+      </w:pPr>
+      <w:r>
+        <w:rPr>
+          <w:rFonts w:ascii="Times New Roman" w:hAnsi="Times New Roman" w:cs="Times New Roman"/>
+          <w:sz w:val="20"/>
+          <w:szCs w:val="20"/>
+        </w:rPr>
+        <w:t>Insufficient funds</w:t>
+      </w:r>
+    </w:p>
+    <w:p>
+      <w:pPr>
+        <w:pStyle w:val="ListParagraph"/>
+        <w:numPr>
+          <w:ilvl w:val="0"/>
+          <w:numId w:val="21"/>
+        </w:numPr>
+        <w:spacing w:after="0"/>
+        <w:rPr>
+          <w:rFonts w:ascii="Times New Roman" w:hAnsi="Times New Roman" w:cs="Times New Roman"/>
+          <w:sz w:val="20"/>
+          <w:szCs w:val="20"/>
+        </w:rPr>
+      </w:pPr>
+      <w:r>
+        <w:rPr>
+          <w:rFonts w:ascii="Times New Roman" w:hAnsi="Times New Roman" w:cs="Times New Roman"/>
+          <w:sz w:val="20"/>
+          <w:szCs w:val="20"/>
+        </w:rPr>
+        <w:t>Stolen card</w:t>
+      </w:r>
+    </w:p>
+    <w:p>
+      <w:pPr>
+        <w:ind w:left="720" w:firstLine="720"/>
+      </w:pPr>
+      <w:r>
+        <w:t>Related Use Cases: 00300(External Assistance)</w:t>
+      </w:r>
+    </w:p>
+    <w:p>
+      <w:r>
+        <w:rPr>
+          <w:noProof/>
+        </w:rPr>
+        <w:drawing>
+          <wp:inline distT="0" distB="0" distL="0" distR="0" wp14:anchorId="3CA7CB3D" wp14:editId="4AAD735A">
+            <wp:extent cx="5486400" cy="4386580"/>
+            <wp:effectExtent l="0" t="0" r="0" b="0"/>
+            <wp:docPr id="2" name="Picture 2" descr="Diagram&#10;&#10;Description automatically generated"/>
+            <wp:cNvGraphicFramePr>
+              <a:graphicFrameLocks xmlns:a="http://schemas.openxmlformats.org/drawingml/2006/main" noChangeAspect="1"/>
+            </wp:cNvGraphicFramePr>
+            <a:graphic xmlns:a="http://schemas.openxmlformats.org/drawingml/2006/main">
+              <a:graphicData uri="http://schemas.openxmlformats.org/drawingml/2006/picture">
+                <pic:pic xmlns:pic="http://schemas.openxmlformats.org/drawingml/2006/picture">
+                  <pic:nvPicPr>
+                    <pic:cNvPr id="2" name="Picture 2" descr="Diagram&#10;&#10;Description automatically generated"/>
+                    <pic:cNvPicPr>
+                      <a:picLocks noChangeAspect="1"/>
+                    </pic:cNvPicPr>
+                  </pic:nvPicPr>
+                  <pic:blipFill>
+                    <a:blip r:embed="rId11"/>
+                    <a:srcRect/>
+                    <a:stretch>
+                      <a:fillRect/>
+                    </a:stretch>
+                  </pic:blipFill>
+                  <pic:spPr bwMode="auto">
+                    <a:xfrm>
+                      <a:off x="0" y="0"/>
+                      <a:ext cx="5486400" cy="4386580"/>
+                    </a:xfrm>
+                    <a:prstGeom prst="rect">
+                      <a:avLst/>
+                    </a:prstGeom>
+                    <a:noFill/>
+                    <a:ln w="9525">
+                      <a:noFill/>
+                      <a:miter lim="800000"/>
+                      <a:headEnd/>
+                      <a:tailEnd/>
+                    </a:ln>
+                  </pic:spPr>
+                </pic:pic>
+              </a:graphicData>
+            </a:graphic>
+          </wp:inline>
+        </w:drawing>
       </w:r>
     </w:p>
     <w:p>
@@ -3053,8 +6770,6 @@
           <w:numId w:val="2"/>
         </w:numPr>
       </w:pPr>
-      <w:bookmarkStart w:id="6" w:name="__RefHeading___Toc19440723"/>
-      <w:bookmarkEnd w:id="6"/>
       <w:r>
         <w:t>Overview</w:t>
       </w:r>
@@ -4001,10 +7716,10 @@
     <w:p>
       <w:pPr>
         <w:sectPr>
-          <w:headerReference w:type="default" r:id="rId11"/>
-          <w:footerReference w:type="default" r:id="rId12"/>
-          <w:headerReference w:type="first" r:id="rId13"/>
-          <w:footerReference w:type="first" r:id="rId14"/>
+          <w:headerReference w:type="default" r:id="rId12"/>
+          <w:footerReference w:type="default" r:id="rId13"/>
+          <w:headerReference w:type="first" r:id="rId14"/>
+          <w:footerReference w:type="first" r:id="rId15"/>
           <w:pgSz w:w="12240" w:h="15840"/>
           <w:pgMar w:top="1440" w:right="1800" w:bottom="1800" w:left="1800" w:header="720" w:footer="1080" w:gutter="0"/>
           <w:pgNumType w:fmt="lowerRoman"/>
@@ -4489,6 +8204,205 @@
 <file path=word/numbering.xml><?xml version="1.0" encoding="utf-8"?>
 <w:numbering xmlns:wpc="http://schemas.microsoft.com/office/word/2010/wordprocessingCanvas" xmlns:cx="http://schemas.microsoft.com/office/drawing/2014/chartex" xmlns:cx1="http://schemas.microsoft.com/office/drawing/2015/9/8/chartex" xmlns:cx2="http://schemas.microsoft.com/office/drawing/2015/10/21/chartex" xmlns:cx3="http://schemas.microsoft.com/office/drawing/2016/5/9/chartex" xmlns:cx4="http://schemas.microsoft.com/office/drawing/2016/5/10/chartex" xmlns:cx5="http://schemas.microsoft.com/office/drawing/2016/5/11/chartex" xmlns:cx6="http://schemas.microsoft.com/office/drawing/2016/5/12/chartex" xmlns:cx7="http://schemas.microsoft.com/office/drawing/2016/5/13/chartex" xmlns:cx8="http://schemas.microsoft.com/office/drawing/2016/5/14/chartex" xmlns:mc="http://schemas.openxmlformats.org/markup-compatibility/2006" xmlns:aink="http://schemas.microsoft.com/office/drawing/2016/ink" xmlns:am3d="http://schemas.microsoft.com/office/drawing/2017/model3d" xmlns:o="urn:schemas-microsoft-com:office:office" xmlns:r="http://schemas.openxmlformats.org/officeDocument/2006/relationships" xmlns:m="http://schemas.openxmlformats.org/officeDocument/2006/math" xmlns:v="urn:schemas-microsoft-com:vml" xmlns:wp14="http://schemas.microsoft.com/office/word/2010/wordprocessingDrawing" xmlns:wp="http://schemas.openxmlformats.org/drawingml/2006/wordprocessingDrawing" xmlns:w10="urn:schemas-microsoft-com:office:word" xmlns:w="http://schemas.openxmlformats.org/wordprocessingml/2006/main" xmlns:w14="http://schemas.microsoft.com/office/word/2010/wordml" xmlns:w15="http://schemas.microsoft.com/office/word/2012/wordml" xmlns:w16cex="http://schemas.microsoft.com/office/word/2018/wordml/cex" xmlns:w16cid="http://schemas.microsoft.com/office/word/2016/wordml/cid" xmlns:w16="http://schemas.microsoft.com/office/word/2018/wordml" xmlns:w16sdtdh="http://schemas.microsoft.com/office/word/2020/wordml/sdtdatahash" xmlns:w16se="http://schemas.microsoft.com/office/word/2015/wordml/symex" xmlns:wpg="http://schemas.microsoft.com/office/word/2010/wordprocessingGroup" xmlns:wpi="http://schemas.microsoft.com/office/word/2010/wordprocessingInk" xmlns:wne="http://schemas.microsoft.com/office/word/2006/wordml" xmlns:wps="http://schemas.microsoft.com/office/word/2010/wordprocessingShape" mc:Ignorable="w14 w15 w16se w16cid w16 w16cex w16sdtdh wp14">
   <w:abstractNum w:abstractNumId="0" w15:restartNumberingAfterBreak="0">
+    <w:nsid w:val="05C04B64"/>
+    <w:multiLevelType w:val="hybridMultilevel"/>
+    <w:tmpl w:val="1D48ACA4"/>
+    <w:lvl w:ilvl="0" w:tplc="04090001">
+      <w:start w:val="1"/>
+      <w:numFmt w:val="bullet"/>
+      <w:lvlText w:val=""/>
+      <w:lvlJc w:val="left"/>
+      <w:pPr>
+        <w:ind w:left="2160" w:hanging="360"/>
+      </w:pPr>
+      <w:rPr>
+        <w:rFonts w:ascii="Symbol" w:hAnsi="Symbol" w:hint="default"/>
+      </w:rPr>
+    </w:lvl>
+    <w:lvl w:ilvl="1" w:tplc="04090003">
+      <w:start w:val="1"/>
+      <w:numFmt w:val="bullet"/>
+      <w:lvlText w:val="o"/>
+      <w:lvlJc w:val="left"/>
+      <w:pPr>
+        <w:ind w:left="2880" w:hanging="360"/>
+      </w:pPr>
+      <w:rPr>
+        <w:rFonts w:ascii="Courier New" w:hAnsi="Courier New" w:cs="Courier New" w:hint="default"/>
+      </w:rPr>
+    </w:lvl>
+    <w:lvl w:ilvl="2" w:tplc="04090005">
+      <w:start w:val="1"/>
+      <w:numFmt w:val="bullet"/>
+      <w:lvlText w:val=""/>
+      <w:lvlJc w:val="left"/>
+      <w:pPr>
+        <w:ind w:left="3600" w:hanging="360"/>
+      </w:pPr>
+      <w:rPr>
+        <w:rFonts w:ascii="Wingdings" w:hAnsi="Wingdings" w:hint="default"/>
+      </w:rPr>
+    </w:lvl>
+    <w:lvl w:ilvl="3" w:tplc="04090001">
+      <w:start w:val="1"/>
+      <w:numFmt w:val="bullet"/>
+      <w:lvlText w:val=""/>
+      <w:lvlJc w:val="left"/>
+      <w:pPr>
+        <w:ind w:left="4320" w:hanging="360"/>
+      </w:pPr>
+      <w:rPr>
+        <w:rFonts w:ascii="Symbol" w:hAnsi="Symbol" w:hint="default"/>
+      </w:rPr>
+    </w:lvl>
+    <w:lvl w:ilvl="4" w:tplc="04090003">
+      <w:start w:val="1"/>
+      <w:numFmt w:val="bullet"/>
+      <w:lvlText w:val="o"/>
+      <w:lvlJc w:val="left"/>
+      <w:pPr>
+        <w:ind w:left="5040" w:hanging="360"/>
+      </w:pPr>
+      <w:rPr>
+        <w:rFonts w:ascii="Courier New" w:hAnsi="Courier New" w:cs="Courier New" w:hint="default"/>
+      </w:rPr>
+    </w:lvl>
+    <w:lvl w:ilvl="5" w:tplc="04090005">
+      <w:start w:val="1"/>
+      <w:numFmt w:val="bullet"/>
+      <w:lvlText w:val=""/>
+      <w:lvlJc w:val="left"/>
+      <w:pPr>
+        <w:ind w:left="5760" w:hanging="360"/>
+      </w:pPr>
+      <w:rPr>
+        <w:rFonts w:ascii="Wingdings" w:hAnsi="Wingdings" w:hint="default"/>
+      </w:rPr>
+    </w:lvl>
+    <w:lvl w:ilvl="6" w:tplc="04090001">
+      <w:start w:val="1"/>
+      <w:numFmt w:val="bullet"/>
+      <w:lvlText w:val=""/>
+      <w:lvlJc w:val="left"/>
+      <w:pPr>
+        <w:ind w:left="6480" w:hanging="360"/>
+      </w:pPr>
+      <w:rPr>
+        <w:rFonts w:ascii="Symbol" w:hAnsi="Symbol" w:hint="default"/>
+      </w:rPr>
+    </w:lvl>
+    <w:lvl w:ilvl="7" w:tplc="04090003">
+      <w:start w:val="1"/>
+      <w:numFmt w:val="bullet"/>
+      <w:lvlText w:val="o"/>
+      <w:lvlJc w:val="left"/>
+      <w:pPr>
+        <w:ind w:left="7200" w:hanging="360"/>
+      </w:pPr>
+      <w:rPr>
+        <w:rFonts w:ascii="Courier New" w:hAnsi="Courier New" w:cs="Courier New" w:hint="default"/>
+      </w:rPr>
+    </w:lvl>
+    <w:lvl w:ilvl="8" w:tplc="04090005">
+      <w:start w:val="1"/>
+      <w:numFmt w:val="bullet"/>
+      <w:lvlText w:val=""/>
+      <w:lvlJc w:val="left"/>
+      <w:pPr>
+        <w:ind w:left="7920" w:hanging="360"/>
+      </w:pPr>
+      <w:rPr>
+        <w:rFonts w:ascii="Wingdings" w:hAnsi="Wingdings" w:hint="default"/>
+      </w:rPr>
+    </w:lvl>
+  </w:abstractNum>
+  <w:abstractNum w:abstractNumId="1" w15:restartNumberingAfterBreak="0">
+    <w:nsid w:val="05C508CC"/>
+    <w:multiLevelType w:val="hybridMultilevel"/>
+    <w:tmpl w:val="6D54B61A"/>
+    <w:lvl w:ilvl="0" w:tplc="0409000F">
+      <w:start w:val="1"/>
+      <w:numFmt w:val="decimal"/>
+      <w:lvlText w:val="%1."/>
+      <w:lvlJc w:val="left"/>
+      <w:pPr>
+        <w:ind w:left="2160" w:hanging="360"/>
+      </w:pPr>
+    </w:lvl>
+    <w:lvl w:ilvl="1" w:tplc="04090019">
+      <w:start w:val="1"/>
+      <w:numFmt w:val="lowerLetter"/>
+      <w:lvlText w:val="%2."/>
+      <w:lvlJc w:val="left"/>
+      <w:pPr>
+        <w:ind w:left="2880" w:hanging="360"/>
+      </w:pPr>
+    </w:lvl>
+    <w:lvl w:ilvl="2" w:tplc="0409001B">
+      <w:start w:val="1"/>
+      <w:numFmt w:val="lowerRoman"/>
+      <w:lvlText w:val="%3."/>
+      <w:lvlJc w:val="right"/>
+      <w:pPr>
+        <w:ind w:left="3600" w:hanging="180"/>
+      </w:pPr>
+    </w:lvl>
+    <w:lvl w:ilvl="3" w:tplc="0409000F">
+      <w:start w:val="1"/>
+      <w:numFmt w:val="decimal"/>
+      <w:lvlText w:val="%4."/>
+      <w:lvlJc w:val="left"/>
+      <w:pPr>
+        <w:ind w:left="4320" w:hanging="360"/>
+      </w:pPr>
+    </w:lvl>
+    <w:lvl w:ilvl="4" w:tplc="04090019">
+      <w:start w:val="1"/>
+      <w:numFmt w:val="lowerLetter"/>
+      <w:lvlText w:val="%5."/>
+      <w:lvlJc w:val="left"/>
+      <w:pPr>
+        <w:ind w:left="5040" w:hanging="360"/>
+      </w:pPr>
+    </w:lvl>
+    <w:lvl w:ilvl="5" w:tplc="0409001B">
+      <w:start w:val="1"/>
+      <w:numFmt w:val="lowerRoman"/>
+      <w:lvlText w:val="%6."/>
+      <w:lvlJc w:val="right"/>
+      <w:pPr>
+        <w:ind w:left="5760" w:hanging="180"/>
+      </w:pPr>
+    </w:lvl>
+    <w:lvl w:ilvl="6" w:tplc="0409000F">
+      <w:start w:val="1"/>
+      <w:numFmt w:val="decimal"/>
+      <w:lvlText w:val="%7."/>
+      <w:lvlJc w:val="left"/>
+      <w:pPr>
+        <w:ind w:left="6480" w:hanging="360"/>
+      </w:pPr>
+    </w:lvl>
+    <w:lvl w:ilvl="7" w:tplc="04090019">
+      <w:start w:val="1"/>
+      <w:numFmt w:val="lowerLetter"/>
+      <w:lvlText w:val="%8."/>
+      <w:lvlJc w:val="left"/>
+      <w:pPr>
+        <w:ind w:left="7200" w:hanging="360"/>
+      </w:pPr>
+    </w:lvl>
+    <w:lvl w:ilvl="8" w:tplc="0409001B">
+      <w:start w:val="1"/>
+      <w:numFmt w:val="lowerRoman"/>
+      <w:lvlText w:val="%9."/>
+      <w:lvlJc w:val="right"/>
+      <w:pPr>
+        <w:ind w:left="7920" w:hanging="180"/>
+      </w:pPr>
+    </w:lvl>
+  </w:abstractNum>
+  <w:abstractNum w:abstractNumId="2" w15:restartNumberingAfterBreak="0">
     <w:nsid w:val="0DFC1EC6"/>
     <w:multiLevelType w:val="multilevel"/>
     <w:tmpl w:val="91A4D342"/>
@@ -4607,7 +8521,7 @@
       </w:pPr>
     </w:lvl>
   </w:abstractNum>
-  <w:abstractNum w:abstractNumId="1" w15:restartNumberingAfterBreak="0">
+  <w:abstractNum w:abstractNumId="3" w15:restartNumberingAfterBreak="0">
     <w:nsid w:val="129E5DFB"/>
     <w:multiLevelType w:val="multilevel"/>
     <w:tmpl w:val="53E04FC6"/>
@@ -4726,7 +8640,1612 @@
       </w:pPr>
     </w:lvl>
   </w:abstractNum>
-  <w:abstractNum w:abstractNumId="2" w15:restartNumberingAfterBreak="0">
+  <w:abstractNum w:abstractNumId="4" w15:restartNumberingAfterBreak="0">
+    <w:nsid w:val="144C4B37"/>
+    <w:multiLevelType w:val="hybridMultilevel"/>
+    <w:tmpl w:val="70FA9DF4"/>
+    <w:lvl w:ilvl="0" w:tplc="04090001">
+      <w:start w:val="1"/>
+      <w:numFmt w:val="bullet"/>
+      <w:lvlText w:val=""/>
+      <w:lvlJc w:val="left"/>
+      <w:pPr>
+        <w:ind w:left="2160" w:hanging="360"/>
+      </w:pPr>
+      <w:rPr>
+        <w:rFonts w:ascii="Symbol" w:hAnsi="Symbol" w:hint="default"/>
+      </w:rPr>
+    </w:lvl>
+    <w:lvl w:ilvl="1" w:tplc="04090003">
+      <w:start w:val="1"/>
+      <w:numFmt w:val="bullet"/>
+      <w:lvlText w:val="o"/>
+      <w:lvlJc w:val="left"/>
+      <w:pPr>
+        <w:ind w:left="2880" w:hanging="360"/>
+      </w:pPr>
+      <w:rPr>
+        <w:rFonts w:ascii="Courier New" w:hAnsi="Courier New" w:cs="Courier New" w:hint="default"/>
+      </w:rPr>
+    </w:lvl>
+    <w:lvl w:ilvl="2" w:tplc="04090005">
+      <w:start w:val="1"/>
+      <w:numFmt w:val="bullet"/>
+      <w:lvlText w:val=""/>
+      <w:lvlJc w:val="left"/>
+      <w:pPr>
+        <w:ind w:left="3600" w:hanging="360"/>
+      </w:pPr>
+      <w:rPr>
+        <w:rFonts w:ascii="Wingdings" w:hAnsi="Wingdings" w:hint="default"/>
+      </w:rPr>
+    </w:lvl>
+    <w:lvl w:ilvl="3" w:tplc="04090001">
+      <w:start w:val="1"/>
+      <w:numFmt w:val="bullet"/>
+      <w:lvlText w:val=""/>
+      <w:lvlJc w:val="left"/>
+      <w:pPr>
+        <w:ind w:left="4320" w:hanging="360"/>
+      </w:pPr>
+      <w:rPr>
+        <w:rFonts w:ascii="Symbol" w:hAnsi="Symbol" w:hint="default"/>
+      </w:rPr>
+    </w:lvl>
+    <w:lvl w:ilvl="4" w:tplc="04090003">
+      <w:start w:val="1"/>
+      <w:numFmt w:val="bullet"/>
+      <w:lvlText w:val="o"/>
+      <w:lvlJc w:val="left"/>
+      <w:pPr>
+        <w:ind w:left="5040" w:hanging="360"/>
+      </w:pPr>
+      <w:rPr>
+        <w:rFonts w:ascii="Courier New" w:hAnsi="Courier New" w:cs="Courier New" w:hint="default"/>
+      </w:rPr>
+    </w:lvl>
+    <w:lvl w:ilvl="5" w:tplc="04090005">
+      <w:start w:val="1"/>
+      <w:numFmt w:val="bullet"/>
+      <w:lvlText w:val=""/>
+      <w:lvlJc w:val="left"/>
+      <w:pPr>
+        <w:ind w:left="5760" w:hanging="360"/>
+      </w:pPr>
+      <w:rPr>
+        <w:rFonts w:ascii="Wingdings" w:hAnsi="Wingdings" w:hint="default"/>
+      </w:rPr>
+    </w:lvl>
+    <w:lvl w:ilvl="6" w:tplc="04090001">
+      <w:start w:val="1"/>
+      <w:numFmt w:val="bullet"/>
+      <w:lvlText w:val=""/>
+      <w:lvlJc w:val="left"/>
+      <w:pPr>
+        <w:ind w:left="6480" w:hanging="360"/>
+      </w:pPr>
+      <w:rPr>
+        <w:rFonts w:ascii="Symbol" w:hAnsi="Symbol" w:hint="default"/>
+      </w:rPr>
+    </w:lvl>
+    <w:lvl w:ilvl="7" w:tplc="04090003">
+      <w:start w:val="1"/>
+      <w:numFmt w:val="bullet"/>
+      <w:lvlText w:val="o"/>
+      <w:lvlJc w:val="left"/>
+      <w:pPr>
+        <w:ind w:left="7200" w:hanging="360"/>
+      </w:pPr>
+      <w:rPr>
+        <w:rFonts w:ascii="Courier New" w:hAnsi="Courier New" w:cs="Courier New" w:hint="default"/>
+      </w:rPr>
+    </w:lvl>
+    <w:lvl w:ilvl="8" w:tplc="04090005">
+      <w:start w:val="1"/>
+      <w:numFmt w:val="bullet"/>
+      <w:lvlText w:val=""/>
+      <w:lvlJc w:val="left"/>
+      <w:pPr>
+        <w:ind w:left="7920" w:hanging="360"/>
+      </w:pPr>
+      <w:rPr>
+        <w:rFonts w:ascii="Wingdings" w:hAnsi="Wingdings" w:hint="default"/>
+      </w:rPr>
+    </w:lvl>
+  </w:abstractNum>
+  <w:abstractNum w:abstractNumId="5" w15:restartNumberingAfterBreak="0">
+    <w:nsid w:val="18A061E4"/>
+    <w:multiLevelType w:val="hybridMultilevel"/>
+    <w:tmpl w:val="865C0EB2"/>
+    <w:lvl w:ilvl="0" w:tplc="04090001">
+      <w:start w:val="1"/>
+      <w:numFmt w:val="bullet"/>
+      <w:lvlText w:val=""/>
+      <w:lvlJc w:val="left"/>
+      <w:pPr>
+        <w:ind w:left="2520" w:hanging="360"/>
+      </w:pPr>
+      <w:rPr>
+        <w:rFonts w:ascii="Symbol" w:hAnsi="Symbol" w:hint="default"/>
+      </w:rPr>
+    </w:lvl>
+    <w:lvl w:ilvl="1" w:tplc="04090003">
+      <w:start w:val="1"/>
+      <w:numFmt w:val="bullet"/>
+      <w:lvlText w:val="o"/>
+      <w:lvlJc w:val="left"/>
+      <w:pPr>
+        <w:ind w:left="3240" w:hanging="360"/>
+      </w:pPr>
+      <w:rPr>
+        <w:rFonts w:ascii="Courier New" w:hAnsi="Courier New" w:cs="Courier New" w:hint="default"/>
+      </w:rPr>
+    </w:lvl>
+    <w:lvl w:ilvl="2" w:tplc="04090005">
+      <w:start w:val="1"/>
+      <w:numFmt w:val="bullet"/>
+      <w:lvlText w:val=""/>
+      <w:lvlJc w:val="left"/>
+      <w:pPr>
+        <w:ind w:left="3960" w:hanging="360"/>
+      </w:pPr>
+      <w:rPr>
+        <w:rFonts w:ascii="Wingdings" w:hAnsi="Wingdings" w:hint="default"/>
+      </w:rPr>
+    </w:lvl>
+    <w:lvl w:ilvl="3" w:tplc="04090001">
+      <w:start w:val="1"/>
+      <w:numFmt w:val="bullet"/>
+      <w:lvlText w:val=""/>
+      <w:lvlJc w:val="left"/>
+      <w:pPr>
+        <w:ind w:left="4680" w:hanging="360"/>
+      </w:pPr>
+      <w:rPr>
+        <w:rFonts w:ascii="Symbol" w:hAnsi="Symbol" w:hint="default"/>
+      </w:rPr>
+    </w:lvl>
+    <w:lvl w:ilvl="4" w:tplc="04090003">
+      <w:start w:val="1"/>
+      <w:numFmt w:val="bullet"/>
+      <w:lvlText w:val="o"/>
+      <w:lvlJc w:val="left"/>
+      <w:pPr>
+        <w:ind w:left="5400" w:hanging="360"/>
+      </w:pPr>
+      <w:rPr>
+        <w:rFonts w:ascii="Courier New" w:hAnsi="Courier New" w:cs="Courier New" w:hint="default"/>
+      </w:rPr>
+    </w:lvl>
+    <w:lvl w:ilvl="5" w:tplc="04090005">
+      <w:start w:val="1"/>
+      <w:numFmt w:val="bullet"/>
+      <w:lvlText w:val=""/>
+      <w:lvlJc w:val="left"/>
+      <w:pPr>
+        <w:ind w:left="6120" w:hanging="360"/>
+      </w:pPr>
+      <w:rPr>
+        <w:rFonts w:ascii="Wingdings" w:hAnsi="Wingdings" w:hint="default"/>
+      </w:rPr>
+    </w:lvl>
+    <w:lvl w:ilvl="6" w:tplc="04090001">
+      <w:start w:val="1"/>
+      <w:numFmt w:val="bullet"/>
+      <w:lvlText w:val=""/>
+      <w:lvlJc w:val="left"/>
+      <w:pPr>
+        <w:ind w:left="6840" w:hanging="360"/>
+      </w:pPr>
+      <w:rPr>
+        <w:rFonts w:ascii="Symbol" w:hAnsi="Symbol" w:hint="default"/>
+      </w:rPr>
+    </w:lvl>
+    <w:lvl w:ilvl="7" w:tplc="04090003">
+      <w:start w:val="1"/>
+      <w:numFmt w:val="bullet"/>
+      <w:lvlText w:val="o"/>
+      <w:lvlJc w:val="left"/>
+      <w:pPr>
+        <w:ind w:left="7560" w:hanging="360"/>
+      </w:pPr>
+      <w:rPr>
+        <w:rFonts w:ascii="Courier New" w:hAnsi="Courier New" w:cs="Courier New" w:hint="default"/>
+      </w:rPr>
+    </w:lvl>
+    <w:lvl w:ilvl="8" w:tplc="04090005">
+      <w:start w:val="1"/>
+      <w:numFmt w:val="bullet"/>
+      <w:lvlText w:val=""/>
+      <w:lvlJc w:val="left"/>
+      <w:pPr>
+        <w:ind w:left="8280" w:hanging="360"/>
+      </w:pPr>
+      <w:rPr>
+        <w:rFonts w:ascii="Wingdings" w:hAnsi="Wingdings" w:hint="default"/>
+      </w:rPr>
+    </w:lvl>
+  </w:abstractNum>
+  <w:abstractNum w:abstractNumId="6" w15:restartNumberingAfterBreak="0">
+    <w:nsid w:val="1B1D5023"/>
+    <w:multiLevelType w:val="hybridMultilevel"/>
+    <w:tmpl w:val="A3E88646"/>
+    <w:lvl w:ilvl="0" w:tplc="04090001">
+      <w:start w:val="1"/>
+      <w:numFmt w:val="bullet"/>
+      <w:lvlText w:val=""/>
+      <w:lvlJc w:val="left"/>
+      <w:pPr>
+        <w:ind w:left="2160" w:hanging="360"/>
+      </w:pPr>
+      <w:rPr>
+        <w:rFonts w:ascii="Symbol" w:hAnsi="Symbol" w:hint="default"/>
+      </w:rPr>
+    </w:lvl>
+    <w:lvl w:ilvl="1" w:tplc="0409000F">
+      <w:start w:val="1"/>
+      <w:numFmt w:val="decimal"/>
+      <w:lvlText w:val="%2."/>
+      <w:lvlJc w:val="left"/>
+      <w:pPr>
+        <w:ind w:left="2880" w:hanging="360"/>
+      </w:pPr>
+    </w:lvl>
+    <w:lvl w:ilvl="2" w:tplc="04090005">
+      <w:start w:val="1"/>
+      <w:numFmt w:val="bullet"/>
+      <w:lvlText w:val=""/>
+      <w:lvlJc w:val="left"/>
+      <w:pPr>
+        <w:ind w:left="3600" w:hanging="360"/>
+      </w:pPr>
+      <w:rPr>
+        <w:rFonts w:ascii="Wingdings" w:hAnsi="Wingdings" w:hint="default"/>
+      </w:rPr>
+    </w:lvl>
+    <w:lvl w:ilvl="3" w:tplc="04090001">
+      <w:start w:val="1"/>
+      <w:numFmt w:val="bullet"/>
+      <w:lvlText w:val=""/>
+      <w:lvlJc w:val="left"/>
+      <w:pPr>
+        <w:ind w:left="4320" w:hanging="360"/>
+      </w:pPr>
+      <w:rPr>
+        <w:rFonts w:ascii="Symbol" w:hAnsi="Symbol" w:hint="default"/>
+      </w:rPr>
+    </w:lvl>
+    <w:lvl w:ilvl="4" w:tplc="04090003">
+      <w:start w:val="1"/>
+      <w:numFmt w:val="bullet"/>
+      <w:lvlText w:val="o"/>
+      <w:lvlJc w:val="left"/>
+      <w:pPr>
+        <w:ind w:left="5040" w:hanging="360"/>
+      </w:pPr>
+      <w:rPr>
+        <w:rFonts w:ascii="Courier New" w:hAnsi="Courier New" w:cs="Courier New" w:hint="default"/>
+      </w:rPr>
+    </w:lvl>
+    <w:lvl w:ilvl="5" w:tplc="04090005">
+      <w:start w:val="1"/>
+      <w:numFmt w:val="bullet"/>
+      <w:lvlText w:val=""/>
+      <w:lvlJc w:val="left"/>
+      <w:pPr>
+        <w:ind w:left="5760" w:hanging="360"/>
+      </w:pPr>
+      <w:rPr>
+        <w:rFonts w:ascii="Wingdings" w:hAnsi="Wingdings" w:hint="default"/>
+      </w:rPr>
+    </w:lvl>
+    <w:lvl w:ilvl="6" w:tplc="04090001">
+      <w:start w:val="1"/>
+      <w:numFmt w:val="bullet"/>
+      <w:lvlText w:val=""/>
+      <w:lvlJc w:val="left"/>
+      <w:pPr>
+        <w:ind w:left="6480" w:hanging="360"/>
+      </w:pPr>
+      <w:rPr>
+        <w:rFonts w:ascii="Symbol" w:hAnsi="Symbol" w:hint="default"/>
+      </w:rPr>
+    </w:lvl>
+    <w:lvl w:ilvl="7" w:tplc="04090003">
+      <w:start w:val="1"/>
+      <w:numFmt w:val="bullet"/>
+      <w:lvlText w:val="o"/>
+      <w:lvlJc w:val="left"/>
+      <w:pPr>
+        <w:ind w:left="7200" w:hanging="360"/>
+      </w:pPr>
+      <w:rPr>
+        <w:rFonts w:ascii="Courier New" w:hAnsi="Courier New" w:cs="Courier New" w:hint="default"/>
+      </w:rPr>
+    </w:lvl>
+    <w:lvl w:ilvl="8" w:tplc="04090005">
+      <w:start w:val="1"/>
+      <w:numFmt w:val="bullet"/>
+      <w:lvlText w:val=""/>
+      <w:lvlJc w:val="left"/>
+      <w:pPr>
+        <w:ind w:left="7920" w:hanging="360"/>
+      </w:pPr>
+      <w:rPr>
+        <w:rFonts w:ascii="Wingdings" w:hAnsi="Wingdings" w:hint="default"/>
+      </w:rPr>
+    </w:lvl>
+  </w:abstractNum>
+  <w:abstractNum w:abstractNumId="7" w15:restartNumberingAfterBreak="0">
+    <w:nsid w:val="202E2EEB"/>
+    <w:multiLevelType w:val="hybridMultilevel"/>
+    <w:tmpl w:val="7700BA34"/>
+    <w:lvl w:ilvl="0" w:tplc="04090001">
+      <w:start w:val="1"/>
+      <w:numFmt w:val="bullet"/>
+      <w:lvlText w:val=""/>
+      <w:lvlJc w:val="left"/>
+      <w:pPr>
+        <w:ind w:left="2160" w:hanging="360"/>
+      </w:pPr>
+      <w:rPr>
+        <w:rFonts w:ascii="Symbol" w:hAnsi="Symbol" w:hint="default"/>
+      </w:rPr>
+    </w:lvl>
+    <w:lvl w:ilvl="1" w:tplc="04090003">
+      <w:start w:val="1"/>
+      <w:numFmt w:val="bullet"/>
+      <w:lvlText w:val="o"/>
+      <w:lvlJc w:val="left"/>
+      <w:pPr>
+        <w:ind w:left="2880" w:hanging="360"/>
+      </w:pPr>
+      <w:rPr>
+        <w:rFonts w:ascii="Courier New" w:hAnsi="Courier New" w:cs="Courier New" w:hint="default"/>
+      </w:rPr>
+    </w:lvl>
+    <w:lvl w:ilvl="2" w:tplc="04090005">
+      <w:start w:val="1"/>
+      <w:numFmt w:val="bullet"/>
+      <w:lvlText w:val=""/>
+      <w:lvlJc w:val="left"/>
+      <w:pPr>
+        <w:ind w:left="3600" w:hanging="360"/>
+      </w:pPr>
+      <w:rPr>
+        <w:rFonts w:ascii="Wingdings" w:hAnsi="Wingdings" w:hint="default"/>
+      </w:rPr>
+    </w:lvl>
+    <w:lvl w:ilvl="3" w:tplc="04090001">
+      <w:start w:val="1"/>
+      <w:numFmt w:val="bullet"/>
+      <w:lvlText w:val=""/>
+      <w:lvlJc w:val="left"/>
+      <w:pPr>
+        <w:ind w:left="4320" w:hanging="360"/>
+      </w:pPr>
+      <w:rPr>
+        <w:rFonts w:ascii="Symbol" w:hAnsi="Symbol" w:hint="default"/>
+      </w:rPr>
+    </w:lvl>
+    <w:lvl w:ilvl="4" w:tplc="04090003">
+      <w:start w:val="1"/>
+      <w:numFmt w:val="bullet"/>
+      <w:lvlText w:val="o"/>
+      <w:lvlJc w:val="left"/>
+      <w:pPr>
+        <w:ind w:left="5040" w:hanging="360"/>
+      </w:pPr>
+      <w:rPr>
+        <w:rFonts w:ascii="Courier New" w:hAnsi="Courier New" w:cs="Courier New" w:hint="default"/>
+      </w:rPr>
+    </w:lvl>
+    <w:lvl w:ilvl="5" w:tplc="04090005">
+      <w:start w:val="1"/>
+      <w:numFmt w:val="bullet"/>
+      <w:lvlText w:val=""/>
+      <w:lvlJc w:val="left"/>
+      <w:pPr>
+        <w:ind w:left="5760" w:hanging="360"/>
+      </w:pPr>
+      <w:rPr>
+        <w:rFonts w:ascii="Wingdings" w:hAnsi="Wingdings" w:hint="default"/>
+      </w:rPr>
+    </w:lvl>
+    <w:lvl w:ilvl="6" w:tplc="04090001">
+      <w:start w:val="1"/>
+      <w:numFmt w:val="bullet"/>
+      <w:lvlText w:val=""/>
+      <w:lvlJc w:val="left"/>
+      <w:pPr>
+        <w:ind w:left="6480" w:hanging="360"/>
+      </w:pPr>
+      <w:rPr>
+        <w:rFonts w:ascii="Symbol" w:hAnsi="Symbol" w:hint="default"/>
+      </w:rPr>
+    </w:lvl>
+    <w:lvl w:ilvl="7" w:tplc="04090003">
+      <w:start w:val="1"/>
+      <w:numFmt w:val="bullet"/>
+      <w:lvlText w:val="o"/>
+      <w:lvlJc w:val="left"/>
+      <w:pPr>
+        <w:ind w:left="7200" w:hanging="360"/>
+      </w:pPr>
+      <w:rPr>
+        <w:rFonts w:ascii="Courier New" w:hAnsi="Courier New" w:cs="Courier New" w:hint="default"/>
+      </w:rPr>
+    </w:lvl>
+    <w:lvl w:ilvl="8" w:tplc="04090005">
+      <w:start w:val="1"/>
+      <w:numFmt w:val="bullet"/>
+      <w:lvlText w:val=""/>
+      <w:lvlJc w:val="left"/>
+      <w:pPr>
+        <w:ind w:left="7920" w:hanging="360"/>
+      </w:pPr>
+      <w:rPr>
+        <w:rFonts w:ascii="Wingdings" w:hAnsi="Wingdings" w:hint="default"/>
+      </w:rPr>
+    </w:lvl>
+  </w:abstractNum>
+  <w:abstractNum w:abstractNumId="8" w15:restartNumberingAfterBreak="0">
+    <w:nsid w:val="24A76037"/>
+    <w:multiLevelType w:val="hybridMultilevel"/>
+    <w:tmpl w:val="BF6E6342"/>
+    <w:lvl w:ilvl="0" w:tplc="0409000F">
+      <w:start w:val="1"/>
+      <w:numFmt w:val="decimal"/>
+      <w:lvlText w:val="%1."/>
+      <w:lvlJc w:val="left"/>
+      <w:pPr>
+        <w:ind w:left="2160" w:hanging="360"/>
+      </w:pPr>
+    </w:lvl>
+    <w:lvl w:ilvl="1" w:tplc="04090019">
+      <w:start w:val="1"/>
+      <w:numFmt w:val="lowerLetter"/>
+      <w:lvlText w:val="%2."/>
+      <w:lvlJc w:val="left"/>
+      <w:pPr>
+        <w:ind w:left="2880" w:hanging="360"/>
+      </w:pPr>
+    </w:lvl>
+    <w:lvl w:ilvl="2" w:tplc="0409001B">
+      <w:start w:val="1"/>
+      <w:numFmt w:val="lowerRoman"/>
+      <w:lvlText w:val="%3."/>
+      <w:lvlJc w:val="right"/>
+      <w:pPr>
+        <w:ind w:left="3600" w:hanging="180"/>
+      </w:pPr>
+    </w:lvl>
+    <w:lvl w:ilvl="3" w:tplc="0409000F">
+      <w:start w:val="1"/>
+      <w:numFmt w:val="decimal"/>
+      <w:lvlText w:val="%4."/>
+      <w:lvlJc w:val="left"/>
+      <w:pPr>
+        <w:ind w:left="4320" w:hanging="360"/>
+      </w:pPr>
+    </w:lvl>
+    <w:lvl w:ilvl="4" w:tplc="04090019">
+      <w:start w:val="1"/>
+      <w:numFmt w:val="lowerLetter"/>
+      <w:lvlText w:val="%5."/>
+      <w:lvlJc w:val="left"/>
+      <w:pPr>
+        <w:ind w:left="5040" w:hanging="360"/>
+      </w:pPr>
+    </w:lvl>
+    <w:lvl w:ilvl="5" w:tplc="0409001B">
+      <w:start w:val="1"/>
+      <w:numFmt w:val="lowerRoman"/>
+      <w:lvlText w:val="%6."/>
+      <w:lvlJc w:val="right"/>
+      <w:pPr>
+        <w:ind w:left="5760" w:hanging="180"/>
+      </w:pPr>
+    </w:lvl>
+    <w:lvl w:ilvl="6" w:tplc="0409000F">
+      <w:start w:val="1"/>
+      <w:numFmt w:val="decimal"/>
+      <w:lvlText w:val="%7."/>
+      <w:lvlJc w:val="left"/>
+      <w:pPr>
+        <w:ind w:left="6480" w:hanging="360"/>
+      </w:pPr>
+    </w:lvl>
+    <w:lvl w:ilvl="7" w:tplc="04090019">
+      <w:start w:val="1"/>
+      <w:numFmt w:val="lowerLetter"/>
+      <w:lvlText w:val="%8."/>
+      <w:lvlJc w:val="left"/>
+      <w:pPr>
+        <w:ind w:left="7200" w:hanging="360"/>
+      </w:pPr>
+    </w:lvl>
+    <w:lvl w:ilvl="8" w:tplc="0409001B">
+      <w:start w:val="1"/>
+      <w:numFmt w:val="lowerRoman"/>
+      <w:lvlText w:val="%9."/>
+      <w:lvlJc w:val="right"/>
+      <w:pPr>
+        <w:ind w:left="7920" w:hanging="180"/>
+      </w:pPr>
+    </w:lvl>
+  </w:abstractNum>
+  <w:abstractNum w:abstractNumId="9" w15:restartNumberingAfterBreak="0">
+    <w:nsid w:val="300620A2"/>
+    <w:multiLevelType w:val="hybridMultilevel"/>
+    <w:tmpl w:val="59FA3940"/>
+    <w:lvl w:ilvl="0" w:tplc="0409000F">
+      <w:start w:val="1"/>
+      <w:numFmt w:val="decimal"/>
+      <w:lvlText w:val="%1."/>
+      <w:lvlJc w:val="left"/>
+      <w:pPr>
+        <w:ind w:left="2160" w:hanging="360"/>
+      </w:pPr>
+    </w:lvl>
+    <w:lvl w:ilvl="1" w:tplc="04090019">
+      <w:start w:val="1"/>
+      <w:numFmt w:val="lowerLetter"/>
+      <w:lvlText w:val="%2."/>
+      <w:lvlJc w:val="left"/>
+      <w:pPr>
+        <w:ind w:left="2880" w:hanging="360"/>
+      </w:pPr>
+    </w:lvl>
+    <w:lvl w:ilvl="2" w:tplc="0409001B">
+      <w:start w:val="1"/>
+      <w:numFmt w:val="lowerRoman"/>
+      <w:lvlText w:val="%3."/>
+      <w:lvlJc w:val="right"/>
+      <w:pPr>
+        <w:ind w:left="3600" w:hanging="180"/>
+      </w:pPr>
+    </w:lvl>
+    <w:lvl w:ilvl="3" w:tplc="0409000F">
+      <w:start w:val="1"/>
+      <w:numFmt w:val="decimal"/>
+      <w:lvlText w:val="%4."/>
+      <w:lvlJc w:val="left"/>
+      <w:pPr>
+        <w:ind w:left="4320" w:hanging="360"/>
+      </w:pPr>
+    </w:lvl>
+    <w:lvl w:ilvl="4" w:tplc="04090019">
+      <w:start w:val="1"/>
+      <w:numFmt w:val="lowerLetter"/>
+      <w:lvlText w:val="%5."/>
+      <w:lvlJc w:val="left"/>
+      <w:pPr>
+        <w:ind w:left="5040" w:hanging="360"/>
+      </w:pPr>
+    </w:lvl>
+    <w:lvl w:ilvl="5" w:tplc="0409001B">
+      <w:start w:val="1"/>
+      <w:numFmt w:val="lowerRoman"/>
+      <w:lvlText w:val="%6."/>
+      <w:lvlJc w:val="right"/>
+      <w:pPr>
+        <w:ind w:left="5760" w:hanging="180"/>
+      </w:pPr>
+    </w:lvl>
+    <w:lvl w:ilvl="6" w:tplc="0409000F">
+      <w:start w:val="1"/>
+      <w:numFmt w:val="decimal"/>
+      <w:lvlText w:val="%7."/>
+      <w:lvlJc w:val="left"/>
+      <w:pPr>
+        <w:ind w:left="6480" w:hanging="360"/>
+      </w:pPr>
+    </w:lvl>
+    <w:lvl w:ilvl="7" w:tplc="04090019">
+      <w:start w:val="1"/>
+      <w:numFmt w:val="lowerLetter"/>
+      <w:lvlText w:val="%8."/>
+      <w:lvlJc w:val="left"/>
+      <w:pPr>
+        <w:ind w:left="7200" w:hanging="360"/>
+      </w:pPr>
+    </w:lvl>
+    <w:lvl w:ilvl="8" w:tplc="0409001B">
+      <w:start w:val="1"/>
+      <w:numFmt w:val="lowerRoman"/>
+      <w:lvlText w:val="%9."/>
+      <w:lvlJc w:val="right"/>
+      <w:pPr>
+        <w:ind w:left="7920" w:hanging="180"/>
+      </w:pPr>
+    </w:lvl>
+  </w:abstractNum>
+  <w:abstractNum w:abstractNumId="10" w15:restartNumberingAfterBreak="0">
+    <w:nsid w:val="336D1767"/>
+    <w:multiLevelType w:val="hybridMultilevel"/>
+    <w:tmpl w:val="192E7B82"/>
+    <w:lvl w:ilvl="0" w:tplc="04090001">
+      <w:start w:val="1"/>
+      <w:numFmt w:val="bullet"/>
+      <w:lvlText w:val=""/>
+      <w:lvlJc w:val="left"/>
+      <w:pPr>
+        <w:ind w:left="2160" w:hanging="360"/>
+      </w:pPr>
+      <w:rPr>
+        <w:rFonts w:ascii="Symbol" w:hAnsi="Symbol" w:hint="default"/>
+      </w:rPr>
+    </w:lvl>
+    <w:lvl w:ilvl="1" w:tplc="04090003">
+      <w:start w:val="1"/>
+      <w:numFmt w:val="bullet"/>
+      <w:lvlText w:val="o"/>
+      <w:lvlJc w:val="left"/>
+      <w:pPr>
+        <w:ind w:left="2880" w:hanging="360"/>
+      </w:pPr>
+      <w:rPr>
+        <w:rFonts w:ascii="Courier New" w:hAnsi="Courier New" w:cs="Courier New" w:hint="default"/>
+      </w:rPr>
+    </w:lvl>
+    <w:lvl w:ilvl="2" w:tplc="04090005">
+      <w:start w:val="1"/>
+      <w:numFmt w:val="bullet"/>
+      <w:lvlText w:val=""/>
+      <w:lvlJc w:val="left"/>
+      <w:pPr>
+        <w:ind w:left="3600" w:hanging="360"/>
+      </w:pPr>
+      <w:rPr>
+        <w:rFonts w:ascii="Wingdings" w:hAnsi="Wingdings" w:hint="default"/>
+      </w:rPr>
+    </w:lvl>
+    <w:lvl w:ilvl="3" w:tplc="04090001">
+      <w:start w:val="1"/>
+      <w:numFmt w:val="bullet"/>
+      <w:lvlText w:val=""/>
+      <w:lvlJc w:val="left"/>
+      <w:pPr>
+        <w:ind w:left="4320" w:hanging="360"/>
+      </w:pPr>
+      <w:rPr>
+        <w:rFonts w:ascii="Symbol" w:hAnsi="Symbol" w:hint="default"/>
+      </w:rPr>
+    </w:lvl>
+    <w:lvl w:ilvl="4" w:tplc="04090003">
+      <w:start w:val="1"/>
+      <w:numFmt w:val="bullet"/>
+      <w:lvlText w:val="o"/>
+      <w:lvlJc w:val="left"/>
+      <w:pPr>
+        <w:ind w:left="5040" w:hanging="360"/>
+      </w:pPr>
+      <w:rPr>
+        <w:rFonts w:ascii="Courier New" w:hAnsi="Courier New" w:cs="Courier New" w:hint="default"/>
+      </w:rPr>
+    </w:lvl>
+    <w:lvl w:ilvl="5" w:tplc="04090005">
+      <w:start w:val="1"/>
+      <w:numFmt w:val="bullet"/>
+      <w:lvlText w:val=""/>
+      <w:lvlJc w:val="left"/>
+      <w:pPr>
+        <w:ind w:left="5760" w:hanging="360"/>
+      </w:pPr>
+      <w:rPr>
+        <w:rFonts w:ascii="Wingdings" w:hAnsi="Wingdings" w:hint="default"/>
+      </w:rPr>
+    </w:lvl>
+    <w:lvl w:ilvl="6" w:tplc="04090001">
+      <w:start w:val="1"/>
+      <w:numFmt w:val="bullet"/>
+      <w:lvlText w:val=""/>
+      <w:lvlJc w:val="left"/>
+      <w:pPr>
+        <w:ind w:left="6480" w:hanging="360"/>
+      </w:pPr>
+      <w:rPr>
+        <w:rFonts w:ascii="Symbol" w:hAnsi="Symbol" w:hint="default"/>
+      </w:rPr>
+    </w:lvl>
+    <w:lvl w:ilvl="7" w:tplc="04090003">
+      <w:start w:val="1"/>
+      <w:numFmt w:val="bullet"/>
+      <w:lvlText w:val="o"/>
+      <w:lvlJc w:val="left"/>
+      <w:pPr>
+        <w:ind w:left="7200" w:hanging="360"/>
+      </w:pPr>
+      <w:rPr>
+        <w:rFonts w:ascii="Courier New" w:hAnsi="Courier New" w:cs="Courier New" w:hint="default"/>
+      </w:rPr>
+    </w:lvl>
+    <w:lvl w:ilvl="8" w:tplc="04090005">
+      <w:start w:val="1"/>
+      <w:numFmt w:val="bullet"/>
+      <w:lvlText w:val=""/>
+      <w:lvlJc w:val="left"/>
+      <w:pPr>
+        <w:ind w:left="7920" w:hanging="360"/>
+      </w:pPr>
+      <w:rPr>
+        <w:rFonts w:ascii="Wingdings" w:hAnsi="Wingdings" w:hint="default"/>
+      </w:rPr>
+    </w:lvl>
+  </w:abstractNum>
+  <w:abstractNum w:abstractNumId="11" w15:restartNumberingAfterBreak="0">
+    <w:nsid w:val="35647305"/>
+    <w:multiLevelType w:val="hybridMultilevel"/>
+    <w:tmpl w:val="CEC4AA60"/>
+    <w:lvl w:ilvl="0" w:tplc="04090001">
+      <w:start w:val="1"/>
+      <w:numFmt w:val="bullet"/>
+      <w:lvlText w:val=""/>
+      <w:lvlJc w:val="left"/>
+      <w:pPr>
+        <w:ind w:left="2160" w:hanging="360"/>
+      </w:pPr>
+      <w:rPr>
+        <w:rFonts w:ascii="Symbol" w:hAnsi="Symbol" w:hint="default"/>
+      </w:rPr>
+    </w:lvl>
+    <w:lvl w:ilvl="1" w:tplc="04090003">
+      <w:start w:val="1"/>
+      <w:numFmt w:val="bullet"/>
+      <w:lvlText w:val="o"/>
+      <w:lvlJc w:val="left"/>
+      <w:pPr>
+        <w:ind w:left="2880" w:hanging="360"/>
+      </w:pPr>
+      <w:rPr>
+        <w:rFonts w:ascii="Courier New" w:hAnsi="Courier New" w:cs="Courier New" w:hint="default"/>
+      </w:rPr>
+    </w:lvl>
+    <w:lvl w:ilvl="2" w:tplc="04090005">
+      <w:start w:val="1"/>
+      <w:numFmt w:val="bullet"/>
+      <w:lvlText w:val=""/>
+      <w:lvlJc w:val="left"/>
+      <w:pPr>
+        <w:ind w:left="3600" w:hanging="360"/>
+      </w:pPr>
+      <w:rPr>
+        <w:rFonts w:ascii="Wingdings" w:hAnsi="Wingdings" w:hint="default"/>
+      </w:rPr>
+    </w:lvl>
+    <w:lvl w:ilvl="3" w:tplc="04090001">
+      <w:start w:val="1"/>
+      <w:numFmt w:val="bullet"/>
+      <w:lvlText w:val=""/>
+      <w:lvlJc w:val="left"/>
+      <w:pPr>
+        <w:ind w:left="4320" w:hanging="360"/>
+      </w:pPr>
+      <w:rPr>
+        <w:rFonts w:ascii="Symbol" w:hAnsi="Symbol" w:hint="default"/>
+      </w:rPr>
+    </w:lvl>
+    <w:lvl w:ilvl="4" w:tplc="04090003">
+      <w:start w:val="1"/>
+      <w:numFmt w:val="bullet"/>
+      <w:lvlText w:val="o"/>
+      <w:lvlJc w:val="left"/>
+      <w:pPr>
+        <w:ind w:left="5040" w:hanging="360"/>
+      </w:pPr>
+      <w:rPr>
+        <w:rFonts w:ascii="Courier New" w:hAnsi="Courier New" w:cs="Courier New" w:hint="default"/>
+      </w:rPr>
+    </w:lvl>
+    <w:lvl w:ilvl="5" w:tplc="04090005">
+      <w:start w:val="1"/>
+      <w:numFmt w:val="bullet"/>
+      <w:lvlText w:val=""/>
+      <w:lvlJc w:val="left"/>
+      <w:pPr>
+        <w:ind w:left="5760" w:hanging="360"/>
+      </w:pPr>
+      <w:rPr>
+        <w:rFonts w:ascii="Wingdings" w:hAnsi="Wingdings" w:hint="default"/>
+      </w:rPr>
+    </w:lvl>
+    <w:lvl w:ilvl="6" w:tplc="04090001">
+      <w:start w:val="1"/>
+      <w:numFmt w:val="bullet"/>
+      <w:lvlText w:val=""/>
+      <w:lvlJc w:val="left"/>
+      <w:pPr>
+        <w:ind w:left="6480" w:hanging="360"/>
+      </w:pPr>
+      <w:rPr>
+        <w:rFonts w:ascii="Symbol" w:hAnsi="Symbol" w:hint="default"/>
+      </w:rPr>
+    </w:lvl>
+    <w:lvl w:ilvl="7" w:tplc="04090003">
+      <w:start w:val="1"/>
+      <w:numFmt w:val="bullet"/>
+      <w:lvlText w:val="o"/>
+      <w:lvlJc w:val="left"/>
+      <w:pPr>
+        <w:ind w:left="7200" w:hanging="360"/>
+      </w:pPr>
+      <w:rPr>
+        <w:rFonts w:ascii="Courier New" w:hAnsi="Courier New" w:cs="Courier New" w:hint="default"/>
+      </w:rPr>
+    </w:lvl>
+    <w:lvl w:ilvl="8" w:tplc="04090005">
+      <w:start w:val="1"/>
+      <w:numFmt w:val="bullet"/>
+      <w:lvlText w:val=""/>
+      <w:lvlJc w:val="left"/>
+      <w:pPr>
+        <w:ind w:left="7920" w:hanging="360"/>
+      </w:pPr>
+      <w:rPr>
+        <w:rFonts w:ascii="Wingdings" w:hAnsi="Wingdings" w:hint="default"/>
+      </w:rPr>
+    </w:lvl>
+  </w:abstractNum>
+  <w:abstractNum w:abstractNumId="12" w15:restartNumberingAfterBreak="0">
+    <w:nsid w:val="47C80EC2"/>
+    <w:multiLevelType w:val="hybridMultilevel"/>
+    <w:tmpl w:val="852454B4"/>
+    <w:lvl w:ilvl="0" w:tplc="04090001">
+      <w:start w:val="1"/>
+      <w:numFmt w:val="bullet"/>
+      <w:lvlText w:val=""/>
+      <w:lvlJc w:val="left"/>
+      <w:pPr>
+        <w:ind w:left="2160" w:hanging="360"/>
+      </w:pPr>
+      <w:rPr>
+        <w:rFonts w:ascii="Symbol" w:hAnsi="Symbol" w:hint="default"/>
+      </w:rPr>
+    </w:lvl>
+    <w:lvl w:ilvl="1" w:tplc="0409000F">
+      <w:start w:val="1"/>
+      <w:numFmt w:val="decimal"/>
+      <w:lvlText w:val="%2."/>
+      <w:lvlJc w:val="left"/>
+      <w:pPr>
+        <w:ind w:left="2880" w:hanging="360"/>
+      </w:pPr>
+    </w:lvl>
+    <w:lvl w:ilvl="2" w:tplc="04090005">
+      <w:start w:val="1"/>
+      <w:numFmt w:val="bullet"/>
+      <w:lvlText w:val=""/>
+      <w:lvlJc w:val="left"/>
+      <w:pPr>
+        <w:ind w:left="3600" w:hanging="360"/>
+      </w:pPr>
+      <w:rPr>
+        <w:rFonts w:ascii="Wingdings" w:hAnsi="Wingdings" w:hint="default"/>
+      </w:rPr>
+    </w:lvl>
+    <w:lvl w:ilvl="3" w:tplc="04090001">
+      <w:start w:val="1"/>
+      <w:numFmt w:val="bullet"/>
+      <w:lvlText w:val=""/>
+      <w:lvlJc w:val="left"/>
+      <w:pPr>
+        <w:ind w:left="4320" w:hanging="360"/>
+      </w:pPr>
+      <w:rPr>
+        <w:rFonts w:ascii="Symbol" w:hAnsi="Symbol" w:hint="default"/>
+      </w:rPr>
+    </w:lvl>
+    <w:lvl w:ilvl="4" w:tplc="04090003">
+      <w:start w:val="1"/>
+      <w:numFmt w:val="bullet"/>
+      <w:lvlText w:val="o"/>
+      <w:lvlJc w:val="left"/>
+      <w:pPr>
+        <w:ind w:left="5040" w:hanging="360"/>
+      </w:pPr>
+      <w:rPr>
+        <w:rFonts w:ascii="Courier New" w:hAnsi="Courier New" w:cs="Courier New" w:hint="default"/>
+      </w:rPr>
+    </w:lvl>
+    <w:lvl w:ilvl="5" w:tplc="04090005">
+      <w:start w:val="1"/>
+      <w:numFmt w:val="bullet"/>
+      <w:lvlText w:val=""/>
+      <w:lvlJc w:val="left"/>
+      <w:pPr>
+        <w:ind w:left="5760" w:hanging="360"/>
+      </w:pPr>
+      <w:rPr>
+        <w:rFonts w:ascii="Wingdings" w:hAnsi="Wingdings" w:hint="default"/>
+      </w:rPr>
+    </w:lvl>
+    <w:lvl w:ilvl="6" w:tplc="04090001">
+      <w:start w:val="1"/>
+      <w:numFmt w:val="bullet"/>
+      <w:lvlText w:val=""/>
+      <w:lvlJc w:val="left"/>
+      <w:pPr>
+        <w:ind w:left="6480" w:hanging="360"/>
+      </w:pPr>
+      <w:rPr>
+        <w:rFonts w:ascii="Symbol" w:hAnsi="Symbol" w:hint="default"/>
+      </w:rPr>
+    </w:lvl>
+    <w:lvl w:ilvl="7" w:tplc="04090003">
+      <w:start w:val="1"/>
+      <w:numFmt w:val="bullet"/>
+      <w:lvlText w:val="o"/>
+      <w:lvlJc w:val="left"/>
+      <w:pPr>
+        <w:ind w:left="7200" w:hanging="360"/>
+      </w:pPr>
+      <w:rPr>
+        <w:rFonts w:ascii="Courier New" w:hAnsi="Courier New" w:cs="Courier New" w:hint="default"/>
+      </w:rPr>
+    </w:lvl>
+    <w:lvl w:ilvl="8" w:tplc="04090005">
+      <w:start w:val="1"/>
+      <w:numFmt w:val="bullet"/>
+      <w:lvlText w:val=""/>
+      <w:lvlJc w:val="left"/>
+      <w:pPr>
+        <w:ind w:left="7920" w:hanging="360"/>
+      </w:pPr>
+      <w:rPr>
+        <w:rFonts w:ascii="Wingdings" w:hAnsi="Wingdings" w:hint="default"/>
+      </w:rPr>
+    </w:lvl>
+  </w:abstractNum>
+  <w:abstractNum w:abstractNumId="13" w15:restartNumberingAfterBreak="0">
+    <w:nsid w:val="4A8D5014"/>
+    <w:multiLevelType w:val="hybridMultilevel"/>
+    <w:tmpl w:val="855CB646"/>
+    <w:lvl w:ilvl="0" w:tplc="04090001">
+      <w:start w:val="1"/>
+      <w:numFmt w:val="bullet"/>
+      <w:lvlText w:val=""/>
+      <w:lvlJc w:val="left"/>
+      <w:pPr>
+        <w:ind w:left="2160" w:hanging="360"/>
+      </w:pPr>
+      <w:rPr>
+        <w:rFonts w:ascii="Symbol" w:hAnsi="Symbol" w:hint="default"/>
+      </w:rPr>
+    </w:lvl>
+    <w:lvl w:ilvl="1" w:tplc="04090003">
+      <w:start w:val="1"/>
+      <w:numFmt w:val="bullet"/>
+      <w:lvlText w:val="o"/>
+      <w:lvlJc w:val="left"/>
+      <w:pPr>
+        <w:ind w:left="2880" w:hanging="360"/>
+      </w:pPr>
+      <w:rPr>
+        <w:rFonts w:ascii="Courier New" w:hAnsi="Courier New" w:cs="Courier New" w:hint="default"/>
+      </w:rPr>
+    </w:lvl>
+    <w:lvl w:ilvl="2" w:tplc="04090005">
+      <w:start w:val="1"/>
+      <w:numFmt w:val="bullet"/>
+      <w:lvlText w:val=""/>
+      <w:lvlJc w:val="left"/>
+      <w:pPr>
+        <w:ind w:left="3600" w:hanging="360"/>
+      </w:pPr>
+      <w:rPr>
+        <w:rFonts w:ascii="Wingdings" w:hAnsi="Wingdings" w:hint="default"/>
+      </w:rPr>
+    </w:lvl>
+    <w:lvl w:ilvl="3" w:tplc="04090001">
+      <w:start w:val="1"/>
+      <w:numFmt w:val="bullet"/>
+      <w:lvlText w:val=""/>
+      <w:lvlJc w:val="left"/>
+      <w:pPr>
+        <w:ind w:left="4320" w:hanging="360"/>
+      </w:pPr>
+      <w:rPr>
+        <w:rFonts w:ascii="Symbol" w:hAnsi="Symbol" w:hint="default"/>
+      </w:rPr>
+    </w:lvl>
+    <w:lvl w:ilvl="4" w:tplc="04090003">
+      <w:start w:val="1"/>
+      <w:numFmt w:val="bullet"/>
+      <w:lvlText w:val="o"/>
+      <w:lvlJc w:val="left"/>
+      <w:pPr>
+        <w:ind w:left="5040" w:hanging="360"/>
+      </w:pPr>
+      <w:rPr>
+        <w:rFonts w:ascii="Courier New" w:hAnsi="Courier New" w:cs="Courier New" w:hint="default"/>
+      </w:rPr>
+    </w:lvl>
+    <w:lvl w:ilvl="5" w:tplc="04090005">
+      <w:start w:val="1"/>
+      <w:numFmt w:val="bullet"/>
+      <w:lvlText w:val=""/>
+      <w:lvlJc w:val="left"/>
+      <w:pPr>
+        <w:ind w:left="5760" w:hanging="360"/>
+      </w:pPr>
+      <w:rPr>
+        <w:rFonts w:ascii="Wingdings" w:hAnsi="Wingdings" w:hint="default"/>
+      </w:rPr>
+    </w:lvl>
+    <w:lvl w:ilvl="6" w:tplc="04090001">
+      <w:start w:val="1"/>
+      <w:numFmt w:val="bullet"/>
+      <w:lvlText w:val=""/>
+      <w:lvlJc w:val="left"/>
+      <w:pPr>
+        <w:ind w:left="6480" w:hanging="360"/>
+      </w:pPr>
+      <w:rPr>
+        <w:rFonts w:ascii="Symbol" w:hAnsi="Symbol" w:hint="default"/>
+      </w:rPr>
+    </w:lvl>
+    <w:lvl w:ilvl="7" w:tplc="04090003">
+      <w:start w:val="1"/>
+      <w:numFmt w:val="bullet"/>
+      <w:lvlText w:val="o"/>
+      <w:lvlJc w:val="left"/>
+      <w:pPr>
+        <w:ind w:left="7200" w:hanging="360"/>
+      </w:pPr>
+      <w:rPr>
+        <w:rFonts w:ascii="Courier New" w:hAnsi="Courier New" w:cs="Courier New" w:hint="default"/>
+      </w:rPr>
+    </w:lvl>
+    <w:lvl w:ilvl="8" w:tplc="04090005">
+      <w:start w:val="1"/>
+      <w:numFmt w:val="bullet"/>
+      <w:lvlText w:val=""/>
+      <w:lvlJc w:val="left"/>
+      <w:pPr>
+        <w:ind w:left="7920" w:hanging="360"/>
+      </w:pPr>
+      <w:rPr>
+        <w:rFonts w:ascii="Wingdings" w:hAnsi="Wingdings" w:hint="default"/>
+      </w:rPr>
+    </w:lvl>
+  </w:abstractNum>
+  <w:abstractNum w:abstractNumId="14" w15:restartNumberingAfterBreak="0">
+    <w:nsid w:val="4CCE3659"/>
+    <w:multiLevelType w:val="hybridMultilevel"/>
+    <w:tmpl w:val="6D2000AE"/>
+    <w:lvl w:ilvl="0" w:tplc="04090001">
+      <w:start w:val="1"/>
+      <w:numFmt w:val="bullet"/>
+      <w:lvlText w:val=""/>
+      <w:lvlJc w:val="left"/>
+      <w:pPr>
+        <w:ind w:left="2160" w:hanging="360"/>
+      </w:pPr>
+      <w:rPr>
+        <w:rFonts w:ascii="Symbol" w:hAnsi="Symbol" w:hint="default"/>
+      </w:rPr>
+    </w:lvl>
+    <w:lvl w:ilvl="1" w:tplc="04090003">
+      <w:start w:val="1"/>
+      <w:numFmt w:val="bullet"/>
+      <w:lvlText w:val="o"/>
+      <w:lvlJc w:val="left"/>
+      <w:pPr>
+        <w:ind w:left="2880" w:hanging="360"/>
+      </w:pPr>
+      <w:rPr>
+        <w:rFonts w:ascii="Courier New" w:hAnsi="Courier New" w:cs="Courier New" w:hint="default"/>
+      </w:rPr>
+    </w:lvl>
+    <w:lvl w:ilvl="2" w:tplc="04090005">
+      <w:start w:val="1"/>
+      <w:numFmt w:val="bullet"/>
+      <w:lvlText w:val=""/>
+      <w:lvlJc w:val="left"/>
+      <w:pPr>
+        <w:ind w:left="3600" w:hanging="360"/>
+      </w:pPr>
+      <w:rPr>
+        <w:rFonts w:ascii="Wingdings" w:hAnsi="Wingdings" w:hint="default"/>
+      </w:rPr>
+    </w:lvl>
+    <w:lvl w:ilvl="3" w:tplc="04090001">
+      <w:start w:val="1"/>
+      <w:numFmt w:val="bullet"/>
+      <w:lvlText w:val=""/>
+      <w:lvlJc w:val="left"/>
+      <w:pPr>
+        <w:ind w:left="4320" w:hanging="360"/>
+      </w:pPr>
+      <w:rPr>
+        <w:rFonts w:ascii="Symbol" w:hAnsi="Symbol" w:hint="default"/>
+      </w:rPr>
+    </w:lvl>
+    <w:lvl w:ilvl="4" w:tplc="04090003">
+      <w:start w:val="1"/>
+      <w:numFmt w:val="bullet"/>
+      <w:lvlText w:val="o"/>
+      <w:lvlJc w:val="left"/>
+      <w:pPr>
+        <w:ind w:left="5040" w:hanging="360"/>
+      </w:pPr>
+      <w:rPr>
+        <w:rFonts w:ascii="Courier New" w:hAnsi="Courier New" w:cs="Courier New" w:hint="default"/>
+      </w:rPr>
+    </w:lvl>
+    <w:lvl w:ilvl="5" w:tplc="04090005">
+      <w:start w:val="1"/>
+      <w:numFmt w:val="bullet"/>
+      <w:lvlText w:val=""/>
+      <w:lvlJc w:val="left"/>
+      <w:pPr>
+        <w:ind w:left="5760" w:hanging="360"/>
+      </w:pPr>
+      <w:rPr>
+        <w:rFonts w:ascii="Wingdings" w:hAnsi="Wingdings" w:hint="default"/>
+      </w:rPr>
+    </w:lvl>
+    <w:lvl w:ilvl="6" w:tplc="04090001">
+      <w:start w:val="1"/>
+      <w:numFmt w:val="bullet"/>
+      <w:lvlText w:val=""/>
+      <w:lvlJc w:val="left"/>
+      <w:pPr>
+        <w:ind w:left="6480" w:hanging="360"/>
+      </w:pPr>
+      <w:rPr>
+        <w:rFonts w:ascii="Symbol" w:hAnsi="Symbol" w:hint="default"/>
+      </w:rPr>
+    </w:lvl>
+    <w:lvl w:ilvl="7" w:tplc="04090003">
+      <w:start w:val="1"/>
+      <w:numFmt w:val="bullet"/>
+      <w:lvlText w:val="o"/>
+      <w:lvlJc w:val="left"/>
+      <w:pPr>
+        <w:ind w:left="7200" w:hanging="360"/>
+      </w:pPr>
+      <w:rPr>
+        <w:rFonts w:ascii="Courier New" w:hAnsi="Courier New" w:cs="Courier New" w:hint="default"/>
+      </w:rPr>
+    </w:lvl>
+    <w:lvl w:ilvl="8" w:tplc="04090005">
+      <w:start w:val="1"/>
+      <w:numFmt w:val="bullet"/>
+      <w:lvlText w:val=""/>
+      <w:lvlJc w:val="left"/>
+      <w:pPr>
+        <w:ind w:left="7920" w:hanging="360"/>
+      </w:pPr>
+      <w:rPr>
+        <w:rFonts w:ascii="Wingdings" w:hAnsi="Wingdings" w:hint="default"/>
+      </w:rPr>
+    </w:lvl>
+  </w:abstractNum>
+  <w:abstractNum w:abstractNumId="15" w15:restartNumberingAfterBreak="0">
+    <w:nsid w:val="4ED92D1C"/>
+    <w:multiLevelType w:val="hybridMultilevel"/>
+    <w:tmpl w:val="A7E8D9D2"/>
+    <w:lvl w:ilvl="0" w:tplc="04090001">
+      <w:start w:val="1"/>
+      <w:numFmt w:val="bullet"/>
+      <w:lvlText w:val=""/>
+      <w:lvlJc w:val="left"/>
+      <w:pPr>
+        <w:ind w:left="2160" w:hanging="360"/>
+      </w:pPr>
+      <w:rPr>
+        <w:rFonts w:ascii="Symbol" w:hAnsi="Symbol" w:hint="default"/>
+      </w:rPr>
+    </w:lvl>
+    <w:lvl w:ilvl="1" w:tplc="04090003">
+      <w:start w:val="1"/>
+      <w:numFmt w:val="bullet"/>
+      <w:lvlText w:val="o"/>
+      <w:lvlJc w:val="left"/>
+      <w:pPr>
+        <w:ind w:left="2880" w:hanging="360"/>
+      </w:pPr>
+      <w:rPr>
+        <w:rFonts w:ascii="Courier New" w:hAnsi="Courier New" w:cs="Courier New" w:hint="default"/>
+      </w:rPr>
+    </w:lvl>
+    <w:lvl w:ilvl="2" w:tplc="04090005">
+      <w:start w:val="1"/>
+      <w:numFmt w:val="bullet"/>
+      <w:lvlText w:val=""/>
+      <w:lvlJc w:val="left"/>
+      <w:pPr>
+        <w:ind w:left="3600" w:hanging="360"/>
+      </w:pPr>
+      <w:rPr>
+        <w:rFonts w:ascii="Wingdings" w:hAnsi="Wingdings" w:hint="default"/>
+      </w:rPr>
+    </w:lvl>
+    <w:lvl w:ilvl="3" w:tplc="04090001">
+      <w:start w:val="1"/>
+      <w:numFmt w:val="bullet"/>
+      <w:lvlText w:val=""/>
+      <w:lvlJc w:val="left"/>
+      <w:pPr>
+        <w:ind w:left="4320" w:hanging="360"/>
+      </w:pPr>
+      <w:rPr>
+        <w:rFonts w:ascii="Symbol" w:hAnsi="Symbol" w:hint="default"/>
+      </w:rPr>
+    </w:lvl>
+    <w:lvl w:ilvl="4" w:tplc="04090003">
+      <w:start w:val="1"/>
+      <w:numFmt w:val="bullet"/>
+      <w:lvlText w:val="o"/>
+      <w:lvlJc w:val="left"/>
+      <w:pPr>
+        <w:ind w:left="5040" w:hanging="360"/>
+      </w:pPr>
+      <w:rPr>
+        <w:rFonts w:ascii="Courier New" w:hAnsi="Courier New" w:cs="Courier New" w:hint="default"/>
+      </w:rPr>
+    </w:lvl>
+    <w:lvl w:ilvl="5" w:tplc="04090005">
+      <w:start w:val="1"/>
+      <w:numFmt w:val="bullet"/>
+      <w:lvlText w:val=""/>
+      <w:lvlJc w:val="left"/>
+      <w:pPr>
+        <w:ind w:left="5760" w:hanging="360"/>
+      </w:pPr>
+      <w:rPr>
+        <w:rFonts w:ascii="Wingdings" w:hAnsi="Wingdings" w:hint="default"/>
+      </w:rPr>
+    </w:lvl>
+    <w:lvl w:ilvl="6" w:tplc="04090001">
+      <w:start w:val="1"/>
+      <w:numFmt w:val="bullet"/>
+      <w:lvlText w:val=""/>
+      <w:lvlJc w:val="left"/>
+      <w:pPr>
+        <w:ind w:left="6480" w:hanging="360"/>
+      </w:pPr>
+      <w:rPr>
+        <w:rFonts w:ascii="Symbol" w:hAnsi="Symbol" w:hint="default"/>
+      </w:rPr>
+    </w:lvl>
+    <w:lvl w:ilvl="7" w:tplc="04090003">
+      <w:start w:val="1"/>
+      <w:numFmt w:val="bullet"/>
+      <w:lvlText w:val="o"/>
+      <w:lvlJc w:val="left"/>
+      <w:pPr>
+        <w:ind w:left="7200" w:hanging="360"/>
+      </w:pPr>
+      <w:rPr>
+        <w:rFonts w:ascii="Courier New" w:hAnsi="Courier New" w:cs="Courier New" w:hint="default"/>
+      </w:rPr>
+    </w:lvl>
+    <w:lvl w:ilvl="8" w:tplc="04090005">
+      <w:start w:val="1"/>
+      <w:numFmt w:val="bullet"/>
+      <w:lvlText w:val=""/>
+      <w:lvlJc w:val="left"/>
+      <w:pPr>
+        <w:ind w:left="7920" w:hanging="360"/>
+      </w:pPr>
+      <w:rPr>
+        <w:rFonts w:ascii="Wingdings" w:hAnsi="Wingdings" w:hint="default"/>
+      </w:rPr>
+    </w:lvl>
+  </w:abstractNum>
+  <w:abstractNum w:abstractNumId="16" w15:restartNumberingAfterBreak="0">
+    <w:nsid w:val="53E249BF"/>
+    <w:multiLevelType w:val="hybridMultilevel"/>
+    <w:tmpl w:val="6E32E13E"/>
+    <w:lvl w:ilvl="0" w:tplc="04090001">
+      <w:start w:val="1"/>
+      <w:numFmt w:val="bullet"/>
+      <w:lvlText w:val=""/>
+      <w:lvlJc w:val="left"/>
+      <w:pPr>
+        <w:ind w:left="2520" w:hanging="360"/>
+      </w:pPr>
+      <w:rPr>
+        <w:rFonts w:ascii="Symbol" w:hAnsi="Symbol" w:hint="default"/>
+      </w:rPr>
+    </w:lvl>
+    <w:lvl w:ilvl="1" w:tplc="0409000F">
+      <w:start w:val="1"/>
+      <w:numFmt w:val="decimal"/>
+      <w:lvlText w:val="%2."/>
+      <w:lvlJc w:val="left"/>
+      <w:pPr>
+        <w:ind w:left="3240" w:hanging="360"/>
+      </w:pPr>
+    </w:lvl>
+    <w:lvl w:ilvl="2" w:tplc="04090005">
+      <w:start w:val="1"/>
+      <w:numFmt w:val="bullet"/>
+      <w:lvlText w:val=""/>
+      <w:lvlJc w:val="left"/>
+      <w:pPr>
+        <w:ind w:left="3960" w:hanging="360"/>
+      </w:pPr>
+      <w:rPr>
+        <w:rFonts w:ascii="Wingdings" w:hAnsi="Wingdings" w:hint="default"/>
+      </w:rPr>
+    </w:lvl>
+    <w:lvl w:ilvl="3" w:tplc="04090001">
+      <w:start w:val="1"/>
+      <w:numFmt w:val="bullet"/>
+      <w:lvlText w:val=""/>
+      <w:lvlJc w:val="left"/>
+      <w:pPr>
+        <w:ind w:left="4680" w:hanging="360"/>
+      </w:pPr>
+      <w:rPr>
+        <w:rFonts w:ascii="Symbol" w:hAnsi="Symbol" w:hint="default"/>
+      </w:rPr>
+    </w:lvl>
+    <w:lvl w:ilvl="4" w:tplc="04090003">
+      <w:start w:val="1"/>
+      <w:numFmt w:val="bullet"/>
+      <w:lvlText w:val="o"/>
+      <w:lvlJc w:val="left"/>
+      <w:pPr>
+        <w:ind w:left="5400" w:hanging="360"/>
+      </w:pPr>
+      <w:rPr>
+        <w:rFonts w:ascii="Courier New" w:hAnsi="Courier New" w:cs="Courier New" w:hint="default"/>
+      </w:rPr>
+    </w:lvl>
+    <w:lvl w:ilvl="5" w:tplc="04090005">
+      <w:start w:val="1"/>
+      <w:numFmt w:val="bullet"/>
+      <w:lvlText w:val=""/>
+      <w:lvlJc w:val="left"/>
+      <w:pPr>
+        <w:ind w:left="6120" w:hanging="360"/>
+      </w:pPr>
+      <w:rPr>
+        <w:rFonts w:ascii="Wingdings" w:hAnsi="Wingdings" w:hint="default"/>
+      </w:rPr>
+    </w:lvl>
+    <w:lvl w:ilvl="6" w:tplc="04090001">
+      <w:start w:val="1"/>
+      <w:numFmt w:val="bullet"/>
+      <w:lvlText w:val=""/>
+      <w:lvlJc w:val="left"/>
+      <w:pPr>
+        <w:ind w:left="6840" w:hanging="360"/>
+      </w:pPr>
+      <w:rPr>
+        <w:rFonts w:ascii="Symbol" w:hAnsi="Symbol" w:hint="default"/>
+      </w:rPr>
+    </w:lvl>
+    <w:lvl w:ilvl="7" w:tplc="04090003">
+      <w:start w:val="1"/>
+      <w:numFmt w:val="bullet"/>
+      <w:lvlText w:val="o"/>
+      <w:lvlJc w:val="left"/>
+      <w:pPr>
+        <w:ind w:left="7560" w:hanging="360"/>
+      </w:pPr>
+      <w:rPr>
+        <w:rFonts w:ascii="Courier New" w:hAnsi="Courier New" w:cs="Courier New" w:hint="default"/>
+      </w:rPr>
+    </w:lvl>
+    <w:lvl w:ilvl="8" w:tplc="04090005">
+      <w:start w:val="1"/>
+      <w:numFmt w:val="bullet"/>
+      <w:lvlText w:val=""/>
+      <w:lvlJc w:val="left"/>
+      <w:pPr>
+        <w:ind w:left="8280" w:hanging="360"/>
+      </w:pPr>
+      <w:rPr>
+        <w:rFonts w:ascii="Wingdings" w:hAnsi="Wingdings" w:hint="default"/>
+      </w:rPr>
+    </w:lvl>
+  </w:abstractNum>
+  <w:abstractNum w:abstractNumId="17" w15:restartNumberingAfterBreak="0">
+    <w:nsid w:val="601F454D"/>
+    <w:multiLevelType w:val="hybridMultilevel"/>
+    <w:tmpl w:val="3BB4EBFC"/>
+    <w:lvl w:ilvl="0" w:tplc="04090001">
+      <w:start w:val="1"/>
+      <w:numFmt w:val="bullet"/>
+      <w:lvlText w:val=""/>
+      <w:lvlJc w:val="left"/>
+      <w:pPr>
+        <w:ind w:left="2160" w:hanging="360"/>
+      </w:pPr>
+      <w:rPr>
+        <w:rFonts w:ascii="Symbol" w:hAnsi="Symbol" w:hint="default"/>
+      </w:rPr>
+    </w:lvl>
+    <w:lvl w:ilvl="1" w:tplc="04090003">
+      <w:start w:val="1"/>
+      <w:numFmt w:val="bullet"/>
+      <w:lvlText w:val="o"/>
+      <w:lvlJc w:val="left"/>
+      <w:pPr>
+        <w:ind w:left="2880" w:hanging="360"/>
+      </w:pPr>
+      <w:rPr>
+        <w:rFonts w:ascii="Courier New" w:hAnsi="Courier New" w:cs="Courier New" w:hint="default"/>
+      </w:rPr>
+    </w:lvl>
+    <w:lvl w:ilvl="2" w:tplc="04090005">
+      <w:start w:val="1"/>
+      <w:numFmt w:val="bullet"/>
+      <w:lvlText w:val=""/>
+      <w:lvlJc w:val="left"/>
+      <w:pPr>
+        <w:ind w:left="3600" w:hanging="360"/>
+      </w:pPr>
+      <w:rPr>
+        <w:rFonts w:ascii="Wingdings" w:hAnsi="Wingdings" w:hint="default"/>
+      </w:rPr>
+    </w:lvl>
+    <w:lvl w:ilvl="3" w:tplc="04090001">
+      <w:start w:val="1"/>
+      <w:numFmt w:val="bullet"/>
+      <w:lvlText w:val=""/>
+      <w:lvlJc w:val="left"/>
+      <w:pPr>
+        <w:ind w:left="4320" w:hanging="360"/>
+      </w:pPr>
+      <w:rPr>
+        <w:rFonts w:ascii="Symbol" w:hAnsi="Symbol" w:hint="default"/>
+      </w:rPr>
+    </w:lvl>
+    <w:lvl w:ilvl="4" w:tplc="04090003">
+      <w:start w:val="1"/>
+      <w:numFmt w:val="bullet"/>
+      <w:lvlText w:val="o"/>
+      <w:lvlJc w:val="left"/>
+      <w:pPr>
+        <w:ind w:left="5040" w:hanging="360"/>
+      </w:pPr>
+      <w:rPr>
+        <w:rFonts w:ascii="Courier New" w:hAnsi="Courier New" w:cs="Courier New" w:hint="default"/>
+      </w:rPr>
+    </w:lvl>
+    <w:lvl w:ilvl="5" w:tplc="04090005">
+      <w:start w:val="1"/>
+      <w:numFmt w:val="bullet"/>
+      <w:lvlText w:val=""/>
+      <w:lvlJc w:val="left"/>
+      <w:pPr>
+        <w:ind w:left="5760" w:hanging="360"/>
+      </w:pPr>
+      <w:rPr>
+        <w:rFonts w:ascii="Wingdings" w:hAnsi="Wingdings" w:hint="default"/>
+      </w:rPr>
+    </w:lvl>
+    <w:lvl w:ilvl="6" w:tplc="04090001">
+      <w:start w:val="1"/>
+      <w:numFmt w:val="bullet"/>
+      <w:lvlText w:val=""/>
+      <w:lvlJc w:val="left"/>
+      <w:pPr>
+        <w:ind w:left="6480" w:hanging="360"/>
+      </w:pPr>
+      <w:rPr>
+        <w:rFonts w:ascii="Symbol" w:hAnsi="Symbol" w:hint="default"/>
+      </w:rPr>
+    </w:lvl>
+    <w:lvl w:ilvl="7" w:tplc="04090003">
+      <w:start w:val="1"/>
+      <w:numFmt w:val="bullet"/>
+      <w:lvlText w:val="o"/>
+      <w:lvlJc w:val="left"/>
+      <w:pPr>
+        <w:ind w:left="7200" w:hanging="360"/>
+      </w:pPr>
+      <w:rPr>
+        <w:rFonts w:ascii="Courier New" w:hAnsi="Courier New" w:cs="Courier New" w:hint="default"/>
+      </w:rPr>
+    </w:lvl>
+    <w:lvl w:ilvl="8" w:tplc="04090005">
+      <w:start w:val="1"/>
+      <w:numFmt w:val="bullet"/>
+      <w:lvlText w:val=""/>
+      <w:lvlJc w:val="left"/>
+      <w:pPr>
+        <w:ind w:left="7920" w:hanging="360"/>
+      </w:pPr>
+      <w:rPr>
+        <w:rFonts w:ascii="Wingdings" w:hAnsi="Wingdings" w:hint="default"/>
+      </w:rPr>
+    </w:lvl>
+  </w:abstractNum>
+  <w:abstractNum w:abstractNumId="18" w15:restartNumberingAfterBreak="0">
+    <w:nsid w:val="60CA02F5"/>
+    <w:multiLevelType w:val="hybridMultilevel"/>
+    <w:tmpl w:val="2376D7F8"/>
+    <w:lvl w:ilvl="0" w:tplc="0409000F">
+      <w:start w:val="1"/>
+      <w:numFmt w:val="decimal"/>
+      <w:lvlText w:val="%1."/>
+      <w:lvlJc w:val="left"/>
+      <w:pPr>
+        <w:ind w:left="2160" w:hanging="360"/>
+      </w:pPr>
+    </w:lvl>
+    <w:lvl w:ilvl="1" w:tplc="04090019">
+      <w:start w:val="1"/>
+      <w:numFmt w:val="lowerLetter"/>
+      <w:lvlText w:val="%2."/>
+      <w:lvlJc w:val="left"/>
+      <w:pPr>
+        <w:ind w:left="2880" w:hanging="360"/>
+      </w:pPr>
+    </w:lvl>
+    <w:lvl w:ilvl="2" w:tplc="0409001B">
+      <w:start w:val="1"/>
+      <w:numFmt w:val="lowerRoman"/>
+      <w:lvlText w:val="%3."/>
+      <w:lvlJc w:val="right"/>
+      <w:pPr>
+        <w:ind w:left="3600" w:hanging="180"/>
+      </w:pPr>
+    </w:lvl>
+    <w:lvl w:ilvl="3" w:tplc="0409000F">
+      <w:start w:val="1"/>
+      <w:numFmt w:val="decimal"/>
+      <w:lvlText w:val="%4."/>
+      <w:lvlJc w:val="left"/>
+      <w:pPr>
+        <w:ind w:left="4320" w:hanging="360"/>
+      </w:pPr>
+    </w:lvl>
+    <w:lvl w:ilvl="4" w:tplc="04090019">
+      <w:start w:val="1"/>
+      <w:numFmt w:val="lowerLetter"/>
+      <w:lvlText w:val="%5."/>
+      <w:lvlJc w:val="left"/>
+      <w:pPr>
+        <w:ind w:left="5040" w:hanging="360"/>
+      </w:pPr>
+    </w:lvl>
+    <w:lvl w:ilvl="5" w:tplc="0409001B">
+      <w:start w:val="1"/>
+      <w:numFmt w:val="lowerRoman"/>
+      <w:lvlText w:val="%6."/>
+      <w:lvlJc w:val="right"/>
+      <w:pPr>
+        <w:ind w:left="5760" w:hanging="180"/>
+      </w:pPr>
+    </w:lvl>
+    <w:lvl w:ilvl="6" w:tplc="0409000F">
+      <w:start w:val="1"/>
+      <w:numFmt w:val="decimal"/>
+      <w:lvlText w:val="%7."/>
+      <w:lvlJc w:val="left"/>
+      <w:pPr>
+        <w:ind w:left="6480" w:hanging="360"/>
+      </w:pPr>
+    </w:lvl>
+    <w:lvl w:ilvl="7" w:tplc="04090019">
+      <w:start w:val="1"/>
+      <w:numFmt w:val="lowerLetter"/>
+      <w:lvlText w:val="%8."/>
+      <w:lvlJc w:val="left"/>
+      <w:pPr>
+        <w:ind w:left="7200" w:hanging="360"/>
+      </w:pPr>
+    </w:lvl>
+    <w:lvl w:ilvl="8" w:tplc="0409001B">
+      <w:start w:val="1"/>
+      <w:numFmt w:val="lowerRoman"/>
+      <w:lvlText w:val="%9."/>
+      <w:lvlJc w:val="right"/>
+      <w:pPr>
+        <w:ind w:left="7920" w:hanging="180"/>
+      </w:pPr>
+    </w:lvl>
+  </w:abstractNum>
+  <w:abstractNum w:abstractNumId="19" w15:restartNumberingAfterBreak="0">
     <w:nsid w:val="62BC157E"/>
     <w:multiLevelType w:val="multilevel"/>
     <w:tmpl w:val="65F24F72"/>
@@ -4854,14 +10373,670 @@
       </w:pPr>
     </w:lvl>
   </w:abstractNum>
+  <w:abstractNum w:abstractNumId="20" w15:restartNumberingAfterBreak="0">
+    <w:nsid w:val="651948D2"/>
+    <w:multiLevelType w:val="hybridMultilevel"/>
+    <w:tmpl w:val="DCA07490"/>
+    <w:lvl w:ilvl="0" w:tplc="04090001">
+      <w:start w:val="1"/>
+      <w:numFmt w:val="bullet"/>
+      <w:lvlText w:val=""/>
+      <w:lvlJc w:val="left"/>
+      <w:pPr>
+        <w:ind w:left="2160" w:hanging="360"/>
+      </w:pPr>
+      <w:rPr>
+        <w:rFonts w:ascii="Symbol" w:hAnsi="Symbol" w:hint="default"/>
+      </w:rPr>
+    </w:lvl>
+    <w:lvl w:ilvl="1" w:tplc="04090003">
+      <w:start w:val="1"/>
+      <w:numFmt w:val="bullet"/>
+      <w:lvlText w:val="o"/>
+      <w:lvlJc w:val="left"/>
+      <w:pPr>
+        <w:ind w:left="2880" w:hanging="360"/>
+      </w:pPr>
+      <w:rPr>
+        <w:rFonts w:ascii="Courier New" w:hAnsi="Courier New" w:cs="Courier New" w:hint="default"/>
+      </w:rPr>
+    </w:lvl>
+    <w:lvl w:ilvl="2" w:tplc="04090005">
+      <w:start w:val="1"/>
+      <w:numFmt w:val="bullet"/>
+      <w:lvlText w:val=""/>
+      <w:lvlJc w:val="left"/>
+      <w:pPr>
+        <w:ind w:left="3600" w:hanging="360"/>
+      </w:pPr>
+      <w:rPr>
+        <w:rFonts w:ascii="Wingdings" w:hAnsi="Wingdings" w:hint="default"/>
+      </w:rPr>
+    </w:lvl>
+    <w:lvl w:ilvl="3" w:tplc="04090001">
+      <w:start w:val="1"/>
+      <w:numFmt w:val="bullet"/>
+      <w:lvlText w:val=""/>
+      <w:lvlJc w:val="left"/>
+      <w:pPr>
+        <w:ind w:left="4320" w:hanging="360"/>
+      </w:pPr>
+      <w:rPr>
+        <w:rFonts w:ascii="Symbol" w:hAnsi="Symbol" w:hint="default"/>
+      </w:rPr>
+    </w:lvl>
+    <w:lvl w:ilvl="4" w:tplc="04090003">
+      <w:start w:val="1"/>
+      <w:numFmt w:val="bullet"/>
+      <w:lvlText w:val="o"/>
+      <w:lvlJc w:val="left"/>
+      <w:pPr>
+        <w:ind w:left="5040" w:hanging="360"/>
+      </w:pPr>
+      <w:rPr>
+        <w:rFonts w:ascii="Courier New" w:hAnsi="Courier New" w:cs="Courier New" w:hint="default"/>
+      </w:rPr>
+    </w:lvl>
+    <w:lvl w:ilvl="5" w:tplc="04090005">
+      <w:start w:val="1"/>
+      <w:numFmt w:val="bullet"/>
+      <w:lvlText w:val=""/>
+      <w:lvlJc w:val="left"/>
+      <w:pPr>
+        <w:ind w:left="5760" w:hanging="360"/>
+      </w:pPr>
+      <w:rPr>
+        <w:rFonts w:ascii="Wingdings" w:hAnsi="Wingdings" w:hint="default"/>
+      </w:rPr>
+    </w:lvl>
+    <w:lvl w:ilvl="6" w:tplc="04090001">
+      <w:start w:val="1"/>
+      <w:numFmt w:val="bullet"/>
+      <w:lvlText w:val=""/>
+      <w:lvlJc w:val="left"/>
+      <w:pPr>
+        <w:ind w:left="6480" w:hanging="360"/>
+      </w:pPr>
+      <w:rPr>
+        <w:rFonts w:ascii="Symbol" w:hAnsi="Symbol" w:hint="default"/>
+      </w:rPr>
+    </w:lvl>
+    <w:lvl w:ilvl="7" w:tplc="04090003">
+      <w:start w:val="1"/>
+      <w:numFmt w:val="bullet"/>
+      <w:lvlText w:val="o"/>
+      <w:lvlJc w:val="left"/>
+      <w:pPr>
+        <w:ind w:left="7200" w:hanging="360"/>
+      </w:pPr>
+      <w:rPr>
+        <w:rFonts w:ascii="Courier New" w:hAnsi="Courier New" w:cs="Courier New" w:hint="default"/>
+      </w:rPr>
+    </w:lvl>
+    <w:lvl w:ilvl="8" w:tplc="04090005">
+      <w:start w:val="1"/>
+      <w:numFmt w:val="bullet"/>
+      <w:lvlText w:val=""/>
+      <w:lvlJc w:val="left"/>
+      <w:pPr>
+        <w:ind w:left="7920" w:hanging="360"/>
+      </w:pPr>
+      <w:rPr>
+        <w:rFonts w:ascii="Wingdings" w:hAnsi="Wingdings" w:hint="default"/>
+      </w:rPr>
+    </w:lvl>
+  </w:abstractNum>
+  <w:abstractNum w:abstractNumId="21" w15:restartNumberingAfterBreak="0">
+    <w:nsid w:val="79EE0362"/>
+    <w:multiLevelType w:val="hybridMultilevel"/>
+    <w:tmpl w:val="E94C9A0A"/>
+    <w:lvl w:ilvl="0" w:tplc="04090001">
+      <w:start w:val="1"/>
+      <w:numFmt w:val="bullet"/>
+      <w:lvlText w:val=""/>
+      <w:lvlJc w:val="left"/>
+      <w:pPr>
+        <w:ind w:left="2160" w:hanging="360"/>
+      </w:pPr>
+      <w:rPr>
+        <w:rFonts w:ascii="Symbol" w:hAnsi="Symbol" w:hint="default"/>
+      </w:rPr>
+    </w:lvl>
+    <w:lvl w:ilvl="1" w:tplc="04090003">
+      <w:start w:val="1"/>
+      <w:numFmt w:val="bullet"/>
+      <w:lvlText w:val="o"/>
+      <w:lvlJc w:val="left"/>
+      <w:pPr>
+        <w:ind w:left="2880" w:hanging="360"/>
+      </w:pPr>
+      <w:rPr>
+        <w:rFonts w:ascii="Courier New" w:hAnsi="Courier New" w:cs="Courier New" w:hint="default"/>
+      </w:rPr>
+    </w:lvl>
+    <w:lvl w:ilvl="2" w:tplc="04090005">
+      <w:start w:val="1"/>
+      <w:numFmt w:val="bullet"/>
+      <w:lvlText w:val=""/>
+      <w:lvlJc w:val="left"/>
+      <w:pPr>
+        <w:ind w:left="3600" w:hanging="360"/>
+      </w:pPr>
+      <w:rPr>
+        <w:rFonts w:ascii="Wingdings" w:hAnsi="Wingdings" w:hint="default"/>
+      </w:rPr>
+    </w:lvl>
+    <w:lvl w:ilvl="3" w:tplc="04090001">
+      <w:start w:val="1"/>
+      <w:numFmt w:val="bullet"/>
+      <w:lvlText w:val=""/>
+      <w:lvlJc w:val="left"/>
+      <w:pPr>
+        <w:ind w:left="4320" w:hanging="360"/>
+      </w:pPr>
+      <w:rPr>
+        <w:rFonts w:ascii="Symbol" w:hAnsi="Symbol" w:hint="default"/>
+      </w:rPr>
+    </w:lvl>
+    <w:lvl w:ilvl="4" w:tplc="04090003">
+      <w:start w:val="1"/>
+      <w:numFmt w:val="bullet"/>
+      <w:lvlText w:val="o"/>
+      <w:lvlJc w:val="left"/>
+      <w:pPr>
+        <w:ind w:left="5040" w:hanging="360"/>
+      </w:pPr>
+      <w:rPr>
+        <w:rFonts w:ascii="Courier New" w:hAnsi="Courier New" w:cs="Courier New" w:hint="default"/>
+      </w:rPr>
+    </w:lvl>
+    <w:lvl w:ilvl="5" w:tplc="04090005">
+      <w:start w:val="1"/>
+      <w:numFmt w:val="bullet"/>
+      <w:lvlText w:val=""/>
+      <w:lvlJc w:val="left"/>
+      <w:pPr>
+        <w:ind w:left="5760" w:hanging="360"/>
+      </w:pPr>
+      <w:rPr>
+        <w:rFonts w:ascii="Wingdings" w:hAnsi="Wingdings" w:hint="default"/>
+      </w:rPr>
+    </w:lvl>
+    <w:lvl w:ilvl="6" w:tplc="04090001">
+      <w:start w:val="1"/>
+      <w:numFmt w:val="bullet"/>
+      <w:lvlText w:val=""/>
+      <w:lvlJc w:val="left"/>
+      <w:pPr>
+        <w:ind w:left="6480" w:hanging="360"/>
+      </w:pPr>
+      <w:rPr>
+        <w:rFonts w:ascii="Symbol" w:hAnsi="Symbol" w:hint="default"/>
+      </w:rPr>
+    </w:lvl>
+    <w:lvl w:ilvl="7" w:tplc="04090003">
+      <w:start w:val="1"/>
+      <w:numFmt w:val="bullet"/>
+      <w:lvlText w:val="o"/>
+      <w:lvlJc w:val="left"/>
+      <w:pPr>
+        <w:ind w:left="7200" w:hanging="360"/>
+      </w:pPr>
+      <w:rPr>
+        <w:rFonts w:ascii="Courier New" w:hAnsi="Courier New" w:cs="Courier New" w:hint="default"/>
+      </w:rPr>
+    </w:lvl>
+    <w:lvl w:ilvl="8" w:tplc="04090005">
+      <w:start w:val="1"/>
+      <w:numFmt w:val="bullet"/>
+      <w:lvlText w:val=""/>
+      <w:lvlJc w:val="left"/>
+      <w:pPr>
+        <w:ind w:left="7920" w:hanging="360"/>
+      </w:pPr>
+      <w:rPr>
+        <w:rFonts w:ascii="Wingdings" w:hAnsi="Wingdings" w:hint="default"/>
+      </w:rPr>
+    </w:lvl>
+  </w:abstractNum>
+  <w:abstractNum w:abstractNumId="22" w15:restartNumberingAfterBreak="0">
+    <w:nsid w:val="7A956E2D"/>
+    <w:multiLevelType w:val="hybridMultilevel"/>
+    <w:tmpl w:val="25B8709E"/>
+    <w:lvl w:ilvl="0" w:tplc="0409000F">
+      <w:start w:val="1"/>
+      <w:numFmt w:val="decimal"/>
+      <w:lvlText w:val="%1."/>
+      <w:lvlJc w:val="left"/>
+      <w:pPr>
+        <w:ind w:left="2160" w:hanging="360"/>
+      </w:pPr>
+    </w:lvl>
+    <w:lvl w:ilvl="1" w:tplc="04090019">
+      <w:start w:val="1"/>
+      <w:numFmt w:val="lowerLetter"/>
+      <w:lvlText w:val="%2."/>
+      <w:lvlJc w:val="left"/>
+      <w:pPr>
+        <w:ind w:left="2880" w:hanging="360"/>
+      </w:pPr>
+    </w:lvl>
+    <w:lvl w:ilvl="2" w:tplc="0409001B">
+      <w:start w:val="1"/>
+      <w:numFmt w:val="lowerRoman"/>
+      <w:lvlText w:val="%3."/>
+      <w:lvlJc w:val="right"/>
+      <w:pPr>
+        <w:ind w:left="3600" w:hanging="180"/>
+      </w:pPr>
+    </w:lvl>
+    <w:lvl w:ilvl="3" w:tplc="0409000F">
+      <w:start w:val="1"/>
+      <w:numFmt w:val="decimal"/>
+      <w:lvlText w:val="%4."/>
+      <w:lvlJc w:val="left"/>
+      <w:pPr>
+        <w:ind w:left="4320" w:hanging="360"/>
+      </w:pPr>
+    </w:lvl>
+    <w:lvl w:ilvl="4" w:tplc="04090019">
+      <w:start w:val="1"/>
+      <w:numFmt w:val="lowerLetter"/>
+      <w:lvlText w:val="%5."/>
+      <w:lvlJc w:val="left"/>
+      <w:pPr>
+        <w:ind w:left="5040" w:hanging="360"/>
+      </w:pPr>
+    </w:lvl>
+    <w:lvl w:ilvl="5" w:tplc="0409001B">
+      <w:start w:val="1"/>
+      <w:numFmt w:val="lowerRoman"/>
+      <w:lvlText w:val="%6."/>
+      <w:lvlJc w:val="right"/>
+      <w:pPr>
+        <w:ind w:left="5760" w:hanging="180"/>
+      </w:pPr>
+    </w:lvl>
+    <w:lvl w:ilvl="6" w:tplc="0409000F">
+      <w:start w:val="1"/>
+      <w:numFmt w:val="decimal"/>
+      <w:lvlText w:val="%7."/>
+      <w:lvlJc w:val="left"/>
+      <w:pPr>
+        <w:ind w:left="6480" w:hanging="360"/>
+      </w:pPr>
+    </w:lvl>
+    <w:lvl w:ilvl="7" w:tplc="04090019">
+      <w:start w:val="1"/>
+      <w:numFmt w:val="lowerLetter"/>
+      <w:lvlText w:val="%8."/>
+      <w:lvlJc w:val="left"/>
+      <w:pPr>
+        <w:ind w:left="7200" w:hanging="360"/>
+      </w:pPr>
+    </w:lvl>
+    <w:lvl w:ilvl="8" w:tplc="0409001B">
+      <w:start w:val="1"/>
+      <w:numFmt w:val="lowerRoman"/>
+      <w:lvlText w:val="%9."/>
+      <w:lvlJc w:val="right"/>
+      <w:pPr>
+        <w:ind w:left="7920" w:hanging="180"/>
+      </w:pPr>
+    </w:lvl>
+  </w:abstractNum>
+  <w:abstractNum w:abstractNumId="23" w15:restartNumberingAfterBreak="0">
+    <w:nsid w:val="7C9358A8"/>
+    <w:multiLevelType w:val="hybridMultilevel"/>
+    <w:tmpl w:val="2376D7F8"/>
+    <w:lvl w:ilvl="0" w:tplc="0409000F">
+      <w:start w:val="1"/>
+      <w:numFmt w:val="decimal"/>
+      <w:lvlText w:val="%1."/>
+      <w:lvlJc w:val="left"/>
+      <w:pPr>
+        <w:ind w:left="2160" w:hanging="360"/>
+      </w:pPr>
+    </w:lvl>
+    <w:lvl w:ilvl="1" w:tplc="04090019">
+      <w:start w:val="1"/>
+      <w:numFmt w:val="lowerLetter"/>
+      <w:lvlText w:val="%2."/>
+      <w:lvlJc w:val="left"/>
+      <w:pPr>
+        <w:ind w:left="2880" w:hanging="360"/>
+      </w:pPr>
+    </w:lvl>
+    <w:lvl w:ilvl="2" w:tplc="0409001B">
+      <w:start w:val="1"/>
+      <w:numFmt w:val="lowerRoman"/>
+      <w:lvlText w:val="%3."/>
+      <w:lvlJc w:val="right"/>
+      <w:pPr>
+        <w:ind w:left="3600" w:hanging="180"/>
+      </w:pPr>
+    </w:lvl>
+    <w:lvl w:ilvl="3" w:tplc="0409000F">
+      <w:start w:val="1"/>
+      <w:numFmt w:val="decimal"/>
+      <w:lvlText w:val="%4."/>
+      <w:lvlJc w:val="left"/>
+      <w:pPr>
+        <w:ind w:left="4320" w:hanging="360"/>
+      </w:pPr>
+    </w:lvl>
+    <w:lvl w:ilvl="4" w:tplc="04090019">
+      <w:start w:val="1"/>
+      <w:numFmt w:val="lowerLetter"/>
+      <w:lvlText w:val="%5."/>
+      <w:lvlJc w:val="left"/>
+      <w:pPr>
+        <w:ind w:left="5040" w:hanging="360"/>
+      </w:pPr>
+    </w:lvl>
+    <w:lvl w:ilvl="5" w:tplc="0409001B">
+      <w:start w:val="1"/>
+      <w:numFmt w:val="lowerRoman"/>
+      <w:lvlText w:val="%6."/>
+      <w:lvlJc w:val="right"/>
+      <w:pPr>
+        <w:ind w:left="5760" w:hanging="180"/>
+      </w:pPr>
+    </w:lvl>
+    <w:lvl w:ilvl="6" w:tplc="0409000F">
+      <w:start w:val="1"/>
+      <w:numFmt w:val="decimal"/>
+      <w:lvlText w:val="%7."/>
+      <w:lvlJc w:val="left"/>
+      <w:pPr>
+        <w:ind w:left="6480" w:hanging="360"/>
+      </w:pPr>
+    </w:lvl>
+    <w:lvl w:ilvl="7" w:tplc="04090019">
+      <w:start w:val="1"/>
+      <w:numFmt w:val="lowerLetter"/>
+      <w:lvlText w:val="%8."/>
+      <w:lvlJc w:val="left"/>
+      <w:pPr>
+        <w:ind w:left="7200" w:hanging="360"/>
+      </w:pPr>
+    </w:lvl>
+    <w:lvl w:ilvl="8" w:tplc="0409001B">
+      <w:start w:val="1"/>
+      <w:numFmt w:val="lowerRoman"/>
+      <w:lvlText w:val="%9."/>
+      <w:lvlJc w:val="right"/>
+      <w:pPr>
+        <w:ind w:left="7920" w:hanging="180"/>
+      </w:pPr>
+    </w:lvl>
+  </w:abstractNum>
   <w:num w:numId="1">
+    <w:abstractNumId w:val="19"/>
+  </w:num>
+  <w:num w:numId="2">
+    <w:abstractNumId w:val="3"/>
+  </w:num>
+  <w:num w:numId="3">
     <w:abstractNumId w:val="2"/>
   </w:num>
-  <w:num w:numId="2">
+  <w:num w:numId="4">
+    <w:abstractNumId w:val="21"/>
+  </w:num>
+  <w:num w:numId="5">
+    <w:abstractNumId w:val="4"/>
+  </w:num>
+  <w:num w:numId="6">
+    <w:abstractNumId w:val="8"/>
+    <w:lvlOverride w:ilvl="0">
+      <w:startOverride w:val="1"/>
+    </w:lvlOverride>
+    <w:lvlOverride w:ilvl="1">
+      <w:startOverride w:val="1"/>
+    </w:lvlOverride>
+    <w:lvlOverride w:ilvl="2">
+      <w:startOverride w:val="1"/>
+    </w:lvlOverride>
+    <w:lvlOverride w:ilvl="3">
+      <w:startOverride w:val="1"/>
+    </w:lvlOverride>
+    <w:lvlOverride w:ilvl="4">
+      <w:startOverride w:val="1"/>
+    </w:lvlOverride>
+    <w:lvlOverride w:ilvl="5">
+      <w:startOverride w:val="1"/>
+    </w:lvlOverride>
+    <w:lvlOverride w:ilvl="6">
+      <w:startOverride w:val="1"/>
+    </w:lvlOverride>
+    <w:lvlOverride w:ilvl="7">
+      <w:startOverride w:val="1"/>
+    </w:lvlOverride>
+    <w:lvlOverride w:ilvl="8">
+      <w:startOverride w:val="1"/>
+    </w:lvlOverride>
+  </w:num>
+  <w:num w:numId="7">
+    <w:abstractNumId w:val="6"/>
+    <w:lvlOverride w:ilvl="0"/>
+    <w:lvlOverride w:ilvl="1">
+      <w:startOverride w:val="1"/>
+    </w:lvlOverride>
+    <w:lvlOverride w:ilvl="2"/>
+    <w:lvlOverride w:ilvl="3"/>
+    <w:lvlOverride w:ilvl="4"/>
+    <w:lvlOverride w:ilvl="5"/>
+    <w:lvlOverride w:ilvl="6"/>
+    <w:lvlOverride w:ilvl="7"/>
+    <w:lvlOverride w:ilvl="8"/>
+  </w:num>
+  <w:num w:numId="8">
+    <w:abstractNumId w:val="11"/>
+  </w:num>
+  <w:num w:numId="9">
+    <w:abstractNumId w:val="15"/>
+  </w:num>
+  <w:num w:numId="10">
+    <w:abstractNumId w:val="13"/>
+  </w:num>
+  <w:num w:numId="11">
+    <w:abstractNumId w:val="22"/>
+    <w:lvlOverride w:ilvl="0">
+      <w:startOverride w:val="1"/>
+    </w:lvlOverride>
+    <w:lvlOverride w:ilvl="1">
+      <w:startOverride w:val="1"/>
+    </w:lvlOverride>
+    <w:lvlOverride w:ilvl="2">
+      <w:startOverride w:val="1"/>
+    </w:lvlOverride>
+    <w:lvlOverride w:ilvl="3">
+      <w:startOverride w:val="1"/>
+    </w:lvlOverride>
+    <w:lvlOverride w:ilvl="4">
+      <w:startOverride w:val="1"/>
+    </w:lvlOverride>
+    <w:lvlOverride w:ilvl="5">
+      <w:startOverride w:val="1"/>
+    </w:lvlOverride>
+    <w:lvlOverride w:ilvl="6">
+      <w:startOverride w:val="1"/>
+    </w:lvlOverride>
+    <w:lvlOverride w:ilvl="7">
+      <w:startOverride w:val="1"/>
+    </w:lvlOverride>
+    <w:lvlOverride w:ilvl="8">
+      <w:startOverride w:val="1"/>
+    </w:lvlOverride>
+  </w:num>
+  <w:num w:numId="12">
+    <w:abstractNumId w:val="12"/>
+    <w:lvlOverride w:ilvl="0"/>
+    <w:lvlOverride w:ilvl="1">
+      <w:startOverride w:val="1"/>
+    </w:lvlOverride>
+    <w:lvlOverride w:ilvl="2"/>
+    <w:lvlOverride w:ilvl="3"/>
+    <w:lvlOverride w:ilvl="4"/>
+    <w:lvlOverride w:ilvl="5"/>
+    <w:lvlOverride w:ilvl="6"/>
+    <w:lvlOverride w:ilvl="7"/>
+    <w:lvlOverride w:ilvl="8"/>
+  </w:num>
+  <w:num w:numId="13">
+    <w:abstractNumId w:val="17"/>
+  </w:num>
+  <w:num w:numId="14">
+    <w:abstractNumId w:val="7"/>
+  </w:num>
+  <w:num w:numId="15">
+    <w:abstractNumId w:val="10"/>
+  </w:num>
+  <w:num w:numId="16">
+    <w:abstractNumId w:val="18"/>
+    <w:lvlOverride w:ilvl="0">
+      <w:startOverride w:val="1"/>
+    </w:lvlOverride>
+    <w:lvlOverride w:ilvl="1">
+      <w:startOverride w:val="1"/>
+    </w:lvlOverride>
+    <w:lvlOverride w:ilvl="2">
+      <w:startOverride w:val="1"/>
+    </w:lvlOverride>
+    <w:lvlOverride w:ilvl="3">
+      <w:startOverride w:val="1"/>
+    </w:lvlOverride>
+    <w:lvlOverride w:ilvl="4">
+      <w:startOverride w:val="1"/>
+    </w:lvlOverride>
+    <w:lvlOverride w:ilvl="5">
+      <w:startOverride w:val="1"/>
+    </w:lvlOverride>
+    <w:lvlOverride w:ilvl="6">
+      <w:startOverride w:val="1"/>
+    </w:lvlOverride>
+    <w:lvlOverride w:ilvl="7">
+      <w:startOverride w:val="1"/>
+    </w:lvlOverride>
+    <w:lvlOverride w:ilvl="8">
+      <w:startOverride w:val="1"/>
+    </w:lvlOverride>
+  </w:num>
+  <w:num w:numId="17">
+    <w:abstractNumId w:val="23"/>
+    <w:lvlOverride w:ilvl="0">
+      <w:startOverride w:val="1"/>
+    </w:lvlOverride>
+    <w:lvlOverride w:ilvl="1">
+      <w:startOverride w:val="1"/>
+    </w:lvlOverride>
+    <w:lvlOverride w:ilvl="2">
+      <w:startOverride w:val="1"/>
+    </w:lvlOverride>
+    <w:lvlOverride w:ilvl="3">
+      <w:startOverride w:val="1"/>
+    </w:lvlOverride>
+    <w:lvlOverride w:ilvl="4">
+      <w:startOverride w:val="1"/>
+    </w:lvlOverride>
+    <w:lvlOverride w:ilvl="5">
+      <w:startOverride w:val="1"/>
+    </w:lvlOverride>
+    <w:lvlOverride w:ilvl="6">
+      <w:startOverride w:val="1"/>
+    </w:lvlOverride>
+    <w:lvlOverride w:ilvl="7">
+      <w:startOverride w:val="1"/>
+    </w:lvlOverride>
+    <w:lvlOverride w:ilvl="8">
+      <w:startOverride w:val="1"/>
+    </w:lvlOverride>
+  </w:num>
+  <w:num w:numId="18">
+    <w:abstractNumId w:val="14"/>
+  </w:num>
+  <w:num w:numId="19">
+    <w:abstractNumId w:val="9"/>
+    <w:lvlOverride w:ilvl="0">
+      <w:startOverride w:val="1"/>
+    </w:lvlOverride>
+    <w:lvlOverride w:ilvl="1">
+      <w:startOverride w:val="1"/>
+    </w:lvlOverride>
+    <w:lvlOverride w:ilvl="2">
+      <w:startOverride w:val="1"/>
+    </w:lvlOverride>
+    <w:lvlOverride w:ilvl="3">
+      <w:startOverride w:val="1"/>
+    </w:lvlOverride>
+    <w:lvlOverride w:ilvl="4">
+      <w:startOverride w:val="1"/>
+    </w:lvlOverride>
+    <w:lvlOverride w:ilvl="5">
+      <w:startOverride w:val="1"/>
+    </w:lvlOverride>
+    <w:lvlOverride w:ilvl="6">
+      <w:startOverride w:val="1"/>
+    </w:lvlOverride>
+    <w:lvlOverride w:ilvl="7">
+      <w:startOverride w:val="1"/>
+    </w:lvlOverride>
+    <w:lvlOverride w:ilvl="8">
+      <w:startOverride w:val="1"/>
+    </w:lvlOverride>
+  </w:num>
+  <w:num w:numId="20">
+    <w:abstractNumId w:val="16"/>
+    <w:lvlOverride w:ilvl="0"/>
+    <w:lvlOverride w:ilvl="1">
+      <w:startOverride w:val="1"/>
+    </w:lvlOverride>
+    <w:lvlOverride w:ilvl="2"/>
+    <w:lvlOverride w:ilvl="3"/>
+    <w:lvlOverride w:ilvl="4"/>
+    <w:lvlOverride w:ilvl="5"/>
+    <w:lvlOverride w:ilvl="6"/>
+    <w:lvlOverride w:ilvl="7"/>
+    <w:lvlOverride w:ilvl="8"/>
+  </w:num>
+  <w:num w:numId="21">
+    <w:abstractNumId w:val="5"/>
+  </w:num>
+  <w:num w:numId="22">
+    <w:abstractNumId w:val="20"/>
+  </w:num>
+  <w:num w:numId="23">
+    <w:abstractNumId w:val="0"/>
+  </w:num>
+  <w:num w:numId="24">
     <w:abstractNumId w:val="1"/>
-  </w:num>
-  <w:num w:numId="3">
-    <w:abstractNumId w:val="0"/>
+    <w:lvlOverride w:ilvl="0">
+      <w:startOverride w:val="1"/>
+    </w:lvlOverride>
+    <w:lvlOverride w:ilvl="1">
+      <w:startOverride w:val="1"/>
+    </w:lvlOverride>
+    <w:lvlOverride w:ilvl="2">
+      <w:startOverride w:val="1"/>
+    </w:lvlOverride>
+    <w:lvlOverride w:ilvl="3">
+      <w:startOverride w:val="1"/>
+    </w:lvlOverride>
+    <w:lvlOverride w:ilvl="4">
+      <w:startOverride w:val="1"/>
+    </w:lvlOverride>
+    <w:lvlOverride w:ilvl="5">
+      <w:startOverride w:val="1"/>
+    </w:lvlOverride>
+    <w:lvlOverride w:ilvl="6">
+      <w:startOverride w:val="1"/>
+    </w:lvlOverride>
+    <w:lvlOverride w:ilvl="7">
+      <w:startOverride w:val="1"/>
+    </w:lvlOverride>
+    <w:lvlOverride w:ilvl="8">
+      <w:startOverride w:val="1"/>
+    </w:lvlOverride>
   </w:num>
 </w:numbering>
 </file>
@@ -5917,6 +12092,24 @@
     <w:name w:val="WW8Num1"/>
     <w:qFormat/>
   </w:style>
+  <w:style w:type="paragraph" w:styleId="ListParagraph">
+    <w:name w:val="List Paragraph"/>
+    <w:basedOn w:val="Normal"/>
+    <w:uiPriority w:val="34"/>
+    <w:qFormat/>
+    <w:rsid w:val="00D14213"/>
+    <w:pPr>
+      <w:spacing w:after="200" w:line="276" w:lineRule="auto"/>
+      <w:ind w:left="720"/>
+      <w:contextualSpacing/>
+    </w:pPr>
+    <w:rPr>
+      <w:rFonts w:asciiTheme="minorHAnsi" w:eastAsiaTheme="minorHAnsi" w:hAnsiTheme="minorHAnsi" w:cstheme="minorBidi"/>
+      <w:sz w:val="22"/>
+      <w:szCs w:val="22"/>
+      <w:lang w:eastAsia="en-US"/>
+    </w:rPr>
+  </w:style>
 </w:styles>
 </file>
 

--- a/SRS_Template_For_Project.docx
+++ b/SRS_Template_For_Project.docx
@@ -67,19 +67,8 @@
           <w:color w:val="000000"/>
           <w:sz w:val="28"/>
         </w:rPr>
-        <w:t xml:space="preserve">Daniel, Davinder, John, Juan, </w:t>
-      </w:r>
-      <w:proofErr w:type="spellStart"/>
-      <w:r>
-        <w:rPr>
-          <w:b/>
-          <w:i w:val="0"/>
-          <w:color w:val="000000"/>
-          <w:sz w:val="28"/>
-        </w:rPr>
-        <w:t>Skone</w:t>
-      </w:r>
-      <w:proofErr w:type="spellEnd"/>
+        <w:t>Daniel, Davinder, John, Juan, Skone</w:t>
+      </w:r>
     </w:p>
     <w:p>
       <w:pPr>
@@ -289,16 +278,8 @@
               <w:rPr>
                 <w:color w:val="000000"/>
               </w:rPr>
-              <w:t>mm/dd/</w:t>
+              <w:t>mm/dd/yyyy</w:t>
             </w:r>
-            <w:proofErr w:type="spellStart"/>
-            <w:r>
-              <w:rPr>
-                <w:color w:val="000000"/>
-              </w:rPr>
-              <w:t>yyyy</w:t>
-            </w:r>
-            <w:proofErr w:type="spellEnd"/>
           </w:p>
         </w:tc>
         <w:tc>
@@ -2919,9 +2900,15 @@
     <w:p>
       <w:pPr>
         <w:pStyle w:val="Paragraph2"/>
-      </w:pPr>
-      <w:r>
-        <w:t>This document will catalog the user, system, and hardware requirements for the MPC system. It will not, however, document how these requirements will be implemented.</w:t>
+        <w:rPr>
+          <w:rFonts w:asciiTheme="majorHAnsi" w:hAnsiTheme="majorHAnsi" w:cstheme="majorHAnsi"/>
+        </w:rPr>
+      </w:pPr>
+      <w:r>
+        <w:rPr>
+          <w:rFonts w:asciiTheme="majorHAnsi" w:hAnsiTheme="majorHAnsi" w:cstheme="majorHAnsi"/>
+        </w:rPr>
+        <w:t>This document will catalog the user, system, and hardware requirements for the banking system. It will not, however, document how these requirements will be implemented</w:t>
       </w:r>
     </w:p>
     <w:p>
@@ -2932,8 +2919,6 @@
           <w:numId w:val="2"/>
         </w:numPr>
       </w:pPr>
-      <w:bookmarkStart w:id="4" w:name="__RefHeading___Toc19440721"/>
-      <w:bookmarkEnd w:id="4"/>
       <w:r>
         <w:t>Definitions, Acronyms, Abbreviations</w:t>
       </w:r>
@@ -2943,8 +2928,8 @@
         <w:pStyle w:val="Paragraph3"/>
         <w:ind w:left="720" w:firstLine="720"/>
       </w:pPr>
-      <w:bookmarkStart w:id="5" w:name="__RefHeading___Toc19440722"/>
-      <w:bookmarkEnd w:id="5"/>
+      <w:bookmarkStart w:id="4" w:name="__RefHeading___Toc19440722"/>
+      <w:bookmarkEnd w:id="4"/>
       <w:r>
         <w:t>1.2.1 Business Day: A business Day is between 9:00AM - 5:00PM, excluding weekends</w:t>
       </w:r>
@@ -2972,8 +2957,8 @@
       <w:pPr>
         <w:ind w:left="1440"/>
       </w:pPr>
-      <w:bookmarkStart w:id="6" w:name="__RefHeading___Toc19440723"/>
-      <w:bookmarkEnd w:id="6"/>
+      <w:bookmarkStart w:id="5" w:name="__RefHeading___Toc19440723"/>
+      <w:bookmarkEnd w:id="5"/>
       <w:r>
         <w:t>Use Case ID: 00190</w:t>
       </w:r>
@@ -3330,25 +3315,7 @@
           <w:sz w:val="20"/>
           <w:szCs w:val="20"/>
         </w:rPr>
-        <w:t xml:space="preserve">As an extension, managers </w:t>
-      </w:r>
-      <w:proofErr w:type="gramStart"/>
-      <w:r>
-        <w:rPr>
-          <w:rFonts w:ascii="Times New Roman" w:hAnsi="Times New Roman" w:cs="Times New Roman"/>
-          <w:sz w:val="20"/>
-          <w:szCs w:val="20"/>
-        </w:rPr>
-        <w:t>are able to</w:t>
-      </w:r>
-      <w:proofErr w:type="gramEnd"/>
-      <w:r>
-        <w:rPr>
-          <w:rFonts w:ascii="Times New Roman" w:hAnsi="Times New Roman" w:cs="Times New Roman"/>
-          <w:sz w:val="20"/>
-          <w:szCs w:val="20"/>
-        </w:rPr>
-        <w:t xml:space="preserve"> perform the same flow of tasks that an officer is able to</w:t>
+        <w:t>As an extension, managers are able to perform the same flow of tasks that an officer is able to</w:t>
       </w:r>
     </w:p>
     <w:p>
@@ -3394,25 +3361,7 @@
           <w:sz w:val="20"/>
           <w:szCs w:val="20"/>
         </w:rPr>
-        <w:t xml:space="preserve">A teller </w:t>
-      </w:r>
-      <w:proofErr w:type="gramStart"/>
-      <w:r>
-        <w:rPr>
-          <w:rFonts w:ascii="Times New Roman" w:hAnsi="Times New Roman" w:cs="Times New Roman"/>
-          <w:sz w:val="20"/>
-          <w:szCs w:val="20"/>
-        </w:rPr>
-        <w:t>request</w:t>
-      </w:r>
-      <w:proofErr w:type="gramEnd"/>
-      <w:r>
-        <w:rPr>
-          <w:rFonts w:ascii="Times New Roman" w:hAnsi="Times New Roman" w:cs="Times New Roman"/>
-          <w:sz w:val="20"/>
-          <w:szCs w:val="20"/>
-        </w:rPr>
-        <w:t xml:space="preserve"> a manager for approval</w:t>
+        <w:t>A teller request a manager for approval</w:t>
       </w:r>
     </w:p>
     <w:p>
@@ -3475,23 +3424,13 @@
           <w:szCs w:val="20"/>
         </w:rPr>
       </w:pPr>
-      <w:proofErr w:type="gramStart"/>
-      <w:r>
-        <w:rPr>
-          <w:rFonts w:ascii="Times New Roman" w:hAnsi="Times New Roman" w:cs="Times New Roman"/>
-          <w:sz w:val="20"/>
-          <w:szCs w:val="20"/>
-        </w:rPr>
-        <w:t>Manager</w:t>
-      </w:r>
-      <w:proofErr w:type="gramEnd"/>
-      <w:r>
-        <w:rPr>
-          <w:rFonts w:ascii="Times New Roman" w:hAnsi="Times New Roman" w:cs="Times New Roman"/>
-          <w:sz w:val="20"/>
-          <w:szCs w:val="20"/>
-        </w:rPr>
-        <w:t xml:space="preserve"> add note as to reason for withdrawal</w:t>
+      <w:r>
+        <w:rPr>
+          <w:rFonts w:ascii="Times New Roman" w:hAnsi="Times New Roman" w:cs="Times New Roman"/>
+          <w:sz w:val="20"/>
+          <w:szCs w:val="20"/>
+        </w:rPr>
+        <w:t>Manager add note as to reason for withdrawal</w:t>
       </w:r>
     </w:p>
     <w:p>
@@ -3606,6 +3545,7 @@
           <w:sz w:val="20"/>
           <w:szCs w:val="20"/>
         </w:rPr>
+        <w:lastRenderedPageBreak/>
         <w:t>Incorrect username and/or password</w:t>
       </w:r>
     </w:p>
@@ -3629,7 +3569,6 @@
           <w:sz w:val="20"/>
           <w:szCs w:val="20"/>
         </w:rPr>
-        <w:lastRenderedPageBreak/>
         <w:t>Attempt log in at incorrect bank</w:t>
       </w:r>
     </w:p>
@@ -3803,25 +3742,7 @@
           <w:sz w:val="20"/>
           <w:szCs w:val="20"/>
         </w:rPr>
-        <w:t xml:space="preserve">Access to interface for adding and/or modifying </w:t>
-      </w:r>
-      <w:proofErr w:type="gramStart"/>
-      <w:r>
-        <w:rPr>
-          <w:rFonts w:ascii="Times New Roman" w:hAnsi="Times New Roman" w:cs="Times New Roman"/>
-          <w:sz w:val="20"/>
-          <w:szCs w:val="20"/>
-        </w:rPr>
-        <w:t>clients</w:t>
-      </w:r>
-      <w:proofErr w:type="gramEnd"/>
-      <w:r>
-        <w:rPr>
-          <w:rFonts w:ascii="Times New Roman" w:hAnsi="Times New Roman" w:cs="Times New Roman"/>
-          <w:sz w:val="20"/>
-          <w:szCs w:val="20"/>
-        </w:rPr>
-        <w:t xml:space="preserve"> information</w:t>
+        <w:t>Access to interface for adding and/or modifying clients information</w:t>
       </w:r>
     </w:p>
     <w:p>
@@ -3867,25 +3788,7 @@
           <w:sz w:val="20"/>
           <w:szCs w:val="20"/>
         </w:rPr>
-        <w:t xml:space="preserve">Can look at </w:t>
-      </w:r>
-      <w:proofErr w:type="gramStart"/>
-      <w:r>
-        <w:rPr>
-          <w:rFonts w:ascii="Times New Roman" w:hAnsi="Times New Roman" w:cs="Times New Roman"/>
-          <w:sz w:val="20"/>
-          <w:szCs w:val="20"/>
-        </w:rPr>
-        <w:t>clients</w:t>
-      </w:r>
-      <w:proofErr w:type="gramEnd"/>
-      <w:r>
-        <w:rPr>
-          <w:rFonts w:ascii="Times New Roman" w:hAnsi="Times New Roman" w:cs="Times New Roman"/>
-          <w:sz w:val="20"/>
-          <w:szCs w:val="20"/>
-        </w:rPr>
-        <w:t xml:space="preserve"> information and balance</w:t>
+        <w:t>Can look at clients information and balance</w:t>
       </w:r>
     </w:p>
     <w:p>
@@ -3910,23 +3813,13 @@
           <w:szCs w:val="20"/>
         </w:rPr>
       </w:pPr>
-      <w:proofErr w:type="gramStart"/>
-      <w:r>
-        <w:rPr>
-          <w:rFonts w:ascii="Times New Roman" w:hAnsi="Times New Roman" w:cs="Times New Roman"/>
-          <w:sz w:val="20"/>
-          <w:szCs w:val="20"/>
-        </w:rPr>
-        <w:t>Client</w:t>
-      </w:r>
-      <w:proofErr w:type="gramEnd"/>
-      <w:r>
-        <w:rPr>
-          <w:rFonts w:ascii="Times New Roman" w:hAnsi="Times New Roman" w:cs="Times New Roman"/>
-          <w:sz w:val="20"/>
-          <w:szCs w:val="20"/>
-        </w:rPr>
-        <w:t xml:space="preserve"> fill out application and seek officer for assistance</w:t>
+      <w:r>
+        <w:rPr>
+          <w:rFonts w:ascii="Times New Roman" w:hAnsi="Times New Roman" w:cs="Times New Roman"/>
+          <w:sz w:val="20"/>
+          <w:szCs w:val="20"/>
+        </w:rPr>
+        <w:t>Client fill out application and seek officer for assistance</w:t>
       </w:r>
     </w:p>
     <w:p>
@@ -4081,23 +3974,13 @@
           <w:szCs w:val="20"/>
         </w:rPr>
       </w:pPr>
-      <w:proofErr w:type="gramStart"/>
-      <w:r>
-        <w:rPr>
-          <w:rFonts w:ascii="Times New Roman" w:hAnsi="Times New Roman" w:cs="Times New Roman"/>
-          <w:sz w:val="20"/>
-          <w:szCs w:val="20"/>
-        </w:rPr>
-        <w:t>Officer</w:t>
-      </w:r>
-      <w:proofErr w:type="gramEnd"/>
-      <w:r>
-        <w:rPr>
-          <w:rFonts w:ascii="Times New Roman" w:hAnsi="Times New Roman" w:cs="Times New Roman"/>
-          <w:sz w:val="20"/>
-          <w:szCs w:val="20"/>
-        </w:rPr>
-        <w:t xml:space="preserve"> log out of workstation</w:t>
+      <w:r>
+        <w:rPr>
+          <w:rFonts w:ascii="Times New Roman" w:hAnsi="Times New Roman" w:cs="Times New Roman"/>
+          <w:sz w:val="20"/>
+          <w:szCs w:val="20"/>
+        </w:rPr>
+        <w:t>Officer log out of workstation</w:t>
       </w:r>
     </w:p>
     <w:p>
@@ -4128,25 +4011,7 @@
           <w:sz w:val="20"/>
           <w:szCs w:val="20"/>
         </w:rPr>
-        <w:t xml:space="preserve">As an extension, an officer </w:t>
-      </w:r>
-      <w:proofErr w:type="gramStart"/>
-      <w:r>
-        <w:rPr>
-          <w:rFonts w:ascii="Times New Roman" w:hAnsi="Times New Roman" w:cs="Times New Roman"/>
-          <w:sz w:val="20"/>
-          <w:szCs w:val="20"/>
-        </w:rPr>
-        <w:t>is able to</w:t>
-      </w:r>
-      <w:proofErr w:type="gramEnd"/>
-      <w:r>
-        <w:rPr>
-          <w:rFonts w:ascii="Times New Roman" w:hAnsi="Times New Roman" w:cs="Times New Roman"/>
-          <w:sz w:val="20"/>
-          <w:szCs w:val="20"/>
-        </w:rPr>
-        <w:t xml:space="preserve"> perform the same flow of task a teller is able to.</w:t>
+        <w:t>As an extension, an officer is able to perform the same flow of task a teller is able to.</w:t>
       </w:r>
     </w:p>
     <w:p>
@@ -4301,23 +4166,13 @@
           <w:szCs w:val="20"/>
         </w:rPr>
       </w:pPr>
-      <w:proofErr w:type="gramStart"/>
-      <w:r>
-        <w:rPr>
-          <w:rFonts w:ascii="Times New Roman" w:hAnsi="Times New Roman" w:cs="Times New Roman"/>
-          <w:sz w:val="20"/>
-          <w:szCs w:val="20"/>
-        </w:rPr>
-        <w:t>Officer</w:t>
-      </w:r>
-      <w:proofErr w:type="gramEnd"/>
-      <w:r>
-        <w:rPr>
-          <w:rFonts w:ascii="Times New Roman" w:hAnsi="Times New Roman" w:cs="Times New Roman"/>
-          <w:sz w:val="20"/>
-          <w:szCs w:val="20"/>
-        </w:rPr>
-        <w:t xml:space="preserve"> log out of workstation</w:t>
+      <w:r>
+        <w:rPr>
+          <w:rFonts w:ascii="Times New Roman" w:hAnsi="Times New Roman" w:cs="Times New Roman"/>
+          <w:sz w:val="20"/>
+          <w:szCs w:val="20"/>
+        </w:rPr>
+        <w:t>Officer log out of workstation</w:t>
       </w:r>
     </w:p>
     <w:p>
@@ -4348,25 +4203,7 @@
           <w:sz w:val="20"/>
           <w:szCs w:val="20"/>
         </w:rPr>
-        <w:t xml:space="preserve">Cannot make changes to account info or </w:t>
-      </w:r>
-      <w:proofErr w:type="gramStart"/>
-      <w:r>
-        <w:rPr>
-          <w:rFonts w:ascii="Times New Roman" w:hAnsi="Times New Roman" w:cs="Times New Roman"/>
-          <w:sz w:val="20"/>
-          <w:szCs w:val="20"/>
-        </w:rPr>
-        <w:t>balance, if</w:t>
-      </w:r>
-      <w:proofErr w:type="gramEnd"/>
-      <w:r>
-        <w:rPr>
-          <w:rFonts w:ascii="Times New Roman" w:hAnsi="Times New Roman" w:cs="Times New Roman"/>
-          <w:sz w:val="20"/>
-          <w:szCs w:val="20"/>
-        </w:rPr>
-        <w:t xml:space="preserve"> it is currently being access by another workstation.</w:t>
+        <w:t>Cannot make changes to account info or balance, if it is currently being access by another workstation.</w:t>
       </w:r>
     </w:p>
     <w:p>
@@ -4484,6 +4321,7 @@
           <w:sz w:val="20"/>
           <w:szCs w:val="20"/>
         </w:rPr>
+        <w:lastRenderedPageBreak/>
         <w:t>Log in with username and password</w:t>
       </w:r>
     </w:p>
@@ -4507,7 +4345,6 @@
           <w:sz w:val="20"/>
           <w:szCs w:val="20"/>
         </w:rPr>
-        <w:lastRenderedPageBreak/>
         <w:t xml:space="preserve">Appropriate level of authorization </w:t>
       </w:r>
     </w:p>
@@ -4539,25 +4376,7 @@
           <w:sz w:val="20"/>
           <w:szCs w:val="20"/>
         </w:rPr>
-        <w:t xml:space="preserve">Able to view </w:t>
-      </w:r>
-      <w:proofErr w:type="gramStart"/>
-      <w:r>
-        <w:rPr>
-          <w:rFonts w:ascii="Times New Roman" w:hAnsi="Times New Roman" w:cs="Times New Roman"/>
-          <w:sz w:val="20"/>
-          <w:szCs w:val="20"/>
-        </w:rPr>
-        <w:t>clients</w:t>
-      </w:r>
-      <w:proofErr w:type="gramEnd"/>
-      <w:r>
-        <w:rPr>
-          <w:rFonts w:ascii="Times New Roman" w:hAnsi="Times New Roman" w:cs="Times New Roman"/>
-          <w:sz w:val="20"/>
-          <w:szCs w:val="20"/>
-        </w:rPr>
-        <w:t xml:space="preserve"> balance</w:t>
+        <w:t>Able to view clients balance</w:t>
       </w:r>
     </w:p>
     <w:p>
@@ -4880,25 +4699,7 @@
           <w:sz w:val="20"/>
           <w:szCs w:val="20"/>
         </w:rPr>
-        <w:t xml:space="preserve">Cannot make changes to account info or </w:t>
-      </w:r>
-      <w:proofErr w:type="gramStart"/>
-      <w:r>
-        <w:rPr>
-          <w:rFonts w:ascii="Times New Roman" w:hAnsi="Times New Roman" w:cs="Times New Roman"/>
-          <w:sz w:val="20"/>
-          <w:szCs w:val="20"/>
-        </w:rPr>
-        <w:t>balance, if</w:t>
-      </w:r>
-      <w:proofErr w:type="gramEnd"/>
-      <w:r>
-        <w:rPr>
-          <w:rFonts w:ascii="Times New Roman" w:hAnsi="Times New Roman" w:cs="Times New Roman"/>
-          <w:sz w:val="20"/>
-          <w:szCs w:val="20"/>
-        </w:rPr>
-        <w:t xml:space="preserve"> it is currently being access by another workstation.</w:t>
+        <w:t>Cannot make changes to account info or balance, if it is currently being access by another workstation.</w:t>
       </w:r>
     </w:p>
     <w:p>
@@ -5385,6 +5186,7 @@
           <w:sz w:val="20"/>
           <w:szCs w:val="20"/>
         </w:rPr>
+        <w:lastRenderedPageBreak/>
         <w:t>Deposit</w:t>
       </w:r>
     </w:p>
@@ -5408,7 +5210,6 @@
           <w:sz w:val="20"/>
           <w:szCs w:val="20"/>
         </w:rPr>
-        <w:lastRenderedPageBreak/>
         <w:t>Client card is inserted</w:t>
       </w:r>
     </w:p>
@@ -6311,23 +6112,13 @@
           <w:szCs w:val="20"/>
         </w:rPr>
       </w:pPr>
-      <w:proofErr w:type="gramStart"/>
-      <w:r>
-        <w:rPr>
-          <w:rFonts w:ascii="Times New Roman" w:hAnsi="Times New Roman" w:cs="Times New Roman"/>
-          <w:sz w:val="20"/>
-          <w:szCs w:val="20"/>
-        </w:rPr>
-        <w:t>Client</w:t>
-      </w:r>
-      <w:proofErr w:type="gramEnd"/>
-      <w:r>
-        <w:rPr>
-          <w:rFonts w:ascii="Times New Roman" w:hAnsi="Times New Roman" w:cs="Times New Roman"/>
-          <w:sz w:val="20"/>
-          <w:szCs w:val="20"/>
-        </w:rPr>
-        <w:t xml:space="preserve"> have card on hand</w:t>
+      <w:r>
+        <w:rPr>
+          <w:rFonts w:ascii="Times New Roman" w:hAnsi="Times New Roman" w:cs="Times New Roman"/>
+          <w:sz w:val="20"/>
+          <w:szCs w:val="20"/>
+        </w:rPr>
+        <w:t>Client have card on hand</w:t>
       </w:r>
     </w:p>
     <w:p>
@@ -6358,6 +6149,7 @@
         <w:ind w:left="720" w:firstLine="720"/>
       </w:pPr>
       <w:r>
+        <w:lastRenderedPageBreak/>
         <w:t xml:space="preserve">Post-conditions:  </w:t>
       </w:r>
     </w:p>
@@ -6375,24 +6167,13 @@
           <w:szCs w:val="20"/>
         </w:rPr>
       </w:pPr>
-      <w:proofErr w:type="gramStart"/>
-      <w:r>
-        <w:rPr>
-          <w:rFonts w:ascii="Times New Roman" w:hAnsi="Times New Roman" w:cs="Times New Roman"/>
-          <w:sz w:val="20"/>
-          <w:szCs w:val="20"/>
-        </w:rPr>
-        <w:lastRenderedPageBreak/>
-        <w:t>Is able to</w:t>
-      </w:r>
-      <w:proofErr w:type="gramEnd"/>
-      <w:r>
-        <w:rPr>
-          <w:rFonts w:ascii="Times New Roman" w:hAnsi="Times New Roman" w:cs="Times New Roman"/>
-          <w:sz w:val="20"/>
-          <w:szCs w:val="20"/>
-        </w:rPr>
-        <w:t xml:space="preserve"> make deposit/withdraw</w:t>
+      <w:r>
+        <w:rPr>
+          <w:rFonts w:ascii="Times New Roman" w:hAnsi="Times New Roman" w:cs="Times New Roman"/>
+          <w:sz w:val="20"/>
+          <w:szCs w:val="20"/>
+        </w:rPr>
+        <w:t>Is able to make deposit/withdraw</w:t>
       </w:r>
     </w:p>
     <w:p>
@@ -6409,23 +6190,13 @@
           <w:szCs w:val="20"/>
         </w:rPr>
       </w:pPr>
-      <w:proofErr w:type="gramStart"/>
-      <w:r>
-        <w:rPr>
-          <w:rFonts w:ascii="Times New Roman" w:hAnsi="Times New Roman" w:cs="Times New Roman"/>
-          <w:sz w:val="20"/>
-          <w:szCs w:val="20"/>
-        </w:rPr>
-        <w:t>Is able to</w:t>
-      </w:r>
-      <w:proofErr w:type="gramEnd"/>
-      <w:r>
-        <w:rPr>
-          <w:rFonts w:ascii="Times New Roman" w:hAnsi="Times New Roman" w:cs="Times New Roman"/>
-          <w:sz w:val="20"/>
-          <w:szCs w:val="20"/>
-        </w:rPr>
-        <w:t xml:space="preserve"> check balance</w:t>
+      <w:r>
+        <w:rPr>
+          <w:rFonts w:ascii="Times New Roman" w:hAnsi="Times New Roman" w:cs="Times New Roman"/>
+          <w:sz w:val="20"/>
+          <w:szCs w:val="20"/>
+        </w:rPr>
+        <w:t>Is able to check balance</w:t>
       </w:r>
     </w:p>
     <w:p>
@@ -6442,23 +6213,13 @@
           <w:szCs w:val="20"/>
         </w:rPr>
       </w:pPr>
-      <w:proofErr w:type="gramStart"/>
-      <w:r>
-        <w:rPr>
-          <w:rFonts w:ascii="Times New Roman" w:hAnsi="Times New Roman" w:cs="Times New Roman"/>
-          <w:sz w:val="20"/>
-          <w:szCs w:val="20"/>
-        </w:rPr>
-        <w:t>Is able to</w:t>
-      </w:r>
-      <w:proofErr w:type="gramEnd"/>
-      <w:r>
-        <w:rPr>
-          <w:rFonts w:ascii="Times New Roman" w:hAnsi="Times New Roman" w:cs="Times New Roman"/>
-          <w:sz w:val="20"/>
-          <w:szCs w:val="20"/>
-        </w:rPr>
-        <w:t xml:space="preserve"> transfer money to another bank or account</w:t>
+      <w:r>
+        <w:rPr>
+          <w:rFonts w:ascii="Times New Roman" w:hAnsi="Times New Roman" w:cs="Times New Roman"/>
+          <w:sz w:val="20"/>
+          <w:szCs w:val="20"/>
+        </w:rPr>
+        <w:t>Is able to transfer money to another bank or account</w:t>
       </w:r>
     </w:p>
     <w:p>
@@ -6506,23 +6267,13 @@
           <w:szCs w:val="20"/>
         </w:rPr>
       </w:pPr>
-      <w:proofErr w:type="gramStart"/>
-      <w:r>
-        <w:rPr>
-          <w:rFonts w:ascii="Times New Roman" w:hAnsi="Times New Roman" w:cs="Times New Roman"/>
-          <w:sz w:val="20"/>
-          <w:szCs w:val="20"/>
-        </w:rPr>
-        <w:t>Client</w:t>
-      </w:r>
-      <w:proofErr w:type="gramEnd"/>
-      <w:r>
-        <w:rPr>
-          <w:rFonts w:ascii="Times New Roman" w:hAnsi="Times New Roman" w:cs="Times New Roman"/>
-          <w:sz w:val="20"/>
-          <w:szCs w:val="20"/>
-        </w:rPr>
-        <w:t xml:space="preserve"> insert card or provide account number to teller</w:t>
+      <w:r>
+        <w:rPr>
+          <w:rFonts w:ascii="Times New Roman" w:hAnsi="Times New Roman" w:cs="Times New Roman"/>
+          <w:sz w:val="20"/>
+          <w:szCs w:val="20"/>
+        </w:rPr>
+        <w:t>Client insert card or provide account number to teller</w:t>
       </w:r>
     </w:p>
     <w:p>
@@ -6778,13 +6529,12 @@
       <w:pPr>
         <w:ind w:left="1440"/>
       </w:pPr>
-      <w:proofErr w:type="gramStart"/>
-      <w:r>
-        <w:t>The Mine Pump Control System (MPC),</w:t>
-      </w:r>
-      <w:proofErr w:type="gramEnd"/>
-      <w:r>
-        <w:t xml:space="preserve"> is designed to monitor and pump flood water out of mine shafts. As underground mining operations take place far below the water table, flooding into mine galleries and shafts is an ever-present danger. </w:t>
+      <w:r>
+        <w:t xml:space="preserve">The banking system is designed to keep a record of client information, assist new clients with opening new accounts, making deposits and withdrawals, and transferring funds. As </w:t>
+      </w:r>
+      <w:r>
+        <w:lastRenderedPageBreak/>
+        <w:t>money is a necessity, inaccurate records of funds would lead to legal issues, along with mistrust in our banking system.</w:t>
       </w:r>
     </w:p>
     <w:p>
@@ -6795,8 +6545,8 @@
           <w:numId w:val="2"/>
         </w:numPr>
       </w:pPr>
-      <w:bookmarkStart w:id="7" w:name="__RefHeading___Toc19440724"/>
-      <w:bookmarkEnd w:id="7"/>
+      <w:bookmarkStart w:id="6" w:name="__RefHeading___Toc19440724"/>
+      <w:bookmarkEnd w:id="6"/>
       <w:r>
         <w:lastRenderedPageBreak/>
         <w:t>Overall Description</w:t>
@@ -6810,8 +6560,8 @@
           <w:numId w:val="2"/>
         </w:numPr>
       </w:pPr>
-      <w:bookmarkStart w:id="8" w:name="__RefHeading___Toc19440725"/>
-      <w:bookmarkEnd w:id="8"/>
+      <w:bookmarkStart w:id="7" w:name="__RefHeading___Toc19440725"/>
+      <w:bookmarkEnd w:id="7"/>
       <w:r>
         <w:t>Product Perspective</w:t>
       </w:r>
@@ -6824,8 +6574,8 @@
           <w:numId w:val="2"/>
         </w:numPr>
       </w:pPr>
-      <w:bookmarkStart w:id="9" w:name="__RefHeading___Toc19440726"/>
-      <w:bookmarkEnd w:id="9"/>
+      <w:bookmarkStart w:id="8" w:name="__RefHeading___Toc19440726"/>
+      <w:bookmarkEnd w:id="8"/>
       <w:r>
         <w:t>Product Architecture</w:t>
       </w:r>
@@ -6876,8 +6626,8 @@
           <w:numId w:val="2"/>
         </w:numPr>
       </w:pPr>
-      <w:bookmarkStart w:id="10" w:name="__RefHeading___Toc19440727"/>
-      <w:bookmarkEnd w:id="10"/>
+      <w:bookmarkStart w:id="9" w:name="__RefHeading___Toc19440727"/>
+      <w:bookmarkEnd w:id="9"/>
       <w:r>
         <w:t>Product Functionality/Features</w:t>
       </w:r>
@@ -6946,8 +6696,8 @@
           <w:numId w:val="2"/>
         </w:numPr>
       </w:pPr>
-      <w:bookmarkStart w:id="11" w:name="__RefHeading___Toc19440728"/>
-      <w:bookmarkEnd w:id="11"/>
+      <w:bookmarkStart w:id="10" w:name="__RefHeading___Toc19440728"/>
+      <w:bookmarkEnd w:id="10"/>
       <w:r>
         <w:t>Constraints</w:t>
       </w:r>
@@ -6956,7 +6706,7 @@
       <w:pPr>
         <w:pStyle w:val="Paragraph2"/>
       </w:pPr>
-      <w:bookmarkStart w:id="12" w:name="REQBV0L32"/>
+      <w:bookmarkStart w:id="11" w:name="REQBV0L32"/>
       <w:r>
         <w:t>Since users cannot access the bank online, all banking options must be available either by ATM or teller</w:t>
       </w:r>
@@ -6985,19 +6735,19 @@
           <w:numId w:val="2"/>
         </w:numPr>
       </w:pPr>
-      <w:bookmarkStart w:id="13" w:name="__RefHeading___Toc19440729"/>
+      <w:bookmarkStart w:id="12" w:name="__RefHeading___Toc19440729"/>
+      <w:bookmarkEnd w:id="11"/>
       <w:bookmarkEnd w:id="12"/>
+      <w:r>
+        <w:t>Assumptions and Dependencies</w:t>
+      </w:r>
+    </w:p>
+    <w:p>
+      <w:pPr>
+        <w:pStyle w:val="Paragraph2"/>
+      </w:pPr>
+      <w:bookmarkStart w:id="13" w:name="__RefHeading___Toc19440730"/>
       <w:bookmarkEnd w:id="13"/>
-      <w:r>
-        <w:t>Assumptions and Dependencies</w:t>
-      </w:r>
-    </w:p>
-    <w:p>
-      <w:pPr>
-        <w:pStyle w:val="Paragraph2"/>
-      </w:pPr>
-      <w:bookmarkStart w:id="14" w:name="__RefHeading___Toc19440730"/>
-      <w:bookmarkEnd w:id="14"/>
       <w:r>
         <w:t>A</w:t>
       </w:r>
@@ -7039,8 +6789,8 @@
           <w:numId w:val="2"/>
         </w:numPr>
       </w:pPr>
-      <w:bookmarkStart w:id="15" w:name="__RefHeading___Toc19440731"/>
-      <w:bookmarkEnd w:id="15"/>
+      <w:bookmarkStart w:id="14" w:name="__RefHeading___Toc19440731"/>
+      <w:bookmarkEnd w:id="14"/>
       <w:r>
         <w:t>Functional Requirements</w:t>
       </w:r>
@@ -7064,7 +6814,7 @@
           <w:color w:val="7030A0"/>
         </w:rPr>
       </w:pPr>
-      <w:bookmarkStart w:id="16" w:name="REQBV1E74"/>
+      <w:bookmarkStart w:id="15" w:name="REQBV1E74"/>
       <w:r>
         <w:rPr>
           <w:color w:val="7030A0"/>
@@ -7119,7 +6869,7 @@
         </w:rPr>
         <w:t>Users should be allowed to log in using their issued id and pin, both of which are alphanumeric strings between 6 and 20 characters in length. </w:t>
       </w:r>
-      <w:bookmarkEnd w:id="16"/>
+      <w:bookmarkEnd w:id="15"/>
     </w:p>
     <w:p>
       <w:pPr>
@@ -7128,7 +6878,7 @@
           <w:color w:val="7030A0"/>
         </w:rPr>
       </w:pPr>
-      <w:bookmarkStart w:id="17" w:name="REQBV3V65"/>
+      <w:bookmarkStart w:id="16" w:name="REQBV3V65"/>
       <w:r>
         <w:rPr>
           <w:color w:val="7030A0"/>
@@ -7148,7 +6898,7 @@
         </w:rPr>
         <w:t>The system should provide HTML-based help pages on each screen that describe the purpose of each function within the system. </w:t>
       </w:r>
-      <w:bookmarkEnd w:id="17"/>
+      <w:bookmarkEnd w:id="16"/>
     </w:p>
     <w:p>
       <w:pPr>
@@ -7169,7 +6919,7 @@
           <w:color w:val="7030A0"/>
         </w:rPr>
       </w:pPr>
-      <w:bookmarkStart w:id="18" w:name="REQBV1F34"/>
+      <w:bookmarkStart w:id="17" w:name="REQBV1F34"/>
       <w:r>
         <w:rPr>
           <w:color w:val="7030A0"/>
@@ -7183,7 +6933,7 @@
         </w:rPr>
         <w:t xml:space="preserve">SR10 </w:t>
       </w:r>
-      <w:bookmarkEnd w:id="18"/>
+      <w:bookmarkEnd w:id="17"/>
     </w:p>
     <w:p>
       <w:pPr>
@@ -7246,7 +6996,7 @@
           <w:bCs/>
         </w:rPr>
       </w:pPr>
-      <w:bookmarkStart w:id="19" w:name="REQBV2F75"/>
+      <w:bookmarkStart w:id="18" w:name="REQBV2F75"/>
       <w:r>
         <w:rPr>
           <w:color w:val="7030A0"/>
@@ -7260,7 +7010,7 @@
         </w:rPr>
         <w:t xml:space="preserve">SR10 </w:t>
       </w:r>
-      <w:bookmarkEnd w:id="19"/>
+      <w:bookmarkEnd w:id="18"/>
       <w:r>
         <w:rPr>
           <w:b/>
@@ -7329,7 +7079,7 @@
           <w:color w:val="7030A0"/>
         </w:rPr>
       </w:pPr>
-      <w:bookmarkStart w:id="20" w:name="REQBV2YM5"/>
+      <w:bookmarkStart w:id="19" w:name="REQBV2YM5"/>
       <w:r>
         <w:rPr>
           <w:color w:val="7030A0"/>
@@ -7343,7 +7093,7 @@
         </w:rPr>
         <w:t xml:space="preserve">SR10 </w:t>
       </w:r>
-      <w:bookmarkEnd w:id="20"/>
+      <w:bookmarkEnd w:id="19"/>
     </w:p>
     <w:p>
       <w:pPr>
@@ -7402,8 +7152,8 @@
           <w:numId w:val="2"/>
         </w:numPr>
       </w:pPr>
-      <w:bookmarkStart w:id="21" w:name="__RefHeading___Toc19440736"/>
-      <w:bookmarkEnd w:id="21"/>
+      <w:bookmarkStart w:id="20" w:name="__RefHeading___Toc19440736"/>
+      <w:bookmarkEnd w:id="20"/>
       <w:r>
         <w:t>External Interface Requirements</w:t>
       </w:r>
@@ -7415,7 +7165,7 @@
           <w:color w:val="7030A0"/>
         </w:rPr>
       </w:pPr>
-      <w:bookmarkStart w:id="22" w:name="REQBUZLF2"/>
+      <w:bookmarkStart w:id="21" w:name="REQBUZLF2"/>
       <w:r>
         <w:rPr>
           <w:color w:val="7030A0"/>
@@ -7483,7 +7233,7 @@
         </w:rPr>
         <w:t>the following fields: student id, course id, term id, action. Where “action” is whether the student has added or dropped the course. The file will be exported nightly and will contain new transactions only. </w:t>
       </w:r>
-      <w:bookmarkEnd w:id="22"/>
+      <w:bookmarkEnd w:id="21"/>
     </w:p>
     <w:p>
       <w:pPr>
@@ -7493,8 +7243,8 @@
           <w:numId w:val="2"/>
         </w:numPr>
       </w:pPr>
-      <w:bookmarkStart w:id="23" w:name="__RefHeading___Toc19440737"/>
-      <w:bookmarkEnd w:id="23"/>
+      <w:bookmarkStart w:id="22" w:name="__RefHeading___Toc19440737"/>
+      <w:bookmarkEnd w:id="22"/>
       <w:r>
         <w:t>Internal Interface Requirements</w:t>
       </w:r>
@@ -7506,7 +7256,7 @@
           <w:color w:val="7030A0"/>
         </w:rPr>
       </w:pPr>
-      <w:bookmarkStart w:id="24" w:name="REQBV3515"/>
+      <w:bookmarkStart w:id="23" w:name="REQBV3515"/>
       <w:r>
         <w:rPr>
           <w:color w:val="7030A0"/>
@@ -7562,7 +7312,7 @@
         </w:rPr>
         <w:t>The system must process a data-feed from the grading system such that student grades are stored along with the historical student course enrolments. Data feed will be in the form of a comma-separated interface file that is exported from the grading system nightly.</w:t>
       </w:r>
-      <w:bookmarkEnd w:id="24"/>
+      <w:bookmarkEnd w:id="23"/>
     </w:p>
     <w:p>
       <w:pPr>
@@ -7571,7 +7321,7 @@
           <w:color w:val="7030A0"/>
         </w:rPr>
       </w:pPr>
-      <w:bookmarkStart w:id="25" w:name="REQBV46L8"/>
+      <w:bookmarkStart w:id="24" w:name="REQBV46L8"/>
       <w:r>
         <w:rPr>
           <w:color w:val="7030A0"/>
@@ -7591,7 +7341,7 @@
         </w:rPr>
         <w:t>The system must process a data-feed from the University billing system that contains new student records. The feed will be in the form of a comma-separated text file and will be exported from the billing system nightly with new student records. The fields included in the file are student name, student id, and student pin number.  </w:t>
       </w:r>
-      <w:bookmarkEnd w:id="25"/>
+      <w:bookmarkEnd w:id="24"/>
     </w:p>
     <w:p>
       <w:pPr>
@@ -7601,8 +7351,8 @@
           <w:numId w:val="2"/>
         </w:numPr>
       </w:pPr>
-      <w:bookmarkStart w:id="26" w:name="__RefHeading___Toc19440738"/>
-      <w:bookmarkEnd w:id="26"/>
+      <w:bookmarkStart w:id="25" w:name="__RefHeading___Toc19440738"/>
+      <w:bookmarkEnd w:id="25"/>
       <w:r>
         <w:lastRenderedPageBreak/>
         <w:t>Non-Functional Requirements</w:t>
@@ -7616,8 +7366,8 @@
           <w:numId w:val="3"/>
         </w:numPr>
       </w:pPr>
-      <w:bookmarkStart w:id="27" w:name="__RefHeading___Toc19440739"/>
-      <w:bookmarkEnd w:id="27"/>
+      <w:bookmarkStart w:id="26" w:name="__RefHeading___Toc19440739"/>
+      <w:bookmarkEnd w:id="26"/>
       <w:r>
         <w:t>Security and Privacy Requirements</w:t>
       </w:r>
@@ -7638,8 +7388,8 @@
           <w:numId w:val="3"/>
         </w:numPr>
       </w:pPr>
-      <w:bookmarkStart w:id="28" w:name="__RefHeading___Toc19440740"/>
-      <w:bookmarkEnd w:id="28"/>
+      <w:bookmarkStart w:id="27" w:name="__RefHeading___Toc19440740"/>
+      <w:bookmarkEnd w:id="27"/>
       <w:r>
         <w:t>Environmental Requirements</w:t>
       </w:r>
@@ -7668,8 +7418,8 @@
           <w:numId w:val="3"/>
         </w:numPr>
       </w:pPr>
-      <w:bookmarkStart w:id="29" w:name="__RefHeading___Toc19440741"/>
-      <w:bookmarkEnd w:id="29"/>
+      <w:bookmarkStart w:id="28" w:name="__RefHeading___Toc19440741"/>
+      <w:bookmarkEnd w:id="28"/>
       <w:r>
         <w:t>Performance Requirements</w:t>
       </w:r>
